--- a/Vishnuraj_sse_resume.docx
+++ b/Vishnuraj_sse_resume.docx
@@ -1,33 +1,33 @@
 
 <file path=word/document.xml><?xml version="1.0" encoding="utf-8"?>
-<w:document xmlns:wpc="http://schemas.microsoft.com/office/word/2010/wordprocessingCanvas" xmlns:cx="http://schemas.microsoft.com/office/drawing/2014/chartex" xmlns:cx1="http://schemas.microsoft.com/office/drawing/2015/9/8/chartex" xmlns:cx2="http://schemas.microsoft.com/office/drawing/2015/10/21/chartex" xmlns:cx3="http://schemas.microsoft.com/office/drawing/2016/5/9/chartex" xmlns:cx4="http://schemas.microsoft.com/office/drawing/2016/5/10/chartex" xmlns:cx5="http://schemas.microsoft.com/office/drawing/2016/5/11/chartex" xmlns:cx6="http://schemas.microsoft.com/office/drawing/2016/5/12/chartex" xmlns:cx7="http://schemas.microsoft.com/office/drawing/2016/5/13/chartex" xmlns:cx8="http://schemas.microsoft.com/office/drawing/2016/5/14/chartex" xmlns:mc="http://schemas.openxmlformats.org/markup-compatibility/2006" xmlns:aink="http://schemas.microsoft.com/office/drawing/2016/ink" xmlns:am3d="http://schemas.microsoft.com/office/drawing/2017/model3d" xmlns:o="urn:schemas-microsoft-com:office:office" xmlns:oel="http://schemas.microsoft.com/office/2019/extlst" xmlns:r="http://schemas.openxmlformats.org/officeDocument/2006/relationships" xmlns:m="http://schemas.openxmlformats.org/officeDocument/2006/math" xmlns:v="urn:schemas-microsoft-com:vml" xmlns:wp14="http://schemas.microsoft.com/office/word/2010/wordprocessingDrawing" xmlns:wp="http://schemas.openxmlformats.org/drawingml/2006/wordprocessingDrawing" xmlns:w10="urn:schemas-microsoft-com:office:word" xmlns:w="http://schemas.openxmlformats.org/wordprocessingml/2006/main" xmlns:w14="http://schemas.microsoft.com/office/word/2010/wordml" xmlns:w15="http://schemas.microsoft.com/office/word/2012/wordml" xmlns:w16cex="http://schemas.microsoft.com/office/word/2018/wordml/cex" xmlns:w16cid="http://schemas.microsoft.com/office/word/2016/wordml/cid" xmlns:w16="http://schemas.microsoft.com/office/word/2018/wordml" xmlns:w16du="http://schemas.microsoft.com/office/word/2023/wordml/word16du" xmlns:w16sdtdh="http://schemas.microsoft.com/office/word/2020/wordml/sdtdatahash" xmlns:w16se="http://schemas.microsoft.com/office/word/2015/wordml/symex" xmlns:wpg="http://schemas.microsoft.com/office/word/2010/wordprocessingGroup" xmlns:wpi="http://schemas.microsoft.com/office/word/2010/wordprocessingInk" xmlns:wne="http://schemas.microsoft.com/office/word/2006/wordml" xmlns:wps="http://schemas.microsoft.com/office/word/2010/wordprocessingShape" mc:Ignorable="w14 w15 w16se w16cid w16 w16cex w16sdtdh w16du wp14">
+<w:document xmlns:wpc="http://schemas.microsoft.com/office/word/2010/wordprocessingCanvas" xmlns:cx="http://schemas.microsoft.com/office/drawing/2014/chartex" xmlns:cx1="http://schemas.microsoft.com/office/drawing/2015/9/8/chartex" xmlns:cx2="http://schemas.microsoft.com/office/drawing/2015/10/21/chartex" xmlns:cx3="http://schemas.microsoft.com/office/drawing/2016/5/9/chartex" xmlns:cx4="http://schemas.microsoft.com/office/drawing/2016/5/10/chartex" xmlns:cx5="http://schemas.microsoft.com/office/drawing/2016/5/11/chartex" xmlns:cx6="http://schemas.microsoft.com/office/drawing/2016/5/12/chartex" xmlns:cx7="http://schemas.microsoft.com/office/drawing/2016/5/13/chartex" xmlns:cx8="http://schemas.microsoft.com/office/drawing/2016/5/14/chartex" xmlns:mc="http://schemas.openxmlformats.org/markup-compatibility/2006" xmlns:aink="http://schemas.microsoft.com/office/drawing/2016/ink" xmlns:am3d="http://schemas.microsoft.com/office/drawing/2017/model3d" xmlns:o="urn:schemas-microsoft-com:office:office" xmlns:oel="http://schemas.microsoft.com/office/2019/extlst" xmlns:r="http://schemas.openxmlformats.org/officeDocument/2006/relationships" xmlns:m="http://schemas.openxmlformats.org/officeDocument/2006/math" xmlns:v="urn:schemas-microsoft-com:vml" xmlns:wp14="http://schemas.microsoft.com/office/word/2010/wordprocessingDrawing" xmlns:wp="http://schemas.openxmlformats.org/drawingml/2006/wordprocessingDrawing" xmlns:w10="urn:schemas-microsoft-com:office:word" xmlns:w="http://schemas.openxmlformats.org/wordprocessingml/2006/main" xmlns:w14="http://schemas.microsoft.com/office/word/2010/wordml" xmlns:w15="http://schemas.microsoft.com/office/word/2012/wordml" xmlns:w16cex="http://schemas.microsoft.com/office/word/2018/wordml/cex" xmlns:w16cid="http://schemas.microsoft.com/office/word/2016/wordml/cid" xmlns:w16="http://schemas.microsoft.com/office/word/2018/wordml" xmlns:w16du="http://schemas.microsoft.com/office/word/2023/wordml/word16du" xmlns:w16sdtdh="http://schemas.microsoft.com/office/word/2020/wordml/sdtdatahash" xmlns:w16sdtfl="http://schemas.microsoft.com/office/word/2024/wordml/sdtformatlock" xmlns:w16se="http://schemas.microsoft.com/office/word/2015/wordml/symex" xmlns:wpg="http://schemas.microsoft.com/office/word/2010/wordprocessingGroup" xmlns:wpi="http://schemas.microsoft.com/office/word/2010/wordprocessingInk" xmlns:wne="http://schemas.microsoft.com/office/word/2006/wordml" xmlns:wps="http://schemas.microsoft.com/office/word/2010/wordprocessingShape" mc:Ignorable="w14 w15 w16se w16cid w16 w16cex w16sdtdh w16sdtfl w16du wp14">
   <w:body>
     <w:p>
       <w:pPr>
         <w:pStyle w:val="ContactInfo"/>
-        <w:spacing w:line="276" w:lineRule="auto"/>
+        <w:spacing w:line="360" w:lineRule="auto"/>
         <w:ind w:left="90" w:hanging="90"/>
         <w:rPr>
-          <w:rFonts w:cstheme="minorHAnsi"/>
-          <w:sz w:val="40"/>
-          <w:szCs w:val="40"/>
+          <w:rFonts w:ascii="Calibri" w:hAnsi="Calibri" w:cs="Calibri"/>
+          <w:sz w:val="36"/>
+          <w:szCs w:val="36"/>
           <w:lang w:val="it-IT"/>
         </w:rPr>
       </w:pPr>
       <w:r>
         <w:rPr>
-          <w:rFonts w:cstheme="minorHAnsi"/>
-          <w:sz w:val="40"/>
-          <w:szCs w:val="40"/>
+          <w:rFonts w:ascii="Calibri" w:hAnsi="Calibri" w:cs="Calibri"/>
+          <w:sz w:val="36"/>
+          <w:szCs w:val="36"/>
           <w:lang w:val="it-IT"/>
         </w:rPr>
         <w:t>Vishnuraj</w:t>
       </w:r>
       <w:r>
         <w:rPr>
-          <w:rFonts w:cstheme="minorHAnsi"/>
-          <w:sz w:val="40"/>
-          <w:szCs w:val="40"/>
+          <w:rFonts w:ascii="Calibri" w:hAnsi="Calibri" w:cs="Calibri"/>
+          <w:sz w:val="36"/>
+          <w:szCs w:val="36"/>
           <w:lang w:val="it-IT"/>
         </w:rPr>
         <w:t xml:space="preserve"> P.S.</w:t>
@@ -36,38 +36,38 @@
     <w:p>
       <w:pPr>
         <w:pStyle w:val="ContactInfo"/>
-        <w:spacing w:line="276" w:lineRule="auto"/>
+        <w:spacing w:line="360" w:lineRule="auto"/>
         <w:ind w:left="270" w:hanging="270"/>
         <w:rPr>
-          <w:rFonts w:cstheme="minorHAnsi"/>
-          <w:sz w:val="20"/>
-          <w:szCs w:val="20"/>
+          <w:rFonts w:ascii="Calibri" w:hAnsi="Calibri" w:cs="Calibri"/>
+          <w:sz w:val="18"/>
+          <w:szCs w:val="18"/>
           <w:lang w:val="it-IT"/>
         </w:rPr>
       </w:pPr>
       <w:r>
         <w:rPr>
-          <w:rFonts w:cstheme="minorHAnsi"/>
-          <w:sz w:val="20"/>
-          <w:szCs w:val="20"/>
+          <w:rFonts w:ascii="Calibri" w:hAnsi="Calibri" w:cs="Calibri"/>
+          <w:sz w:val="18"/>
+          <w:szCs w:val="18"/>
           <w:lang w:val="it-IT"/>
         </w:rPr>
         <w:t>+91 80153</w:t>
       </w:r>
       <w:r>
         <w:rPr>
-          <w:rFonts w:cstheme="minorHAnsi"/>
-          <w:sz w:val="20"/>
-          <w:szCs w:val="20"/>
+          <w:rFonts w:ascii="Calibri" w:hAnsi="Calibri" w:cs="Calibri"/>
+          <w:sz w:val="18"/>
+          <w:szCs w:val="18"/>
           <w:lang w:val="it-IT"/>
         </w:rPr>
         <w:t xml:space="preserve"> </w:t>
       </w:r>
       <w:r>
         <w:rPr>
-          <w:rFonts w:cstheme="minorHAnsi"/>
-          <w:sz w:val="20"/>
-          <w:szCs w:val="20"/>
+          <w:rFonts w:ascii="Calibri" w:hAnsi="Calibri" w:cs="Calibri"/>
+          <w:sz w:val="18"/>
+          <w:szCs w:val="18"/>
           <w:lang w:val="it-IT"/>
         </w:rPr>
         <w:t>30617</w:t>
@@ -76,47 +76,47 @@
     <w:p>
       <w:pPr>
         <w:pStyle w:val="ContactInfo"/>
-        <w:spacing w:line="276" w:lineRule="auto"/>
+        <w:spacing w:line="360" w:lineRule="auto"/>
         <w:ind w:left="270" w:hanging="270"/>
         <w:rPr>
-          <w:rFonts w:cstheme="minorHAnsi"/>
-          <w:sz w:val="20"/>
-          <w:szCs w:val="20"/>
+          <w:rFonts w:ascii="Calibri" w:hAnsi="Calibri" w:cs="Calibri"/>
+          <w:sz w:val="18"/>
+          <w:szCs w:val="18"/>
           <w:lang w:val="it-IT"/>
         </w:rPr>
       </w:pPr>
       <w:r>
         <w:rPr>
-          <w:rFonts w:cstheme="minorHAnsi"/>
-          <w:sz w:val="20"/>
-          <w:szCs w:val="20"/>
+          <w:rFonts w:ascii="Calibri" w:hAnsi="Calibri" w:cs="Calibri"/>
+          <w:sz w:val="18"/>
+          <w:szCs w:val="18"/>
           <w:lang w:val="it-IT"/>
         </w:rPr>
         <w:t>Chennai</w:t>
       </w:r>
       <w:r>
         <w:rPr>
-          <w:rFonts w:cstheme="minorHAnsi"/>
-          <w:sz w:val="20"/>
-          <w:szCs w:val="20"/>
+          <w:rFonts w:ascii="Calibri" w:hAnsi="Calibri" w:cs="Calibri"/>
+          <w:sz w:val="18"/>
+          <w:szCs w:val="18"/>
           <w:lang w:val="it-IT"/>
         </w:rPr>
         <w:t>, Tamil Nadu</w:t>
       </w:r>
       <w:r>
         <w:rPr>
-          <w:rFonts w:cstheme="minorHAnsi"/>
-          <w:sz w:val="20"/>
-          <w:szCs w:val="20"/>
+          <w:rFonts w:ascii="Calibri" w:hAnsi="Calibri" w:cs="Calibri"/>
+          <w:sz w:val="18"/>
+          <w:szCs w:val="18"/>
           <w:lang w:val="it-IT"/>
         </w:rPr>
         <w:t>,</w:t>
       </w:r>
       <w:r>
         <w:rPr>
-          <w:rFonts w:cstheme="minorHAnsi"/>
-          <w:sz w:val="20"/>
-          <w:szCs w:val="20"/>
+          <w:rFonts w:ascii="Calibri" w:hAnsi="Calibri" w:cs="Calibri"/>
+          <w:sz w:val="18"/>
+          <w:szCs w:val="18"/>
           <w:lang w:val="it-IT"/>
         </w:rPr>
         <w:t xml:space="preserve"> India</w:t>
@@ -125,21 +125,21 @@
     <w:p>
       <w:pPr>
         <w:pStyle w:val="ContactInfo"/>
-        <w:spacing w:line="276" w:lineRule="auto"/>
+        <w:spacing w:line="360" w:lineRule="auto"/>
         <w:ind w:left="270" w:hanging="270"/>
         <w:rPr>
-          <w:rFonts w:cstheme="minorHAnsi"/>
-          <w:sz w:val="20"/>
-          <w:szCs w:val="20"/>
+          <w:rFonts w:ascii="Calibri" w:hAnsi="Calibri" w:cs="Calibri"/>
+          <w:sz w:val="18"/>
+          <w:szCs w:val="18"/>
         </w:rPr>
       </w:pPr>
       <w:hyperlink r:id="rId8" w:history="1">
         <w:r>
           <w:rPr>
             <w:rStyle w:val="Hyperlink"/>
-            <w:rFonts w:cstheme="minorHAnsi"/>
-            <w:sz w:val="20"/>
-            <w:szCs w:val="20"/>
+            <w:rFonts w:ascii="Calibri" w:hAnsi="Calibri" w:cs="Calibri"/>
+            <w:sz w:val="18"/>
+            <w:szCs w:val="18"/>
           </w:rPr>
           <w:t>vishnubhadri@hotmail.com</w:t>
         </w:r>
@@ -148,16 +148,20 @@
     <w:p>
       <w:pPr>
         <w:pStyle w:val="ContactInfo"/>
-        <w:spacing w:before="240" w:line="276" w:lineRule="auto"/>
+        <w:spacing w:before="240" w:line="360" w:lineRule="auto"/>
         <w:ind w:left="270" w:hanging="270"/>
         <w:rPr>
-          <w:rFonts w:cstheme="minorHAnsi"/>
+          <w:rFonts w:ascii="Calibri" w:hAnsi="Calibri" w:cs="Calibri"/>
+          <w:sz w:val="15"/>
+          <w:szCs w:val="15"/>
         </w:rPr>
       </w:pPr>
       <w:r>
         <w:rPr>
-          <w:rFonts w:cstheme="minorHAnsi"/>
+          <w:rFonts w:ascii="Calibri" w:hAnsi="Calibri" w:cs="Calibri"/>
           <w:noProof/>
+          <w:sz w:val="15"/>
+          <w:szCs w:val="15"/>
         </w:rPr>
         <w:drawing>
           <wp:inline distT="0" distB="0" distL="0" distR="0" wp14:anchorId="600FC5BC" wp14:editId="20A2AF33">
@@ -211,17 +215,21 @@
       </w:r>
       <w:r>
         <w:rPr>
-          <w:rFonts w:cstheme="minorHAnsi"/>
+          <w:rFonts w:ascii="Calibri" w:hAnsi="Calibri" w:cs="Calibri"/>
+          <w:sz w:val="15"/>
+          <w:szCs w:val="15"/>
         </w:rPr>
         <w:t xml:space="preserve"> </w:t>
       </w:r>
       <w:r>
         <w:rPr>
-          <w:rFonts w:cstheme="minorHAnsi"/>
+          <w:rFonts w:ascii="Calibri" w:hAnsi="Calibri" w:cs="Calibri"/>
           <w:noProof/>
+          <w:sz w:val="15"/>
+          <w:szCs w:val="15"/>
         </w:rPr>
         <w:drawing>
-          <wp:inline distT="0" distB="0" distL="0" distR="0" wp14:anchorId="0058BFC9" wp14:editId="6925A582">
+          <wp:inline distT="0" distB="0" distL="0" distR="0" wp14:anchorId="0058BFC9" wp14:editId="7993B5E5">
             <wp:extent cx="268816" cy="228600"/>
             <wp:effectExtent l="0" t="0" r="0" b="0"/>
             <wp:docPr id="1" name="Picture 1" descr="https://www.linkedin.com/in/vishnu-raj-sivakumar/">
@@ -275,8 +283,10 @@
       </w:r>
       <w:r>
         <w:rPr>
-          <w:rFonts w:cstheme="minorHAnsi"/>
+          <w:rFonts w:ascii="Calibri" w:hAnsi="Calibri" w:cs="Calibri"/>
           <w:noProof/>
+          <w:sz w:val="15"/>
+          <w:szCs w:val="15"/>
         </w:rPr>
         <w:drawing>
           <wp:inline distT="0" distB="0" distL="0" distR="0" wp14:anchorId="76EF7B7D" wp14:editId="644B5473">
@@ -343,7 +353,9 @@
       </w:r>
       <w:r>
         <w:rPr>
-          <w:rFonts w:cstheme="minorHAnsi"/>
+          <w:rFonts w:ascii="Calibri" w:hAnsi="Calibri" w:cs="Calibri"/>
+          <w:sz w:val="15"/>
+          <w:szCs w:val="15"/>
         </w:rPr>
         <w:t xml:space="preserve">  </w:t>
       </w:r>
@@ -355,20 +367,20 @@
           <w:tab w:val="left" w:pos="450"/>
           <w:tab w:val="left" w:pos="2249"/>
         </w:tabs>
-        <w:spacing w:after="80" w:line="276" w:lineRule="auto"/>
+        <w:spacing w:after="80" w:line="360" w:lineRule="auto"/>
         <w:ind w:left="187" w:hanging="187"/>
         <w:rPr>
-          <w:rFonts w:asciiTheme="minorHAnsi" w:hAnsiTheme="minorHAnsi" w:cstheme="minorHAnsi"/>
-          <w:sz w:val="24"/>
-          <w:szCs w:val="24"/>
+          <w:rFonts w:ascii="Calibri" w:hAnsi="Calibri" w:cs="Calibri"/>
+          <w:sz w:val="22"/>
+          <w:szCs w:val="22"/>
         </w:rPr>
       </w:pPr>
       <w:sdt>
         <w:sdtPr>
           <w:rPr>
-            <w:rFonts w:asciiTheme="minorHAnsi" w:hAnsiTheme="minorHAnsi" w:cstheme="minorHAnsi"/>
-            <w:sz w:val="24"/>
-            <w:szCs w:val="24"/>
+            <w:rFonts w:ascii="Calibri" w:hAnsi="Calibri" w:cs="Calibri"/>
+            <w:sz w:val="22"/>
+            <w:szCs w:val="22"/>
           </w:rPr>
           <w:alias w:val="Summary:"/>
           <w:tag w:val="Summary:"/>
@@ -382,16 +394,16 @@
         </w:sdtPr>
         <w:sdtEndPr>
           <w:rPr>
-            <w:sz w:val="20"/>
-            <w:szCs w:val="20"/>
+            <w:sz w:val="18"/>
+            <w:szCs w:val="18"/>
           </w:rPr>
         </w:sdtEndPr>
         <w:sdtContent>
           <w:r>
             <w:rPr>
-              <w:rFonts w:cstheme="majorHAnsi"/>
-              <w:sz w:val="24"/>
-              <w:szCs w:val="24"/>
+              <w:rFonts w:ascii="Calibri" w:hAnsi="Calibri" w:cs="Calibri"/>
+              <w:sz w:val="22"/>
+              <w:szCs w:val="22"/>
             </w:rPr>
             <w:t>Summary</w:t>
           </w:r>
@@ -426,259 +438,259 @@
           </w:tcPr>
           <w:p>
             <w:pPr>
-              <w:spacing w:line="276" w:lineRule="auto"/>
+              <w:spacing w:line="360" w:lineRule="auto"/>
               <w:jc w:val="both"/>
               <w:rPr>
-                <w:rFonts w:cstheme="minorHAnsi"/>
-                <w:sz w:val="20"/>
-                <w:szCs w:val="20"/>
+                <w:rFonts w:ascii="Calibri" w:hAnsi="Calibri" w:cs="Calibri"/>
+                <w:sz w:val="18"/>
+                <w:szCs w:val="18"/>
               </w:rPr>
             </w:pPr>
             <w:r>
               <w:rPr>
-                <w:rFonts w:cstheme="minorHAnsi"/>
-                <w:sz w:val="20"/>
-                <w:szCs w:val="20"/>
+                <w:rFonts w:ascii="Calibri" w:hAnsi="Calibri" w:cs="Calibri"/>
+                <w:sz w:val="18"/>
+                <w:szCs w:val="18"/>
               </w:rPr>
               <w:t xml:space="preserve">Driven and innovative </w:t>
             </w:r>
             <w:r>
               <w:rPr>
-                <w:rFonts w:cstheme="minorHAnsi"/>
+                <w:rFonts w:ascii="Calibri" w:hAnsi="Calibri" w:cs="Calibri"/>
                 <w:b/>
                 <w:bCs/>
-                <w:sz w:val="20"/>
-                <w:szCs w:val="20"/>
+                <w:sz w:val="18"/>
+                <w:szCs w:val="18"/>
               </w:rPr>
               <w:t>Software Engineer</w:t>
             </w:r>
             <w:r>
               <w:rPr>
-                <w:rFonts w:cstheme="minorHAnsi"/>
-                <w:sz w:val="20"/>
-                <w:szCs w:val="20"/>
+                <w:rFonts w:ascii="Calibri" w:hAnsi="Calibri" w:cs="Calibri"/>
+                <w:sz w:val="18"/>
+                <w:szCs w:val="18"/>
               </w:rPr>
               <w:t xml:space="preserve"> with </w:t>
             </w:r>
             <w:r>
               <w:rPr>
-                <w:rFonts w:cstheme="minorHAnsi"/>
-                <w:sz w:val="20"/>
-                <w:szCs w:val="20"/>
+                <w:rFonts w:ascii="Calibri" w:hAnsi="Calibri" w:cs="Calibri"/>
+                <w:sz w:val="18"/>
+                <w:szCs w:val="18"/>
               </w:rPr>
               <w:t>6</w:t>
             </w:r>
             <w:r>
               <w:rPr>
-                <w:rFonts w:cstheme="minorHAnsi"/>
-                <w:sz w:val="20"/>
-                <w:szCs w:val="20"/>
+                <w:rFonts w:ascii="Calibri" w:hAnsi="Calibri" w:cs="Calibri"/>
+                <w:sz w:val="18"/>
+                <w:szCs w:val="18"/>
               </w:rPr>
               <w:t xml:space="preserve">+ years of experience in developing </w:t>
             </w:r>
             <w:r>
               <w:rPr>
-                <w:rFonts w:cstheme="minorHAnsi"/>
+                <w:rFonts w:ascii="Calibri" w:hAnsi="Calibri" w:cs="Calibri"/>
                 <w:b/>
                 <w:bCs/>
-                <w:sz w:val="20"/>
-                <w:szCs w:val="20"/>
+                <w:sz w:val="18"/>
+                <w:szCs w:val="18"/>
               </w:rPr>
               <w:t>cutting-edge</w:t>
             </w:r>
             <w:r>
               <w:rPr>
-                <w:rFonts w:cstheme="minorHAnsi"/>
-                <w:sz w:val="20"/>
-                <w:szCs w:val="20"/>
+                <w:rFonts w:ascii="Calibri" w:hAnsi="Calibri" w:cs="Calibri"/>
+                <w:sz w:val="18"/>
+                <w:szCs w:val="18"/>
               </w:rPr>
               <w:t xml:space="preserve"> </w:t>
             </w:r>
             <w:r>
               <w:rPr>
-                <w:rFonts w:cstheme="minorHAnsi"/>
+                <w:rFonts w:ascii="Calibri" w:hAnsi="Calibri" w:cs="Calibri"/>
                 <w:b/>
                 <w:bCs/>
-                <w:sz w:val="20"/>
-                <w:szCs w:val="20"/>
+                <w:sz w:val="18"/>
+                <w:szCs w:val="18"/>
               </w:rPr>
               <w:t>SaaS</w:t>
             </w:r>
             <w:r>
               <w:rPr>
-                <w:rFonts w:cstheme="minorHAnsi"/>
-                <w:sz w:val="20"/>
-                <w:szCs w:val="20"/>
+                <w:rFonts w:ascii="Calibri" w:hAnsi="Calibri" w:cs="Calibri"/>
+                <w:sz w:val="18"/>
+                <w:szCs w:val="18"/>
               </w:rPr>
               <w:t xml:space="preserve"> web applications. Proficient in both </w:t>
             </w:r>
             <w:r>
               <w:rPr>
-                <w:rFonts w:cstheme="minorHAnsi"/>
+                <w:rFonts w:ascii="Calibri" w:hAnsi="Calibri" w:cs="Calibri"/>
                 <w:b/>
                 <w:bCs/>
-                <w:sz w:val="20"/>
-                <w:szCs w:val="20"/>
+                <w:sz w:val="18"/>
+                <w:szCs w:val="18"/>
               </w:rPr>
               <w:t>back-end</w:t>
             </w:r>
             <w:r>
               <w:rPr>
-                <w:rFonts w:cstheme="minorHAnsi"/>
-                <w:sz w:val="20"/>
-                <w:szCs w:val="20"/>
+                <w:rFonts w:ascii="Calibri" w:hAnsi="Calibri" w:cs="Calibri"/>
+                <w:sz w:val="18"/>
+                <w:szCs w:val="18"/>
               </w:rPr>
               <w:t xml:space="preserve"> and </w:t>
             </w:r>
             <w:r>
               <w:rPr>
-                <w:rFonts w:cstheme="minorHAnsi"/>
+                <w:rFonts w:ascii="Calibri" w:hAnsi="Calibri" w:cs="Calibri"/>
                 <w:b/>
                 <w:bCs/>
-                <w:sz w:val="20"/>
-                <w:szCs w:val="20"/>
+                <w:sz w:val="18"/>
+                <w:szCs w:val="18"/>
               </w:rPr>
               <w:t>front-end</w:t>
             </w:r>
             <w:r>
               <w:rPr>
-                <w:rFonts w:cstheme="minorHAnsi"/>
-                <w:sz w:val="20"/>
-                <w:szCs w:val="20"/>
+                <w:rFonts w:ascii="Calibri" w:hAnsi="Calibri" w:cs="Calibri"/>
+                <w:sz w:val="18"/>
+                <w:szCs w:val="18"/>
               </w:rPr>
               <w:t xml:space="preserve"> technologies, including </w:t>
             </w:r>
             <w:r>
               <w:rPr>
-                <w:rFonts w:cstheme="minorHAnsi"/>
+                <w:rFonts w:ascii="Calibri" w:hAnsi="Calibri" w:cs="Calibri"/>
                 <w:b/>
                 <w:bCs/>
-                <w:sz w:val="20"/>
-                <w:szCs w:val="20"/>
+                <w:sz w:val="18"/>
+                <w:szCs w:val="18"/>
               </w:rPr>
               <w:t>Node.js</w:t>
             </w:r>
             <w:r>
               <w:rPr>
-                <w:rFonts w:cstheme="minorHAnsi"/>
-                <w:sz w:val="20"/>
-                <w:szCs w:val="20"/>
+                <w:rFonts w:ascii="Calibri" w:hAnsi="Calibri" w:cs="Calibri"/>
+                <w:sz w:val="18"/>
+                <w:szCs w:val="18"/>
               </w:rPr>
               <w:t xml:space="preserve">, </w:t>
             </w:r>
             <w:r>
               <w:rPr>
-                <w:rFonts w:cstheme="minorHAnsi"/>
+                <w:rFonts w:ascii="Calibri" w:hAnsi="Calibri" w:cs="Calibri"/>
                 <w:b/>
                 <w:bCs/>
-                <w:sz w:val="20"/>
-                <w:szCs w:val="20"/>
+                <w:sz w:val="18"/>
+                <w:szCs w:val="18"/>
               </w:rPr>
               <w:t>Java</w:t>
             </w:r>
             <w:r>
               <w:rPr>
-                <w:rFonts w:cstheme="minorHAnsi"/>
-                <w:sz w:val="20"/>
-                <w:szCs w:val="20"/>
+                <w:rFonts w:ascii="Calibri" w:hAnsi="Calibri" w:cs="Calibri"/>
+                <w:sz w:val="18"/>
+                <w:szCs w:val="18"/>
               </w:rPr>
               <w:t xml:space="preserve">, </w:t>
             </w:r>
             <w:r>
               <w:rPr>
-                <w:rFonts w:cstheme="minorHAnsi"/>
+                <w:rFonts w:ascii="Calibri" w:hAnsi="Calibri" w:cs="Calibri"/>
                 <w:b/>
                 <w:bCs/>
-                <w:sz w:val="20"/>
-                <w:szCs w:val="20"/>
+                <w:sz w:val="18"/>
+                <w:szCs w:val="18"/>
               </w:rPr>
               <w:t>Vue.js</w:t>
             </w:r>
             <w:r>
               <w:rPr>
-                <w:rFonts w:cstheme="minorHAnsi"/>
-                <w:sz w:val="20"/>
-                <w:szCs w:val="20"/>
+                <w:rFonts w:ascii="Calibri" w:hAnsi="Calibri" w:cs="Calibri"/>
+                <w:sz w:val="18"/>
+                <w:szCs w:val="18"/>
               </w:rPr>
               <w:t xml:space="preserve">, and </w:t>
             </w:r>
             <w:r>
               <w:rPr>
-                <w:rFonts w:cstheme="minorHAnsi"/>
+                <w:rFonts w:ascii="Calibri" w:hAnsi="Calibri" w:cs="Calibri"/>
                 <w:b/>
                 <w:bCs/>
-                <w:sz w:val="20"/>
-                <w:szCs w:val="20"/>
+                <w:sz w:val="18"/>
+                <w:szCs w:val="18"/>
               </w:rPr>
               <w:t>Angular</w:t>
             </w:r>
             <w:r>
               <w:rPr>
-                <w:rFonts w:cstheme="minorHAnsi"/>
-                <w:sz w:val="20"/>
-                <w:szCs w:val="20"/>
+                <w:rFonts w:ascii="Calibri" w:hAnsi="Calibri" w:cs="Calibri"/>
+                <w:sz w:val="18"/>
+                <w:szCs w:val="18"/>
               </w:rPr>
               <w:t xml:space="preserve">. Skilled in </w:t>
             </w:r>
             <w:r>
               <w:rPr>
-                <w:rFonts w:cstheme="minorHAnsi"/>
+                <w:rFonts w:ascii="Calibri" w:hAnsi="Calibri" w:cs="Calibri"/>
                 <w:b/>
                 <w:bCs/>
-                <w:sz w:val="20"/>
-                <w:szCs w:val="20"/>
+                <w:sz w:val="18"/>
+                <w:szCs w:val="18"/>
               </w:rPr>
               <w:t>agile methodologies</w:t>
             </w:r>
             <w:r>
               <w:rPr>
-                <w:rFonts w:cstheme="minorHAnsi"/>
-                <w:sz w:val="20"/>
-                <w:szCs w:val="20"/>
+                <w:rFonts w:ascii="Calibri" w:hAnsi="Calibri" w:cs="Calibri"/>
+                <w:sz w:val="18"/>
+                <w:szCs w:val="18"/>
               </w:rPr>
               <w:t xml:space="preserve">, clean </w:t>
             </w:r>
             <w:r>
               <w:rPr>
-                <w:rFonts w:cstheme="minorHAnsi"/>
+                <w:rFonts w:ascii="Calibri" w:hAnsi="Calibri" w:cs="Calibri"/>
                 <w:b/>
                 <w:bCs/>
-                <w:sz w:val="20"/>
-                <w:szCs w:val="20"/>
+                <w:sz w:val="18"/>
+                <w:szCs w:val="18"/>
               </w:rPr>
               <w:t>code practices</w:t>
             </w:r>
             <w:r>
               <w:rPr>
-                <w:rFonts w:cstheme="minorHAnsi"/>
-                <w:sz w:val="20"/>
-                <w:szCs w:val="20"/>
+                <w:rFonts w:ascii="Calibri" w:hAnsi="Calibri" w:cs="Calibri"/>
+                <w:sz w:val="18"/>
+                <w:szCs w:val="18"/>
               </w:rPr>
               <w:t xml:space="preserve">, and fostering </w:t>
             </w:r>
             <w:r>
               <w:rPr>
-                <w:rFonts w:cstheme="minorHAnsi"/>
+                <w:rFonts w:ascii="Calibri" w:hAnsi="Calibri" w:cs="Calibri"/>
                 <w:b/>
                 <w:bCs/>
-                <w:sz w:val="20"/>
-                <w:szCs w:val="20"/>
+                <w:sz w:val="18"/>
+                <w:szCs w:val="18"/>
               </w:rPr>
               <w:t>team collaboration</w:t>
             </w:r>
             <w:r>
               <w:rPr>
-                <w:rFonts w:cstheme="minorHAnsi"/>
-                <w:sz w:val="20"/>
-                <w:szCs w:val="20"/>
+                <w:rFonts w:ascii="Calibri" w:hAnsi="Calibri" w:cs="Calibri"/>
+                <w:sz w:val="18"/>
+                <w:szCs w:val="18"/>
               </w:rPr>
               <w:t>. Recognized for exceeding expectations and delivering impactful solutions. Seeking opportunities to leverage expertise in software development to drive business growth and innovation</w:t>
             </w:r>
             <w:r>
               <w:rPr>
-                <w:rFonts w:cstheme="minorHAnsi"/>
-                <w:sz w:val="20"/>
-                <w:szCs w:val="20"/>
+                <w:rFonts w:ascii="Calibri" w:hAnsi="Calibri" w:cs="Calibri"/>
+                <w:sz w:val="18"/>
+                <w:szCs w:val="18"/>
               </w:rPr>
               <w:t>.</w:t>
             </w:r>
@@ -692,27 +704,27 @@
         <w:tabs>
           <w:tab w:val="left" w:pos="450"/>
         </w:tabs>
-        <w:spacing w:after="80" w:line="276" w:lineRule="auto"/>
+        <w:spacing w:after="80" w:line="360" w:lineRule="auto"/>
         <w:ind w:left="187" w:hanging="187"/>
         <w:rPr>
-          <w:rFonts w:asciiTheme="minorHAnsi" w:hAnsiTheme="minorHAnsi" w:cstheme="minorHAnsi"/>
-          <w:sz w:val="24"/>
-          <w:szCs w:val="24"/>
+          <w:rFonts w:ascii="Calibri" w:hAnsi="Calibri" w:cs="Calibri"/>
+          <w:sz w:val="22"/>
+          <w:szCs w:val="22"/>
         </w:rPr>
       </w:pPr>
       <w:r>
         <w:rPr>
-          <w:rFonts w:asciiTheme="minorHAnsi" w:hAnsiTheme="minorHAnsi" w:cstheme="minorHAnsi"/>
-          <w:sz w:val="24"/>
-          <w:szCs w:val="24"/>
+          <w:rFonts w:ascii="Calibri" w:hAnsi="Calibri" w:cs="Calibri"/>
+          <w:sz w:val="22"/>
+          <w:szCs w:val="22"/>
         </w:rPr>
         <w:t>S</w:t>
       </w:r>
       <w:r>
         <w:rPr>
-          <w:rFonts w:asciiTheme="minorHAnsi" w:hAnsiTheme="minorHAnsi" w:cstheme="minorHAnsi"/>
-          <w:sz w:val="24"/>
-          <w:szCs w:val="24"/>
+          <w:rFonts w:ascii="Calibri" w:hAnsi="Calibri" w:cs="Calibri"/>
+          <w:sz w:val="22"/>
+          <w:szCs w:val="22"/>
         </w:rPr>
         <w:t>kills</w:t>
       </w:r>
@@ -749,17 +761,17 @@
               <w:spacing w:line="276" w:lineRule="auto"/>
               <w:ind w:left="78"/>
               <w:rPr>
-                <w:rFonts w:cstheme="minorHAnsi"/>
-                <w:sz w:val="22"/>
-                <w:szCs w:val="22"/>
+                <w:rFonts w:ascii="Calibri" w:hAnsi="Calibri" w:cs="Calibri"/>
+                <w:sz w:val="21"/>
+                <w:szCs w:val="21"/>
                 <w:u w:val="single"/>
               </w:rPr>
             </w:pPr>
             <w:r>
               <w:rPr>
-                <w:rFonts w:cstheme="minorHAnsi"/>
-                <w:sz w:val="22"/>
-                <w:szCs w:val="22"/>
+                <w:rFonts w:ascii="Calibri" w:hAnsi="Calibri" w:cs="Calibri"/>
+                <w:sz w:val="21"/>
+                <w:szCs w:val="21"/>
                 <w:u w:val="single"/>
               </w:rPr>
               <w:t>Technical Skills</w:t>
@@ -783,118 +795,98 @@
               <w:ind w:left="78" w:firstLine="0"/>
               <w:jc w:val="both"/>
               <w:rPr>
-                <w:rFonts w:cstheme="minorHAnsi"/>
-                <w:sz w:val="20"/>
-                <w:szCs w:val="20"/>
+                <w:rFonts w:ascii="Calibri" w:hAnsi="Calibri" w:cs="Calibri"/>
+                <w:sz w:val="18"/>
+                <w:szCs w:val="18"/>
               </w:rPr>
             </w:pPr>
             <w:r>
               <w:rPr>
-                <w:rFonts w:cstheme="minorHAnsi"/>
+                <w:rFonts w:ascii="Calibri" w:hAnsi="Calibri" w:cs="Calibri"/>
                 <w:b/>
                 <w:bCs/>
-                <w:sz w:val="20"/>
-                <w:szCs w:val="20"/>
+                <w:sz w:val="18"/>
+                <w:szCs w:val="18"/>
               </w:rPr>
               <w:t>Back-End Development</w:t>
             </w:r>
             <w:r>
               <w:rPr>
-                <w:rFonts w:cstheme="minorHAnsi"/>
-                <w:sz w:val="20"/>
-                <w:szCs w:val="20"/>
+                <w:rFonts w:ascii="Calibri" w:hAnsi="Calibri" w:cs="Calibri"/>
+                <w:sz w:val="18"/>
+                <w:szCs w:val="18"/>
               </w:rPr>
               <w:t>:</w:t>
             </w:r>
             <w:r>
               <w:rPr>
-                <w:rFonts w:cstheme="minorHAnsi"/>
-                <w:sz w:val="20"/>
-                <w:szCs w:val="20"/>
+                <w:rFonts w:ascii="Calibri" w:hAnsi="Calibri" w:cs="Calibri"/>
+                <w:sz w:val="18"/>
+                <w:szCs w:val="18"/>
+              </w:rPr>
+              <w:t xml:space="preserve"> Node.js, Java 8, Express.js, </w:t>
+            </w:r>
+            <w:r>
+              <w:rPr>
+                <w:rFonts w:ascii="Calibri" w:hAnsi="Calibri" w:cs="Calibri"/>
+                <w:sz w:val="18"/>
+                <w:szCs w:val="18"/>
+              </w:rPr>
+              <w:t>Hapi</w:t>
+            </w:r>
+            <w:r>
+              <w:rPr>
+                <w:rFonts w:ascii="Calibri" w:hAnsi="Calibri" w:cs="Calibri"/>
+                <w:sz w:val="18"/>
+                <w:szCs w:val="18"/>
+              </w:rPr>
+              <w:t>, APIs, AWS, MongoDB, PostgreSQL, RabbitMQ</w:t>
+            </w:r>
+            <w:r>
+              <w:rPr>
+                <w:rFonts w:ascii="Calibri" w:hAnsi="Calibri" w:cs="Calibri"/>
+                <w:sz w:val="18"/>
+                <w:szCs w:val="18"/>
+              </w:rPr>
+              <w:t>,</w:t>
+            </w:r>
+            <w:r>
+              <w:rPr>
+                <w:rFonts w:ascii="Calibri" w:hAnsi="Calibri" w:cs="Calibri"/>
+                <w:sz w:val="18"/>
+                <w:szCs w:val="18"/>
               </w:rPr>
               <w:t xml:space="preserve"> </w:t>
             </w:r>
             <w:r>
               <w:rPr>
-                <w:rFonts w:cstheme="minorHAnsi"/>
-                <w:sz w:val="20"/>
-                <w:szCs w:val="20"/>
-              </w:rPr>
-              <w:t xml:space="preserve">Node.js, Java 8, Express.js, </w:t>
-            </w:r>
-            <w:proofErr w:type="spellStart"/>
-            <w:r>
-              <w:rPr>
-                <w:rFonts w:cstheme="minorHAnsi"/>
-                <w:sz w:val="20"/>
-                <w:szCs w:val="20"/>
-              </w:rPr>
-              <w:t>Hapi</w:t>
-            </w:r>
-            <w:proofErr w:type="spellEnd"/>
-            <w:r>
-              <w:rPr>
-                <w:rFonts w:cstheme="minorHAnsi"/>
-                <w:sz w:val="20"/>
-                <w:szCs w:val="20"/>
-              </w:rPr>
-              <w:t>, APIs, AWS, MongoDB, PostgreSQL, RabbitMQ</w:t>
-            </w:r>
-            <w:r>
-              <w:rPr>
-                <w:rFonts w:cstheme="minorHAnsi"/>
-                <w:sz w:val="20"/>
-                <w:szCs w:val="20"/>
-              </w:rPr>
-              <w:t>,</w:t>
-            </w:r>
-            <w:r>
-              <w:rPr>
-                <w:rFonts w:cstheme="minorHAnsi"/>
-                <w:sz w:val="20"/>
-                <w:szCs w:val="20"/>
-              </w:rPr>
-              <w:t xml:space="preserve"> </w:t>
-            </w:r>
-            <w:r>
-              <w:rPr>
-                <w:rFonts w:cstheme="minorHAnsi"/>
-                <w:sz w:val="20"/>
-                <w:szCs w:val="20"/>
+                <w:rFonts w:ascii="Calibri" w:hAnsi="Calibri" w:cs="Calibri"/>
+                <w:sz w:val="18"/>
+                <w:szCs w:val="18"/>
               </w:rPr>
               <w:t>K</w:t>
             </w:r>
             <w:r>
               <w:rPr>
-                <w:rFonts w:cstheme="minorHAnsi"/>
-                <w:sz w:val="20"/>
-                <w:szCs w:val="20"/>
+                <w:rFonts w:ascii="Calibri" w:hAnsi="Calibri" w:cs="Calibri"/>
+                <w:sz w:val="18"/>
+                <w:szCs w:val="18"/>
               </w:rPr>
               <w:t>afka,</w:t>
             </w:r>
             <w:r>
               <w:rPr>
-                <w:rFonts w:cstheme="minorHAnsi"/>
-                <w:sz w:val="20"/>
-                <w:szCs w:val="20"/>
-              </w:rPr>
-              <w:t xml:space="preserve"> </w:t>
-            </w:r>
-            <w:proofErr w:type="spellStart"/>
-            <w:r>
-              <w:rPr>
-                <w:rFonts w:cstheme="minorHAnsi"/>
-                <w:sz w:val="20"/>
-                <w:szCs w:val="20"/>
-              </w:rPr>
-              <w:t>KeyDB</w:t>
-            </w:r>
-            <w:proofErr w:type="spellEnd"/>
-            <w:r>
-              <w:rPr>
-                <w:rFonts w:cstheme="minorHAnsi"/>
-                <w:sz w:val="20"/>
-                <w:szCs w:val="20"/>
+                <w:rFonts w:ascii="Calibri" w:hAnsi="Calibri" w:cs="Calibri"/>
+                <w:sz w:val="18"/>
+                <w:szCs w:val="18"/>
+              </w:rPr>
+              <w:t xml:space="preserve"> KeyDB</w:t>
+            </w:r>
+            <w:r>
+              <w:rPr>
+                <w:rFonts w:ascii="Calibri" w:hAnsi="Calibri" w:cs="Calibri"/>
+                <w:sz w:val="18"/>
+                <w:szCs w:val="18"/>
               </w:rPr>
               <w:t>.</w:t>
             </w:r>
@@ -910,44 +902,36 @@
               <w:ind w:left="78" w:firstLine="0"/>
               <w:jc w:val="both"/>
               <w:rPr>
-                <w:rFonts w:cstheme="minorHAnsi"/>
-                <w:sz w:val="20"/>
-                <w:szCs w:val="20"/>
+                <w:rFonts w:ascii="Calibri" w:hAnsi="Calibri" w:cs="Calibri"/>
+                <w:sz w:val="18"/>
+                <w:szCs w:val="18"/>
               </w:rPr>
             </w:pPr>
             <w:r>
               <w:rPr>
-                <w:rFonts w:cstheme="minorHAnsi"/>
+                <w:rFonts w:ascii="Calibri" w:hAnsi="Calibri" w:cs="Calibri"/>
                 <w:b/>
                 <w:bCs/>
-                <w:sz w:val="20"/>
-                <w:szCs w:val="20"/>
+                <w:sz w:val="18"/>
+                <w:szCs w:val="18"/>
               </w:rPr>
               <w:t>Front-End Development</w:t>
             </w:r>
             <w:r>
               <w:rPr>
-                <w:rFonts w:cstheme="minorHAnsi"/>
-                <w:sz w:val="20"/>
-                <w:szCs w:val="20"/>
+                <w:rFonts w:ascii="Calibri" w:hAnsi="Calibri" w:cs="Calibri"/>
+                <w:sz w:val="18"/>
+                <w:szCs w:val="18"/>
               </w:rPr>
               <w:t>:</w:t>
             </w:r>
             <w:r>
               <w:rPr>
-                <w:rFonts w:cstheme="minorHAnsi"/>
-                <w:sz w:val="20"/>
-                <w:szCs w:val="20"/>
-              </w:rPr>
-              <w:t xml:space="preserve"> </w:t>
-            </w:r>
-            <w:r>
-              <w:rPr>
-                <w:rFonts w:cstheme="minorHAnsi"/>
-                <w:sz w:val="20"/>
-                <w:szCs w:val="20"/>
-              </w:rPr>
-              <w:t>Vue.js, Angular, HTML/CSS, JavaScript, jQuery, Web Components, Micro Front-End Architecture</w:t>
+                <w:rFonts w:ascii="Calibri" w:hAnsi="Calibri" w:cs="Calibri"/>
+                <w:sz w:val="18"/>
+                <w:szCs w:val="18"/>
+              </w:rPr>
+              <w:t xml:space="preserve"> Vue.js, Angular, HTML/CSS, JavaScript, jQuery, Web Components, Micro Front-End Architecture</w:t>
             </w:r>
           </w:p>
           <w:p>
@@ -961,50 +945,42 @@
               <w:ind w:left="78" w:firstLine="0"/>
               <w:jc w:val="both"/>
               <w:rPr>
-                <w:rFonts w:cstheme="minorHAnsi"/>
-                <w:sz w:val="20"/>
-                <w:szCs w:val="20"/>
+                <w:rFonts w:ascii="Calibri" w:hAnsi="Calibri" w:cs="Calibri"/>
+                <w:sz w:val="18"/>
+                <w:szCs w:val="18"/>
               </w:rPr>
             </w:pPr>
             <w:r>
               <w:rPr>
-                <w:rFonts w:cstheme="minorHAnsi"/>
+                <w:rFonts w:ascii="Calibri" w:hAnsi="Calibri" w:cs="Calibri"/>
                 <w:b/>
                 <w:bCs/>
-                <w:sz w:val="20"/>
-                <w:szCs w:val="20"/>
+                <w:sz w:val="18"/>
+                <w:szCs w:val="18"/>
               </w:rPr>
               <w:t>Concepts</w:t>
             </w:r>
             <w:r>
               <w:rPr>
-                <w:rFonts w:cstheme="minorHAnsi"/>
-                <w:sz w:val="20"/>
-                <w:szCs w:val="20"/>
+                <w:rFonts w:ascii="Calibri" w:hAnsi="Calibri" w:cs="Calibri"/>
+                <w:sz w:val="18"/>
+                <w:szCs w:val="18"/>
               </w:rPr>
               <w:t>:</w:t>
             </w:r>
             <w:r>
               <w:rPr>
-                <w:rFonts w:cstheme="minorHAnsi"/>
-                <w:sz w:val="20"/>
-                <w:szCs w:val="20"/>
-              </w:rPr>
-              <w:t xml:space="preserve"> </w:t>
-            </w:r>
-            <w:r>
-              <w:rPr>
-                <w:rFonts w:cstheme="minorHAnsi"/>
-                <w:sz w:val="20"/>
-                <w:szCs w:val="20"/>
-              </w:rPr>
-              <w:t>Design Patterns, Data Structures, Scalability, Test-Driven Development, Agile Methodologies, CI/CD Pipelines</w:t>
-            </w:r>
-            <w:r>
-              <w:rPr>
-                <w:rFonts w:cstheme="minorHAnsi"/>
-                <w:sz w:val="20"/>
-                <w:szCs w:val="20"/>
+                <w:rFonts w:ascii="Calibri" w:hAnsi="Calibri" w:cs="Calibri"/>
+                <w:sz w:val="18"/>
+                <w:szCs w:val="18"/>
+              </w:rPr>
+              <w:t xml:space="preserve"> Design Patterns, Data Structures, Scalability, Test-Driven Development, Agile Methodologies, CI/CD Pipelines</w:t>
+            </w:r>
+            <w:r>
+              <w:rPr>
+                <w:rFonts w:ascii="Calibri" w:hAnsi="Calibri" w:cs="Calibri"/>
+                <w:sz w:val="18"/>
+                <w:szCs w:val="18"/>
               </w:rPr>
               <w:t>, SaaS</w:t>
             </w:r>
@@ -1018,67 +994,300 @@
               </w:numPr>
               <w:spacing w:line="276" w:lineRule="auto"/>
               <w:ind w:left="78" w:firstLine="0"/>
-              <w:jc w:val="both"/>
-              <w:rPr>
-                <w:rFonts w:cstheme="minorHAnsi"/>
-                <w:sz w:val="20"/>
-                <w:szCs w:val="20"/>
+              <w:rPr>
+                <w:rFonts w:ascii="Calibri" w:hAnsi="Calibri" w:cs="Calibri"/>
+                <w:sz w:val="18"/>
+                <w:szCs w:val="18"/>
                 <w:lang w:val="it-IT"/>
               </w:rPr>
             </w:pPr>
             <w:r>
               <w:rPr>
-                <w:rFonts w:cstheme="minorHAnsi"/>
+                <w:rFonts w:ascii="Calibri" w:hAnsi="Calibri" w:cs="Calibri"/>
                 <w:b/>
                 <w:bCs/>
-                <w:sz w:val="20"/>
-                <w:szCs w:val="20"/>
+                <w:sz w:val="18"/>
+                <w:szCs w:val="18"/>
               </w:rPr>
               <w:t>Tools</w:t>
             </w:r>
             <w:r>
               <w:rPr>
-                <w:rFonts w:cstheme="minorHAnsi"/>
-                <w:sz w:val="20"/>
-                <w:szCs w:val="20"/>
+                <w:rFonts w:ascii="Calibri" w:hAnsi="Calibri" w:cs="Calibri"/>
+                <w:sz w:val="18"/>
+                <w:szCs w:val="18"/>
               </w:rPr>
               <w:t>:</w:t>
             </w:r>
             <w:r>
               <w:rPr>
-                <w:rFonts w:cstheme="minorHAnsi"/>
-                <w:sz w:val="20"/>
-                <w:szCs w:val="20"/>
-              </w:rPr>
-              <w:t xml:space="preserve"> Git, JIRA, Postman, Kibana, Datadog, Docker</w:t>
-            </w:r>
-            <w:r>
-              <w:rPr>
-                <w:rFonts w:cstheme="minorHAnsi"/>
-                <w:sz w:val="20"/>
-                <w:szCs w:val="20"/>
+                <w:rFonts w:ascii="Calibri" w:hAnsi="Calibri" w:cs="Calibri"/>
+                <w:sz w:val="18"/>
+                <w:szCs w:val="18"/>
+              </w:rPr>
+              <w:t xml:space="preserve"> Git, JIRA, Postman,</w:t>
+            </w:r>
+            <w:r>
+              <w:rPr>
+                <w:rFonts w:ascii="Calibri" w:hAnsi="Calibri" w:cs="Calibri"/>
+                <w:sz w:val="18"/>
+                <w:szCs w:val="18"/>
+              </w:rPr>
+              <w:t xml:space="preserve"> </w:t>
+            </w:r>
+            <w:r>
+              <w:rPr>
+                <w:rFonts w:ascii="Calibri" w:hAnsi="Calibri" w:cs="Calibri"/>
+                <w:sz w:val="18"/>
+                <w:szCs w:val="18"/>
+              </w:rPr>
+              <w:t>Kibana, Datadog, Docker</w:t>
+            </w:r>
+            <w:r>
+              <w:rPr>
+                <w:rFonts w:ascii="Calibri" w:hAnsi="Calibri" w:cs="Calibri"/>
+                <w:sz w:val="18"/>
+                <w:szCs w:val="18"/>
               </w:rPr>
               <w:t xml:space="preserve">. </w:t>
             </w:r>
             <w:r>
               <w:rPr>
-                <w:rFonts w:cstheme="minorHAnsi"/>
+                <w:rFonts w:ascii="Calibri" w:hAnsi="Calibri" w:cs="Calibri"/>
+                <w:color w:val="EE0000"/>
+                <w:sz w:val="2"/>
+                <w:szCs w:val="2"/>
+                <w:lang w:val="it-IT"/>
+              </w:rPr>
+              <w:br/>
+            </w:r>
+            <w:r>
+              <w:rPr>
+                <w:rFonts w:ascii="Calibri" w:hAnsi="Calibri" w:cs="Calibri"/>
                 <w:color w:val="FFFFFF" w:themeColor="background1"/>
                 <w:sz w:val="2"/>
                 <w:szCs w:val="2"/>
                 <w:lang w:val="it-IT"/>
               </w:rPr>
-              <w:t>ATS Tags: a g i l e m e t h o d o l o g i e s , a l g o r i t h m s , a m a z o n s 3 , a m a z o n s i m p l e n o t i f i c a t i o n s e r v i c e , a m a z o n s q s , a m a z o n w e b s e r v i c e s , a n a l y t i c a l t h i n k i n g , a n d r o i d , a n g u l a r , a n g u l a r j s , a p a c h e k a f k a , a p i d e s i g n , a p i d e v e l o p m e n t , a p o l l o g r a p h q l , a p p d e v e l o p m e n t , a r t i f i c i a l i n t e l l i g e n c e , a s p . n e t , a s p . n e t c o r e , a u t h e n t i c a t i o n , a u t h o r i z a t i o n , a w s , b a c k - e n d d e v e l o p m e n t , b a c k - e n d w e b d e v e l o p m e n t , b a c k b o n e . j s , b a s i c c o d i n g , b i g d a t a , b o o t s t r a p , b u s i n e s s a c u m e n , b u s i n e s s i n t e l l i g e n c e , c , c + + , c a c h e , c a c h i n g , c a s c a d i n g s t y l e s h e e t s , c a s s a n d r a , c d n , c i / c d , c i / c d p i p e l i n e s , c l o u d c o m p u t i n g , c o c k r o a c h d b , c o c k r o a c h d b , c o m m u n i c a t i o n , c o m p u t e r v i s i o n , c o n f l i c t r e s o l u t i o n , c o n s u l t i n g , c o n t i n u o u s l e a r n i n g , c r e a t i v i t y , c r i t i c a l t h i n k i n g , c s s , d a t a s c i e n c e , d a t a s t r u c t u r e s , d a t a v i s u a l i z a t i o n , d e b u g g i n g , d e c i s i o n m a k i n g , d e e p l e a r n i n g , d e l e g a t i o n , d e s i g n p a t t e r n s , d e v e l o p m e n t , d e v o p s , d i s t r i b u t e d s y s t e m s , d j a n g o , d o c k e r , d o c k e r p r o d u c t s , e l a s t i c s e a r c h , e l a s t i c s e a r c h , e l e v a t o r p i t c h e s , e n g i n e e r i n g , f l u t t e r , f r o n t - e n d d e v e l o p m e n t , f u l l s t a c k d e v e l o p m e n t , f u l l - s t a c k d e v e l o p e r , f u l l - s t a c k d e v e l o p m e n t , g c p , g i t , g i t h u b , g i t o p s , g o o g l e c l o u d p l a t f o r m , g r a p h q l , g r o w t h m i n d s e t , h a d o o p , h i b e r n a t e , h t m l , h t m l 5 , i n t e r a c t i v e w e b , i n t e r p e r s o n a l s k i l l s , i o s , j 2 e e , j 2 e e w e b s e r v i c e s , j a v a , j a v a d a t a b a s e c o n n e c t i v i t y , j a v a s e r v e r p a g e s , j a v a s c r i p t , j a v a s c r i p t f r a m e w o r k s , j d b c , j e n k i n s , j e s t , j i r a , j q u e r y , j s o n , j s p , j u n o d b , j u n o d b , j w t , k a f k a , k a n b a n , k e y d b , k e y d b , k u b e r n e t e s , l e a d e r s h i p , l o a d b a l a n c e r , l o g 4 j , l o g 4 j s , m a c h i n e l e a r n i n g , m a i n t a i n a b i l i t y , m e n t o r s h i p , m e s s a g i n g q u e u e s , m i c r o f r o n t e n d , m i c r o s e r v i c e s , m i c r o s o f t a z u r e , m o b i l e d e v e l o p m e n t , m o n g o d b , m o n g o d b , m u l t i t h r e a d i n g , m y s q l , n a t u r a l l a n g u a g e p r o c e s s i n g , n o d e . j s , n o s q l , o a u t h , o b j e c t - o r i e n t e d p r o g r a m m i n g , o o p , o o p s , o p e n t o c h a n g e , o p e n n e s s t o f e e d b a c k , o w a s p , p a g e r d u t y , p e r f o r m a n c e i m p r o v e m e n t , p e r f o r m a n c e o p t i m i z a t i o n , p h p , p o s t g r e s q l , p r e s e n t a t i o n , p r e s e n t a t i o n s k i l l s , p r o b l e m s o l v i n g , p r o g r a m m i n g , p r o g r a m m i n g l a n g u a g e s , p r o j e c t m a n a g e m e n t , p r o t o t y p i n g , p u b l i c s p e a k i n g , p y t h o n , q a / t e s t i n g , r a t e l i m i t e r , r e a c t n a t i v e , r e a c t . j s , r e d i s , r e d u x . j s , r e p r e s e n t a t i o n a l s t a t e t r a n s f e r , r e s t , r e s t a p i , r u b y , s c r u m , s e c u r i t y , s e r v e r l e s s c o m p u t i n g , s n s , s o a p , s o f t w a r e d e s i g n , s o f t w a r e d e s i g n p a t t e r n s , s o f t w a r e d e v e l o p m e n t , s o l v e r , s p a r k , s p r i n g , s p r i n g b o o t , s p r i n g f r a m e w o r k , s q l , s t a r t u p e x p e r i e n c e , t a s k s c h e d u l e r , t e a m b u i l d i n g , t e a m w o r k , t e c h n i c a l l e a d e r s h i p , t e s t d r i v e n d e v e l o p m e n t , t e s t - d r i v e n d e v e l o p m e n t , t i m e m a n a g e m e n t , t r o</w:t>
-            </w:r>
-            <w:r>
-              <w:rPr>
-                <w:rFonts w:cstheme="minorHAnsi"/>
+              <w:t>A</w:t>
+            </w:r>
+            <w:r>
+              <w:rPr>
+                <w:rFonts w:ascii="Calibri" w:hAnsi="Calibri" w:cs="Calibri"/>
                 <w:color w:val="FFFFFF" w:themeColor="background1"/>
                 <w:sz w:val="2"/>
                 <w:szCs w:val="2"/>
                 <w:lang w:val="it-IT"/>
               </w:rPr>
-              <w:t xml:space="preserve"> u b l e s h o o t i n g , t y p e s c r i p t , u i / u x d e s i g n , u n i t t e s t i n g</w:t>
+              <w:t xml:space="preserve">TS </w:t>
+            </w:r>
+            <w:r>
+              <w:rPr>
+                <w:rFonts w:ascii="Calibri" w:hAnsi="Calibri" w:cs="Calibri"/>
+                <w:color w:val="FFFFFF" w:themeColor="background1"/>
+                <w:sz w:val="2"/>
+                <w:szCs w:val="2"/>
+                <w:lang w:val="it-IT"/>
+              </w:rPr>
+              <w:t xml:space="preserve">  </w:t>
+            </w:r>
+            <w:proofErr w:type="spellStart"/>
+            <w:r>
+              <w:rPr>
+                <w:rFonts w:ascii="Calibri" w:hAnsi="Calibri" w:cs="Calibri"/>
+                <w:color w:val="FFFFFF" w:themeColor="background1"/>
+                <w:sz w:val="2"/>
+                <w:szCs w:val="2"/>
+                <w:lang w:val="it-IT"/>
+              </w:rPr>
+              <w:t>agilemethodologies,ai,ai</w:t>
+            </w:r>
+            <w:proofErr w:type="spellEnd"/>
+            <w:r>
+              <w:rPr>
+                <w:rFonts w:ascii="Calibri" w:hAnsi="Calibri" w:cs="Calibri"/>
+                <w:color w:val="FFFFFF" w:themeColor="background1"/>
+                <w:sz w:val="2"/>
+                <w:szCs w:val="2"/>
+                <w:lang w:val="it-IT"/>
+              </w:rPr>
+              <w:t xml:space="preserve"> </w:t>
+            </w:r>
+            <w:proofErr w:type="spellStart"/>
+            <w:r>
+              <w:rPr>
+                <w:rFonts w:ascii="Calibri" w:hAnsi="Calibri" w:cs="Calibri"/>
+                <w:color w:val="FFFFFF" w:themeColor="background1"/>
+                <w:sz w:val="2"/>
+                <w:szCs w:val="2"/>
+                <w:lang w:val="it-IT"/>
+              </w:rPr>
+              <w:t>applications,ai</w:t>
+            </w:r>
+            <w:proofErr w:type="spellEnd"/>
+            <w:r>
+              <w:rPr>
+                <w:rFonts w:ascii="Calibri" w:hAnsi="Calibri" w:cs="Calibri"/>
+                <w:color w:val="FFFFFF" w:themeColor="background1"/>
+                <w:sz w:val="2"/>
+                <w:szCs w:val="2"/>
+                <w:lang w:val="it-IT"/>
+              </w:rPr>
+              <w:t xml:space="preserve"> </w:t>
+            </w:r>
+            <w:proofErr w:type="spellStart"/>
+            <w:r>
+              <w:rPr>
+                <w:rFonts w:ascii="Calibri" w:hAnsi="Calibri" w:cs="Calibri"/>
+                <w:color w:val="FFFFFF" w:themeColor="background1"/>
+                <w:sz w:val="2"/>
+                <w:szCs w:val="2"/>
+                <w:lang w:val="it-IT"/>
+              </w:rPr>
+              <w:t>assistants,ai</w:t>
+            </w:r>
+            <w:proofErr w:type="spellEnd"/>
+            <w:r>
+              <w:rPr>
+                <w:rFonts w:ascii="Calibri" w:hAnsi="Calibri" w:cs="Calibri"/>
+                <w:color w:val="FFFFFF" w:themeColor="background1"/>
+                <w:sz w:val="2"/>
+                <w:szCs w:val="2"/>
+                <w:lang w:val="it-IT"/>
+              </w:rPr>
+              <w:t xml:space="preserve"> </w:t>
+            </w:r>
+            <w:proofErr w:type="spellStart"/>
+            <w:r>
+              <w:rPr>
+                <w:rFonts w:ascii="Calibri" w:hAnsi="Calibri" w:cs="Calibri"/>
+                <w:color w:val="FFFFFF" w:themeColor="background1"/>
+                <w:sz w:val="2"/>
+                <w:szCs w:val="2"/>
+                <w:lang w:val="it-IT"/>
+              </w:rPr>
+              <w:t>development,ai</w:t>
+            </w:r>
+            <w:proofErr w:type="spellEnd"/>
+            <w:r>
+              <w:rPr>
+                <w:rFonts w:ascii="Calibri" w:hAnsi="Calibri" w:cs="Calibri"/>
+                <w:color w:val="FFFFFF" w:themeColor="background1"/>
+                <w:sz w:val="2"/>
+                <w:szCs w:val="2"/>
+                <w:lang w:val="it-IT"/>
+              </w:rPr>
+              <w:t xml:space="preserve"> </w:t>
+            </w:r>
+            <w:proofErr w:type="spellStart"/>
+            <w:r>
+              <w:rPr>
+                <w:rFonts w:ascii="Calibri" w:hAnsi="Calibri" w:cs="Calibri"/>
+                <w:color w:val="FFFFFF" w:themeColor="background1"/>
+                <w:sz w:val="2"/>
+                <w:szCs w:val="2"/>
+                <w:lang w:val="it-IT"/>
+              </w:rPr>
+              <w:t>frameworks,ai</w:t>
+            </w:r>
+            <w:proofErr w:type="spellEnd"/>
+            <w:r>
+              <w:rPr>
+                <w:rFonts w:ascii="Calibri" w:hAnsi="Calibri" w:cs="Calibri"/>
+                <w:color w:val="FFFFFF" w:themeColor="background1"/>
+                <w:sz w:val="2"/>
+                <w:szCs w:val="2"/>
+                <w:lang w:val="it-IT"/>
+              </w:rPr>
+              <w:t xml:space="preserve"> </w:t>
+            </w:r>
+            <w:proofErr w:type="spellStart"/>
+            <w:r>
+              <w:rPr>
+                <w:rFonts w:ascii="Calibri" w:hAnsi="Calibri" w:cs="Calibri"/>
+                <w:color w:val="FFFFFF" w:themeColor="background1"/>
+                <w:sz w:val="2"/>
+                <w:szCs w:val="2"/>
+                <w:lang w:val="it-IT"/>
+              </w:rPr>
+              <w:t>libraries,ai</w:t>
+            </w:r>
+            <w:proofErr w:type="spellEnd"/>
+            <w:r>
+              <w:rPr>
+                <w:rFonts w:ascii="Calibri" w:hAnsi="Calibri" w:cs="Calibri"/>
+                <w:color w:val="FFFFFF" w:themeColor="background1"/>
+                <w:sz w:val="2"/>
+                <w:szCs w:val="2"/>
+                <w:lang w:val="it-IT"/>
+              </w:rPr>
+              <w:t xml:space="preserve"> </w:t>
+            </w:r>
+            <w:proofErr w:type="spellStart"/>
+            <w:r>
+              <w:rPr>
+                <w:rFonts w:ascii="Calibri" w:hAnsi="Calibri" w:cs="Calibri"/>
+                <w:color w:val="FFFFFF" w:themeColor="background1"/>
+                <w:sz w:val="2"/>
+                <w:szCs w:val="2"/>
+                <w:lang w:val="it-IT"/>
+              </w:rPr>
+              <w:t>programming,ai</w:t>
+            </w:r>
+            <w:proofErr w:type="spellEnd"/>
+            <w:r>
+              <w:rPr>
+                <w:rFonts w:ascii="Calibri" w:hAnsi="Calibri" w:cs="Calibri"/>
+                <w:color w:val="FFFFFF" w:themeColor="background1"/>
+                <w:sz w:val="2"/>
+                <w:szCs w:val="2"/>
+                <w:lang w:val="it-IT"/>
+              </w:rPr>
+              <w:t xml:space="preserve"> </w:t>
+            </w:r>
+            <w:proofErr w:type="spellStart"/>
+            <w:r>
+              <w:rPr>
+                <w:rFonts w:ascii="Calibri" w:hAnsi="Calibri" w:cs="Calibri"/>
+                <w:color w:val="FFFFFF" w:themeColor="background1"/>
+                <w:sz w:val="2"/>
+                <w:szCs w:val="2"/>
+                <w:lang w:val="it-IT"/>
+              </w:rPr>
+              <w:t>technologies,ai</w:t>
+            </w:r>
+            <w:proofErr w:type="spellEnd"/>
+            <w:r>
+              <w:rPr>
+                <w:rFonts w:ascii="Calibri" w:hAnsi="Calibri" w:cs="Calibri"/>
+                <w:color w:val="FFFFFF" w:themeColor="background1"/>
+                <w:sz w:val="2"/>
+                <w:szCs w:val="2"/>
+                <w:lang w:val="it-IT"/>
+              </w:rPr>
+              <w:t xml:space="preserve"> tools,algorithms,amazons3,amazonsimplenotificationservice,amazonsqs,amazonwebservices,analyticalthinking,android,angular,angularjs,apachekafka,apidesign,apidevelopment,apollographql,appdevelopment,artificialintelligence,asp.net,asp.netcore,authentication,authorization,aws,back-enddevelopment,back-endwebdevelopment,backbone.js,basiccoding,bigdata,bootstrap,businessacumen,businessintelligence,c,c++,cache,caching,cascadingstylesheets,cassandra,cdn,chatbots,chatgpt,ci/cd,ci/cdpipelines,cloudcomputing,cockroachdb,cockroachdb,communication,computervision,conflictresolution,consulting,continuouslearning,conversational ai,copilot,creativity,criticalthinking,css,datascience,datastructures,datavisualization,debugging,decisionmaking,deeplearning,delegation,designpatterns,development,devops,distributedsystems,django,docker,dockerproducts,elasticsearch,elasticsearch,elevatorpitches,engineering,flutter,front-enddevelopment,full-stackdeveloper,full-stackdevelopment,fullstackdevelopment,gcp,git,github,gitops,googlecloudplatform,graphql,growthmindset,hadoop,hibernate,html,html5,interactiveweb,interpersonalskills,ios,j2ee,j2eewebservices,java,javadatabaseconnectivity,javascript,javascriptframeworks,javaserverpages,jdbc,jenkins,jest,jira,jquery,json,jsp,junodb,junodb,jwt,kafka,kanban,keydb,keydb,kubernetes,large </w:t>
+            </w:r>
+            <w:proofErr w:type="spellStart"/>
+            <w:r>
+              <w:rPr>
+                <w:rFonts w:ascii="Calibri" w:hAnsi="Calibri" w:cs="Calibri"/>
+                <w:color w:val="FFFFFF" w:themeColor="background1"/>
+                <w:sz w:val="2"/>
+                <w:szCs w:val="2"/>
+                <w:lang w:val="it-IT"/>
+              </w:rPr>
+              <w:t>language</w:t>
+            </w:r>
+            <w:proofErr w:type="spellEnd"/>
+            <w:r>
+              <w:rPr>
+                <w:rFonts w:ascii="Calibri" w:hAnsi="Calibri" w:cs="Calibri"/>
+                <w:color w:val="FFFFFF" w:themeColor="background1"/>
+                <w:sz w:val="2"/>
+                <w:szCs w:val="2"/>
+                <w:lang w:val="it-IT"/>
+              </w:rPr>
+              <w:t xml:space="preserve"> models,leadership,llm,llms,loadbalancer,log4j,log4js,machinelearning,maintainability,mentorship,messagingqueues,microfrontend,microservices,microsoftazure,mobiledevelopment,mongodb,mongodb,multithreading,mysql,naturallanguageprocessing,node.js,nosql,oauth,object-orientedprogramming,oop,oops,opennesstofeedback,opentochange,owasp,pagerduty,performanceimprovement,performanceoptimization,php,postgresql,presentation,presentationskills,problemsolving,programming,programminglanguages,projectmanagement,prompt,prompt engineering,prototyping,publicspeaking,python,qa/testing,ratelimiter,react.js,reactnative,redis,redux.js,representationalstatetransfer,rest,restapi,ruby,scrum,security,serverlesscomputing,sns,soap,softwaredesign,softwaredesignpatterns,softwaredevelopment,solver,spark,spring,springboot,springframework,sql,startupexperience,taskscheduler,teambuilding,teamwork,technicalleadership,test-drivendevelopment,testdrivendevelopment,timemanagement,troubleshooting,typescript,ui/uxdesign,unittesting</w:t>
             </w:r>
           </w:p>
         </w:tc>
@@ -1094,17 +1303,17 @@
               <w:spacing w:line="276" w:lineRule="auto"/>
               <w:ind w:left="115"/>
               <w:rPr>
-                <w:rFonts w:cstheme="minorHAnsi"/>
-                <w:sz w:val="22"/>
-                <w:szCs w:val="22"/>
+                <w:rFonts w:ascii="Calibri" w:hAnsi="Calibri" w:cs="Calibri"/>
+                <w:sz w:val="21"/>
+                <w:szCs w:val="21"/>
                 <w:u w:val="single"/>
               </w:rPr>
             </w:pPr>
             <w:r>
               <w:rPr>
-                <w:rFonts w:cstheme="minorHAnsi"/>
-                <w:sz w:val="22"/>
-                <w:szCs w:val="22"/>
+                <w:rFonts w:ascii="Calibri" w:hAnsi="Calibri" w:cs="Calibri"/>
+                <w:sz w:val="21"/>
+                <w:szCs w:val="21"/>
                 <w:u w:val="single"/>
               </w:rPr>
               <w:t>Soft Skills</w:t>
@@ -1127,16 +1336,16 @@
               <w:spacing w:line="276" w:lineRule="auto"/>
               <w:ind w:left="78" w:firstLine="0"/>
               <w:rPr>
-                <w:rFonts w:cstheme="minorHAnsi"/>
-                <w:sz w:val="20"/>
-                <w:szCs w:val="20"/>
+                <w:rFonts w:ascii="Calibri" w:hAnsi="Calibri" w:cs="Calibri"/>
+                <w:sz w:val="18"/>
+                <w:szCs w:val="18"/>
               </w:rPr>
             </w:pPr>
             <w:r>
               <w:rPr>
-                <w:rFonts w:cstheme="minorHAnsi"/>
-                <w:sz w:val="20"/>
-                <w:szCs w:val="20"/>
+                <w:rFonts w:ascii="Calibri" w:hAnsi="Calibri" w:cs="Calibri"/>
+                <w:sz w:val="18"/>
+                <w:szCs w:val="18"/>
               </w:rPr>
               <w:t>Excellent communication</w:t>
             </w:r>
@@ -1151,16 +1360,16 @@
               <w:spacing w:line="276" w:lineRule="auto"/>
               <w:ind w:left="78" w:firstLine="0"/>
               <w:rPr>
-                <w:rFonts w:cstheme="minorHAnsi"/>
-                <w:sz w:val="20"/>
-                <w:szCs w:val="20"/>
+                <w:rFonts w:ascii="Calibri" w:hAnsi="Calibri" w:cs="Calibri"/>
+                <w:sz w:val="18"/>
+                <w:szCs w:val="18"/>
               </w:rPr>
             </w:pPr>
             <w:r>
               <w:rPr>
-                <w:rFonts w:cstheme="minorHAnsi"/>
-                <w:sz w:val="20"/>
-                <w:szCs w:val="20"/>
+                <w:rFonts w:ascii="Calibri" w:hAnsi="Calibri" w:cs="Calibri"/>
+                <w:sz w:val="18"/>
+                <w:szCs w:val="18"/>
               </w:rPr>
               <w:t>Teamwork and leadership</w:t>
             </w:r>
@@ -1175,16 +1384,16 @@
               <w:spacing w:line="276" w:lineRule="auto"/>
               <w:ind w:left="78" w:firstLine="0"/>
               <w:rPr>
-                <w:rFonts w:cstheme="minorHAnsi"/>
-                <w:sz w:val="20"/>
-                <w:szCs w:val="20"/>
+                <w:rFonts w:ascii="Calibri" w:hAnsi="Calibri" w:cs="Calibri"/>
+                <w:sz w:val="18"/>
+                <w:szCs w:val="18"/>
               </w:rPr>
             </w:pPr>
             <w:r>
               <w:rPr>
-                <w:rFonts w:cstheme="minorHAnsi"/>
-                <w:sz w:val="20"/>
-                <w:szCs w:val="20"/>
+                <w:rFonts w:ascii="Calibri" w:hAnsi="Calibri" w:cs="Calibri"/>
+                <w:sz w:val="18"/>
+                <w:szCs w:val="18"/>
               </w:rPr>
               <w:t>Problem-solving and adaptability</w:t>
             </w:r>
@@ -1199,16 +1408,16 @@
               <w:spacing w:line="276" w:lineRule="auto"/>
               <w:ind w:left="78" w:firstLine="0"/>
               <w:rPr>
-                <w:rFonts w:cstheme="minorHAnsi"/>
-                <w:sz w:val="20"/>
-                <w:szCs w:val="20"/>
+                <w:rFonts w:ascii="Calibri" w:hAnsi="Calibri" w:cs="Calibri"/>
+                <w:sz w:val="18"/>
+                <w:szCs w:val="18"/>
               </w:rPr>
             </w:pPr>
             <w:r>
               <w:rPr>
-                <w:rFonts w:cstheme="minorHAnsi"/>
-                <w:sz w:val="20"/>
-                <w:szCs w:val="20"/>
+                <w:rFonts w:ascii="Calibri" w:hAnsi="Calibri" w:cs="Calibri"/>
+                <w:sz w:val="18"/>
+                <w:szCs w:val="18"/>
               </w:rPr>
               <w:t>Time management and mentoring</w:t>
             </w:r>
@@ -1223,16 +1432,16 @@
               <w:spacing w:line="276" w:lineRule="auto"/>
               <w:ind w:left="78" w:firstLine="0"/>
               <w:rPr>
-                <w:rFonts w:cstheme="minorHAnsi"/>
-                <w:sz w:val="20"/>
-                <w:szCs w:val="20"/>
+                <w:rFonts w:ascii="Calibri" w:hAnsi="Calibri" w:cs="Calibri"/>
+                <w:sz w:val="18"/>
+                <w:szCs w:val="18"/>
               </w:rPr>
             </w:pPr>
             <w:r>
               <w:rPr>
-                <w:rFonts w:cstheme="minorHAnsi"/>
-                <w:sz w:val="20"/>
-                <w:szCs w:val="20"/>
+                <w:rFonts w:ascii="Calibri" w:hAnsi="Calibri" w:cs="Calibri"/>
+                <w:sz w:val="18"/>
+                <w:szCs w:val="18"/>
               </w:rPr>
               <w:t>Willingness to learn</w:t>
             </w:r>
@@ -1247,32 +1456,32 @@
               <w:spacing w:line="276" w:lineRule="auto"/>
               <w:ind w:left="78" w:firstLine="0"/>
               <w:rPr>
-                <w:rFonts w:cstheme="minorHAnsi"/>
-                <w:sz w:val="20"/>
-                <w:szCs w:val="20"/>
+                <w:rFonts w:ascii="Calibri" w:hAnsi="Calibri" w:cs="Calibri"/>
+                <w:sz w:val="18"/>
+                <w:szCs w:val="18"/>
               </w:rPr>
             </w:pPr>
             <w:r>
               <w:rPr>
-                <w:rFonts w:cstheme="minorHAnsi"/>
-                <w:sz w:val="20"/>
-                <w:szCs w:val="20"/>
+                <w:rFonts w:ascii="Calibri" w:hAnsi="Calibri" w:cs="Calibri"/>
+                <w:sz w:val="18"/>
+                <w:szCs w:val="18"/>
               </w:rPr>
               <w:t>Critical</w:t>
             </w:r>
             <w:r>
               <w:rPr>
-                <w:rFonts w:cstheme="minorHAnsi"/>
-                <w:sz w:val="20"/>
-                <w:szCs w:val="20"/>
+                <w:rFonts w:ascii="Calibri" w:hAnsi="Calibri" w:cs="Calibri"/>
+                <w:sz w:val="18"/>
+                <w:szCs w:val="18"/>
               </w:rPr>
               <w:t xml:space="preserve"> </w:t>
             </w:r>
             <w:r>
               <w:rPr>
-                <w:rFonts w:cstheme="minorHAnsi"/>
-                <w:sz w:val="20"/>
-                <w:szCs w:val="20"/>
+                <w:rFonts w:ascii="Calibri" w:hAnsi="Calibri" w:cs="Calibri"/>
+                <w:sz w:val="18"/>
+                <w:szCs w:val="18"/>
               </w:rPr>
               <w:t>Thinking</w:t>
             </w:r>
@@ -1287,16 +1496,16 @@
               <w:spacing w:line="276" w:lineRule="auto"/>
               <w:ind w:left="78" w:firstLine="0"/>
               <w:rPr>
-                <w:rFonts w:cstheme="minorHAnsi"/>
-                <w:sz w:val="20"/>
-                <w:szCs w:val="20"/>
+                <w:rFonts w:ascii="Calibri" w:hAnsi="Calibri" w:cs="Calibri"/>
+                <w:sz w:val="18"/>
+                <w:szCs w:val="18"/>
               </w:rPr>
             </w:pPr>
             <w:r>
               <w:rPr>
-                <w:rFonts w:cstheme="minorHAnsi"/>
-                <w:sz w:val="20"/>
-                <w:szCs w:val="20"/>
+                <w:rFonts w:ascii="Calibri" w:hAnsi="Calibri" w:cs="Calibri"/>
+                <w:sz w:val="18"/>
+                <w:szCs w:val="18"/>
               </w:rPr>
               <w:t>Collaboration</w:t>
             </w:r>
@@ -1310,26 +1519,28 @@
         <w:tabs>
           <w:tab w:val="left" w:pos="450"/>
         </w:tabs>
-        <w:spacing w:after="80" w:line="276" w:lineRule="auto"/>
+        <w:spacing w:after="80" w:line="360" w:lineRule="auto"/>
         <w:ind w:left="187" w:hanging="187"/>
         <w:rPr>
-          <w:rFonts w:asciiTheme="minorHAnsi" w:hAnsiTheme="minorHAnsi" w:cstheme="minorHAnsi"/>
-          <w:sz w:val="20"/>
-          <w:szCs w:val="20"/>
+          <w:rFonts w:ascii="Calibri" w:hAnsi="Calibri" w:cs="Calibri"/>
+          <w:sz w:val="18"/>
+          <w:szCs w:val="18"/>
         </w:rPr>
       </w:pPr>
       <w:r>
         <w:rPr>
-          <w:rFonts w:asciiTheme="minorHAnsi" w:hAnsiTheme="minorHAnsi" w:cstheme="minorHAnsi"/>
-          <w:sz w:val="20"/>
-          <w:szCs w:val="20"/>
+          <w:rFonts w:ascii="Calibri" w:hAnsi="Calibri" w:cs="Calibri"/>
+          <w:sz w:val="18"/>
+          <w:szCs w:val="18"/>
         </w:rPr>
         <w:br w:type="page"/>
       </w:r>
     </w:p>
     <w:p>
       <w:pPr>
+        <w:spacing w:line="360" w:lineRule="auto"/>
         <w:rPr>
+          <w:rFonts w:ascii="Calibri" w:hAnsi="Calibri" w:cs="Calibri"/>
           <w:sz w:val="2"/>
           <w:szCs w:val="2"/>
         </w:rPr>
@@ -1344,17 +1555,17 @@
         <w:spacing w:after="80" w:line="276" w:lineRule="auto"/>
         <w:ind w:left="187" w:hanging="187"/>
         <w:rPr>
-          <w:rFonts w:asciiTheme="minorHAnsi" w:hAnsiTheme="minorHAnsi" w:cstheme="minorHAnsi"/>
-          <w:sz w:val="20"/>
-          <w:szCs w:val="20"/>
+          <w:rFonts w:ascii="Calibri" w:hAnsi="Calibri" w:cs="Calibri"/>
+          <w:sz w:val="18"/>
+          <w:szCs w:val="18"/>
         </w:rPr>
       </w:pPr>
       <w:sdt>
         <w:sdtPr>
           <w:rPr>
-            <w:rFonts w:asciiTheme="minorHAnsi" w:hAnsiTheme="minorHAnsi" w:cstheme="minorHAnsi"/>
-            <w:sz w:val="20"/>
-            <w:szCs w:val="20"/>
+            <w:rFonts w:ascii="Calibri" w:hAnsi="Calibri" w:cs="Calibri"/>
+            <w:sz w:val="18"/>
+            <w:szCs w:val="18"/>
           </w:rPr>
           <w:alias w:val="Experience:"/>
           <w:tag w:val="Experience:"/>
@@ -1369,14 +1580,1090 @@
         <w:sdtContent>
           <w:r>
             <w:rPr>
-              <w:rFonts w:asciiTheme="minorHAnsi" w:hAnsiTheme="minorHAnsi" w:cstheme="minorHAnsi"/>
-              <w:sz w:val="24"/>
-              <w:szCs w:val="24"/>
+              <w:rFonts w:ascii="Calibri" w:hAnsi="Calibri" w:cs="Calibri"/>
+              <w:sz w:val="22"/>
+              <w:szCs w:val="22"/>
             </w:rPr>
             <w:t>Experience</w:t>
           </w:r>
         </w:sdtContent>
       </w:sdt>
+    </w:p>
+    <w:tbl>
+      <w:tblPr>
+        <w:tblW w:w="5079" w:type="pct"/>
+        <w:tblBorders>
+          <w:top w:val="single" w:sz="4" w:space="0" w:color="auto"/>
+          <w:bottom w:val="dotted" w:sz="4" w:space="0" w:color="auto"/>
+          <w:insideH w:val="dotted" w:sz="4" w:space="0" w:color="auto"/>
+          <w:insideV w:val="dotted" w:sz="4" w:space="0" w:color="auto"/>
+        </w:tblBorders>
+        <w:tblLayout w:type="fixed"/>
+        <w:tblCellMar>
+          <w:top w:w="115" w:type="dxa"/>
+          <w:left w:w="0" w:type="dxa"/>
+        </w:tblCellMar>
+        <w:tblLook w:val="0600" w:firstRow="0" w:lastRow="0" w:firstColumn="0" w:lastColumn="0" w:noHBand="1" w:noVBand="1"/>
+        <w:tblDescription w:val="Layout table"/>
+      </w:tblPr>
+      <w:tblGrid>
+        <w:gridCol w:w="7393"/>
+        <w:gridCol w:w="2507"/>
+      </w:tblGrid>
+      <w:tr>
+        <w:trPr>
+          <w:trHeight w:val="216"/>
+        </w:trPr>
+        <w:tc>
+          <w:tcPr>
+            <w:tcW w:w="7393" w:type="dxa"/>
+          </w:tcPr>
+          <w:p>
+            <w:pPr>
+              <w:pStyle w:val="Heading2"/>
+              <w:spacing w:line="276" w:lineRule="auto"/>
+              <w:ind w:left="259"/>
+              <w:rPr>
+                <w:rFonts w:ascii="Calibri" w:hAnsi="Calibri" w:cs="Calibri"/>
+                <w:sz w:val="21"/>
+                <w:szCs w:val="21"/>
+              </w:rPr>
+            </w:pPr>
+            <w:r>
+              <w:rPr>
+                <w:rFonts w:ascii="Calibri" w:hAnsi="Calibri" w:cs="Calibri"/>
+                <w:sz w:val="21"/>
+                <w:szCs w:val="21"/>
+              </w:rPr>
+              <w:t>Development Engineer 3</w:t>
+            </w:r>
+            <w:r>
+              <w:rPr>
+                <w:rFonts w:ascii="Calibri" w:hAnsi="Calibri" w:cs="Calibri"/>
+                <w:sz w:val="21"/>
+                <w:szCs w:val="21"/>
+              </w:rPr>
+              <w:t>,</w:t>
+            </w:r>
+          </w:p>
+          <w:p>
+            <w:pPr>
+              <w:pStyle w:val="Heading2"/>
+              <w:spacing w:line="276" w:lineRule="auto"/>
+              <w:ind w:left="259"/>
+              <w:rPr>
+                <w:rFonts w:ascii="Calibri" w:hAnsi="Calibri" w:cs="Calibri"/>
+                <w:sz w:val="21"/>
+                <w:szCs w:val="21"/>
+              </w:rPr>
+            </w:pPr>
+            <w:r>
+              <w:rPr>
+                <w:rFonts w:ascii="Calibri" w:hAnsi="Calibri" w:cs="Calibri"/>
+                <w:sz w:val="21"/>
+                <w:szCs w:val="21"/>
+              </w:rPr>
+              <w:t>Comcast India</w:t>
+            </w:r>
+            <w:r>
+              <w:rPr>
+                <w:rFonts w:ascii="Calibri" w:hAnsi="Calibri" w:cs="Calibri"/>
+                <w:sz w:val="21"/>
+                <w:szCs w:val="21"/>
+              </w:rPr>
+              <w:t>, Chennai.</w:t>
+            </w:r>
+          </w:p>
+        </w:tc>
+        <w:tc>
+          <w:tcPr>
+            <w:tcW w:w="2507" w:type="dxa"/>
+            <w:vAlign w:val="center"/>
+          </w:tcPr>
+          <w:p>
+            <w:pPr>
+              <w:pStyle w:val="Dates"/>
+              <w:spacing w:line="276" w:lineRule="auto"/>
+              <w:ind w:left="360" w:hanging="180"/>
+              <w:jc w:val="left"/>
+              <w:rPr>
+                <w:rFonts w:ascii="Calibri" w:hAnsi="Calibri" w:cs="Calibri"/>
+                <w:sz w:val="18"/>
+                <w:szCs w:val="18"/>
+              </w:rPr>
+            </w:pPr>
+            <w:r>
+              <w:rPr>
+                <w:rFonts w:ascii="Calibri" w:hAnsi="Calibri" w:cs="Calibri"/>
+                <w:sz w:val="18"/>
+                <w:szCs w:val="18"/>
+              </w:rPr>
+              <w:t>0</w:t>
+            </w:r>
+            <w:r>
+              <w:rPr>
+                <w:rFonts w:ascii="Calibri" w:hAnsi="Calibri" w:cs="Calibri"/>
+                <w:sz w:val="18"/>
+                <w:szCs w:val="18"/>
+              </w:rPr>
+              <w:t>6</w:t>
+            </w:r>
+            <w:r>
+              <w:rPr>
+                <w:rFonts w:ascii="Calibri" w:hAnsi="Calibri" w:cs="Calibri"/>
+                <w:sz w:val="18"/>
+                <w:szCs w:val="18"/>
+              </w:rPr>
+              <w:t>/202</w:t>
+            </w:r>
+            <w:r>
+              <w:rPr>
+                <w:rFonts w:ascii="Calibri" w:hAnsi="Calibri" w:cs="Calibri"/>
+                <w:sz w:val="18"/>
+                <w:szCs w:val="18"/>
+              </w:rPr>
+              <w:t>4</w:t>
+            </w:r>
+            <w:r>
+              <w:rPr>
+                <w:rFonts w:ascii="Calibri" w:hAnsi="Calibri" w:cs="Calibri"/>
+                <w:sz w:val="18"/>
+                <w:szCs w:val="18"/>
+              </w:rPr>
+              <w:t xml:space="preserve"> – </w:t>
+            </w:r>
+            <w:r>
+              <w:rPr>
+                <w:rFonts w:ascii="Calibri" w:hAnsi="Calibri" w:cs="Calibri"/>
+                <w:sz w:val="18"/>
+                <w:szCs w:val="18"/>
+              </w:rPr>
+              <w:t>Present</w:t>
+            </w:r>
+          </w:p>
+        </w:tc>
+      </w:tr>
+      <w:tr>
+        <w:trPr>
+          <w:trHeight w:val="216"/>
+        </w:trPr>
+        <w:tc>
+          <w:tcPr>
+            <w:tcW w:w="9900" w:type="dxa"/>
+            <w:gridSpan w:val="2"/>
+            <w:tcBorders>
+              <w:bottom w:val="nil"/>
+            </w:tcBorders>
+          </w:tcPr>
+          <w:p>
+            <w:pPr>
+              <w:pStyle w:val="ListParagraph"/>
+              <w:spacing w:line="276" w:lineRule="auto"/>
+              <w:ind w:left="259" w:firstLine="0"/>
+              <w:jc w:val="both"/>
+              <w:rPr>
+                <w:rFonts w:ascii="Calibri" w:hAnsi="Calibri" w:cs="Calibri"/>
+                <w:sz w:val="18"/>
+                <w:szCs w:val="18"/>
+                <w:lang w:val="en-IN"/>
+              </w:rPr>
+            </w:pPr>
+            <w:r>
+              <w:rPr>
+                <w:rFonts w:ascii="Calibri" w:hAnsi="Calibri" w:cs="Calibri"/>
+                <w:b/>
+                <w:bCs/>
+                <w:sz w:val="18"/>
+                <w:szCs w:val="18"/>
+                <w:lang w:val="en-IN"/>
+              </w:rPr>
+              <w:t>Delivered key product features</w:t>
+            </w:r>
+            <w:r>
+              <w:rPr>
+                <w:rFonts w:ascii="Calibri" w:hAnsi="Calibri" w:cs="Calibri"/>
+                <w:sz w:val="18"/>
+                <w:szCs w:val="18"/>
+                <w:lang w:val="en-IN"/>
+              </w:rPr>
+              <w:t xml:space="preserve"> including Chile 2.0, WMS-Reporter v2.0, and Dynamic DRM—enhancing flexibility, reporting, and customer experience under tight deadlines.</w:t>
+            </w:r>
+          </w:p>
+          <w:p>
+            <w:pPr>
+              <w:pStyle w:val="ListParagraph"/>
+              <w:spacing w:line="276" w:lineRule="auto"/>
+              <w:ind w:left="259" w:firstLine="0"/>
+              <w:jc w:val="both"/>
+              <w:rPr>
+                <w:rFonts w:ascii="Calibri" w:hAnsi="Calibri" w:cs="Calibri"/>
+                <w:sz w:val="18"/>
+                <w:szCs w:val="18"/>
+                <w:lang w:val="en-IN"/>
+              </w:rPr>
+            </w:pPr>
+            <w:r>
+              <w:rPr>
+                <w:rFonts w:ascii="Calibri" w:hAnsi="Calibri" w:cs="Calibri"/>
+                <w:sz w:val="18"/>
+                <w:szCs w:val="18"/>
+                <w:lang w:val="en-IN"/>
+              </w:rPr>
+              <w:t>Designed cost-saving and revenue-focused solutions</w:t>
+            </w:r>
+            <w:r>
+              <w:rPr>
+                <w:rFonts w:ascii="Calibri" w:hAnsi="Calibri" w:cs="Calibri"/>
+                <w:b/>
+                <w:bCs/>
+                <w:sz w:val="18"/>
+                <w:szCs w:val="18"/>
+                <w:lang w:val="en-IN"/>
+              </w:rPr>
+              <w:t xml:space="preserve"> such as the SRT-Only workflow and SCTE 35 ad insertion, along with performance improvements in UI/UX components.</w:t>
+            </w:r>
+          </w:p>
+          <w:p>
+            <w:pPr>
+              <w:pStyle w:val="ListParagraph"/>
+              <w:spacing w:line="276" w:lineRule="auto"/>
+              <w:ind w:left="259" w:firstLine="0"/>
+              <w:jc w:val="both"/>
+              <w:rPr>
+                <w:rFonts w:ascii="Calibri" w:hAnsi="Calibri" w:cs="Calibri"/>
+                <w:sz w:val="18"/>
+                <w:szCs w:val="18"/>
+                <w:lang w:val="en-IN"/>
+              </w:rPr>
+            </w:pPr>
+            <w:r>
+              <w:rPr>
+                <w:rFonts w:ascii="Calibri" w:hAnsi="Calibri" w:cs="Calibri"/>
+                <w:sz w:val="18"/>
+                <w:szCs w:val="18"/>
+                <w:lang w:val="en-IN"/>
+              </w:rPr>
+              <w:t>Led production support and cross-functional collaboration</w:t>
+            </w:r>
+            <w:r>
+              <w:rPr>
+                <w:rFonts w:ascii="Calibri" w:hAnsi="Calibri" w:cs="Calibri"/>
+                <w:b/>
+                <w:bCs/>
+                <w:sz w:val="18"/>
+                <w:szCs w:val="18"/>
+                <w:lang w:val="en-IN"/>
+              </w:rPr>
+              <w:t>, resolving critical WMS and TAP issues, and integrating VOS DRM with the Umbrella platform.</w:t>
+            </w:r>
+          </w:p>
+          <w:p>
+            <w:pPr>
+              <w:pStyle w:val="ListParagraph"/>
+              <w:spacing w:line="276" w:lineRule="auto"/>
+              <w:ind w:left="259" w:firstLine="0"/>
+              <w:jc w:val="both"/>
+              <w:rPr>
+                <w:rFonts w:ascii="Calibri" w:hAnsi="Calibri" w:cs="Calibri"/>
+                <w:sz w:val="18"/>
+                <w:szCs w:val="18"/>
+                <w:lang w:val="en-IN"/>
+              </w:rPr>
+            </w:pPr>
+            <w:r>
+              <w:rPr>
+                <w:rFonts w:ascii="Calibri" w:hAnsi="Calibri" w:cs="Calibri"/>
+                <w:sz w:val="18"/>
+                <w:szCs w:val="18"/>
+                <w:lang w:val="en-IN"/>
+              </w:rPr>
+              <w:t>Mentored interns and junior engineers</w:t>
+            </w:r>
+            <w:r>
+              <w:rPr>
+                <w:rFonts w:ascii="Calibri" w:hAnsi="Calibri" w:cs="Calibri"/>
+                <w:b/>
+                <w:bCs/>
+                <w:sz w:val="18"/>
+                <w:szCs w:val="18"/>
+                <w:lang w:val="en-IN"/>
+              </w:rPr>
+              <w:t>, while actively contributing to knowledge sharing and team development.</w:t>
+            </w:r>
+          </w:p>
+          <w:p>
+            <w:pPr>
+              <w:pStyle w:val="ListParagraph"/>
+              <w:spacing w:line="276" w:lineRule="auto"/>
+              <w:ind w:left="259" w:firstLine="0"/>
+              <w:jc w:val="both"/>
+              <w:rPr>
+                <w:rFonts w:ascii="Calibri" w:hAnsi="Calibri" w:cs="Calibri"/>
+                <w:sz w:val="18"/>
+                <w:szCs w:val="18"/>
+                <w:lang w:val="en-IN"/>
+              </w:rPr>
+            </w:pPr>
+            <w:r>
+              <w:rPr>
+                <w:rFonts w:ascii="Calibri" w:hAnsi="Calibri" w:cs="Calibri"/>
+                <w:sz w:val="18"/>
+                <w:szCs w:val="18"/>
+                <w:lang w:val="en-IN"/>
+              </w:rPr>
+              <w:t>Upskilled through certifications</w:t>
+            </w:r>
+            <w:r>
+              <w:rPr>
+                <w:rFonts w:ascii="Calibri" w:hAnsi="Calibri" w:cs="Calibri"/>
+                <w:b/>
+                <w:bCs/>
+                <w:sz w:val="18"/>
+                <w:szCs w:val="18"/>
+                <w:lang w:val="en-IN"/>
+              </w:rPr>
+              <w:t xml:space="preserve"> in Node.js Design Patterns and Apache Kafka to strengthen technical depth and project impact.</w:t>
+            </w:r>
+          </w:p>
+        </w:tc>
+      </w:tr>
+    </w:tbl>
+    <w:p>
+      <w:pPr>
+        <w:spacing w:line="276" w:lineRule="auto"/>
+        <w:rPr>
+          <w:rFonts w:ascii="Calibri" w:hAnsi="Calibri" w:cs="Calibri"/>
+          <w:sz w:val="2"/>
+          <w:szCs w:val="2"/>
+        </w:rPr>
+      </w:pPr>
+    </w:p>
+    <w:tbl>
+      <w:tblPr>
+        <w:tblW w:w="5079" w:type="pct"/>
+        <w:tblInd w:w="-90" w:type="dxa"/>
+        <w:tblBorders>
+          <w:top w:val="single" w:sz="4" w:space="0" w:color="auto"/>
+          <w:insideH w:val="dotted" w:sz="4" w:space="0" w:color="auto"/>
+          <w:insideV w:val="dotted" w:sz="4" w:space="0" w:color="auto"/>
+        </w:tblBorders>
+        <w:tblLayout w:type="fixed"/>
+        <w:tblCellMar>
+          <w:top w:w="115" w:type="dxa"/>
+          <w:left w:w="0" w:type="dxa"/>
+        </w:tblCellMar>
+        <w:tblLook w:val="0600" w:firstRow="0" w:lastRow="0" w:firstColumn="0" w:lastColumn="0" w:noHBand="1" w:noVBand="1"/>
+        <w:tblDescription w:val="Layout table"/>
+      </w:tblPr>
+      <w:tblGrid>
+        <w:gridCol w:w="7482"/>
+        <w:gridCol w:w="2418"/>
+      </w:tblGrid>
+      <w:tr>
+        <w:trPr>
+          <w:trHeight w:val="216"/>
+        </w:trPr>
+        <w:tc>
+          <w:tcPr>
+            <w:tcW w:w="7482" w:type="dxa"/>
+          </w:tcPr>
+          <w:p>
+            <w:pPr>
+              <w:pStyle w:val="Heading2"/>
+              <w:spacing w:line="276" w:lineRule="auto"/>
+              <w:ind w:left="186"/>
+              <w:rPr>
+                <w:rFonts w:ascii="Calibri" w:hAnsi="Calibri" w:cs="Calibri"/>
+                <w:sz w:val="21"/>
+                <w:szCs w:val="21"/>
+              </w:rPr>
+            </w:pPr>
+            <w:r>
+              <w:rPr>
+                <w:rFonts w:ascii="Calibri" w:hAnsi="Calibri" w:cs="Calibri"/>
+                <w:sz w:val="21"/>
+                <w:szCs w:val="21"/>
+              </w:rPr>
+              <w:t>Senior</w:t>
+            </w:r>
+            <w:r>
+              <w:rPr>
+                <w:rFonts w:ascii="Calibri" w:hAnsi="Calibri" w:cs="Calibri"/>
+                <w:sz w:val="21"/>
+                <w:szCs w:val="21"/>
+              </w:rPr>
+              <w:t xml:space="preserve"> Software</w:t>
+            </w:r>
+            <w:r>
+              <w:rPr>
+                <w:rFonts w:ascii="Calibri" w:hAnsi="Calibri" w:cs="Calibri"/>
+                <w:sz w:val="21"/>
+                <w:szCs w:val="21"/>
+              </w:rPr>
+              <w:t xml:space="preserve"> Engineer</w:t>
+            </w:r>
+            <w:r>
+              <w:rPr>
+                <w:rFonts w:ascii="Calibri" w:hAnsi="Calibri" w:cs="Calibri"/>
+                <w:sz w:val="21"/>
+                <w:szCs w:val="21"/>
+              </w:rPr>
+              <w:t>,</w:t>
+            </w:r>
+          </w:p>
+          <w:p>
+            <w:pPr>
+              <w:pStyle w:val="Heading2"/>
+              <w:spacing w:line="276" w:lineRule="auto"/>
+              <w:ind w:left="186"/>
+              <w:rPr>
+                <w:rFonts w:ascii="Calibri" w:hAnsi="Calibri" w:cs="Calibri"/>
+                <w:sz w:val="21"/>
+                <w:szCs w:val="21"/>
+              </w:rPr>
+            </w:pPr>
+            <w:r>
+              <w:rPr>
+                <w:rFonts w:ascii="Calibri" w:hAnsi="Calibri" w:cs="Calibri"/>
+                <w:sz w:val="21"/>
+                <w:szCs w:val="21"/>
+              </w:rPr>
+              <w:t>Samsung Electronics America</w:t>
+            </w:r>
+            <w:r>
+              <w:rPr>
+                <w:rFonts w:ascii="Calibri" w:hAnsi="Calibri" w:cs="Calibri"/>
+                <w:sz w:val="21"/>
+                <w:szCs w:val="21"/>
+              </w:rPr>
+              <w:t>, Chennai</w:t>
+            </w:r>
+            <w:r>
+              <w:rPr>
+                <w:rFonts w:ascii="Calibri" w:hAnsi="Calibri" w:cs="Calibri"/>
+                <w:sz w:val="21"/>
+                <w:szCs w:val="21"/>
+              </w:rPr>
+              <w:t>.</w:t>
+            </w:r>
+            <w:r>
+              <w:rPr>
+                <w:rFonts w:ascii="Calibri" w:hAnsi="Calibri" w:cs="Calibri"/>
+                <w:sz w:val="21"/>
+                <w:szCs w:val="21"/>
+              </w:rPr>
+              <w:br/>
+            </w:r>
+            <w:r>
+              <w:rPr>
+                <w:rFonts w:ascii="Calibri" w:hAnsi="Calibri" w:cs="Calibri"/>
+                <w:b w:val="0"/>
+                <w:bCs/>
+                <w:sz w:val="18"/>
+                <w:szCs w:val="18"/>
+              </w:rPr>
+              <w:t>Payroll</w:t>
+            </w:r>
+            <w:r>
+              <w:rPr>
+                <w:rFonts w:ascii="Calibri" w:hAnsi="Calibri" w:cs="Calibri"/>
+                <w:b w:val="0"/>
+                <w:bCs/>
+                <w:sz w:val="18"/>
+                <w:szCs w:val="18"/>
+              </w:rPr>
+              <w:t xml:space="preserve">: </w:t>
+            </w:r>
+            <w:proofErr w:type="spellStart"/>
+            <w:r>
+              <w:rPr>
+                <w:rFonts w:ascii="Calibri" w:hAnsi="Calibri" w:cs="Calibri"/>
+                <w:b w:val="0"/>
+                <w:bCs/>
+                <w:sz w:val="18"/>
+                <w:szCs w:val="18"/>
+              </w:rPr>
+              <w:t>A</w:t>
+            </w:r>
+            <w:r>
+              <w:rPr>
+                <w:rFonts w:ascii="Calibri" w:hAnsi="Calibri" w:cs="Calibri"/>
+                <w:b w:val="0"/>
+                <w:bCs/>
+                <w:sz w:val="18"/>
+                <w:szCs w:val="18"/>
+              </w:rPr>
+              <w:t>ltimetrik</w:t>
+            </w:r>
+            <w:proofErr w:type="spellEnd"/>
+            <w:r>
+              <w:rPr>
+                <w:rFonts w:ascii="Calibri" w:hAnsi="Calibri" w:cs="Calibri"/>
+                <w:b w:val="0"/>
+                <w:bCs/>
+                <w:sz w:val="18"/>
+                <w:szCs w:val="18"/>
+              </w:rPr>
+              <w:t xml:space="preserve"> </w:t>
+            </w:r>
+            <w:proofErr w:type="spellStart"/>
+            <w:r>
+              <w:rPr>
+                <w:rFonts w:ascii="Calibri" w:hAnsi="Calibri" w:cs="Calibri"/>
+                <w:b w:val="0"/>
+                <w:bCs/>
+                <w:sz w:val="18"/>
+                <w:szCs w:val="18"/>
+              </w:rPr>
+              <w:t>india</w:t>
+            </w:r>
+            <w:proofErr w:type="spellEnd"/>
+            <w:r>
+              <w:rPr>
+                <w:rFonts w:ascii="Calibri" w:hAnsi="Calibri" w:cs="Calibri"/>
+                <w:b w:val="0"/>
+                <w:bCs/>
+                <w:sz w:val="18"/>
+                <w:szCs w:val="18"/>
+              </w:rPr>
+              <w:t xml:space="preserve"> </w:t>
+            </w:r>
+            <w:proofErr w:type="spellStart"/>
+            <w:r>
+              <w:rPr>
+                <w:rFonts w:ascii="Calibri" w:hAnsi="Calibri" w:cs="Calibri"/>
+                <w:b w:val="0"/>
+                <w:bCs/>
+                <w:sz w:val="18"/>
+                <w:szCs w:val="18"/>
+              </w:rPr>
+              <w:t>pvt</w:t>
+            </w:r>
+            <w:proofErr w:type="spellEnd"/>
+            <w:r>
+              <w:rPr>
+                <w:rFonts w:ascii="Calibri" w:hAnsi="Calibri" w:cs="Calibri"/>
+                <w:b w:val="0"/>
+                <w:bCs/>
+                <w:sz w:val="18"/>
+                <w:szCs w:val="18"/>
+              </w:rPr>
+              <w:t xml:space="preserve"> ltd</w:t>
+            </w:r>
+          </w:p>
+        </w:tc>
+        <w:tc>
+          <w:tcPr>
+            <w:tcW w:w="2418" w:type="dxa"/>
+            <w:vAlign w:val="center"/>
+          </w:tcPr>
+          <w:p>
+            <w:pPr>
+              <w:pStyle w:val="Dates"/>
+              <w:spacing w:line="276" w:lineRule="auto"/>
+              <w:ind w:left="360" w:hanging="180"/>
+              <w:jc w:val="left"/>
+              <w:rPr>
+                <w:rFonts w:ascii="Calibri" w:hAnsi="Calibri" w:cs="Calibri"/>
+                <w:sz w:val="18"/>
+                <w:szCs w:val="18"/>
+              </w:rPr>
+            </w:pPr>
+            <w:r>
+              <w:rPr>
+                <w:rFonts w:ascii="Calibri" w:hAnsi="Calibri" w:cs="Calibri"/>
+                <w:sz w:val="18"/>
+                <w:szCs w:val="18"/>
+              </w:rPr>
+              <w:t>07</w:t>
+            </w:r>
+            <w:r>
+              <w:rPr>
+                <w:rFonts w:ascii="Calibri" w:hAnsi="Calibri" w:cs="Calibri"/>
+                <w:sz w:val="18"/>
+                <w:szCs w:val="18"/>
+              </w:rPr>
+              <w:t>/202</w:t>
+            </w:r>
+            <w:r>
+              <w:rPr>
+                <w:rFonts w:ascii="Calibri" w:hAnsi="Calibri" w:cs="Calibri"/>
+                <w:sz w:val="18"/>
+                <w:szCs w:val="18"/>
+              </w:rPr>
+              <w:t>3</w:t>
+            </w:r>
+            <w:r>
+              <w:rPr>
+                <w:rFonts w:ascii="Calibri" w:hAnsi="Calibri" w:cs="Calibri"/>
+                <w:sz w:val="18"/>
+                <w:szCs w:val="18"/>
+              </w:rPr>
+              <w:t xml:space="preserve"> – </w:t>
+            </w:r>
+            <w:r>
+              <w:rPr>
+                <w:rFonts w:ascii="Calibri" w:hAnsi="Calibri" w:cs="Calibri"/>
+                <w:sz w:val="18"/>
+                <w:szCs w:val="18"/>
+              </w:rPr>
+              <w:t>05/2024</w:t>
+            </w:r>
+          </w:p>
+        </w:tc>
+      </w:tr>
+      <w:tr>
+        <w:trPr>
+          <w:trHeight w:val="20"/>
+        </w:trPr>
+        <w:tc>
+          <w:tcPr>
+            <w:tcW w:w="9900" w:type="dxa"/>
+            <w:gridSpan w:val="2"/>
+          </w:tcPr>
+          <w:p>
+            <w:pPr>
+              <w:pStyle w:val="ListParagraph"/>
+              <w:spacing w:line="276" w:lineRule="auto"/>
+              <w:ind w:left="186" w:firstLine="0"/>
+              <w:jc w:val="both"/>
+              <w:rPr>
+                <w:rFonts w:ascii="Calibri" w:hAnsi="Calibri" w:cs="Calibri"/>
+                <w:sz w:val="18"/>
+                <w:szCs w:val="18"/>
+              </w:rPr>
+            </w:pPr>
+            <w:r>
+              <w:rPr>
+                <w:rFonts w:ascii="Calibri" w:hAnsi="Calibri" w:cs="Calibri"/>
+                <w:sz w:val="18"/>
+                <w:szCs w:val="18"/>
+              </w:rPr>
+              <w:t>Enhanced system efficiency and performance:</w:t>
+            </w:r>
+          </w:p>
+          <w:p>
+            <w:pPr>
+              <w:pStyle w:val="ListParagraph"/>
+              <w:numPr>
+                <w:ilvl w:val="1"/>
+                <w:numId w:val="18"/>
+              </w:numPr>
+              <w:spacing w:line="276" w:lineRule="auto"/>
+              <w:ind w:left="905"/>
+              <w:jc w:val="both"/>
+              <w:rPr>
+                <w:rFonts w:ascii="Calibri" w:hAnsi="Calibri" w:cs="Calibri"/>
+                <w:sz w:val="18"/>
+                <w:szCs w:val="18"/>
+              </w:rPr>
+            </w:pPr>
+            <w:r>
+              <w:rPr>
+                <w:rFonts w:ascii="Calibri" w:hAnsi="Calibri" w:cs="Calibri"/>
+                <w:sz w:val="18"/>
+                <w:szCs w:val="18"/>
+              </w:rPr>
+              <w:t xml:space="preserve">Optimized KeyDB </w:t>
+            </w:r>
+            <w:r>
+              <w:rPr>
+                <w:rFonts w:ascii="Calibri" w:hAnsi="Calibri" w:cs="Calibri"/>
+                <w:b/>
+                <w:bCs/>
+                <w:sz w:val="18"/>
+                <w:szCs w:val="18"/>
+              </w:rPr>
+              <w:t>cache invalidation</w:t>
+            </w:r>
+            <w:r>
+              <w:rPr>
+                <w:rFonts w:ascii="Calibri" w:hAnsi="Calibri" w:cs="Calibri"/>
+                <w:sz w:val="18"/>
+                <w:szCs w:val="18"/>
+              </w:rPr>
+              <w:t xml:space="preserve">, leading to a significant </w:t>
+            </w:r>
+            <w:r>
+              <w:rPr>
+                <w:rFonts w:ascii="Calibri" w:hAnsi="Calibri" w:cs="Calibri"/>
+                <w:b/>
+                <w:bCs/>
+                <w:sz w:val="18"/>
+                <w:szCs w:val="18"/>
+              </w:rPr>
+              <w:t>CPU improvement</w:t>
+            </w:r>
+            <w:r>
+              <w:rPr>
+                <w:rFonts w:ascii="Calibri" w:hAnsi="Calibri" w:cs="Calibri"/>
+                <w:sz w:val="18"/>
+                <w:szCs w:val="18"/>
+              </w:rPr>
+              <w:t xml:space="preserve"> resulting in a 20%</w:t>
+            </w:r>
+            <w:r>
+              <w:rPr>
+                <w:rFonts w:ascii="Calibri" w:hAnsi="Calibri" w:cs="Calibri"/>
+                <w:sz w:val="18"/>
+                <w:szCs w:val="18"/>
+              </w:rPr>
+              <w:t>.</w:t>
+            </w:r>
+          </w:p>
+          <w:p>
+            <w:pPr>
+              <w:pStyle w:val="ListParagraph"/>
+              <w:numPr>
+                <w:ilvl w:val="1"/>
+                <w:numId w:val="18"/>
+              </w:numPr>
+              <w:spacing w:line="276" w:lineRule="auto"/>
+              <w:ind w:left="905"/>
+              <w:jc w:val="both"/>
+              <w:rPr>
+                <w:rFonts w:ascii="Calibri" w:hAnsi="Calibri" w:cs="Calibri"/>
+                <w:sz w:val="18"/>
+                <w:szCs w:val="18"/>
+              </w:rPr>
+            </w:pPr>
+            <w:r>
+              <w:rPr>
+                <w:rFonts w:ascii="Calibri" w:hAnsi="Calibri" w:cs="Calibri"/>
+                <w:sz w:val="18"/>
+                <w:szCs w:val="18"/>
+              </w:rPr>
+              <w:t xml:space="preserve">Achieved a </w:t>
+            </w:r>
+            <w:r>
+              <w:rPr>
+                <w:rFonts w:ascii="Calibri" w:hAnsi="Calibri" w:cs="Calibri"/>
+                <w:b/>
+                <w:bCs/>
+                <w:sz w:val="18"/>
+                <w:szCs w:val="18"/>
+              </w:rPr>
+              <w:t>20% boost in response time</w:t>
+            </w:r>
+            <w:r>
+              <w:rPr>
+                <w:rFonts w:ascii="Calibri" w:hAnsi="Calibri" w:cs="Calibri"/>
+                <w:b/>
+                <w:bCs/>
+                <w:sz w:val="18"/>
+                <w:szCs w:val="18"/>
+              </w:rPr>
+              <w:t>, 25% decrease in latency</w:t>
+            </w:r>
+            <w:r>
+              <w:rPr>
+                <w:rFonts w:ascii="Calibri" w:hAnsi="Calibri" w:cs="Calibri"/>
+                <w:sz w:val="18"/>
+                <w:szCs w:val="18"/>
+              </w:rPr>
+              <w:t xml:space="preserve"> and a </w:t>
+            </w:r>
+            <w:r>
+              <w:rPr>
+                <w:rFonts w:ascii="Calibri" w:hAnsi="Calibri" w:cs="Calibri"/>
+                <w:b/>
+                <w:bCs/>
+                <w:sz w:val="18"/>
+                <w:szCs w:val="18"/>
+              </w:rPr>
+              <w:t>15% improvement</w:t>
+            </w:r>
+            <w:r>
+              <w:rPr>
+                <w:rFonts w:ascii="Calibri" w:hAnsi="Calibri" w:cs="Calibri"/>
+                <w:sz w:val="18"/>
+                <w:szCs w:val="18"/>
+              </w:rPr>
+              <w:t xml:space="preserve"> in customer satisfaction by optimizing Samsung eCommerce APIs.</w:t>
+            </w:r>
+          </w:p>
+          <w:p>
+            <w:pPr>
+              <w:pStyle w:val="ListParagraph"/>
+              <w:spacing w:line="276" w:lineRule="auto"/>
+              <w:ind w:left="186" w:firstLine="0"/>
+              <w:jc w:val="both"/>
+              <w:rPr>
+                <w:rFonts w:ascii="Calibri" w:hAnsi="Calibri" w:cs="Calibri"/>
+                <w:sz w:val="18"/>
+                <w:szCs w:val="18"/>
+              </w:rPr>
+            </w:pPr>
+            <w:r>
+              <w:rPr>
+                <w:rFonts w:ascii="Calibri" w:hAnsi="Calibri" w:cs="Calibri"/>
+                <w:sz w:val="18"/>
+                <w:szCs w:val="18"/>
+              </w:rPr>
+              <w:t>Increased scalability and responsiveness</w:t>
+            </w:r>
+            <w:r>
+              <w:rPr>
+                <w:rFonts w:ascii="Calibri" w:hAnsi="Calibri" w:cs="Calibri"/>
+                <w:sz w:val="18"/>
+                <w:szCs w:val="18"/>
+              </w:rPr>
+              <w:t>:</w:t>
+            </w:r>
+          </w:p>
+          <w:p>
+            <w:pPr>
+              <w:pStyle w:val="ListParagraph"/>
+              <w:numPr>
+                <w:ilvl w:val="1"/>
+                <w:numId w:val="18"/>
+              </w:numPr>
+              <w:spacing w:line="276" w:lineRule="auto"/>
+              <w:ind w:left="905"/>
+              <w:jc w:val="both"/>
+              <w:rPr>
+                <w:rFonts w:ascii="Calibri" w:hAnsi="Calibri" w:cs="Calibri"/>
+                <w:sz w:val="18"/>
+                <w:szCs w:val="18"/>
+              </w:rPr>
+            </w:pPr>
+            <w:r>
+              <w:rPr>
+                <w:rFonts w:ascii="Calibri" w:hAnsi="Calibri" w:cs="Calibri"/>
+                <w:sz w:val="18"/>
+                <w:szCs w:val="18"/>
+              </w:rPr>
+              <w:t xml:space="preserve">Led the development of Edge caching using </w:t>
+            </w:r>
+            <w:r>
+              <w:rPr>
+                <w:rFonts w:ascii="Calibri" w:hAnsi="Calibri" w:cs="Calibri"/>
+                <w:b/>
+                <w:bCs/>
+                <w:sz w:val="18"/>
+                <w:szCs w:val="18"/>
+              </w:rPr>
+              <w:t>Akamai</w:t>
+            </w:r>
+            <w:r>
+              <w:rPr>
+                <w:rFonts w:ascii="Calibri" w:hAnsi="Calibri" w:cs="Calibri"/>
+                <w:sz w:val="18"/>
+                <w:szCs w:val="18"/>
+              </w:rPr>
+              <w:t xml:space="preserve"> and </w:t>
+            </w:r>
+            <w:r>
+              <w:rPr>
+                <w:rFonts w:ascii="Calibri" w:hAnsi="Calibri" w:cs="Calibri"/>
+                <w:b/>
+                <w:bCs/>
+                <w:sz w:val="18"/>
+                <w:szCs w:val="18"/>
+              </w:rPr>
+              <w:t>Node.js</w:t>
+            </w:r>
+            <w:r>
+              <w:rPr>
+                <w:rFonts w:ascii="Calibri" w:hAnsi="Calibri" w:cs="Calibri"/>
+                <w:sz w:val="18"/>
+                <w:szCs w:val="18"/>
+              </w:rPr>
+              <w:t xml:space="preserve">, achieving a </w:t>
+            </w:r>
+            <w:r>
+              <w:rPr>
+                <w:rFonts w:ascii="Calibri" w:hAnsi="Calibri" w:cs="Calibri"/>
+                <w:b/>
+                <w:bCs/>
+                <w:sz w:val="18"/>
+                <w:szCs w:val="18"/>
+              </w:rPr>
+              <w:t>30% faster response time</w:t>
+            </w:r>
+            <w:r>
+              <w:rPr>
+                <w:rFonts w:ascii="Calibri" w:hAnsi="Calibri" w:cs="Calibri"/>
+                <w:sz w:val="18"/>
+                <w:szCs w:val="18"/>
+              </w:rPr>
+              <w:t xml:space="preserve"> and </w:t>
+            </w:r>
+            <w:r>
+              <w:rPr>
+                <w:rFonts w:ascii="Calibri" w:hAnsi="Calibri" w:cs="Calibri"/>
+                <w:b/>
+                <w:bCs/>
+                <w:sz w:val="18"/>
+                <w:szCs w:val="18"/>
+              </w:rPr>
+              <w:t>70% resource optimization</w:t>
+            </w:r>
+            <w:r>
+              <w:rPr>
+                <w:rFonts w:ascii="Calibri" w:hAnsi="Calibri" w:cs="Calibri"/>
+                <w:sz w:val="18"/>
+                <w:szCs w:val="18"/>
+              </w:rPr>
+              <w:t>.</w:t>
+            </w:r>
+          </w:p>
+          <w:p>
+            <w:pPr>
+              <w:pStyle w:val="ListParagraph"/>
+              <w:spacing w:line="276" w:lineRule="auto"/>
+              <w:ind w:left="186" w:firstLine="0"/>
+              <w:jc w:val="both"/>
+              <w:rPr>
+                <w:rFonts w:ascii="Calibri" w:hAnsi="Calibri" w:cs="Calibri"/>
+                <w:sz w:val="18"/>
+                <w:szCs w:val="18"/>
+              </w:rPr>
+            </w:pPr>
+            <w:r>
+              <w:rPr>
+                <w:rFonts w:ascii="Calibri" w:hAnsi="Calibri" w:cs="Calibri"/>
+                <w:sz w:val="18"/>
+                <w:szCs w:val="18"/>
+              </w:rPr>
+              <w:t>Improved development practices:</w:t>
+            </w:r>
+          </w:p>
+          <w:p>
+            <w:pPr>
+              <w:pStyle w:val="ListParagraph"/>
+              <w:numPr>
+                <w:ilvl w:val="1"/>
+                <w:numId w:val="18"/>
+              </w:numPr>
+              <w:spacing w:line="276" w:lineRule="auto"/>
+              <w:ind w:left="905"/>
+              <w:jc w:val="both"/>
+              <w:rPr>
+                <w:rFonts w:ascii="Calibri" w:hAnsi="Calibri" w:cs="Calibri"/>
+                <w:sz w:val="18"/>
+                <w:szCs w:val="18"/>
+              </w:rPr>
+            </w:pPr>
+            <w:r>
+              <w:rPr>
+                <w:rFonts w:ascii="Calibri" w:hAnsi="Calibri" w:cs="Calibri"/>
+                <w:b/>
+                <w:bCs/>
+                <w:sz w:val="18"/>
+                <w:szCs w:val="18"/>
+              </w:rPr>
+              <w:t>Mentored developers</w:t>
+            </w:r>
+            <w:r>
+              <w:rPr>
+                <w:rFonts w:ascii="Calibri" w:hAnsi="Calibri" w:cs="Calibri"/>
+                <w:sz w:val="18"/>
+                <w:szCs w:val="18"/>
+              </w:rPr>
+              <w:t xml:space="preserve"> on best practices and conducted regular </w:t>
+            </w:r>
+            <w:r>
+              <w:rPr>
+                <w:rFonts w:ascii="Calibri" w:hAnsi="Calibri" w:cs="Calibri"/>
+                <w:b/>
+                <w:bCs/>
+                <w:sz w:val="18"/>
+                <w:szCs w:val="18"/>
+              </w:rPr>
+              <w:t>code reviews</w:t>
+            </w:r>
+            <w:r>
+              <w:rPr>
+                <w:rFonts w:ascii="Calibri" w:hAnsi="Calibri" w:cs="Calibri"/>
+                <w:sz w:val="18"/>
+                <w:szCs w:val="18"/>
+              </w:rPr>
+              <w:t>.</w:t>
+            </w:r>
+          </w:p>
+          <w:p>
+            <w:pPr>
+              <w:pStyle w:val="ListParagraph"/>
+              <w:numPr>
+                <w:ilvl w:val="1"/>
+                <w:numId w:val="18"/>
+              </w:numPr>
+              <w:spacing w:line="276" w:lineRule="auto"/>
+              <w:ind w:left="905"/>
+              <w:jc w:val="both"/>
+              <w:rPr>
+                <w:rFonts w:ascii="Calibri" w:hAnsi="Calibri" w:cs="Calibri"/>
+                <w:sz w:val="18"/>
+                <w:szCs w:val="18"/>
+              </w:rPr>
+            </w:pPr>
+            <w:r>
+              <w:rPr>
+                <w:rFonts w:ascii="Calibri" w:hAnsi="Calibri" w:cs="Calibri"/>
+                <w:sz w:val="18"/>
+                <w:szCs w:val="18"/>
+              </w:rPr>
+              <w:t xml:space="preserve">Provided </w:t>
+            </w:r>
+            <w:r>
+              <w:rPr>
+                <w:rFonts w:ascii="Calibri" w:hAnsi="Calibri" w:cs="Calibri"/>
+                <w:b/>
+                <w:bCs/>
+                <w:sz w:val="18"/>
+                <w:szCs w:val="18"/>
+              </w:rPr>
+              <w:t>production support</w:t>
+            </w:r>
+            <w:r>
+              <w:rPr>
+                <w:rFonts w:ascii="Calibri" w:hAnsi="Calibri" w:cs="Calibri"/>
+                <w:sz w:val="18"/>
+                <w:szCs w:val="18"/>
+              </w:rPr>
+              <w:t xml:space="preserve">, maintaining a </w:t>
+            </w:r>
+            <w:r>
+              <w:rPr>
+                <w:rFonts w:ascii="Calibri" w:hAnsi="Calibri" w:cs="Calibri"/>
+                <w:b/>
+                <w:bCs/>
+                <w:sz w:val="18"/>
+                <w:szCs w:val="18"/>
+              </w:rPr>
+              <w:t>99.9% uptime</w:t>
+            </w:r>
+            <w:r>
+              <w:rPr>
+                <w:rFonts w:ascii="Calibri" w:hAnsi="Calibri" w:cs="Calibri"/>
+                <w:sz w:val="18"/>
+                <w:szCs w:val="18"/>
+              </w:rPr>
+              <w:t xml:space="preserve"> for critical systems</w:t>
+            </w:r>
+            <w:r>
+              <w:rPr>
+                <w:rFonts w:ascii="Calibri" w:hAnsi="Calibri" w:cs="Calibri"/>
+                <w:sz w:val="18"/>
+                <w:szCs w:val="18"/>
+              </w:rPr>
+              <w:t>.</w:t>
+            </w:r>
+          </w:p>
+        </w:tc>
+      </w:tr>
+    </w:tbl>
+    <w:p>
+      <w:pPr>
+        <w:spacing w:line="276" w:lineRule="auto"/>
+        <w:rPr>
+          <w:rFonts w:ascii="Calibri" w:hAnsi="Calibri" w:cs="Calibri"/>
+          <w:b/>
+          <w:sz w:val="2"/>
+          <w:szCs w:val="2"/>
+        </w:rPr>
+      </w:pPr>
     </w:p>
     <w:tbl>
       <w:tblPr>
@@ -1414,26 +2701,18 @@
               <w:spacing w:line="276" w:lineRule="auto"/>
               <w:ind w:left="259"/>
               <w:rPr>
-                <w:rFonts w:cstheme="minorHAnsi"/>
-                <w:sz w:val="22"/>
-                <w:szCs w:val="22"/>
+                <w:rFonts w:ascii="Calibri" w:hAnsi="Calibri" w:cs="Calibri"/>
+                <w:sz w:val="21"/>
+                <w:szCs w:val="21"/>
               </w:rPr>
             </w:pPr>
             <w:r>
               <w:rPr>
-                <w:rFonts w:cstheme="minorHAnsi"/>
-                <w:sz w:val="22"/>
-                <w:szCs w:val="22"/>
-              </w:rPr>
-              <w:t>Development Engineer 3</w:t>
-            </w:r>
-            <w:r>
-              <w:rPr>
-                <w:rFonts w:cstheme="minorHAnsi"/>
-                <w:sz w:val="22"/>
-                <w:szCs w:val="22"/>
-              </w:rPr>
-              <w:t>,</w:t>
+                <w:rFonts w:ascii="Calibri" w:hAnsi="Calibri" w:cs="Calibri"/>
+                <w:sz w:val="21"/>
+                <w:szCs w:val="21"/>
+              </w:rPr>
+              <w:t>Associate Consultant,</w:t>
             </w:r>
           </w:p>
           <w:p>
@@ -1442,26 +2721,18 @@
               <w:spacing w:line="276" w:lineRule="auto"/>
               <w:ind w:left="259"/>
               <w:rPr>
-                <w:rFonts w:cstheme="minorHAnsi"/>
-                <w:sz w:val="22"/>
-                <w:szCs w:val="22"/>
+                <w:rFonts w:ascii="Calibri" w:hAnsi="Calibri" w:cs="Calibri"/>
+                <w:sz w:val="21"/>
+                <w:szCs w:val="21"/>
               </w:rPr>
             </w:pPr>
             <w:r>
               <w:rPr>
-                <w:rFonts w:cstheme="minorHAnsi"/>
-                <w:sz w:val="22"/>
-                <w:szCs w:val="22"/>
-              </w:rPr>
-              <w:t>Comcast India</w:t>
-            </w:r>
-            <w:r>
-              <w:rPr>
-                <w:rFonts w:cstheme="minorHAnsi"/>
-                <w:sz w:val="22"/>
-                <w:szCs w:val="22"/>
-              </w:rPr>
-              <w:t>, Chennai.</w:t>
+                <w:rFonts w:ascii="Calibri" w:hAnsi="Calibri" w:cs="Calibri"/>
+                <w:sz w:val="21"/>
+                <w:szCs w:val="21"/>
+              </w:rPr>
+              <w:t>Intellect Design Arena, Chennai.</w:t>
             </w:r>
           </w:p>
         </w:tc>
@@ -1477,58 +2748,18 @@
               <w:ind w:left="360" w:hanging="180"/>
               <w:jc w:val="left"/>
               <w:rPr>
-                <w:rFonts w:cstheme="minorHAnsi"/>
-                <w:sz w:val="20"/>
-                <w:szCs w:val="20"/>
+                <w:rFonts w:ascii="Calibri" w:hAnsi="Calibri" w:cs="Calibri"/>
+                <w:sz w:val="18"/>
+                <w:szCs w:val="18"/>
               </w:rPr>
             </w:pPr>
             <w:r>
               <w:rPr>
-                <w:rFonts w:cstheme="minorHAnsi"/>
-                <w:sz w:val="20"/>
-                <w:szCs w:val="20"/>
-              </w:rPr>
-              <w:t>0</w:t>
-            </w:r>
-            <w:r>
-              <w:rPr>
-                <w:rFonts w:cstheme="minorHAnsi"/>
-                <w:sz w:val="20"/>
-                <w:szCs w:val="20"/>
-              </w:rPr>
-              <w:t>6</w:t>
-            </w:r>
-            <w:r>
-              <w:rPr>
-                <w:rFonts w:cstheme="minorHAnsi"/>
-                <w:sz w:val="20"/>
-                <w:szCs w:val="20"/>
-              </w:rPr>
-              <w:t>/202</w:t>
-            </w:r>
-            <w:r>
-              <w:rPr>
-                <w:rFonts w:cstheme="minorHAnsi"/>
-                <w:sz w:val="20"/>
-                <w:szCs w:val="20"/>
-              </w:rPr>
-              <w:t>4</w:t>
-            </w:r>
-            <w:r>
-              <w:rPr>
-                <w:rFonts w:cstheme="minorHAnsi"/>
-                <w:sz w:val="20"/>
-                <w:szCs w:val="20"/>
-              </w:rPr>
-              <w:t xml:space="preserve"> – </w:t>
-            </w:r>
-            <w:r>
-              <w:rPr>
-                <w:rFonts w:cstheme="minorHAnsi"/>
-                <w:sz w:val="20"/>
-                <w:szCs w:val="20"/>
-              </w:rPr>
-              <w:t>Present</w:t>
+                <w:rFonts w:ascii="Calibri" w:hAnsi="Calibri" w:cs="Calibri"/>
+                <w:sz w:val="18"/>
+                <w:szCs w:val="18"/>
+              </w:rPr>
+              <w:t>04/2021 – 07/2023</w:t>
             </w:r>
           </w:p>
         </w:tc>
@@ -1552,1184 +2783,60 @@
               <w:ind w:left="259" w:firstLine="0"/>
               <w:jc w:val="both"/>
               <w:rPr>
-                <w:rFonts w:cstheme="minorHAnsi"/>
-                <w:sz w:val="20"/>
-                <w:szCs w:val="20"/>
+                <w:rFonts w:ascii="Calibri" w:hAnsi="Calibri" w:cs="Calibri"/>
+                <w:sz w:val="18"/>
+                <w:szCs w:val="18"/>
               </w:rPr>
             </w:pPr>
             <w:r>
               <w:rPr>
-                <w:rFonts w:cstheme="minorHAnsi"/>
+                <w:rFonts w:ascii="Calibri" w:hAnsi="Calibri" w:cs="Calibri"/>
+                <w:sz w:val="18"/>
+                <w:szCs w:val="18"/>
+              </w:rPr>
+              <w:t>Received "</w:t>
+            </w:r>
+            <w:r>
+              <w:rPr>
+                <w:rFonts w:ascii="Calibri" w:hAnsi="Calibri" w:cs="Calibri"/>
                 <w:b/>
                 <w:bCs/>
-                <w:sz w:val="20"/>
-                <w:szCs w:val="20"/>
-              </w:rPr>
-              <w:t>Led the design and development</w:t>
-            </w:r>
-            <w:r>
-              <w:rPr>
-                <w:rFonts w:cstheme="minorHAnsi"/>
+                <w:sz w:val="18"/>
+                <w:szCs w:val="18"/>
+              </w:rPr>
+              <w:t>GEM of the Month</w:t>
+            </w:r>
+            <w:r>
+              <w:rPr>
+                <w:rFonts w:ascii="Calibri" w:hAnsi="Calibri" w:cs="Calibri"/>
+                <w:sz w:val="18"/>
+                <w:szCs w:val="18"/>
+              </w:rPr>
+              <w:t xml:space="preserve">" award </w:t>
+            </w:r>
+            <w:r>
+              <w:rPr>
+                <w:rFonts w:ascii="Calibri" w:hAnsi="Calibri" w:cs="Calibri"/>
                 <w:b/>
                 <w:bCs/>
-                <w:sz w:val="20"/>
-                <w:szCs w:val="20"/>
-              </w:rPr>
-              <w:t xml:space="preserve"> </w:t>
-            </w:r>
-            <w:r>
-              <w:rPr>
-                <w:rFonts w:cstheme="minorHAnsi"/>
-                <w:sz w:val="20"/>
-                <w:szCs w:val="20"/>
-              </w:rPr>
-              <w:t>using Node.js and TypeScript, optimizing performance and scalability.</w:t>
-            </w:r>
-          </w:p>
-          <w:p>
-            <w:pPr>
-              <w:pStyle w:val="ListParagraph"/>
-              <w:spacing w:line="276" w:lineRule="auto"/>
-              <w:ind w:left="259" w:firstLine="0"/>
-              <w:jc w:val="both"/>
-              <w:rPr>
-                <w:rFonts w:cstheme="minorHAnsi"/>
-                <w:sz w:val="20"/>
-                <w:szCs w:val="20"/>
-              </w:rPr>
-            </w:pPr>
-            <w:r>
-              <w:rPr>
-                <w:rFonts w:cstheme="minorHAnsi"/>
-                <w:b/>
-                <w:bCs/>
-                <w:sz w:val="20"/>
-                <w:szCs w:val="20"/>
-              </w:rPr>
-              <w:t>Integrated microservices and REST APIs</w:t>
-            </w:r>
-            <w:r>
-              <w:rPr>
-                <w:rFonts w:cstheme="minorHAnsi"/>
-                <w:sz w:val="20"/>
-                <w:szCs w:val="20"/>
-              </w:rPr>
-              <w:t>, improving modularity and data flow.</w:t>
-            </w:r>
-          </w:p>
-          <w:p>
-            <w:pPr>
-              <w:pStyle w:val="ListParagraph"/>
-              <w:spacing w:line="276" w:lineRule="auto"/>
-              <w:ind w:left="259" w:firstLine="0"/>
-              <w:jc w:val="both"/>
-              <w:rPr>
-                <w:rFonts w:cstheme="minorHAnsi"/>
-                <w:sz w:val="20"/>
-                <w:szCs w:val="20"/>
-              </w:rPr>
-            </w:pPr>
-            <w:r>
-              <w:rPr>
-                <w:rFonts w:cstheme="minorHAnsi"/>
-                <w:b/>
-                <w:bCs/>
-                <w:sz w:val="20"/>
-                <w:szCs w:val="20"/>
-              </w:rPr>
-              <w:t>Implemented Kafka and RabbitMQ</w:t>
-            </w:r>
-            <w:r>
-              <w:rPr>
-                <w:rFonts w:cstheme="minorHAnsi"/>
-                <w:sz w:val="20"/>
-                <w:szCs w:val="20"/>
-              </w:rPr>
-              <w:t>, increasing data processing efficiency by 30%.</w:t>
-            </w:r>
-          </w:p>
-          <w:p>
-            <w:pPr>
-              <w:pStyle w:val="ListParagraph"/>
-              <w:spacing w:line="276" w:lineRule="auto"/>
-              <w:ind w:left="259" w:firstLine="0"/>
-              <w:jc w:val="both"/>
-              <w:rPr>
-                <w:rFonts w:cstheme="minorHAnsi"/>
-                <w:sz w:val="20"/>
-                <w:szCs w:val="20"/>
-              </w:rPr>
-            </w:pPr>
-            <w:r>
-              <w:rPr>
-                <w:rFonts w:cstheme="minorHAnsi"/>
-                <w:b/>
-                <w:bCs/>
-                <w:sz w:val="20"/>
-                <w:szCs w:val="20"/>
-              </w:rPr>
-              <w:t>Mentored junior engineers</w:t>
-            </w:r>
-            <w:r>
-              <w:rPr>
-                <w:rFonts w:cstheme="minorHAnsi"/>
-                <w:sz w:val="20"/>
-                <w:szCs w:val="20"/>
-              </w:rPr>
-              <w:t xml:space="preserve"> and </w:t>
-            </w:r>
-            <w:r>
-              <w:rPr>
-                <w:rFonts w:cstheme="minorHAnsi"/>
-                <w:b/>
-                <w:bCs/>
-                <w:sz w:val="20"/>
-                <w:szCs w:val="20"/>
-              </w:rPr>
-              <w:t>collaborated</w:t>
-            </w:r>
-            <w:r>
-              <w:rPr>
-                <w:rFonts w:cstheme="minorHAnsi"/>
-                <w:sz w:val="20"/>
-                <w:szCs w:val="20"/>
-              </w:rPr>
-              <w:t xml:space="preserve"> </w:t>
-            </w:r>
-            <w:proofErr w:type="gramStart"/>
-            <w:r>
-              <w:rPr>
-                <w:rFonts w:cstheme="minorHAnsi"/>
-                <w:sz w:val="20"/>
-                <w:szCs w:val="20"/>
-              </w:rPr>
-              <w:t xml:space="preserve">with </w:t>
-            </w:r>
-            <w:r>
-              <w:rPr>
-                <w:rFonts w:cstheme="minorHAnsi"/>
-                <w:sz w:val="20"/>
-                <w:szCs w:val="20"/>
-              </w:rPr>
-              <w:t xml:space="preserve"> multiple</w:t>
-            </w:r>
-            <w:proofErr w:type="gramEnd"/>
-            <w:r>
-              <w:rPr>
-                <w:rFonts w:cstheme="minorHAnsi"/>
-                <w:sz w:val="20"/>
-                <w:szCs w:val="20"/>
-              </w:rPr>
-              <w:t xml:space="preserve"> teams ( </w:t>
-            </w:r>
-            <w:r>
-              <w:rPr>
-                <w:rFonts w:cstheme="minorHAnsi"/>
-                <w:sz w:val="20"/>
-                <w:szCs w:val="20"/>
-              </w:rPr>
-              <w:t>QA teams</w:t>
-            </w:r>
-            <w:r>
-              <w:rPr>
-                <w:rFonts w:cstheme="minorHAnsi"/>
-                <w:sz w:val="20"/>
-                <w:szCs w:val="20"/>
-              </w:rPr>
-              <w:t>, OPS and Remote team)</w:t>
-            </w:r>
-            <w:r>
-              <w:rPr>
-                <w:rFonts w:cstheme="minorHAnsi"/>
-                <w:sz w:val="20"/>
-                <w:szCs w:val="20"/>
-              </w:rPr>
-              <w:t>, reducing code defects by 15% and achieving a 99.8% testing success rate.</w:t>
-            </w:r>
-          </w:p>
-        </w:tc>
-      </w:tr>
-    </w:tbl>
-    <w:p>
-      <w:pPr>
-        <w:spacing w:line="276" w:lineRule="auto"/>
-        <w:rPr>
-          <w:sz w:val="2"/>
-          <w:szCs w:val="2"/>
-        </w:rPr>
-      </w:pPr>
-    </w:p>
-    <w:tbl>
-      <w:tblPr>
-        <w:tblW w:w="5079" w:type="pct"/>
-        <w:tblInd w:w="-90" w:type="dxa"/>
-        <w:tblLayout w:type="fixed"/>
-        <w:tblCellMar>
-          <w:top w:w="115" w:type="dxa"/>
-          <w:left w:w="0" w:type="dxa"/>
-        </w:tblCellMar>
-        <w:tblLook w:val="0600" w:firstRow="0" w:lastRow="0" w:firstColumn="0" w:lastColumn="0" w:noHBand="1" w:noVBand="1"/>
-        <w:tblDescription w:val="Layout table"/>
-      </w:tblPr>
-      <w:tblGrid>
-        <w:gridCol w:w="7482"/>
-        <w:gridCol w:w="2418"/>
-      </w:tblGrid>
-      <w:tr>
-        <w:trPr>
-          <w:trHeight w:val="216"/>
-        </w:trPr>
-        <w:tc>
-          <w:tcPr>
-            <w:tcW w:w="7482" w:type="dxa"/>
-            <w:tcBorders>
-              <w:bottom w:val="dotted" w:sz="4" w:space="0" w:color="auto"/>
-              <w:right w:val="dotted" w:sz="4" w:space="0" w:color="auto"/>
-            </w:tcBorders>
-          </w:tcPr>
-          <w:p>
-            <w:pPr>
-              <w:pStyle w:val="Heading2"/>
-              <w:spacing w:line="276" w:lineRule="auto"/>
-              <w:ind w:left="186"/>
-              <w:rPr>
-                <w:rFonts w:cstheme="minorHAnsi"/>
-                <w:sz w:val="22"/>
-                <w:szCs w:val="22"/>
-              </w:rPr>
-            </w:pPr>
-            <w:r>
-              <w:rPr>
-                <w:rFonts w:cstheme="minorHAnsi"/>
-                <w:sz w:val="22"/>
-                <w:szCs w:val="22"/>
-              </w:rPr>
-              <w:t>Senior</w:t>
-            </w:r>
-            <w:r>
-              <w:rPr>
-                <w:rFonts w:cstheme="minorHAnsi"/>
-                <w:sz w:val="22"/>
-                <w:szCs w:val="22"/>
-              </w:rPr>
-              <w:t xml:space="preserve"> Software</w:t>
-            </w:r>
-            <w:r>
-              <w:rPr>
-                <w:rFonts w:cstheme="minorHAnsi"/>
-                <w:sz w:val="22"/>
-                <w:szCs w:val="22"/>
-              </w:rPr>
-              <w:t xml:space="preserve"> Engineer</w:t>
-            </w:r>
-            <w:r>
-              <w:rPr>
-                <w:rFonts w:cstheme="minorHAnsi"/>
-                <w:sz w:val="22"/>
-                <w:szCs w:val="22"/>
-              </w:rPr>
-              <w:t>,</w:t>
-            </w:r>
-          </w:p>
-          <w:p>
-            <w:pPr>
-              <w:pStyle w:val="Heading2"/>
-              <w:spacing w:line="276" w:lineRule="auto"/>
-              <w:ind w:left="186"/>
-              <w:rPr>
-                <w:rFonts w:cstheme="minorHAnsi"/>
-                <w:sz w:val="22"/>
-                <w:szCs w:val="22"/>
-              </w:rPr>
-            </w:pPr>
-            <w:r>
-              <w:rPr>
-                <w:rFonts w:cstheme="minorHAnsi"/>
-                <w:sz w:val="22"/>
-                <w:szCs w:val="22"/>
-              </w:rPr>
-              <w:t>Samsung Electronics America</w:t>
-            </w:r>
-            <w:r>
-              <w:rPr>
-                <w:rFonts w:cstheme="minorHAnsi"/>
-                <w:sz w:val="22"/>
-                <w:szCs w:val="22"/>
-              </w:rPr>
-              <w:t>, Chennai</w:t>
-            </w:r>
-            <w:r>
-              <w:rPr>
-                <w:rFonts w:cstheme="minorHAnsi"/>
-                <w:sz w:val="22"/>
-                <w:szCs w:val="22"/>
-              </w:rPr>
-              <w:t>.</w:t>
-            </w:r>
-            <w:r>
-              <w:rPr>
-                <w:rFonts w:cstheme="minorHAnsi"/>
-                <w:sz w:val="22"/>
-                <w:szCs w:val="22"/>
-              </w:rPr>
-              <w:br/>
-            </w:r>
-            <w:r>
-              <w:rPr>
-                <w:rFonts w:cstheme="minorHAnsi"/>
-                <w:b w:val="0"/>
-                <w:bCs/>
-                <w:sz w:val="20"/>
-                <w:szCs w:val="20"/>
-              </w:rPr>
-              <w:t>Payroll</w:t>
-            </w:r>
-            <w:r>
-              <w:rPr>
-                <w:rFonts w:cstheme="minorHAnsi"/>
-                <w:b w:val="0"/>
-                <w:bCs/>
-                <w:sz w:val="20"/>
-                <w:szCs w:val="20"/>
-              </w:rPr>
-              <w:t xml:space="preserve">: </w:t>
-            </w:r>
-            <w:proofErr w:type="spellStart"/>
-            <w:r>
-              <w:rPr>
-                <w:rFonts w:cstheme="minorHAnsi"/>
-                <w:b w:val="0"/>
-                <w:bCs/>
-                <w:sz w:val="20"/>
-                <w:szCs w:val="20"/>
-              </w:rPr>
-              <w:t>A</w:t>
-            </w:r>
-            <w:r>
-              <w:rPr>
-                <w:rFonts w:cstheme="minorHAnsi"/>
-                <w:b w:val="0"/>
-                <w:bCs/>
-                <w:sz w:val="20"/>
-                <w:szCs w:val="20"/>
-              </w:rPr>
-              <w:t>ltimetrik</w:t>
-            </w:r>
-            <w:proofErr w:type="spellEnd"/>
-            <w:r>
-              <w:rPr>
-                <w:rFonts w:cstheme="minorHAnsi"/>
-                <w:b w:val="0"/>
-                <w:bCs/>
-                <w:sz w:val="20"/>
-                <w:szCs w:val="20"/>
-              </w:rPr>
-              <w:t xml:space="preserve"> </w:t>
-            </w:r>
-            <w:proofErr w:type="spellStart"/>
-            <w:r>
-              <w:rPr>
-                <w:rFonts w:cstheme="minorHAnsi"/>
-                <w:b w:val="0"/>
-                <w:bCs/>
-                <w:sz w:val="20"/>
-                <w:szCs w:val="20"/>
-              </w:rPr>
-              <w:t>india</w:t>
-            </w:r>
-            <w:proofErr w:type="spellEnd"/>
-            <w:r>
-              <w:rPr>
-                <w:rFonts w:cstheme="minorHAnsi"/>
-                <w:b w:val="0"/>
-                <w:bCs/>
-                <w:sz w:val="20"/>
-                <w:szCs w:val="20"/>
-              </w:rPr>
-              <w:t xml:space="preserve"> </w:t>
-            </w:r>
-            <w:proofErr w:type="spellStart"/>
-            <w:r>
-              <w:rPr>
-                <w:rFonts w:cstheme="minorHAnsi"/>
-                <w:b w:val="0"/>
-                <w:bCs/>
-                <w:sz w:val="20"/>
-                <w:szCs w:val="20"/>
-              </w:rPr>
-              <w:t>pvt</w:t>
-            </w:r>
-            <w:proofErr w:type="spellEnd"/>
-            <w:r>
-              <w:rPr>
-                <w:rFonts w:cstheme="minorHAnsi"/>
-                <w:b w:val="0"/>
-                <w:bCs/>
-                <w:sz w:val="20"/>
-                <w:szCs w:val="20"/>
-              </w:rPr>
-              <w:t xml:space="preserve"> ltd</w:t>
-            </w:r>
-          </w:p>
-        </w:tc>
-        <w:tc>
-          <w:tcPr>
-            <w:tcW w:w="2418" w:type="dxa"/>
-            <w:tcBorders>
-              <w:left w:val="dotted" w:sz="4" w:space="0" w:color="auto"/>
-              <w:bottom w:val="dotted" w:sz="4" w:space="0" w:color="auto"/>
-            </w:tcBorders>
-            <w:vAlign w:val="center"/>
-          </w:tcPr>
-          <w:p>
-            <w:pPr>
-              <w:pStyle w:val="Dates"/>
-              <w:spacing w:line="276" w:lineRule="auto"/>
-              <w:ind w:left="360" w:hanging="180"/>
-              <w:jc w:val="left"/>
-              <w:rPr>
-                <w:rFonts w:cstheme="minorHAnsi"/>
-                <w:sz w:val="20"/>
-                <w:szCs w:val="20"/>
-              </w:rPr>
-            </w:pPr>
-            <w:r>
-              <w:rPr>
-                <w:rFonts w:cstheme="minorHAnsi"/>
-                <w:sz w:val="20"/>
-                <w:szCs w:val="20"/>
-              </w:rPr>
-              <w:t>07</w:t>
-            </w:r>
-            <w:r>
-              <w:rPr>
-                <w:rFonts w:cstheme="minorHAnsi"/>
-                <w:sz w:val="20"/>
-                <w:szCs w:val="20"/>
-              </w:rPr>
-              <w:t>/202</w:t>
-            </w:r>
-            <w:r>
-              <w:rPr>
-                <w:rFonts w:cstheme="minorHAnsi"/>
-                <w:sz w:val="20"/>
-                <w:szCs w:val="20"/>
-              </w:rPr>
-              <w:t>3</w:t>
-            </w:r>
-            <w:r>
-              <w:rPr>
-                <w:rFonts w:cstheme="minorHAnsi"/>
-                <w:sz w:val="20"/>
-                <w:szCs w:val="20"/>
-              </w:rPr>
-              <w:t xml:space="preserve"> – </w:t>
-            </w:r>
-            <w:r>
-              <w:rPr>
-                <w:rFonts w:cstheme="minorHAnsi"/>
-                <w:sz w:val="20"/>
-                <w:szCs w:val="20"/>
-              </w:rPr>
-              <w:t>0</w:t>
-            </w:r>
-            <w:r>
-              <w:rPr>
-                <w:rFonts w:cstheme="minorHAnsi"/>
-                <w:sz w:val="20"/>
-                <w:szCs w:val="20"/>
-              </w:rPr>
-              <w:t>5</w:t>
-            </w:r>
-            <w:r>
-              <w:rPr>
-                <w:rFonts w:cstheme="minorHAnsi"/>
-                <w:sz w:val="20"/>
-                <w:szCs w:val="20"/>
-              </w:rPr>
-              <w:t>/202</w:t>
-            </w:r>
-            <w:r>
-              <w:rPr>
-                <w:rFonts w:cstheme="minorHAnsi"/>
-                <w:sz w:val="20"/>
-                <w:szCs w:val="20"/>
-              </w:rPr>
-              <w:t>4</w:t>
-            </w:r>
-          </w:p>
-        </w:tc>
-      </w:tr>
-      <w:tr>
-        <w:trPr>
-          <w:trHeight w:val="20"/>
-        </w:trPr>
-        <w:tc>
-          <w:tcPr>
-            <w:tcW w:w="9900" w:type="dxa"/>
-            <w:gridSpan w:val="2"/>
-            <w:tcBorders>
-              <w:top w:val="dotted" w:sz="4" w:space="0" w:color="auto"/>
-              <w:bottom w:val="nil"/>
-            </w:tcBorders>
-          </w:tcPr>
-          <w:p>
-            <w:pPr>
-              <w:pStyle w:val="ListParagraph"/>
-              <w:spacing w:line="276" w:lineRule="auto"/>
-              <w:ind w:left="186" w:firstLine="0"/>
-              <w:jc w:val="both"/>
-              <w:rPr>
-                <w:rFonts w:cstheme="minorHAnsi"/>
-                <w:sz w:val="20"/>
-                <w:szCs w:val="20"/>
-              </w:rPr>
-            </w:pPr>
-            <w:r>
-              <w:rPr>
-                <w:rFonts w:cstheme="minorHAnsi"/>
-                <w:sz w:val="20"/>
-                <w:szCs w:val="20"/>
-              </w:rPr>
-              <w:t>Enhanced system efficiency and performance</w:t>
-            </w:r>
-            <w:r>
-              <w:rPr>
-                <w:rFonts w:cstheme="minorHAnsi"/>
-                <w:sz w:val="20"/>
-                <w:szCs w:val="20"/>
-              </w:rPr>
-              <w:t>:</w:t>
-            </w:r>
-          </w:p>
-          <w:p>
-            <w:pPr>
-              <w:pStyle w:val="ListParagraph"/>
-              <w:numPr>
-                <w:ilvl w:val="1"/>
-                <w:numId w:val="18"/>
-              </w:numPr>
-              <w:spacing w:line="276" w:lineRule="auto"/>
-              <w:ind w:left="905"/>
-              <w:jc w:val="both"/>
-              <w:rPr>
-                <w:rFonts w:cstheme="minorHAnsi"/>
-                <w:sz w:val="20"/>
-                <w:szCs w:val="20"/>
-              </w:rPr>
-            </w:pPr>
-            <w:r>
-              <w:rPr>
-                <w:rFonts w:cstheme="minorHAnsi"/>
-                <w:sz w:val="20"/>
-                <w:szCs w:val="20"/>
-              </w:rPr>
-              <w:t xml:space="preserve">Optimized KeyDB </w:t>
-            </w:r>
-            <w:r>
-              <w:rPr>
-                <w:rFonts w:cstheme="minorHAnsi"/>
-                <w:b/>
-                <w:bCs/>
-                <w:sz w:val="20"/>
-                <w:szCs w:val="20"/>
-              </w:rPr>
-              <w:t>cache invalidation</w:t>
-            </w:r>
-            <w:r>
-              <w:rPr>
-                <w:rFonts w:cstheme="minorHAnsi"/>
-                <w:sz w:val="20"/>
-                <w:szCs w:val="20"/>
-              </w:rPr>
-              <w:t xml:space="preserve">, leading to a significant </w:t>
-            </w:r>
-            <w:r>
-              <w:rPr>
-                <w:rFonts w:cstheme="minorHAnsi"/>
-                <w:b/>
-                <w:bCs/>
-                <w:sz w:val="20"/>
-                <w:szCs w:val="20"/>
-              </w:rPr>
-              <w:t>CPU improvement</w:t>
-            </w:r>
-            <w:r>
-              <w:rPr>
-                <w:rFonts w:cstheme="minorHAnsi"/>
-                <w:sz w:val="20"/>
-                <w:szCs w:val="20"/>
-              </w:rPr>
-              <w:t xml:space="preserve"> resulting in a 20%</w:t>
-            </w:r>
-            <w:r>
-              <w:rPr>
-                <w:rFonts w:cstheme="minorHAnsi"/>
-                <w:sz w:val="20"/>
-                <w:szCs w:val="20"/>
-              </w:rPr>
-              <w:t>.</w:t>
-            </w:r>
-          </w:p>
-          <w:p>
-            <w:pPr>
-              <w:pStyle w:val="ListParagraph"/>
-              <w:numPr>
-                <w:ilvl w:val="1"/>
-                <w:numId w:val="18"/>
-              </w:numPr>
-              <w:spacing w:line="276" w:lineRule="auto"/>
-              <w:ind w:left="905"/>
-              <w:jc w:val="both"/>
-              <w:rPr>
-                <w:rFonts w:cstheme="minorHAnsi"/>
-                <w:sz w:val="20"/>
-                <w:szCs w:val="20"/>
-              </w:rPr>
-            </w:pPr>
-            <w:r>
-              <w:rPr>
-                <w:rFonts w:cstheme="minorHAnsi"/>
-                <w:sz w:val="20"/>
-                <w:szCs w:val="20"/>
-              </w:rPr>
-              <w:t xml:space="preserve">Achieved a </w:t>
-            </w:r>
-            <w:r>
-              <w:rPr>
-                <w:rFonts w:cstheme="minorHAnsi"/>
-                <w:b/>
-                <w:bCs/>
-                <w:sz w:val="20"/>
-                <w:szCs w:val="20"/>
-              </w:rPr>
-              <w:t>20% boost in response time</w:t>
-            </w:r>
-            <w:r>
-              <w:rPr>
-                <w:rFonts w:cstheme="minorHAnsi"/>
-                <w:b/>
-                <w:bCs/>
-                <w:sz w:val="20"/>
-                <w:szCs w:val="20"/>
-              </w:rPr>
-              <w:t xml:space="preserve">, </w:t>
-            </w:r>
-            <w:r>
-              <w:rPr>
-                <w:rFonts w:cstheme="minorHAnsi"/>
-                <w:b/>
-                <w:bCs/>
-                <w:sz w:val="20"/>
-                <w:szCs w:val="20"/>
-              </w:rPr>
-              <w:t>25% decrease in latency</w:t>
-            </w:r>
-            <w:r>
-              <w:rPr>
-                <w:rFonts w:cstheme="minorHAnsi"/>
-                <w:sz w:val="20"/>
-                <w:szCs w:val="20"/>
-              </w:rPr>
-              <w:t xml:space="preserve"> and a </w:t>
-            </w:r>
-            <w:r>
-              <w:rPr>
-                <w:rFonts w:cstheme="minorHAnsi"/>
-                <w:b/>
-                <w:bCs/>
-                <w:sz w:val="20"/>
-                <w:szCs w:val="20"/>
-              </w:rPr>
-              <w:t>15% improvement</w:t>
-            </w:r>
-            <w:r>
-              <w:rPr>
-                <w:rFonts w:cstheme="minorHAnsi"/>
-                <w:sz w:val="20"/>
-                <w:szCs w:val="20"/>
-              </w:rPr>
-              <w:t xml:space="preserve"> in customer satisfaction by optimizing Samsung eCommerce APIs</w:t>
-            </w:r>
-            <w:r>
-              <w:rPr>
-                <w:rFonts w:cstheme="minorHAnsi"/>
-                <w:sz w:val="20"/>
-                <w:szCs w:val="20"/>
-              </w:rPr>
-              <w:t>.</w:t>
-            </w:r>
-          </w:p>
-          <w:p>
-            <w:pPr>
-              <w:pStyle w:val="ListParagraph"/>
-              <w:spacing w:line="276" w:lineRule="auto"/>
-              <w:ind w:left="186" w:firstLine="0"/>
-              <w:jc w:val="both"/>
-              <w:rPr>
-                <w:rFonts w:cstheme="minorHAnsi"/>
-                <w:sz w:val="20"/>
-                <w:szCs w:val="20"/>
-              </w:rPr>
-            </w:pPr>
-            <w:r>
-              <w:rPr>
-                <w:rFonts w:cstheme="minorHAnsi"/>
-                <w:sz w:val="20"/>
-                <w:szCs w:val="20"/>
-              </w:rPr>
-              <w:t>Increased scalability and responsiveness</w:t>
-            </w:r>
-            <w:r>
-              <w:rPr>
-                <w:rFonts w:cstheme="minorHAnsi"/>
-                <w:sz w:val="20"/>
-                <w:szCs w:val="20"/>
-              </w:rPr>
-              <w:t>:</w:t>
-            </w:r>
-          </w:p>
-          <w:p>
-            <w:pPr>
-              <w:pStyle w:val="ListParagraph"/>
-              <w:numPr>
-                <w:ilvl w:val="1"/>
-                <w:numId w:val="18"/>
-              </w:numPr>
-              <w:spacing w:line="276" w:lineRule="auto"/>
-              <w:ind w:left="905"/>
-              <w:jc w:val="both"/>
-              <w:rPr>
-                <w:rFonts w:cstheme="minorHAnsi"/>
-                <w:sz w:val="20"/>
-                <w:szCs w:val="20"/>
-              </w:rPr>
-            </w:pPr>
-            <w:r>
-              <w:rPr>
-                <w:rFonts w:cstheme="minorHAnsi"/>
-                <w:sz w:val="20"/>
-                <w:szCs w:val="20"/>
-              </w:rPr>
-              <w:t xml:space="preserve">Led the development of Edge caching using </w:t>
-            </w:r>
-            <w:r>
-              <w:rPr>
-                <w:rFonts w:cstheme="minorHAnsi"/>
-                <w:b/>
-                <w:bCs/>
-                <w:sz w:val="20"/>
-                <w:szCs w:val="20"/>
-              </w:rPr>
-              <w:t>Akamai</w:t>
-            </w:r>
-            <w:r>
-              <w:rPr>
-                <w:rFonts w:cstheme="minorHAnsi"/>
-                <w:sz w:val="20"/>
-                <w:szCs w:val="20"/>
-              </w:rPr>
-              <w:t xml:space="preserve"> and </w:t>
-            </w:r>
-            <w:r>
-              <w:rPr>
-                <w:rFonts w:cstheme="minorHAnsi"/>
-                <w:b/>
-                <w:bCs/>
-                <w:sz w:val="20"/>
-                <w:szCs w:val="20"/>
-              </w:rPr>
-              <w:t>Node.js</w:t>
-            </w:r>
-            <w:r>
-              <w:rPr>
-                <w:rFonts w:cstheme="minorHAnsi"/>
-                <w:sz w:val="20"/>
-                <w:szCs w:val="20"/>
-              </w:rPr>
-              <w:t xml:space="preserve">, achieving a </w:t>
-            </w:r>
-            <w:r>
-              <w:rPr>
-                <w:rFonts w:cstheme="minorHAnsi"/>
-                <w:b/>
-                <w:bCs/>
-                <w:sz w:val="20"/>
-                <w:szCs w:val="20"/>
-              </w:rPr>
-              <w:t>30% faster response time</w:t>
-            </w:r>
-            <w:r>
-              <w:rPr>
-                <w:rFonts w:cstheme="minorHAnsi"/>
-                <w:sz w:val="20"/>
-                <w:szCs w:val="20"/>
-              </w:rPr>
-              <w:t xml:space="preserve"> and </w:t>
-            </w:r>
-            <w:r>
-              <w:rPr>
-                <w:rFonts w:cstheme="minorHAnsi"/>
-                <w:b/>
-                <w:bCs/>
-                <w:sz w:val="20"/>
-                <w:szCs w:val="20"/>
-              </w:rPr>
-              <w:t>70% resource optimization</w:t>
-            </w:r>
-            <w:r>
-              <w:rPr>
-                <w:rFonts w:cstheme="minorHAnsi"/>
-                <w:sz w:val="20"/>
-                <w:szCs w:val="20"/>
-              </w:rPr>
-              <w:t>.</w:t>
-            </w:r>
-          </w:p>
-          <w:p>
-            <w:pPr>
-              <w:pStyle w:val="ListParagraph"/>
-              <w:spacing w:line="276" w:lineRule="auto"/>
-              <w:ind w:left="186" w:firstLine="0"/>
-              <w:jc w:val="both"/>
-              <w:rPr>
-                <w:rFonts w:cstheme="minorHAnsi"/>
-                <w:sz w:val="20"/>
-                <w:szCs w:val="20"/>
-              </w:rPr>
-            </w:pPr>
-            <w:r>
-              <w:rPr>
-                <w:rFonts w:cstheme="minorHAnsi"/>
-                <w:sz w:val="20"/>
-                <w:szCs w:val="20"/>
-              </w:rPr>
-              <w:t>Improved development practices</w:t>
-            </w:r>
-            <w:r>
-              <w:rPr>
-                <w:rFonts w:cstheme="minorHAnsi"/>
-                <w:sz w:val="20"/>
-                <w:szCs w:val="20"/>
-              </w:rPr>
-              <w:t>:</w:t>
-            </w:r>
-          </w:p>
-          <w:p>
-            <w:pPr>
-              <w:pStyle w:val="ListParagraph"/>
-              <w:numPr>
-                <w:ilvl w:val="1"/>
-                <w:numId w:val="18"/>
-              </w:numPr>
-              <w:spacing w:line="276" w:lineRule="auto"/>
-              <w:ind w:left="905"/>
-              <w:jc w:val="both"/>
-              <w:rPr>
-                <w:rFonts w:cstheme="minorHAnsi"/>
-                <w:sz w:val="20"/>
-                <w:szCs w:val="20"/>
-              </w:rPr>
-            </w:pPr>
-            <w:r>
-              <w:rPr>
-                <w:rFonts w:cstheme="minorHAnsi"/>
-                <w:b/>
-                <w:bCs/>
-                <w:sz w:val="20"/>
-                <w:szCs w:val="20"/>
-              </w:rPr>
-              <w:t>Mentored developers</w:t>
-            </w:r>
-            <w:r>
-              <w:rPr>
-                <w:rFonts w:cstheme="minorHAnsi"/>
-                <w:sz w:val="20"/>
-                <w:szCs w:val="20"/>
-              </w:rPr>
-              <w:t xml:space="preserve"> on best practices and conducted regular </w:t>
-            </w:r>
-            <w:r>
-              <w:rPr>
-                <w:rFonts w:cstheme="minorHAnsi"/>
-                <w:b/>
-                <w:bCs/>
-                <w:sz w:val="20"/>
-                <w:szCs w:val="20"/>
-              </w:rPr>
-              <w:t>code reviews</w:t>
-            </w:r>
-            <w:r>
-              <w:rPr>
-                <w:rFonts w:cstheme="minorHAnsi"/>
-                <w:sz w:val="20"/>
-                <w:szCs w:val="20"/>
-              </w:rPr>
-              <w:t>.</w:t>
-            </w:r>
-          </w:p>
-          <w:p>
-            <w:pPr>
-              <w:pStyle w:val="ListParagraph"/>
-              <w:numPr>
-                <w:ilvl w:val="1"/>
-                <w:numId w:val="18"/>
-              </w:numPr>
-              <w:spacing w:line="276" w:lineRule="auto"/>
-              <w:ind w:left="905"/>
-              <w:jc w:val="both"/>
-              <w:rPr>
-                <w:rFonts w:cstheme="minorHAnsi"/>
-                <w:sz w:val="20"/>
-                <w:szCs w:val="20"/>
-              </w:rPr>
-            </w:pPr>
-            <w:r>
-              <w:rPr>
-                <w:rFonts w:cstheme="minorHAnsi"/>
-                <w:sz w:val="20"/>
-                <w:szCs w:val="20"/>
-              </w:rPr>
-              <w:t xml:space="preserve">Provided </w:t>
-            </w:r>
-            <w:r>
-              <w:rPr>
-                <w:rFonts w:cstheme="minorHAnsi"/>
-                <w:b/>
-                <w:bCs/>
-                <w:sz w:val="20"/>
-                <w:szCs w:val="20"/>
-              </w:rPr>
-              <w:t>production support</w:t>
-            </w:r>
-            <w:r>
-              <w:rPr>
-                <w:rFonts w:cstheme="minorHAnsi"/>
-                <w:sz w:val="20"/>
-                <w:szCs w:val="20"/>
-              </w:rPr>
-              <w:t xml:space="preserve">, maintaining a </w:t>
-            </w:r>
-            <w:r>
-              <w:rPr>
-                <w:rFonts w:cstheme="minorHAnsi"/>
-                <w:b/>
-                <w:bCs/>
-                <w:sz w:val="20"/>
-                <w:szCs w:val="20"/>
-              </w:rPr>
-              <w:t>99.9% uptime</w:t>
-            </w:r>
-            <w:r>
-              <w:rPr>
-                <w:rFonts w:cstheme="minorHAnsi"/>
-                <w:sz w:val="20"/>
-                <w:szCs w:val="20"/>
-              </w:rPr>
-              <w:t xml:space="preserve"> for critical systems</w:t>
-            </w:r>
-            <w:r>
-              <w:rPr>
-                <w:rFonts w:cstheme="minorHAnsi"/>
-                <w:sz w:val="20"/>
-                <w:szCs w:val="20"/>
-              </w:rPr>
-              <w:t>.</w:t>
-            </w:r>
-          </w:p>
-        </w:tc>
-      </w:tr>
-    </w:tbl>
-    <w:p>
-      <w:pPr>
-        <w:spacing w:line="276" w:lineRule="auto"/>
-        <w:rPr>
-          <w:b/>
-          <w:sz w:val="2"/>
-          <w:szCs w:val="2"/>
-        </w:rPr>
-      </w:pPr>
-    </w:p>
-    <w:tbl>
-      <w:tblPr>
-        <w:tblW w:w="5079" w:type="pct"/>
-        <w:tblInd w:w="-90" w:type="dxa"/>
-        <w:tblBorders>
-          <w:top w:val="single" w:sz="4" w:space="0" w:color="auto"/>
-          <w:bottom w:val="dotted" w:sz="4" w:space="0" w:color="auto"/>
-          <w:insideH w:val="dotted" w:sz="4" w:space="0" w:color="auto"/>
-          <w:insideV w:val="dotted" w:sz="4" w:space="0" w:color="auto"/>
-        </w:tblBorders>
-        <w:tblLayout w:type="fixed"/>
-        <w:tblCellMar>
-          <w:top w:w="115" w:type="dxa"/>
-          <w:left w:w="0" w:type="dxa"/>
-        </w:tblCellMar>
-        <w:tblLook w:val="0600" w:firstRow="0" w:lastRow="0" w:firstColumn="0" w:lastColumn="0" w:noHBand="1" w:noVBand="1"/>
-        <w:tblDescription w:val="Layout table"/>
-      </w:tblPr>
-      <w:tblGrid>
-        <w:gridCol w:w="7393"/>
-        <w:gridCol w:w="2507"/>
-      </w:tblGrid>
-      <w:tr>
-        <w:trPr>
-          <w:trHeight w:val="216"/>
-        </w:trPr>
-        <w:tc>
-          <w:tcPr>
-            <w:tcW w:w="7393" w:type="dxa"/>
-          </w:tcPr>
-          <w:p>
-            <w:pPr>
-              <w:pStyle w:val="Heading2"/>
-              <w:spacing w:line="276" w:lineRule="auto"/>
-              <w:ind w:left="259"/>
-              <w:rPr>
-                <w:rFonts w:cstheme="minorHAnsi"/>
-                <w:sz w:val="22"/>
-                <w:szCs w:val="22"/>
-              </w:rPr>
-            </w:pPr>
-            <w:r>
-              <w:rPr>
-                <w:rFonts w:cstheme="minorHAnsi"/>
-                <w:sz w:val="22"/>
-                <w:szCs w:val="22"/>
-              </w:rPr>
-              <w:t>Associate Consultant,</w:t>
-            </w:r>
-          </w:p>
-          <w:p>
-            <w:pPr>
-              <w:pStyle w:val="Heading2"/>
-              <w:spacing w:line="276" w:lineRule="auto"/>
-              <w:ind w:left="259"/>
-              <w:rPr>
-                <w:rFonts w:cstheme="minorHAnsi"/>
-                <w:sz w:val="22"/>
-                <w:szCs w:val="22"/>
-              </w:rPr>
-            </w:pPr>
-            <w:r>
-              <w:rPr>
-                <w:rFonts w:cstheme="minorHAnsi"/>
-                <w:sz w:val="22"/>
-                <w:szCs w:val="22"/>
-              </w:rPr>
-              <w:t>Intellect Design Arena, Chennai.</w:t>
-            </w:r>
-          </w:p>
-        </w:tc>
-        <w:tc>
-          <w:tcPr>
-            <w:tcW w:w="2507" w:type="dxa"/>
-            <w:vAlign w:val="center"/>
-          </w:tcPr>
-          <w:p>
-            <w:pPr>
-              <w:pStyle w:val="Dates"/>
-              <w:spacing w:line="276" w:lineRule="auto"/>
-              <w:ind w:left="360" w:hanging="180"/>
-              <w:jc w:val="left"/>
-              <w:rPr>
-                <w:rFonts w:cstheme="minorHAnsi"/>
-                <w:sz w:val="20"/>
-                <w:szCs w:val="20"/>
-              </w:rPr>
-            </w:pPr>
-            <w:r>
-              <w:rPr>
-                <w:rFonts w:cstheme="minorHAnsi"/>
-                <w:sz w:val="20"/>
-                <w:szCs w:val="20"/>
-              </w:rPr>
-              <w:t xml:space="preserve">04/2021 – </w:t>
-            </w:r>
-            <w:r>
-              <w:rPr>
-                <w:rFonts w:cstheme="minorHAnsi"/>
-                <w:sz w:val="20"/>
-                <w:szCs w:val="20"/>
-              </w:rPr>
-              <w:t>07/2023</w:t>
-            </w:r>
-          </w:p>
-        </w:tc>
-      </w:tr>
-      <w:tr>
-        <w:trPr>
-          <w:trHeight w:val="216"/>
-        </w:trPr>
-        <w:tc>
-          <w:tcPr>
-            <w:tcW w:w="9900" w:type="dxa"/>
-            <w:gridSpan w:val="2"/>
-            <w:tcBorders>
-              <w:bottom w:val="nil"/>
-            </w:tcBorders>
-          </w:tcPr>
-          <w:p>
-            <w:pPr>
-              <w:pStyle w:val="ListParagraph"/>
-              <w:spacing w:line="276" w:lineRule="auto"/>
-              <w:ind w:left="259" w:firstLine="0"/>
-              <w:jc w:val="both"/>
-              <w:rPr>
-                <w:rFonts w:cstheme="minorHAnsi"/>
-                <w:sz w:val="20"/>
-                <w:szCs w:val="20"/>
-              </w:rPr>
-            </w:pPr>
-            <w:r>
-              <w:rPr>
-                <w:rFonts w:cstheme="minorHAnsi"/>
-                <w:sz w:val="20"/>
-                <w:szCs w:val="20"/>
-              </w:rPr>
-              <w:t>Received "</w:t>
-            </w:r>
-            <w:r>
-              <w:rPr>
-                <w:rFonts w:cstheme="minorHAnsi"/>
-                <w:b/>
-                <w:bCs/>
-                <w:sz w:val="20"/>
-                <w:szCs w:val="20"/>
-              </w:rPr>
-              <w:t>GEM of the Month</w:t>
-            </w:r>
-            <w:r>
-              <w:rPr>
-                <w:rFonts w:cstheme="minorHAnsi"/>
-                <w:sz w:val="20"/>
-                <w:szCs w:val="20"/>
-              </w:rPr>
-              <w:t xml:space="preserve">" award </w:t>
-            </w:r>
-            <w:r>
-              <w:rPr>
-                <w:rFonts w:cstheme="minorHAnsi"/>
-                <w:b/>
-                <w:bCs/>
-                <w:sz w:val="20"/>
-                <w:szCs w:val="20"/>
+                <w:sz w:val="18"/>
+                <w:szCs w:val="18"/>
               </w:rPr>
               <w:t>twice</w:t>
             </w:r>
             <w:r>
               <w:rPr>
-                <w:rFonts w:cstheme="minorHAnsi"/>
-                <w:sz w:val="20"/>
-                <w:szCs w:val="20"/>
+                <w:rFonts w:ascii="Calibri" w:hAnsi="Calibri" w:cs="Calibri"/>
+                <w:sz w:val="18"/>
+                <w:szCs w:val="18"/>
               </w:rPr>
               <w:t xml:space="preserve"> for innovative solutions</w:t>
             </w:r>
             <w:r>
               <w:rPr>
-                <w:rFonts w:cstheme="minorHAnsi"/>
-                <w:sz w:val="20"/>
-                <w:szCs w:val="20"/>
+                <w:rFonts w:ascii="Calibri" w:hAnsi="Calibri" w:cs="Calibri"/>
+                <w:sz w:val="18"/>
+                <w:szCs w:val="18"/>
               </w:rPr>
               <w:t>:</w:t>
             </w:r>
@@ -2745,88 +2852,88 @@
               <w:ind w:left="900"/>
               <w:jc w:val="both"/>
               <w:rPr>
-                <w:rFonts w:cstheme="minorHAnsi"/>
-                <w:sz w:val="20"/>
-                <w:szCs w:val="20"/>
+                <w:rFonts w:ascii="Calibri" w:hAnsi="Calibri" w:cs="Calibri"/>
+                <w:sz w:val="18"/>
+                <w:szCs w:val="18"/>
               </w:rPr>
             </w:pPr>
             <w:r>
               <w:rPr>
-                <w:rFonts w:cstheme="minorHAnsi"/>
-                <w:sz w:val="20"/>
-                <w:szCs w:val="20"/>
+                <w:rFonts w:ascii="Calibri" w:hAnsi="Calibri" w:cs="Calibri"/>
+                <w:sz w:val="18"/>
+                <w:szCs w:val="18"/>
               </w:rPr>
               <w:t xml:space="preserve">Implemented a </w:t>
             </w:r>
             <w:r>
               <w:rPr>
-                <w:rFonts w:cstheme="minorHAnsi"/>
+                <w:rFonts w:ascii="Calibri" w:hAnsi="Calibri" w:cs="Calibri"/>
                 <w:b/>
                 <w:bCs/>
-                <w:sz w:val="20"/>
-                <w:szCs w:val="20"/>
+                <w:sz w:val="18"/>
+                <w:szCs w:val="18"/>
               </w:rPr>
               <w:t>WebSocket notification system</w:t>
             </w:r>
             <w:r>
               <w:rPr>
-                <w:rFonts w:cstheme="minorHAnsi"/>
-                <w:sz w:val="20"/>
-                <w:szCs w:val="20"/>
+                <w:rFonts w:ascii="Calibri" w:hAnsi="Calibri" w:cs="Calibri"/>
+                <w:sz w:val="18"/>
+                <w:szCs w:val="18"/>
               </w:rPr>
               <w:t xml:space="preserve">, </w:t>
             </w:r>
             <w:r>
               <w:rPr>
-                <w:rFonts w:cstheme="minorHAnsi"/>
+                <w:rFonts w:ascii="Calibri" w:hAnsi="Calibri" w:cs="Calibri"/>
                 <w:b/>
                 <w:bCs/>
-                <w:sz w:val="20"/>
-                <w:szCs w:val="20"/>
+                <w:sz w:val="18"/>
+                <w:szCs w:val="18"/>
               </w:rPr>
               <w:t>reducing DB load by 70%</w:t>
             </w:r>
             <w:r>
               <w:rPr>
-                <w:rFonts w:cstheme="minorHAnsi"/>
-                <w:sz w:val="20"/>
-                <w:szCs w:val="20"/>
+                <w:rFonts w:ascii="Calibri" w:hAnsi="Calibri" w:cs="Calibri"/>
+                <w:sz w:val="18"/>
+                <w:szCs w:val="18"/>
               </w:rPr>
               <w:t xml:space="preserve"> and enabling </w:t>
             </w:r>
             <w:r>
               <w:rPr>
-                <w:rFonts w:cstheme="minorHAnsi"/>
+                <w:rFonts w:ascii="Calibri" w:hAnsi="Calibri" w:cs="Calibri"/>
                 <w:b/>
                 <w:bCs/>
-                <w:sz w:val="20"/>
-                <w:szCs w:val="20"/>
+                <w:sz w:val="18"/>
+                <w:szCs w:val="18"/>
               </w:rPr>
               <w:t>real-time updates</w:t>
             </w:r>
             <w:r>
               <w:rPr>
-                <w:rFonts w:cstheme="minorHAnsi"/>
-                <w:sz w:val="20"/>
-                <w:szCs w:val="20"/>
+                <w:rFonts w:ascii="Calibri" w:hAnsi="Calibri" w:cs="Calibri"/>
+                <w:sz w:val="18"/>
+                <w:szCs w:val="18"/>
               </w:rPr>
               <w:t xml:space="preserve">, resulting in a </w:t>
             </w:r>
             <w:r>
               <w:rPr>
-                <w:rFonts w:cstheme="minorHAnsi"/>
+                <w:rFonts w:ascii="Calibri" w:hAnsi="Calibri" w:cs="Calibri"/>
                 <w:b/>
                 <w:bCs/>
-                <w:sz w:val="20"/>
-                <w:szCs w:val="20"/>
+                <w:sz w:val="18"/>
+                <w:szCs w:val="18"/>
               </w:rPr>
               <w:t>25% increase in user engagement</w:t>
             </w:r>
             <w:r>
               <w:rPr>
-                <w:rFonts w:cstheme="minorHAnsi"/>
-                <w:sz w:val="20"/>
-                <w:szCs w:val="20"/>
+                <w:rFonts w:ascii="Calibri" w:hAnsi="Calibri" w:cs="Calibri"/>
+                <w:sz w:val="18"/>
+                <w:szCs w:val="18"/>
               </w:rPr>
               <w:t>.</w:t>
             </w:r>
@@ -2842,60 +2949,60 @@
               <w:ind w:left="900"/>
               <w:jc w:val="both"/>
               <w:rPr>
-                <w:rFonts w:cstheme="minorHAnsi"/>
-                <w:sz w:val="20"/>
-                <w:szCs w:val="20"/>
+                <w:rFonts w:ascii="Calibri" w:hAnsi="Calibri" w:cs="Calibri"/>
+                <w:sz w:val="18"/>
+                <w:szCs w:val="18"/>
               </w:rPr>
             </w:pPr>
             <w:r>
               <w:rPr>
-                <w:rFonts w:cstheme="minorHAnsi"/>
-                <w:sz w:val="20"/>
-                <w:szCs w:val="20"/>
+                <w:rFonts w:ascii="Calibri" w:hAnsi="Calibri" w:cs="Calibri"/>
+                <w:sz w:val="18"/>
+                <w:szCs w:val="18"/>
               </w:rPr>
               <w:t xml:space="preserve">Built a </w:t>
             </w:r>
             <w:r>
               <w:rPr>
-                <w:rFonts w:cstheme="minorHAnsi"/>
+                <w:rFonts w:ascii="Calibri" w:hAnsi="Calibri" w:cs="Calibri"/>
                 <w:b/>
                 <w:bCs/>
-                <w:sz w:val="20"/>
-                <w:szCs w:val="20"/>
+                <w:sz w:val="18"/>
+                <w:szCs w:val="18"/>
               </w:rPr>
               <w:t>centralized UI library</w:t>
             </w:r>
             <w:r>
               <w:rPr>
-                <w:rFonts w:cstheme="minorHAnsi"/>
-                <w:sz w:val="20"/>
-                <w:szCs w:val="20"/>
+                <w:rFonts w:ascii="Calibri" w:hAnsi="Calibri" w:cs="Calibri"/>
+                <w:sz w:val="18"/>
+                <w:szCs w:val="18"/>
               </w:rPr>
               <w:t xml:space="preserve">, </w:t>
             </w:r>
             <w:r>
               <w:rPr>
-                <w:rFonts w:cstheme="minorHAnsi"/>
+                <w:rFonts w:ascii="Calibri" w:hAnsi="Calibri" w:cs="Calibri"/>
                 <w:b/>
                 <w:bCs/>
-                <w:sz w:val="20"/>
-                <w:szCs w:val="20"/>
+                <w:sz w:val="18"/>
+                <w:szCs w:val="18"/>
               </w:rPr>
               <w:t>increasing development speed by 40%</w:t>
             </w:r>
             <w:r>
               <w:rPr>
-                <w:rFonts w:cstheme="minorHAnsi"/>
-                <w:sz w:val="20"/>
-                <w:szCs w:val="20"/>
+                <w:rFonts w:ascii="Calibri" w:hAnsi="Calibri" w:cs="Calibri"/>
+                <w:sz w:val="18"/>
+                <w:szCs w:val="18"/>
               </w:rPr>
               <w:t xml:space="preserve"> and reducing UI-related bugs</w:t>
             </w:r>
             <w:r>
               <w:rPr>
-                <w:rFonts w:cstheme="minorHAnsi"/>
-                <w:sz w:val="20"/>
-                <w:szCs w:val="20"/>
+                <w:rFonts w:ascii="Calibri" w:hAnsi="Calibri" w:cs="Calibri"/>
+                <w:sz w:val="18"/>
+                <w:szCs w:val="18"/>
               </w:rPr>
               <w:t>.</w:t>
             </w:r>
@@ -2907,88 +3014,88 @@
               <w:ind w:left="259" w:firstLine="0"/>
               <w:jc w:val="both"/>
               <w:rPr>
-                <w:rFonts w:cstheme="minorHAnsi"/>
-                <w:sz w:val="20"/>
-                <w:szCs w:val="20"/>
+                <w:rFonts w:ascii="Calibri" w:hAnsi="Calibri" w:cs="Calibri"/>
+                <w:sz w:val="18"/>
+                <w:szCs w:val="18"/>
               </w:rPr>
             </w:pPr>
             <w:r>
               <w:rPr>
-                <w:rFonts w:cstheme="minorHAnsi"/>
-                <w:sz w:val="20"/>
-                <w:szCs w:val="20"/>
+                <w:rFonts w:ascii="Calibri" w:hAnsi="Calibri" w:cs="Calibri"/>
+                <w:sz w:val="18"/>
+                <w:szCs w:val="18"/>
               </w:rPr>
               <w:t xml:space="preserve">Developed a </w:t>
             </w:r>
             <w:r>
               <w:rPr>
-                <w:rFonts w:cstheme="minorHAnsi"/>
+                <w:rFonts w:ascii="Calibri" w:hAnsi="Calibri" w:cs="Calibri"/>
                 <w:b/>
                 <w:bCs/>
-                <w:sz w:val="20"/>
-                <w:szCs w:val="20"/>
+                <w:sz w:val="18"/>
+                <w:szCs w:val="18"/>
               </w:rPr>
               <w:t>Micro Front-End</w:t>
             </w:r>
             <w:r>
               <w:rPr>
-                <w:rFonts w:cstheme="minorHAnsi"/>
-                <w:sz w:val="20"/>
-                <w:szCs w:val="20"/>
+                <w:rFonts w:ascii="Calibri" w:hAnsi="Calibri" w:cs="Calibri"/>
+                <w:sz w:val="18"/>
+                <w:szCs w:val="18"/>
               </w:rPr>
               <w:t xml:space="preserve"> Architecture using </w:t>
             </w:r>
             <w:r>
               <w:rPr>
-                <w:rFonts w:cstheme="minorHAnsi"/>
+                <w:rFonts w:ascii="Calibri" w:hAnsi="Calibri" w:cs="Calibri"/>
                 <w:b/>
                 <w:bCs/>
-                <w:sz w:val="20"/>
-                <w:szCs w:val="20"/>
+                <w:sz w:val="18"/>
+                <w:szCs w:val="18"/>
               </w:rPr>
               <w:t>Vue.js</w:t>
             </w:r>
             <w:r>
               <w:rPr>
-                <w:rFonts w:cstheme="minorHAnsi"/>
-                <w:sz w:val="20"/>
-                <w:szCs w:val="20"/>
+                <w:rFonts w:ascii="Calibri" w:hAnsi="Calibri" w:cs="Calibri"/>
+                <w:sz w:val="18"/>
+                <w:szCs w:val="18"/>
               </w:rPr>
               <w:t xml:space="preserve">, </w:t>
             </w:r>
             <w:r>
               <w:rPr>
-                <w:rFonts w:cstheme="minorHAnsi"/>
+                <w:rFonts w:ascii="Calibri" w:hAnsi="Calibri" w:cs="Calibri"/>
                 <w:b/>
                 <w:bCs/>
-                <w:sz w:val="20"/>
-                <w:szCs w:val="20"/>
+                <w:sz w:val="18"/>
+                <w:szCs w:val="18"/>
               </w:rPr>
               <w:t>enhancing performance</w:t>
             </w:r>
             <w:r>
               <w:rPr>
-                <w:rFonts w:cstheme="minorHAnsi"/>
-                <w:sz w:val="20"/>
-                <w:szCs w:val="20"/>
+                <w:rFonts w:ascii="Calibri" w:hAnsi="Calibri" w:cs="Calibri"/>
+                <w:sz w:val="18"/>
+                <w:szCs w:val="18"/>
               </w:rPr>
               <w:t xml:space="preserve"> and </w:t>
             </w:r>
             <w:r>
               <w:rPr>
-                <w:rFonts w:cstheme="minorHAnsi"/>
+                <w:rFonts w:ascii="Calibri" w:hAnsi="Calibri" w:cs="Calibri"/>
                 <w:b/>
                 <w:bCs/>
-                <w:sz w:val="20"/>
-                <w:szCs w:val="20"/>
+                <w:sz w:val="18"/>
+                <w:szCs w:val="18"/>
               </w:rPr>
               <w:t>scalability</w:t>
             </w:r>
             <w:r>
               <w:rPr>
-                <w:rFonts w:cstheme="minorHAnsi"/>
-                <w:sz w:val="20"/>
-                <w:szCs w:val="20"/>
+                <w:rFonts w:ascii="Calibri" w:hAnsi="Calibri" w:cs="Calibri"/>
+                <w:sz w:val="18"/>
+                <w:szCs w:val="18"/>
               </w:rPr>
               <w:t>.</w:t>
             </w:r>
@@ -3000,11 +3107,28 @@
       <w:pPr>
         <w:spacing w:line="276" w:lineRule="auto"/>
         <w:rPr>
-          <w:rFonts w:cstheme="minorHAnsi"/>
+          <w:rFonts w:ascii="Calibri" w:hAnsi="Calibri" w:cs="Calibri"/>
           <w:sz w:val="2"/>
           <w:szCs w:val="2"/>
         </w:rPr>
       </w:pPr>
+    </w:p>
+    <w:p>
+      <w:pPr>
+        <w:rPr>
+          <w:rFonts w:ascii="Calibri" w:hAnsi="Calibri" w:cs="Calibri"/>
+          <w:sz w:val="2"/>
+          <w:szCs w:val="2"/>
+        </w:rPr>
+      </w:pPr>
+      <w:r>
+        <w:rPr>
+          <w:rFonts w:ascii="Calibri" w:hAnsi="Calibri" w:cs="Calibri"/>
+          <w:sz w:val="2"/>
+          <w:szCs w:val="2"/>
+        </w:rPr>
+        <w:br w:type="page"/>
+      </w:r>
     </w:p>
     <w:tbl>
       <w:tblPr>
@@ -3041,17 +3165,18 @@
               <w:spacing w:line="276" w:lineRule="auto"/>
               <w:ind w:left="259"/>
               <w:rPr>
-                <w:rFonts w:cstheme="minorHAnsi"/>
-                <w:sz w:val="22"/>
-                <w:szCs w:val="22"/>
+                <w:rFonts w:ascii="Calibri" w:hAnsi="Calibri" w:cs="Calibri"/>
+                <w:sz w:val="21"/>
+                <w:szCs w:val="21"/>
               </w:rPr>
             </w:pPr>
             <w:r>
               <w:rPr>
-                <w:rFonts w:cstheme="minorHAnsi"/>
-                <w:sz w:val="22"/>
-                <w:szCs w:val="22"/>
-              </w:rPr>
+                <w:rFonts w:ascii="Calibri" w:hAnsi="Calibri" w:cs="Calibri"/>
+                <w:sz w:val="21"/>
+                <w:szCs w:val="21"/>
+              </w:rPr>
+              <w:lastRenderedPageBreak/>
               <w:t>Software Engineer,</w:t>
             </w:r>
           </w:p>
@@ -3061,26 +3186,26 @@
               <w:spacing w:line="276" w:lineRule="auto"/>
               <w:ind w:left="259"/>
               <w:rPr>
-                <w:rFonts w:cstheme="minorHAnsi"/>
-                <w:sz w:val="20"/>
-                <w:szCs w:val="20"/>
+                <w:rFonts w:ascii="Calibri" w:hAnsi="Calibri" w:cs="Calibri"/>
+                <w:sz w:val="18"/>
+                <w:szCs w:val="18"/>
               </w:rPr>
             </w:pPr>
             <w:proofErr w:type="spellStart"/>
             <w:r>
               <w:rPr>
-                <w:rFonts w:cstheme="minorHAnsi"/>
-                <w:sz w:val="20"/>
-                <w:szCs w:val="20"/>
+                <w:rFonts w:ascii="Calibri" w:hAnsi="Calibri" w:cs="Calibri"/>
+                <w:sz w:val="18"/>
+                <w:szCs w:val="18"/>
               </w:rPr>
               <w:t>GoDB</w:t>
             </w:r>
             <w:proofErr w:type="spellEnd"/>
             <w:r>
               <w:rPr>
-                <w:rFonts w:cstheme="minorHAnsi"/>
-                <w:sz w:val="20"/>
-                <w:szCs w:val="20"/>
+                <w:rFonts w:ascii="Calibri" w:hAnsi="Calibri" w:cs="Calibri"/>
+                <w:sz w:val="18"/>
+                <w:szCs w:val="18"/>
               </w:rPr>
               <w:t xml:space="preserve"> Tech Pvt Ltd, Chennai.</w:t>
             </w:r>
@@ -3103,32 +3228,32 @@
               <w:ind w:left="360" w:hanging="180"/>
               <w:jc w:val="left"/>
               <w:rPr>
-                <w:rFonts w:cstheme="minorHAnsi"/>
-                <w:sz w:val="20"/>
-                <w:szCs w:val="20"/>
+                <w:rFonts w:ascii="Calibri" w:hAnsi="Calibri" w:cs="Calibri"/>
+                <w:sz w:val="18"/>
+                <w:szCs w:val="18"/>
               </w:rPr>
             </w:pPr>
             <w:r>
               <w:rPr>
-                <w:rFonts w:cstheme="minorHAnsi"/>
-                <w:sz w:val="20"/>
-                <w:szCs w:val="20"/>
+                <w:rFonts w:ascii="Calibri" w:hAnsi="Calibri" w:cs="Calibri"/>
+                <w:sz w:val="18"/>
+                <w:szCs w:val="18"/>
               </w:rPr>
               <w:t>0</w:t>
             </w:r>
             <w:r>
               <w:rPr>
-                <w:rFonts w:cstheme="minorHAnsi"/>
-                <w:sz w:val="20"/>
-                <w:szCs w:val="20"/>
+                <w:rFonts w:ascii="Calibri" w:hAnsi="Calibri" w:cs="Calibri"/>
+                <w:sz w:val="18"/>
+                <w:szCs w:val="18"/>
               </w:rPr>
               <w:t>5</w:t>
             </w:r>
             <w:r>
               <w:rPr>
-                <w:rFonts w:cstheme="minorHAnsi"/>
-                <w:sz w:val="20"/>
-                <w:szCs w:val="20"/>
+                <w:rFonts w:ascii="Calibri" w:hAnsi="Calibri" w:cs="Calibri"/>
+                <w:sz w:val="18"/>
+                <w:szCs w:val="18"/>
               </w:rPr>
               <w:t>/2018 – 04/2021</w:t>
             </w:r>
@@ -3155,96 +3280,96 @@
               <w:ind w:left="259" w:firstLine="0"/>
               <w:jc w:val="both"/>
               <w:rPr>
-                <w:rFonts w:cstheme="minorHAnsi"/>
-                <w:sz w:val="20"/>
-                <w:szCs w:val="20"/>
+                <w:rFonts w:ascii="Calibri" w:hAnsi="Calibri" w:cs="Calibri"/>
+                <w:sz w:val="18"/>
+                <w:szCs w:val="18"/>
               </w:rPr>
             </w:pPr>
             <w:r>
               <w:rPr>
-                <w:rFonts w:cstheme="minorHAnsi"/>
-                <w:sz w:val="20"/>
-                <w:szCs w:val="20"/>
+                <w:rFonts w:ascii="Calibri" w:hAnsi="Calibri" w:cs="Calibri"/>
+                <w:sz w:val="18"/>
+                <w:szCs w:val="18"/>
               </w:rPr>
               <w:t xml:space="preserve">Demonstrated </w:t>
             </w:r>
             <w:r>
               <w:rPr>
-                <w:rFonts w:cstheme="minorHAnsi"/>
+                <w:rFonts w:ascii="Calibri" w:hAnsi="Calibri" w:cs="Calibri"/>
                 <w:b/>
                 <w:bCs/>
-                <w:sz w:val="20"/>
-                <w:szCs w:val="20"/>
+                <w:sz w:val="18"/>
+                <w:szCs w:val="18"/>
               </w:rPr>
               <w:t>versatility</w:t>
             </w:r>
             <w:r>
               <w:rPr>
-                <w:rFonts w:cstheme="minorHAnsi"/>
-                <w:sz w:val="20"/>
-                <w:szCs w:val="20"/>
+                <w:rFonts w:ascii="Calibri" w:hAnsi="Calibri" w:cs="Calibri"/>
+                <w:sz w:val="18"/>
+                <w:szCs w:val="18"/>
               </w:rPr>
               <w:t xml:space="preserve"> and </w:t>
             </w:r>
             <w:r>
               <w:rPr>
-                <w:rFonts w:cstheme="minorHAnsi"/>
+                <w:rFonts w:ascii="Calibri" w:hAnsi="Calibri" w:cs="Calibri"/>
                 <w:b/>
                 <w:bCs/>
-                <w:sz w:val="20"/>
-                <w:szCs w:val="20"/>
+                <w:sz w:val="18"/>
+                <w:szCs w:val="18"/>
               </w:rPr>
               <w:t>adaptability</w:t>
             </w:r>
             <w:r>
               <w:rPr>
-                <w:rFonts w:cstheme="minorHAnsi"/>
-                <w:sz w:val="20"/>
-                <w:szCs w:val="20"/>
+                <w:rFonts w:ascii="Calibri" w:hAnsi="Calibri" w:cs="Calibri"/>
+                <w:sz w:val="18"/>
+                <w:szCs w:val="18"/>
               </w:rPr>
               <w:t xml:space="preserve"> by building full-stack applications using </w:t>
             </w:r>
             <w:r>
               <w:rPr>
-                <w:rFonts w:cstheme="minorHAnsi"/>
+                <w:rFonts w:ascii="Calibri" w:hAnsi="Calibri" w:cs="Calibri"/>
                 <w:b/>
                 <w:bCs/>
-                <w:sz w:val="20"/>
-                <w:szCs w:val="20"/>
+                <w:sz w:val="18"/>
+                <w:szCs w:val="18"/>
               </w:rPr>
               <w:t>diverse technologies</w:t>
             </w:r>
             <w:r>
               <w:rPr>
-                <w:rFonts w:cstheme="minorHAnsi"/>
-                <w:sz w:val="20"/>
-                <w:szCs w:val="20"/>
+                <w:rFonts w:ascii="Calibri" w:hAnsi="Calibri" w:cs="Calibri"/>
+                <w:sz w:val="18"/>
+                <w:szCs w:val="18"/>
               </w:rPr>
               <w:t xml:space="preserve"> (</w:t>
             </w:r>
             <w:r>
               <w:rPr>
-                <w:rFonts w:cstheme="minorHAnsi"/>
+                <w:rFonts w:ascii="Calibri" w:hAnsi="Calibri" w:cs="Calibri"/>
                 <w:b/>
                 <w:bCs/>
-                <w:sz w:val="20"/>
-                <w:szCs w:val="20"/>
+                <w:sz w:val="18"/>
+                <w:szCs w:val="18"/>
               </w:rPr>
               <w:t>Angular, TypeScript, Node.js, Java Servlet, J2EE, jQuery</w:t>
             </w:r>
             <w:r>
               <w:rPr>
-                <w:rFonts w:cstheme="minorHAnsi"/>
-                <w:sz w:val="20"/>
-                <w:szCs w:val="20"/>
+                <w:rFonts w:ascii="Calibri" w:hAnsi="Calibri" w:cs="Calibri"/>
+                <w:sz w:val="18"/>
+                <w:szCs w:val="18"/>
               </w:rPr>
               <w:t>)</w:t>
             </w:r>
             <w:r>
               <w:rPr>
-                <w:rFonts w:cstheme="minorHAnsi"/>
-                <w:sz w:val="20"/>
-                <w:szCs w:val="20"/>
+                <w:rFonts w:ascii="Calibri" w:hAnsi="Calibri" w:cs="Calibri"/>
+                <w:sz w:val="18"/>
+                <w:szCs w:val="18"/>
               </w:rPr>
               <w:t>.</w:t>
             </w:r>
@@ -3256,87 +3381,78 @@
               <w:ind w:left="259" w:firstLine="0"/>
               <w:jc w:val="both"/>
               <w:rPr>
-                <w:rFonts w:cstheme="minorHAnsi"/>
-                <w:sz w:val="20"/>
-                <w:szCs w:val="20"/>
+                <w:rFonts w:ascii="Calibri" w:hAnsi="Calibri" w:cs="Calibri"/>
+                <w:sz w:val="18"/>
+                <w:szCs w:val="18"/>
               </w:rPr>
             </w:pPr>
             <w:r>
               <w:rPr>
-                <w:rFonts w:cstheme="minorHAnsi"/>
-                <w:sz w:val="20"/>
-                <w:szCs w:val="20"/>
-              </w:rPr>
-              <w:lastRenderedPageBreak/>
+                <w:rFonts w:ascii="Calibri" w:hAnsi="Calibri" w:cs="Calibri"/>
+                <w:sz w:val="18"/>
+                <w:szCs w:val="18"/>
+              </w:rPr>
               <w:t xml:space="preserve">Developed complex applications using </w:t>
             </w:r>
             <w:r>
               <w:rPr>
-                <w:rFonts w:cstheme="minorHAnsi"/>
+                <w:rFonts w:ascii="Calibri" w:hAnsi="Calibri" w:cs="Calibri"/>
                 <w:b/>
                 <w:bCs/>
-                <w:sz w:val="20"/>
-                <w:szCs w:val="20"/>
+                <w:sz w:val="18"/>
+                <w:szCs w:val="18"/>
               </w:rPr>
               <w:t>Design Patterns</w:t>
             </w:r>
             <w:r>
               <w:rPr>
-                <w:rFonts w:cstheme="minorHAnsi"/>
-                <w:sz w:val="20"/>
-                <w:szCs w:val="20"/>
-              </w:rPr>
-              <w:t xml:space="preserve"> and implemented both</w:t>
-            </w:r>
-            <w:r>
-              <w:rPr>
-                <w:rFonts w:cstheme="minorHAnsi"/>
-                <w:sz w:val="20"/>
-                <w:szCs w:val="20"/>
-              </w:rPr>
-              <w:t xml:space="preserve"> </w:t>
-            </w:r>
-            <w:r>
-              <w:rPr>
-                <w:rFonts w:cstheme="minorHAnsi"/>
+                <w:rFonts w:ascii="Calibri" w:hAnsi="Calibri" w:cs="Calibri"/>
+                <w:sz w:val="18"/>
+                <w:szCs w:val="18"/>
+              </w:rPr>
+              <w:t xml:space="preserve"> and implemented both </w:t>
+            </w:r>
+            <w:r>
+              <w:rPr>
+                <w:rFonts w:ascii="Calibri" w:hAnsi="Calibri" w:cs="Calibri"/>
                 <w:b/>
                 <w:bCs/>
-                <w:sz w:val="20"/>
-                <w:szCs w:val="20"/>
+                <w:sz w:val="18"/>
+                <w:szCs w:val="18"/>
               </w:rPr>
               <w:t>Monolithic</w:t>
             </w:r>
             <w:r>
               <w:rPr>
-                <w:rFonts w:cstheme="minorHAnsi"/>
-                <w:sz w:val="20"/>
-                <w:szCs w:val="20"/>
+                <w:rFonts w:ascii="Calibri" w:hAnsi="Calibri" w:cs="Calibri"/>
+                <w:sz w:val="18"/>
+                <w:szCs w:val="18"/>
               </w:rPr>
               <w:t xml:space="preserve"> and </w:t>
             </w:r>
             <w:r>
               <w:rPr>
-                <w:rFonts w:cstheme="minorHAnsi"/>
+                <w:rFonts w:ascii="Calibri" w:hAnsi="Calibri" w:cs="Calibri"/>
                 <w:b/>
                 <w:bCs/>
-                <w:sz w:val="20"/>
-                <w:szCs w:val="20"/>
+                <w:sz w:val="18"/>
+                <w:szCs w:val="18"/>
               </w:rPr>
               <w:t>Microservice Architectures</w:t>
             </w:r>
             <w:r>
               <w:rPr>
-                <w:rFonts w:cstheme="minorHAnsi"/>
-                <w:sz w:val="20"/>
-                <w:szCs w:val="20"/>
+                <w:rFonts w:ascii="Calibri" w:hAnsi="Calibri" w:cs="Calibri"/>
+                <w:sz w:val="18"/>
+                <w:szCs w:val="18"/>
               </w:rPr>
               <w:t>, showcasing architectural expertise</w:t>
             </w:r>
             <w:r>
               <w:rPr>
-                <w:rFonts w:cstheme="minorHAnsi"/>
-                <w:sz w:val="20"/>
-                <w:szCs w:val="20"/>
+                <w:rFonts w:ascii="Calibri" w:hAnsi="Calibri" w:cs="Calibri"/>
+                <w:sz w:val="18"/>
+                <w:szCs w:val="18"/>
               </w:rPr>
               <w:t>.</w:t>
             </w:r>
@@ -3348,62 +3464,62 @@
               <w:ind w:left="259" w:firstLine="0"/>
               <w:jc w:val="both"/>
               <w:rPr>
-                <w:rFonts w:cstheme="minorHAnsi"/>
-                <w:sz w:val="20"/>
-                <w:szCs w:val="20"/>
+                <w:rFonts w:ascii="Calibri" w:hAnsi="Calibri" w:cs="Calibri"/>
+                <w:sz w:val="18"/>
+                <w:szCs w:val="18"/>
               </w:rPr>
             </w:pPr>
             <w:r>
               <w:rPr>
-                <w:rFonts w:cstheme="minorHAnsi"/>
+                <w:rFonts w:ascii="Calibri" w:hAnsi="Calibri" w:cs="Calibri"/>
                 <w:b/>
                 <w:bCs/>
-                <w:sz w:val="20"/>
-                <w:szCs w:val="20"/>
+                <w:sz w:val="18"/>
+                <w:szCs w:val="18"/>
               </w:rPr>
               <w:t>Trained</w:t>
             </w:r>
             <w:r>
               <w:rPr>
-                <w:rFonts w:cstheme="minorHAnsi"/>
-                <w:sz w:val="20"/>
-                <w:szCs w:val="20"/>
+                <w:rFonts w:ascii="Calibri" w:hAnsi="Calibri" w:cs="Calibri"/>
+                <w:sz w:val="18"/>
+                <w:szCs w:val="18"/>
               </w:rPr>
               <w:t xml:space="preserve"> and </w:t>
             </w:r>
             <w:r>
               <w:rPr>
-                <w:rFonts w:cstheme="minorHAnsi"/>
+                <w:rFonts w:ascii="Calibri" w:hAnsi="Calibri" w:cs="Calibri"/>
                 <w:b/>
                 <w:bCs/>
-                <w:sz w:val="20"/>
-                <w:szCs w:val="20"/>
+                <w:sz w:val="18"/>
+                <w:szCs w:val="18"/>
               </w:rPr>
               <w:t>mentored</w:t>
             </w:r>
             <w:r>
               <w:rPr>
-                <w:rFonts w:cstheme="minorHAnsi"/>
-                <w:sz w:val="20"/>
-                <w:szCs w:val="20"/>
+                <w:rFonts w:ascii="Calibri" w:hAnsi="Calibri" w:cs="Calibri"/>
+                <w:sz w:val="18"/>
+                <w:szCs w:val="18"/>
               </w:rPr>
               <w:t xml:space="preserve"> junior developers, fostering a collaborative learning environment and </w:t>
             </w:r>
             <w:r>
               <w:rPr>
-                <w:rFonts w:cstheme="minorHAnsi"/>
+                <w:rFonts w:ascii="Calibri" w:hAnsi="Calibri" w:cs="Calibri"/>
                 <w:b/>
                 <w:bCs/>
-                <w:sz w:val="20"/>
-                <w:szCs w:val="20"/>
+                <w:sz w:val="18"/>
+                <w:szCs w:val="18"/>
               </w:rPr>
               <w:t>solidifying leadership</w:t>
             </w:r>
             <w:r>
               <w:rPr>
-                <w:rFonts w:cstheme="minorHAnsi"/>
-                <w:sz w:val="20"/>
-                <w:szCs w:val="20"/>
+                <w:rFonts w:ascii="Calibri" w:hAnsi="Calibri" w:cs="Calibri"/>
+                <w:sz w:val="18"/>
+                <w:szCs w:val="18"/>
               </w:rPr>
               <w:t>.</w:t>
             </w:r>
@@ -3417,20 +3533,20 @@
         <w:tabs>
           <w:tab w:val="left" w:pos="450"/>
         </w:tabs>
-        <w:spacing w:after="80" w:line="276" w:lineRule="auto"/>
+        <w:spacing w:after="80" w:line="360" w:lineRule="auto"/>
         <w:ind w:left="187" w:hanging="187"/>
         <w:rPr>
-          <w:rFonts w:asciiTheme="minorHAnsi" w:hAnsiTheme="minorHAnsi" w:cstheme="minorHAnsi"/>
-          <w:sz w:val="20"/>
-          <w:szCs w:val="20"/>
+          <w:rFonts w:ascii="Calibri" w:hAnsi="Calibri" w:cs="Calibri"/>
+          <w:sz w:val="18"/>
+          <w:szCs w:val="18"/>
         </w:rPr>
       </w:pPr>
       <w:sdt>
         <w:sdtPr>
           <w:rPr>
-            <w:rFonts w:asciiTheme="minorHAnsi" w:hAnsiTheme="minorHAnsi" w:cstheme="minorHAnsi"/>
-            <w:sz w:val="20"/>
-            <w:szCs w:val="20"/>
+            <w:rFonts w:ascii="Calibri" w:hAnsi="Calibri" w:cs="Calibri"/>
+            <w:sz w:val="18"/>
+            <w:szCs w:val="18"/>
           </w:rPr>
           <w:alias w:val="Education:"/>
           <w:tag w:val="Education:"/>
@@ -3445,9 +3561,9 @@
         <w:sdtContent>
           <w:r>
             <w:rPr>
-              <w:rFonts w:asciiTheme="minorHAnsi" w:hAnsiTheme="minorHAnsi" w:cstheme="minorHAnsi"/>
-              <w:sz w:val="24"/>
-              <w:szCs w:val="24"/>
+              <w:rFonts w:ascii="Calibri" w:hAnsi="Calibri" w:cs="Calibri"/>
+              <w:sz w:val="22"/>
+              <w:szCs w:val="22"/>
             </w:rPr>
             <w:t>Education</w:t>
           </w:r>
@@ -3488,36 +3604,36 @@
               <w:ind w:left="259" w:firstLine="0"/>
               <w:jc w:val="both"/>
               <w:rPr>
-                <w:rFonts w:cstheme="minorHAnsi"/>
+                <w:rFonts w:ascii="Calibri" w:hAnsi="Calibri" w:cs="Calibri"/>
                 <w:bCs/>
-                <w:sz w:val="20"/>
-                <w:szCs w:val="20"/>
+                <w:sz w:val="18"/>
+                <w:szCs w:val="18"/>
               </w:rPr>
             </w:pPr>
             <w:r>
               <w:rPr>
-                <w:rFonts w:cstheme="minorHAnsi"/>
+                <w:rFonts w:ascii="Calibri" w:hAnsi="Calibri" w:cs="Calibri"/>
                 <w:b/>
-                <w:sz w:val="20"/>
-                <w:szCs w:val="20"/>
+                <w:sz w:val="18"/>
+                <w:szCs w:val="18"/>
               </w:rPr>
               <w:t>B.E. Computer Science and Engineering</w:t>
             </w:r>
             <w:r>
               <w:rPr>
-                <w:rFonts w:cstheme="minorHAnsi"/>
+                <w:rFonts w:ascii="Calibri" w:hAnsi="Calibri" w:cs="Calibri"/>
                 <w:bCs/>
-                <w:sz w:val="20"/>
-                <w:szCs w:val="20"/>
+                <w:sz w:val="18"/>
+                <w:szCs w:val="18"/>
               </w:rPr>
               <w:t xml:space="preserve">, </w:t>
             </w:r>
             <w:r>
               <w:rPr>
-                <w:rFonts w:cstheme="minorHAnsi"/>
+                <w:rFonts w:ascii="Calibri" w:hAnsi="Calibri" w:cs="Calibri"/>
                 <w:bCs/>
-                <w:sz w:val="20"/>
-                <w:szCs w:val="20"/>
+                <w:sz w:val="18"/>
+                <w:szCs w:val="18"/>
               </w:rPr>
               <w:t>Sona College of Technology, Salem, Tamil Nadu</w:t>
             </w:r>
@@ -3533,38 +3649,49 @@
               <w:ind w:left="259" w:firstLine="0"/>
               <w:jc w:val="both"/>
               <w:rPr>
-                <w:rFonts w:cstheme="minorHAnsi"/>
+                <w:rFonts w:ascii="Calibri" w:hAnsi="Calibri" w:cs="Calibri"/>
                 <w:bCs/>
-                <w:sz w:val="20"/>
-                <w:szCs w:val="20"/>
+                <w:sz w:val="18"/>
+                <w:szCs w:val="18"/>
               </w:rPr>
             </w:pPr>
             <w:r>
               <w:rPr>
-                <w:rFonts w:cstheme="minorHAnsi"/>
+                <w:rFonts w:ascii="Calibri" w:hAnsi="Calibri" w:cs="Calibri"/>
                 <w:b/>
-                <w:sz w:val="20"/>
-                <w:szCs w:val="20"/>
+                <w:sz w:val="18"/>
+                <w:szCs w:val="18"/>
               </w:rPr>
               <w:t>Diploma in Computer Engineering</w:t>
             </w:r>
             <w:r>
               <w:rPr>
-                <w:rFonts w:cstheme="minorHAnsi"/>
+                <w:rFonts w:ascii="Calibri" w:hAnsi="Calibri" w:cs="Calibri"/>
                 <w:bCs/>
-                <w:sz w:val="20"/>
-                <w:szCs w:val="20"/>
+                <w:sz w:val="18"/>
+                <w:szCs w:val="18"/>
               </w:rPr>
               <w:t xml:space="preserve">, </w:t>
             </w:r>
-            <w:r>
-              <w:rPr>
-                <w:rFonts w:cstheme="minorHAnsi"/>
+            <w:proofErr w:type="spellStart"/>
+            <w:r>
+              <w:rPr>
+                <w:rFonts w:ascii="Calibri" w:hAnsi="Calibri" w:cs="Calibri"/>
                 <w:bCs/>
-                <w:sz w:val="20"/>
-                <w:szCs w:val="20"/>
-              </w:rPr>
-              <w:t>Thiagarajar Polytechnic College, Salem, Tamil Nadu</w:t>
+                <w:sz w:val="18"/>
+                <w:szCs w:val="18"/>
+              </w:rPr>
+              <w:t>Thiagarajar</w:t>
+            </w:r>
+            <w:proofErr w:type="spellEnd"/>
+            <w:r>
+              <w:rPr>
+                <w:rFonts w:ascii="Calibri" w:hAnsi="Calibri" w:cs="Calibri"/>
+                <w:bCs/>
+                <w:sz w:val="18"/>
+                <w:szCs w:val="18"/>
+              </w:rPr>
+              <w:t xml:space="preserve"> Polytechnic College, Salem, Tamil Nadu</w:t>
             </w:r>
           </w:p>
         </w:tc>
@@ -3572,71 +3699,54 @@
     </w:tbl>
     <w:p>
       <w:pPr>
-        <w:spacing w:line="276" w:lineRule="auto"/>
-        <w:rPr>
-          <w:rFonts w:cstheme="minorHAnsi"/>
-          <w:sz w:val="2"/>
-          <w:szCs w:val="2"/>
-        </w:rPr>
-      </w:pPr>
-    </w:p>
-    <w:p>
-      <w:pPr>
         <w:pStyle w:val="Heading1"/>
         <w:tabs>
           <w:tab w:val="left" w:pos="450"/>
         </w:tabs>
-        <w:spacing w:after="80" w:line="276" w:lineRule="auto"/>
+        <w:spacing w:after="80" w:line="360" w:lineRule="auto"/>
         <w:ind w:left="187" w:hanging="187"/>
         <w:rPr>
-          <w:rFonts w:asciiTheme="minorHAnsi" w:hAnsiTheme="minorHAnsi" w:cstheme="minorHAnsi"/>
-          <w:sz w:val="20"/>
-          <w:szCs w:val="20"/>
+          <w:rFonts w:ascii="Calibri" w:hAnsi="Calibri" w:cs="Calibri"/>
+          <w:sz w:val="18"/>
+          <w:szCs w:val="18"/>
         </w:rPr>
       </w:pPr>
       <w:r>
         <w:rPr>
-          <w:rFonts w:asciiTheme="minorHAnsi" w:hAnsiTheme="minorHAnsi" w:cstheme="minorHAnsi"/>
-          <w:sz w:val="24"/>
-          <w:szCs w:val="24"/>
+          <w:rFonts w:ascii="Calibri" w:hAnsi="Calibri" w:cs="Calibri"/>
+          <w:sz w:val="22"/>
+          <w:szCs w:val="22"/>
         </w:rPr>
         <w:t>DECLARATION</w:t>
       </w:r>
     </w:p>
     <w:p>
       <w:pPr>
-        <w:spacing w:line="276" w:lineRule="auto"/>
+        <w:spacing w:line="360" w:lineRule="auto"/>
         <w:ind w:right="-694"/>
         <w:rPr>
-          <w:rFonts w:cstheme="minorHAnsi"/>
-          <w:sz w:val="20"/>
-          <w:szCs w:val="20"/>
+          <w:rFonts w:ascii="Calibri" w:hAnsi="Calibri" w:cs="Calibri"/>
+          <w:sz w:val="18"/>
+          <w:szCs w:val="18"/>
         </w:rPr>
       </w:pPr>
       <w:r>
         <w:rPr>
-          <w:rFonts w:cstheme="minorHAnsi"/>
-          <w:sz w:val="20"/>
-          <w:szCs w:val="20"/>
+          <w:rFonts w:ascii="Calibri" w:hAnsi="Calibri" w:cs="Calibri"/>
+          <w:sz w:val="18"/>
+          <w:szCs w:val="18"/>
         </w:rPr>
-        <w:t>I assure you that the information mentioned above is correct to the best of my knowledge and belief</w:t>
-      </w:r>
-      <w:r>
-        <w:rPr>
-          <w:rFonts w:cstheme="minorHAnsi"/>
-          <w:sz w:val="20"/>
-          <w:szCs w:val="20"/>
-        </w:rPr>
-        <w:t>.</w:t>
+        <w:t>I assure you that the information mentioned above is correct to the best of my knowledge and belief.</w:t>
       </w:r>
     </w:p>
     <w:p>
       <w:pPr>
-        <w:spacing w:line="276" w:lineRule="auto"/>
+        <w:spacing w:line="360" w:lineRule="auto"/>
+        <w:ind w:right="-694"/>
         <w:rPr>
-          <w:rFonts w:cstheme="minorHAnsi"/>
-          <w:sz w:val="20"/>
-          <w:szCs w:val="20"/>
+          <w:rFonts w:ascii="Calibri" w:hAnsi="Calibri" w:cs="Calibri"/>
+          <w:sz w:val="18"/>
+          <w:szCs w:val="18"/>
         </w:rPr>
       </w:pPr>
     </w:p>
@@ -3652,7 +3762,7 @@
 </file>
 
 <file path=word/endnotes.xml><?xml version="1.0" encoding="utf-8"?>
-<w:endnotes xmlns:wpc="http://schemas.microsoft.com/office/word/2010/wordprocessingCanvas" xmlns:cx="http://schemas.microsoft.com/office/drawing/2014/chartex" xmlns:cx1="http://schemas.microsoft.com/office/drawing/2015/9/8/chartex" xmlns:cx2="http://schemas.microsoft.com/office/drawing/2015/10/21/chartex" xmlns:cx3="http://schemas.microsoft.com/office/drawing/2016/5/9/chartex" xmlns:cx4="http://schemas.microsoft.com/office/drawing/2016/5/10/chartex" xmlns:cx5="http://schemas.microsoft.com/office/drawing/2016/5/11/chartex" xmlns:cx6="http://schemas.microsoft.com/office/drawing/2016/5/12/chartex" xmlns:cx7="http://schemas.microsoft.com/office/drawing/2016/5/13/chartex" xmlns:cx8="http://schemas.microsoft.com/office/drawing/2016/5/14/chartex" xmlns:mc="http://schemas.openxmlformats.org/markup-compatibility/2006" xmlns:aink="http://schemas.microsoft.com/office/drawing/2016/ink" xmlns:am3d="http://schemas.microsoft.com/office/drawing/2017/model3d" xmlns:o="urn:schemas-microsoft-com:office:office" xmlns:oel="http://schemas.microsoft.com/office/2019/extlst" xmlns:r="http://schemas.openxmlformats.org/officeDocument/2006/relationships" xmlns:m="http://schemas.openxmlformats.org/officeDocument/2006/math" xmlns:v="urn:schemas-microsoft-com:vml" xmlns:wp14="http://schemas.microsoft.com/office/word/2010/wordprocessingDrawing" xmlns:wp="http://schemas.openxmlformats.org/drawingml/2006/wordprocessingDrawing" xmlns:w10="urn:schemas-microsoft-com:office:word" xmlns:w="http://schemas.openxmlformats.org/wordprocessingml/2006/main" xmlns:w14="http://schemas.microsoft.com/office/word/2010/wordml" xmlns:w15="http://schemas.microsoft.com/office/word/2012/wordml" xmlns:w16cex="http://schemas.microsoft.com/office/word/2018/wordml/cex" xmlns:w16cid="http://schemas.microsoft.com/office/word/2016/wordml/cid" xmlns:w16="http://schemas.microsoft.com/office/word/2018/wordml" xmlns:w16du="http://schemas.microsoft.com/office/word/2023/wordml/word16du" xmlns:w16sdtdh="http://schemas.microsoft.com/office/word/2020/wordml/sdtdatahash" xmlns:w16se="http://schemas.microsoft.com/office/word/2015/wordml/symex" xmlns:wpg="http://schemas.microsoft.com/office/word/2010/wordprocessingGroup" xmlns:wpi="http://schemas.microsoft.com/office/word/2010/wordprocessingInk" xmlns:wne="http://schemas.microsoft.com/office/word/2006/wordml" xmlns:wps="http://schemas.microsoft.com/office/word/2010/wordprocessingShape" mc:Ignorable="w14 w15 w16se w16cid w16 w16cex w16sdtdh w16du wp14">
+<w:endnotes xmlns:wpc="http://schemas.microsoft.com/office/word/2010/wordprocessingCanvas" xmlns:cx="http://schemas.microsoft.com/office/drawing/2014/chartex" xmlns:cx1="http://schemas.microsoft.com/office/drawing/2015/9/8/chartex" xmlns:cx2="http://schemas.microsoft.com/office/drawing/2015/10/21/chartex" xmlns:cx3="http://schemas.microsoft.com/office/drawing/2016/5/9/chartex" xmlns:cx4="http://schemas.microsoft.com/office/drawing/2016/5/10/chartex" xmlns:cx5="http://schemas.microsoft.com/office/drawing/2016/5/11/chartex" xmlns:cx6="http://schemas.microsoft.com/office/drawing/2016/5/12/chartex" xmlns:cx7="http://schemas.microsoft.com/office/drawing/2016/5/13/chartex" xmlns:cx8="http://schemas.microsoft.com/office/drawing/2016/5/14/chartex" xmlns:mc="http://schemas.openxmlformats.org/markup-compatibility/2006" xmlns:aink="http://schemas.microsoft.com/office/drawing/2016/ink" xmlns:am3d="http://schemas.microsoft.com/office/drawing/2017/model3d" xmlns:o="urn:schemas-microsoft-com:office:office" xmlns:oel="http://schemas.microsoft.com/office/2019/extlst" xmlns:r="http://schemas.openxmlformats.org/officeDocument/2006/relationships" xmlns:m="http://schemas.openxmlformats.org/officeDocument/2006/math" xmlns:v="urn:schemas-microsoft-com:vml" xmlns:wp14="http://schemas.microsoft.com/office/word/2010/wordprocessingDrawing" xmlns:wp="http://schemas.openxmlformats.org/drawingml/2006/wordprocessingDrawing" xmlns:w10="urn:schemas-microsoft-com:office:word" xmlns:w="http://schemas.openxmlformats.org/wordprocessingml/2006/main" xmlns:w14="http://schemas.microsoft.com/office/word/2010/wordml" xmlns:w15="http://schemas.microsoft.com/office/word/2012/wordml" xmlns:w16cex="http://schemas.microsoft.com/office/word/2018/wordml/cex" xmlns:w16cid="http://schemas.microsoft.com/office/word/2016/wordml/cid" xmlns:w16="http://schemas.microsoft.com/office/word/2018/wordml" xmlns:w16du="http://schemas.microsoft.com/office/word/2023/wordml/word16du" xmlns:w16sdtdh="http://schemas.microsoft.com/office/word/2020/wordml/sdtdatahash" xmlns:w16sdtfl="http://schemas.microsoft.com/office/word/2024/wordml/sdtformatlock" xmlns:w16se="http://schemas.microsoft.com/office/word/2015/wordml/symex" xmlns:wpg="http://schemas.microsoft.com/office/word/2010/wordprocessingGroup" xmlns:wpi="http://schemas.microsoft.com/office/word/2010/wordprocessingInk" xmlns:wne="http://schemas.microsoft.com/office/word/2006/wordml" xmlns:wps="http://schemas.microsoft.com/office/word/2010/wordprocessingShape" mc:Ignorable="w14 w15 w16se w16cid w16 w16cex w16sdtdh w16sdtfl w16du wp14">
   <w:endnote w:type="separator" w:id="-1">
     <w:p>
       <w:r>
@@ -3671,7 +3781,7 @@
 </file>
 
 <file path=word/footnotes.xml><?xml version="1.0" encoding="utf-8"?>
-<w:footnotes xmlns:wpc="http://schemas.microsoft.com/office/word/2010/wordprocessingCanvas" xmlns:cx="http://schemas.microsoft.com/office/drawing/2014/chartex" xmlns:cx1="http://schemas.microsoft.com/office/drawing/2015/9/8/chartex" xmlns:cx2="http://schemas.microsoft.com/office/drawing/2015/10/21/chartex" xmlns:cx3="http://schemas.microsoft.com/office/drawing/2016/5/9/chartex" xmlns:cx4="http://schemas.microsoft.com/office/drawing/2016/5/10/chartex" xmlns:cx5="http://schemas.microsoft.com/office/drawing/2016/5/11/chartex" xmlns:cx6="http://schemas.microsoft.com/office/drawing/2016/5/12/chartex" xmlns:cx7="http://schemas.microsoft.com/office/drawing/2016/5/13/chartex" xmlns:cx8="http://schemas.microsoft.com/office/drawing/2016/5/14/chartex" xmlns:mc="http://schemas.openxmlformats.org/markup-compatibility/2006" xmlns:aink="http://schemas.microsoft.com/office/drawing/2016/ink" xmlns:am3d="http://schemas.microsoft.com/office/drawing/2017/model3d" xmlns:o="urn:schemas-microsoft-com:office:office" xmlns:oel="http://schemas.microsoft.com/office/2019/extlst" xmlns:r="http://schemas.openxmlformats.org/officeDocument/2006/relationships" xmlns:m="http://schemas.openxmlformats.org/officeDocument/2006/math" xmlns:v="urn:schemas-microsoft-com:vml" xmlns:wp14="http://schemas.microsoft.com/office/word/2010/wordprocessingDrawing" xmlns:wp="http://schemas.openxmlformats.org/drawingml/2006/wordprocessingDrawing" xmlns:w10="urn:schemas-microsoft-com:office:word" xmlns:w="http://schemas.openxmlformats.org/wordprocessingml/2006/main" xmlns:w14="http://schemas.microsoft.com/office/word/2010/wordml" xmlns:w15="http://schemas.microsoft.com/office/word/2012/wordml" xmlns:w16cex="http://schemas.microsoft.com/office/word/2018/wordml/cex" xmlns:w16cid="http://schemas.microsoft.com/office/word/2016/wordml/cid" xmlns:w16="http://schemas.microsoft.com/office/word/2018/wordml" xmlns:w16du="http://schemas.microsoft.com/office/word/2023/wordml/word16du" xmlns:w16sdtdh="http://schemas.microsoft.com/office/word/2020/wordml/sdtdatahash" xmlns:w16se="http://schemas.microsoft.com/office/word/2015/wordml/symex" xmlns:wpg="http://schemas.microsoft.com/office/word/2010/wordprocessingGroup" xmlns:wpi="http://schemas.microsoft.com/office/word/2010/wordprocessingInk" xmlns:wne="http://schemas.microsoft.com/office/word/2006/wordml" xmlns:wps="http://schemas.microsoft.com/office/word/2010/wordprocessingShape" mc:Ignorable="w14 w15 w16se w16cid w16 w16cex w16sdtdh w16du wp14">
+<w:footnotes xmlns:wpc="http://schemas.microsoft.com/office/word/2010/wordprocessingCanvas" xmlns:cx="http://schemas.microsoft.com/office/drawing/2014/chartex" xmlns:cx1="http://schemas.microsoft.com/office/drawing/2015/9/8/chartex" xmlns:cx2="http://schemas.microsoft.com/office/drawing/2015/10/21/chartex" xmlns:cx3="http://schemas.microsoft.com/office/drawing/2016/5/9/chartex" xmlns:cx4="http://schemas.microsoft.com/office/drawing/2016/5/10/chartex" xmlns:cx5="http://schemas.microsoft.com/office/drawing/2016/5/11/chartex" xmlns:cx6="http://schemas.microsoft.com/office/drawing/2016/5/12/chartex" xmlns:cx7="http://schemas.microsoft.com/office/drawing/2016/5/13/chartex" xmlns:cx8="http://schemas.microsoft.com/office/drawing/2016/5/14/chartex" xmlns:mc="http://schemas.openxmlformats.org/markup-compatibility/2006" xmlns:aink="http://schemas.microsoft.com/office/drawing/2016/ink" xmlns:am3d="http://schemas.microsoft.com/office/drawing/2017/model3d" xmlns:o="urn:schemas-microsoft-com:office:office" xmlns:oel="http://schemas.microsoft.com/office/2019/extlst" xmlns:r="http://schemas.openxmlformats.org/officeDocument/2006/relationships" xmlns:m="http://schemas.openxmlformats.org/officeDocument/2006/math" xmlns:v="urn:schemas-microsoft-com:vml" xmlns:wp14="http://schemas.microsoft.com/office/word/2010/wordprocessingDrawing" xmlns:wp="http://schemas.openxmlformats.org/drawingml/2006/wordprocessingDrawing" xmlns:w10="urn:schemas-microsoft-com:office:word" xmlns:w="http://schemas.openxmlformats.org/wordprocessingml/2006/main" xmlns:w14="http://schemas.microsoft.com/office/word/2010/wordml" xmlns:w15="http://schemas.microsoft.com/office/word/2012/wordml" xmlns:w16cex="http://schemas.microsoft.com/office/word/2018/wordml/cex" xmlns:w16cid="http://schemas.microsoft.com/office/word/2016/wordml/cid" xmlns:w16="http://schemas.microsoft.com/office/word/2018/wordml" xmlns:w16du="http://schemas.microsoft.com/office/word/2023/wordml/word16du" xmlns:w16sdtdh="http://schemas.microsoft.com/office/word/2020/wordml/sdtdatahash" xmlns:w16sdtfl="http://schemas.microsoft.com/office/word/2024/wordml/sdtformatlock" xmlns:w16se="http://schemas.microsoft.com/office/word/2015/wordml/symex" xmlns:wpg="http://schemas.microsoft.com/office/word/2010/wordprocessingGroup" xmlns:wpi="http://schemas.microsoft.com/office/word/2010/wordprocessingInk" xmlns:wne="http://schemas.microsoft.com/office/word/2006/wordml" xmlns:wps="http://schemas.microsoft.com/office/word/2010/wordprocessingShape" mc:Ignorable="w14 w15 w16se w16cid w16 w16cex w16sdtdh w16sdtfl w16du wp14">
   <w:footnote w:type="separator" w:id="-1">
     <w:p>
       <w:r>
@@ -3690,7 +3800,7 @@
 </file>
 
 <file path=word/numbering.xml><?xml version="1.0" encoding="utf-8"?>
-<w:numbering xmlns:wpc="http://schemas.microsoft.com/office/word/2010/wordprocessingCanvas" xmlns:cx="http://schemas.microsoft.com/office/drawing/2014/chartex" xmlns:cx1="http://schemas.microsoft.com/office/drawing/2015/9/8/chartex" xmlns:cx2="http://schemas.microsoft.com/office/drawing/2015/10/21/chartex" xmlns:cx3="http://schemas.microsoft.com/office/drawing/2016/5/9/chartex" xmlns:cx4="http://schemas.microsoft.com/office/drawing/2016/5/10/chartex" xmlns:cx5="http://schemas.microsoft.com/office/drawing/2016/5/11/chartex" xmlns:cx6="http://schemas.microsoft.com/office/drawing/2016/5/12/chartex" xmlns:cx7="http://schemas.microsoft.com/office/drawing/2016/5/13/chartex" xmlns:cx8="http://schemas.microsoft.com/office/drawing/2016/5/14/chartex" xmlns:mc="http://schemas.openxmlformats.org/markup-compatibility/2006" xmlns:aink="http://schemas.microsoft.com/office/drawing/2016/ink" xmlns:am3d="http://schemas.microsoft.com/office/drawing/2017/model3d" xmlns:o="urn:schemas-microsoft-com:office:office" xmlns:oel="http://schemas.microsoft.com/office/2019/extlst" xmlns:r="http://schemas.openxmlformats.org/officeDocument/2006/relationships" xmlns:m="http://schemas.openxmlformats.org/officeDocument/2006/math" xmlns:v="urn:schemas-microsoft-com:vml" xmlns:wp14="http://schemas.microsoft.com/office/word/2010/wordprocessingDrawing" xmlns:wp="http://schemas.openxmlformats.org/drawingml/2006/wordprocessingDrawing" xmlns:w10="urn:schemas-microsoft-com:office:word" xmlns:w="http://schemas.openxmlformats.org/wordprocessingml/2006/main" xmlns:w14="http://schemas.microsoft.com/office/word/2010/wordml" xmlns:w15="http://schemas.microsoft.com/office/word/2012/wordml" xmlns:w16cex="http://schemas.microsoft.com/office/word/2018/wordml/cex" xmlns:w16cid="http://schemas.microsoft.com/office/word/2016/wordml/cid" xmlns:w16="http://schemas.microsoft.com/office/word/2018/wordml" xmlns:w16du="http://schemas.microsoft.com/office/word/2023/wordml/word16du" xmlns:w16sdtdh="http://schemas.microsoft.com/office/word/2020/wordml/sdtdatahash" xmlns:w16se="http://schemas.microsoft.com/office/word/2015/wordml/symex" xmlns:wpg="http://schemas.microsoft.com/office/word/2010/wordprocessingGroup" xmlns:wpi="http://schemas.microsoft.com/office/word/2010/wordprocessingInk" xmlns:wne="http://schemas.microsoft.com/office/word/2006/wordml" xmlns:wps="http://schemas.microsoft.com/office/word/2010/wordprocessingShape" mc:Ignorable="w14 w15 w16se w16cid w16 w16cex w16sdtdh w16du wp14">
+<w:numbering xmlns:wpc="http://schemas.microsoft.com/office/word/2010/wordprocessingCanvas" xmlns:cx="http://schemas.microsoft.com/office/drawing/2014/chartex" xmlns:cx1="http://schemas.microsoft.com/office/drawing/2015/9/8/chartex" xmlns:cx2="http://schemas.microsoft.com/office/drawing/2015/10/21/chartex" xmlns:cx3="http://schemas.microsoft.com/office/drawing/2016/5/9/chartex" xmlns:cx4="http://schemas.microsoft.com/office/drawing/2016/5/10/chartex" xmlns:cx5="http://schemas.microsoft.com/office/drawing/2016/5/11/chartex" xmlns:cx6="http://schemas.microsoft.com/office/drawing/2016/5/12/chartex" xmlns:cx7="http://schemas.microsoft.com/office/drawing/2016/5/13/chartex" xmlns:cx8="http://schemas.microsoft.com/office/drawing/2016/5/14/chartex" xmlns:mc="http://schemas.openxmlformats.org/markup-compatibility/2006" xmlns:aink="http://schemas.microsoft.com/office/drawing/2016/ink" xmlns:am3d="http://schemas.microsoft.com/office/drawing/2017/model3d" xmlns:o="urn:schemas-microsoft-com:office:office" xmlns:oel="http://schemas.microsoft.com/office/2019/extlst" xmlns:r="http://schemas.openxmlformats.org/officeDocument/2006/relationships" xmlns:m="http://schemas.openxmlformats.org/officeDocument/2006/math" xmlns:v="urn:schemas-microsoft-com:vml" xmlns:wp14="http://schemas.microsoft.com/office/word/2010/wordprocessingDrawing" xmlns:wp="http://schemas.openxmlformats.org/drawingml/2006/wordprocessingDrawing" xmlns:w10="urn:schemas-microsoft-com:office:word" xmlns:w="http://schemas.openxmlformats.org/wordprocessingml/2006/main" xmlns:w14="http://schemas.microsoft.com/office/word/2010/wordml" xmlns:w15="http://schemas.microsoft.com/office/word/2012/wordml" xmlns:w16cex="http://schemas.microsoft.com/office/word/2018/wordml/cex" xmlns:w16cid="http://schemas.microsoft.com/office/word/2016/wordml/cid" xmlns:w16="http://schemas.microsoft.com/office/word/2018/wordml" xmlns:w16du="http://schemas.microsoft.com/office/word/2023/wordml/word16du" xmlns:w16sdtdh="http://schemas.microsoft.com/office/word/2020/wordml/sdtdatahash" xmlns:w16sdtfl="http://schemas.microsoft.com/office/word/2024/wordml/sdtformatlock" xmlns:w16se="http://schemas.microsoft.com/office/word/2015/wordml/symex" xmlns:wpg="http://schemas.microsoft.com/office/word/2010/wordprocessingGroup" xmlns:wpi="http://schemas.microsoft.com/office/word/2010/wordprocessingInk" xmlns:wne="http://schemas.microsoft.com/office/word/2006/wordml" xmlns:wps="http://schemas.microsoft.com/office/word/2010/wordprocessingShape" mc:Ignorable="w14 w15 w16se w16cid w16 w16cex w16sdtdh w16sdtfl w16du wp14">
   <w:abstractNum w:abstractNumId="0" w15:restartNumberingAfterBreak="0">
     <w:nsid w:val="FFFFFF7C"/>
     <w:multiLevelType w:val="singleLevel"/>
@@ -7191,11 +7301,23 @@
   <w:num w:numId="44" w16cid:durableId="1629705754">
     <w:abstractNumId w:val="34"/>
   </w:num>
+  <w:num w:numId="45" w16cid:durableId="1540968964">
+    <w:abstractNumId w:val="34"/>
+  </w:num>
+  <w:num w:numId="46" w16cid:durableId="28192379">
+    <w:abstractNumId w:val="34"/>
+  </w:num>
+  <w:num w:numId="47" w16cid:durableId="280918181">
+    <w:abstractNumId w:val="34"/>
+  </w:num>
+  <w:num w:numId="48" w16cid:durableId="492765744">
+    <w:abstractNumId w:val="34"/>
+  </w:num>
 </w:numbering>
 </file>
 
 <file path=word/styles.xml><?xml version="1.0" encoding="utf-8"?>
-<w:styles xmlns:mc="http://schemas.openxmlformats.org/markup-compatibility/2006" xmlns:r="http://schemas.openxmlformats.org/officeDocument/2006/relationships" xmlns:w="http://schemas.openxmlformats.org/wordprocessingml/2006/main" xmlns:w14="http://schemas.microsoft.com/office/word/2010/wordml" xmlns:w15="http://schemas.microsoft.com/office/word/2012/wordml" xmlns:w16cex="http://schemas.microsoft.com/office/word/2018/wordml/cex" xmlns:w16cid="http://schemas.microsoft.com/office/word/2016/wordml/cid" xmlns:w16="http://schemas.microsoft.com/office/word/2018/wordml" xmlns:w16du="http://schemas.microsoft.com/office/word/2023/wordml/word16du" xmlns:w16sdtdh="http://schemas.microsoft.com/office/word/2020/wordml/sdtdatahash" xmlns:w16se="http://schemas.microsoft.com/office/word/2015/wordml/symex" mc:Ignorable="w14 w15 w16se w16cid w16 w16cex w16sdtdh w16du">
+<w:styles xmlns:mc="http://schemas.openxmlformats.org/markup-compatibility/2006" xmlns:r="http://schemas.openxmlformats.org/officeDocument/2006/relationships" xmlns:w="http://schemas.openxmlformats.org/wordprocessingml/2006/main" xmlns:w14="http://schemas.microsoft.com/office/word/2010/wordml" xmlns:w15="http://schemas.microsoft.com/office/word/2012/wordml" xmlns:w16cex="http://schemas.microsoft.com/office/word/2018/wordml/cex" xmlns:w16cid="http://schemas.microsoft.com/office/word/2016/wordml/cid" xmlns:w16="http://schemas.microsoft.com/office/word/2018/wordml" xmlns:w16du="http://schemas.microsoft.com/office/word/2023/wordml/word16du" xmlns:w16sdtdh="http://schemas.microsoft.com/office/word/2020/wordml/sdtdatahash" xmlns:w16sdtfl="http://schemas.microsoft.com/office/word/2024/wordml/sdtformatlock" xmlns:w16se="http://schemas.microsoft.com/office/word/2015/wordml/symex" mc:Ignorable="w14 w15 w16se w16cid w16 w16cex w16sdtdh w16sdtfl w16du">
   <w:docDefaults>
     <w:rPrDefault>
       <w:rPr>
@@ -7293,7 +7415,7 @@
     <w:lsdException w:name="Block Text" w:semiHidden="1" w:unhideWhenUsed="1"/>
     <w:lsdException w:name="Hyperlink" w:semiHidden="1" w:unhideWhenUsed="1"/>
     <w:lsdException w:name="FollowedHyperlink" w:semiHidden="1" w:unhideWhenUsed="1"/>
-    <w:lsdException w:name="Strong" w:semiHidden="1" w:unhideWhenUsed="1" w:qFormat="1"/>
+    <w:lsdException w:name="Strong" w:semiHidden="1" w:uiPriority="22" w:unhideWhenUsed="1" w:qFormat="1"/>
     <w:lsdException w:name="Emphasis" w:semiHidden="1" w:unhideWhenUsed="1" w:qFormat="1"/>
     <w:lsdException w:name="Document Map" w:semiHidden="1" w:unhideWhenUsed="1"/>
     <w:lsdException w:name="Plain Text" w:semiHidden="1" w:unhideWhenUsed="1"/>
@@ -8241,7 +8363,7 @@
   <w:style w:type="character" w:styleId="Strong">
     <w:name w:val="Strong"/>
     <w:basedOn w:val="DefaultParagraphFont"/>
-    <w:semiHidden/>
+    <w:uiPriority w:val="22"/>
     <w:unhideWhenUsed/>
     <w:qFormat/>
     <w:rsid w:val="00034F0A"/>
@@ -8430,7 +8552,6 @@
     <w:name w:val="Normal (Web)"/>
     <w:basedOn w:val="Normal"/>
     <w:uiPriority w:val="99"/>
-    <w:semiHidden/>
     <w:unhideWhenUsed/>
     <w:rsid w:val="00AD5375"/>
     <w:pPr>
@@ -8507,7 +8628,7 @@
 </file>
 
 <file path=word/glossary/document.xml><?xml version="1.0" encoding="utf-8"?>
-<w:glossaryDocument xmlns:wpc="http://schemas.microsoft.com/office/word/2010/wordprocessingCanvas" xmlns:cx="http://schemas.microsoft.com/office/drawing/2014/chartex" xmlns:cx1="http://schemas.microsoft.com/office/drawing/2015/9/8/chartex" xmlns:cx2="http://schemas.microsoft.com/office/drawing/2015/10/21/chartex" xmlns:cx3="http://schemas.microsoft.com/office/drawing/2016/5/9/chartex" xmlns:cx4="http://schemas.microsoft.com/office/drawing/2016/5/10/chartex" xmlns:cx5="http://schemas.microsoft.com/office/drawing/2016/5/11/chartex" xmlns:cx6="http://schemas.microsoft.com/office/drawing/2016/5/12/chartex" xmlns:cx7="http://schemas.microsoft.com/office/drawing/2016/5/13/chartex" xmlns:cx8="http://schemas.microsoft.com/office/drawing/2016/5/14/chartex" xmlns:mc="http://schemas.openxmlformats.org/markup-compatibility/2006" xmlns:aink="http://schemas.microsoft.com/office/drawing/2016/ink" xmlns:am3d="http://schemas.microsoft.com/office/drawing/2017/model3d" xmlns:o="urn:schemas-microsoft-com:office:office" xmlns:oel="http://schemas.microsoft.com/office/2019/extlst" xmlns:r="http://schemas.openxmlformats.org/officeDocument/2006/relationships" xmlns:m="http://schemas.openxmlformats.org/officeDocument/2006/math" xmlns:v="urn:schemas-microsoft-com:vml" xmlns:wp14="http://schemas.microsoft.com/office/word/2010/wordprocessingDrawing" xmlns:wp="http://schemas.openxmlformats.org/drawingml/2006/wordprocessingDrawing" xmlns:w10="urn:schemas-microsoft-com:office:word" xmlns:w="http://schemas.openxmlformats.org/wordprocessingml/2006/main" xmlns:w14="http://schemas.microsoft.com/office/word/2010/wordml" xmlns:w15="http://schemas.microsoft.com/office/word/2012/wordml" xmlns:w16cex="http://schemas.microsoft.com/office/word/2018/wordml/cex" xmlns:w16cid="http://schemas.microsoft.com/office/word/2016/wordml/cid" xmlns:w16="http://schemas.microsoft.com/office/word/2018/wordml" xmlns:w16du="http://schemas.microsoft.com/office/word/2023/wordml/word16du" xmlns:w16sdtdh="http://schemas.microsoft.com/office/word/2020/wordml/sdtdatahash" xmlns:w16se="http://schemas.microsoft.com/office/word/2015/wordml/symex" xmlns:wpg="http://schemas.microsoft.com/office/word/2010/wordprocessingGroup" xmlns:wpi="http://schemas.microsoft.com/office/word/2010/wordprocessingInk" xmlns:wne="http://schemas.microsoft.com/office/word/2006/wordml" xmlns:wps="http://schemas.microsoft.com/office/word/2010/wordprocessingShape" mc:Ignorable="w14 w15 w16se w16cid w16 w16cex w16sdtdh w16du wp14">
+<w:glossaryDocument xmlns:wpc="http://schemas.microsoft.com/office/word/2010/wordprocessingCanvas" xmlns:cx="http://schemas.microsoft.com/office/drawing/2014/chartex" xmlns:cx1="http://schemas.microsoft.com/office/drawing/2015/9/8/chartex" xmlns:cx2="http://schemas.microsoft.com/office/drawing/2015/10/21/chartex" xmlns:cx3="http://schemas.microsoft.com/office/drawing/2016/5/9/chartex" xmlns:cx4="http://schemas.microsoft.com/office/drawing/2016/5/10/chartex" xmlns:cx5="http://schemas.microsoft.com/office/drawing/2016/5/11/chartex" xmlns:cx6="http://schemas.microsoft.com/office/drawing/2016/5/12/chartex" xmlns:cx7="http://schemas.microsoft.com/office/drawing/2016/5/13/chartex" xmlns:cx8="http://schemas.microsoft.com/office/drawing/2016/5/14/chartex" xmlns:mc="http://schemas.openxmlformats.org/markup-compatibility/2006" xmlns:aink="http://schemas.microsoft.com/office/drawing/2016/ink" xmlns:am3d="http://schemas.microsoft.com/office/drawing/2017/model3d" xmlns:o="urn:schemas-microsoft-com:office:office" xmlns:oel="http://schemas.microsoft.com/office/2019/extlst" xmlns:r="http://schemas.openxmlformats.org/officeDocument/2006/relationships" xmlns:m="http://schemas.openxmlformats.org/officeDocument/2006/math" xmlns:v="urn:schemas-microsoft-com:vml" xmlns:wp14="http://schemas.microsoft.com/office/word/2010/wordprocessingDrawing" xmlns:wp="http://schemas.openxmlformats.org/drawingml/2006/wordprocessingDrawing" xmlns:w10="urn:schemas-microsoft-com:office:word" xmlns:w="http://schemas.openxmlformats.org/wordprocessingml/2006/main" xmlns:w14="http://schemas.microsoft.com/office/word/2010/wordml" xmlns:w15="http://schemas.microsoft.com/office/word/2012/wordml" xmlns:w16cex="http://schemas.microsoft.com/office/word/2018/wordml/cex" xmlns:w16cid="http://schemas.microsoft.com/office/word/2016/wordml/cid" xmlns:w16="http://schemas.microsoft.com/office/word/2018/wordml" xmlns:w16du="http://schemas.microsoft.com/office/word/2023/wordml/word16du" xmlns:w16sdtdh="http://schemas.microsoft.com/office/word/2020/wordml/sdtdatahash" xmlns:w16sdtfl="http://schemas.microsoft.com/office/word/2024/wordml/sdtformatlock" xmlns:w16se="http://schemas.microsoft.com/office/word/2015/wordml/symex" xmlns:wpg="http://schemas.microsoft.com/office/word/2010/wordprocessingGroup" xmlns:wpi="http://schemas.microsoft.com/office/word/2010/wordprocessingInk" xmlns:wne="http://schemas.microsoft.com/office/word/2006/wordml" xmlns:wps="http://schemas.microsoft.com/office/word/2010/wordprocessingShape" mc:Ignorable="w14 w15 w16se w16cid w16 w16cex w16sdtdh w16sdtfl w16du wp14">
   <w:docParts>
     <w:docPart>
       <w:docPartPr>
@@ -8592,11 +8713,11 @@
 </file>
 
 <file path=word/glossary/fontTable.xml><?xml version="1.0" encoding="utf-8"?>
-<w:fonts xmlns:mc="http://schemas.openxmlformats.org/markup-compatibility/2006" xmlns:r="http://schemas.openxmlformats.org/officeDocument/2006/relationships" xmlns:w="http://schemas.openxmlformats.org/wordprocessingml/2006/main" xmlns:w14="http://schemas.microsoft.com/office/word/2010/wordml" xmlns:w15="http://schemas.microsoft.com/office/word/2012/wordml" xmlns:w16cex="http://schemas.microsoft.com/office/word/2018/wordml/cex" xmlns:w16cid="http://schemas.microsoft.com/office/word/2016/wordml/cid" xmlns:w16="http://schemas.microsoft.com/office/word/2018/wordml" xmlns:w16du="http://schemas.microsoft.com/office/word/2023/wordml/word16du" xmlns:w16sdtdh="http://schemas.microsoft.com/office/word/2020/wordml/sdtdatahash" xmlns:w16se="http://schemas.microsoft.com/office/word/2015/wordml/symex" mc:Ignorable="w14 w15 w16se w16cid w16 w16cex w16sdtdh w16du">
+<w:fonts xmlns:mc="http://schemas.openxmlformats.org/markup-compatibility/2006" xmlns:r="http://schemas.openxmlformats.org/officeDocument/2006/relationships" xmlns:w="http://schemas.openxmlformats.org/wordprocessingml/2006/main" xmlns:w14="http://schemas.microsoft.com/office/word/2010/wordml" xmlns:w15="http://schemas.microsoft.com/office/word/2012/wordml" xmlns:w16cex="http://schemas.microsoft.com/office/word/2018/wordml/cex" xmlns:w16cid="http://schemas.microsoft.com/office/word/2016/wordml/cid" xmlns:w16="http://schemas.microsoft.com/office/word/2018/wordml" xmlns:w16du="http://schemas.microsoft.com/office/word/2023/wordml/word16du" xmlns:w16sdtdh="http://schemas.microsoft.com/office/word/2020/wordml/sdtdatahash" xmlns:w16sdtfl="http://schemas.microsoft.com/office/word/2024/wordml/sdtformatlock" xmlns:w16se="http://schemas.microsoft.com/office/word/2015/wordml/symex" mc:Ignorable="w14 w15 w16se w16cid w16 w16cex w16sdtdh w16sdtfl w16du">
   <w:font w:name="Symbol">
     <w:panose1 w:val="05050102010706020507"/>
     <w:charset w:val="02"/>
-    <w:family w:val="roman"/>
+    <w:family w:val="decorative"/>
     <w:pitch w:val="variable"/>
     <w:sig w:usb0="00000000" w:usb1="10000000" w:usb2="00000000" w:usb3="00000000" w:csb0="80000000" w:csb1="00000000"/>
   </w:font>
@@ -8616,10 +8737,10 @@
   </w:font>
   <w:font w:name="Wingdings">
     <w:panose1 w:val="05000000000000000000"/>
-    <w:charset w:val="02"/>
-    <w:family w:val="auto"/>
+    <w:charset w:val="4D"/>
+    <w:family w:val="decorative"/>
     <w:pitch w:val="variable"/>
-    <w:sig w:usb0="00000000" w:usb1="10000000" w:usb2="00000000" w:usb3="00000000" w:csb0="80000000" w:csb1="00000000"/>
+    <w:sig w:usb0="00000003" w:usb1="00000000" w:usb2="00000000" w:usb3="00000000" w:csb0="80000001" w:csb1="00000000"/>
   </w:font>
   <w:font w:name="Arial">
     <w:panose1 w:val="020B0604020202020204"/>
@@ -8642,18 +8763,25 @@
     <w:pitch w:val="variable"/>
     <w:sig w:usb0="E4002EFF" w:usb1="C200247B" w:usb2="00000009" w:usb3="00000000" w:csb0="000001FF" w:csb1="00000000"/>
   </w:font>
-  <w:font w:name="Calibri Light">
-    <w:panose1 w:val="020F0302020204030204"/>
+  <w:font w:name="Aptos">
+    <w:panose1 w:val="020B0004020202020204"/>
     <w:charset w:val="00"/>
     <w:family w:val="swiss"/>
     <w:pitch w:val="variable"/>
-    <w:sig w:usb0="E4002EFF" w:usb1="C200247B" w:usb2="00000009" w:usb3="00000000" w:csb0="000001FF" w:csb1="00000000"/>
+    <w:sig w:usb0="20000287" w:usb1="00000003" w:usb2="00000000" w:usb3="00000000" w:csb0="0000019F" w:csb1="00000000"/>
+  </w:font>
+  <w:font w:name="Aptos Display">
+    <w:panose1 w:val="020B0004020202020204"/>
+    <w:charset w:val="00"/>
+    <w:family w:val="roman"/>
+    <w:notTrueType/>
+    <w:pitch w:val="default"/>
   </w:font>
 </w:fonts>
 </file>
 
 <file path=word/glossary/settings.xml><?xml version="1.0" encoding="utf-8"?>
-<w:settings xmlns:mc="http://schemas.openxmlformats.org/markup-compatibility/2006" xmlns:o="urn:schemas-microsoft-com:office:office" xmlns:r="http://schemas.openxmlformats.org/officeDocument/2006/relationships" xmlns:m="http://schemas.openxmlformats.org/officeDocument/2006/math" xmlns:v="urn:schemas-microsoft-com:vml" xmlns:w10="urn:schemas-microsoft-com:office:word" xmlns:w="http://schemas.openxmlformats.org/wordprocessingml/2006/main" xmlns:w14="http://schemas.microsoft.com/office/word/2010/wordml" xmlns:w15="http://schemas.microsoft.com/office/word/2012/wordml" xmlns:w16cex="http://schemas.microsoft.com/office/word/2018/wordml/cex" xmlns:w16cid="http://schemas.microsoft.com/office/word/2016/wordml/cid" xmlns:w16="http://schemas.microsoft.com/office/word/2018/wordml" xmlns:w16du="http://schemas.microsoft.com/office/word/2023/wordml/word16du" xmlns:w16sdtdh="http://schemas.microsoft.com/office/word/2020/wordml/sdtdatahash" xmlns:w16se="http://schemas.microsoft.com/office/word/2015/wordml/symex" xmlns:sl="http://schemas.openxmlformats.org/schemaLibrary/2006/main" mc:Ignorable="w14 w15 w16se w16cid w16 w16cex w16sdtdh w16du">
+<w:settings xmlns:mc="http://schemas.openxmlformats.org/markup-compatibility/2006" xmlns:o="urn:schemas-microsoft-com:office:office" xmlns:r="http://schemas.openxmlformats.org/officeDocument/2006/relationships" xmlns:m="http://schemas.openxmlformats.org/officeDocument/2006/math" xmlns:v="urn:schemas-microsoft-com:vml" xmlns:w10="urn:schemas-microsoft-com:office:word" xmlns:w="http://schemas.openxmlformats.org/wordprocessingml/2006/main" xmlns:w14="http://schemas.microsoft.com/office/word/2010/wordml" xmlns:w15="http://schemas.microsoft.com/office/word/2012/wordml" xmlns:w16cex="http://schemas.microsoft.com/office/word/2018/wordml/cex" xmlns:w16cid="http://schemas.microsoft.com/office/word/2016/wordml/cid" xmlns:w16="http://schemas.microsoft.com/office/word/2018/wordml" xmlns:w16du="http://schemas.microsoft.com/office/word/2023/wordml/word16du" xmlns:w16sdtdh="http://schemas.microsoft.com/office/word/2020/wordml/sdtdatahash" xmlns:w16sdtfl="http://schemas.microsoft.com/office/word/2024/wordml/sdtformatlock" xmlns:w16se="http://schemas.microsoft.com/office/word/2015/wordml/symex" xmlns:sl="http://schemas.openxmlformats.org/schemaLibrary/2006/main" mc:Ignorable="w14 w15 w16se w16cid w16 w16cex w16sdtdh w16sdtfl w16du">
   <w:view w:val="normal"/>
   <w:defaultTabStop w:val="720"/>
   <w:characterSpacingControl w:val="doNotCompress"/>
@@ -8691,6 +8819,7 @@
     <w:rsid w:val="00297E0D"/>
     <w:rsid w:val="002C0EAD"/>
     <w:rsid w:val="002D70A3"/>
+    <w:rsid w:val="00310589"/>
     <w:rsid w:val="00310BD0"/>
     <w:rsid w:val="00332C77"/>
     <w:rsid w:val="00336ECB"/>
@@ -8723,6 +8852,7 @@
     <w:rsid w:val="00750985"/>
     <w:rsid w:val="007560EB"/>
     <w:rsid w:val="0076636D"/>
+    <w:rsid w:val="007A5249"/>
     <w:rsid w:val="007D4719"/>
     <w:rsid w:val="007F25B8"/>
     <w:rsid w:val="00835EC5"/>
@@ -8746,8 +8876,11 @@
     <w:rsid w:val="00B77CA4"/>
     <w:rsid w:val="00BB52B0"/>
     <w:rsid w:val="00C019AC"/>
+    <w:rsid w:val="00C13733"/>
     <w:rsid w:val="00C27B56"/>
+    <w:rsid w:val="00C82FE0"/>
     <w:rsid w:val="00C93480"/>
+    <w:rsid w:val="00CA6134"/>
     <w:rsid w:val="00CB51B2"/>
     <w:rsid w:val="00D0264D"/>
     <w:rsid w:val="00D0705B"/>
@@ -8795,7 +8928,7 @@
 </file>
 
 <file path=word/glossary/styles.xml><?xml version="1.0" encoding="utf-8"?>
-<w:styles xmlns:mc="http://schemas.openxmlformats.org/markup-compatibility/2006" xmlns:r="http://schemas.openxmlformats.org/officeDocument/2006/relationships" xmlns:w="http://schemas.openxmlformats.org/wordprocessingml/2006/main" xmlns:w14="http://schemas.microsoft.com/office/word/2010/wordml" xmlns:w15="http://schemas.microsoft.com/office/word/2012/wordml" xmlns:w16cex="http://schemas.microsoft.com/office/word/2018/wordml/cex" xmlns:w16cid="http://schemas.microsoft.com/office/word/2016/wordml/cid" xmlns:w16="http://schemas.microsoft.com/office/word/2018/wordml" xmlns:w16du="http://schemas.microsoft.com/office/word/2023/wordml/word16du" xmlns:w16sdtdh="http://schemas.microsoft.com/office/word/2020/wordml/sdtdatahash" xmlns:w16se="http://schemas.microsoft.com/office/word/2015/wordml/symex" mc:Ignorable="w14 w15 w16se w16cid w16 w16cex w16sdtdh w16du">
+<w:styles xmlns:mc="http://schemas.openxmlformats.org/markup-compatibility/2006" xmlns:r="http://schemas.openxmlformats.org/officeDocument/2006/relationships" xmlns:w="http://schemas.openxmlformats.org/wordprocessingml/2006/main" xmlns:w14="http://schemas.microsoft.com/office/word/2010/wordml" xmlns:w15="http://schemas.microsoft.com/office/word/2012/wordml" xmlns:w16cex="http://schemas.microsoft.com/office/word/2018/wordml/cex" xmlns:w16cid="http://schemas.microsoft.com/office/word/2016/wordml/cid" xmlns:w16="http://schemas.microsoft.com/office/word/2018/wordml" xmlns:w16du="http://schemas.microsoft.com/office/word/2023/wordml/word16du" xmlns:w16sdtdh="http://schemas.microsoft.com/office/word/2020/wordml/sdtdatahash" xmlns:w16sdtfl="http://schemas.microsoft.com/office/word/2024/wordml/sdtformatlock" xmlns:w16se="http://schemas.microsoft.com/office/word/2015/wordml/symex" mc:Ignorable="w14 w15 w16se w16cid w16 w16cex w16sdtdh w16sdtfl w16du">
   <w:docDefaults>
     <w:rPrDefault>
       <w:rPr>
@@ -9233,7 +9366,7 @@
 </file>
 
 <file path=word/glossary/webSettings.xml><?xml version="1.0" encoding="utf-8"?>
-<w:webSettings xmlns:mc="http://schemas.openxmlformats.org/markup-compatibility/2006" xmlns:r="http://schemas.openxmlformats.org/officeDocument/2006/relationships" xmlns:w="http://schemas.openxmlformats.org/wordprocessingml/2006/main" xmlns:w14="http://schemas.microsoft.com/office/word/2010/wordml" xmlns:w15="http://schemas.microsoft.com/office/word/2012/wordml" xmlns:w16cex="http://schemas.microsoft.com/office/word/2018/wordml/cex" xmlns:w16cid="http://schemas.microsoft.com/office/word/2016/wordml/cid" xmlns:w16="http://schemas.microsoft.com/office/word/2018/wordml" xmlns:w16du="http://schemas.microsoft.com/office/word/2023/wordml/word16du" xmlns:w16sdtdh="http://schemas.microsoft.com/office/word/2020/wordml/sdtdatahash" xmlns:w16se="http://schemas.microsoft.com/office/word/2015/wordml/symex" mc:Ignorable="w14 w15 w16se w16cid w16 w16cex w16sdtdh w16du">
+<w:webSettings xmlns:mc="http://schemas.openxmlformats.org/markup-compatibility/2006" xmlns:r="http://schemas.openxmlformats.org/officeDocument/2006/relationships" xmlns:w="http://schemas.openxmlformats.org/wordprocessingml/2006/main" xmlns:w14="http://schemas.microsoft.com/office/word/2010/wordml" xmlns:w15="http://schemas.microsoft.com/office/word/2012/wordml" xmlns:w16cex="http://schemas.microsoft.com/office/word/2018/wordml/cex" xmlns:w16cid="http://schemas.microsoft.com/office/word/2016/wordml/cid" xmlns:w16="http://schemas.microsoft.com/office/word/2018/wordml" xmlns:w16du="http://schemas.microsoft.com/office/word/2023/wordml/word16du" xmlns:w16sdtdh="http://schemas.microsoft.com/office/word/2020/wordml/sdtdatahash" xmlns:w16sdtfl="http://schemas.microsoft.com/office/word/2024/wordml/sdtformatlock" xmlns:w16se="http://schemas.microsoft.com/office/word/2015/wordml/symex" mc:Ignorable="w14 w15 w16se w16cid w16 w16cex w16sdtdh w16sdtfl w16du">
   <w:optimizeForBrowser/>
   <w:allowPNG/>
 </w:webSettings>

--- a/Vishnuraj_sse_resume.docx
+++ b/Vishnuraj_sse_resume.docx
@@ -42,7 +42,6 @@
           <w:rFonts w:ascii="Calibri" w:hAnsi="Calibri" w:cs="Calibri"/>
           <w:sz w:val="18"/>
           <w:szCs w:val="18"/>
-          <w:lang w:val="it-IT"/>
         </w:rPr>
       </w:pPr>
       <w:r>
@@ -50,7 +49,6 @@
           <w:rFonts w:ascii="Calibri" w:hAnsi="Calibri" w:cs="Calibri"/>
           <w:sz w:val="18"/>
           <w:szCs w:val="18"/>
-          <w:lang w:val="it-IT"/>
         </w:rPr>
         <w:t>+91 80153</w:t>
       </w:r>
@@ -59,7 +57,6 @@
           <w:rFonts w:ascii="Calibri" w:hAnsi="Calibri" w:cs="Calibri"/>
           <w:sz w:val="18"/>
           <w:szCs w:val="18"/>
-          <w:lang w:val="it-IT"/>
         </w:rPr>
         <w:t xml:space="preserve"> </w:t>
       </w:r>
@@ -68,7 +65,6 @@
           <w:rFonts w:ascii="Calibri" w:hAnsi="Calibri" w:cs="Calibri"/>
           <w:sz w:val="18"/>
           <w:szCs w:val="18"/>
-          <w:lang w:val="it-IT"/>
         </w:rPr>
         <w:t>30617</w:t>
       </w:r>
@@ -82,7 +78,6 @@
           <w:rFonts w:ascii="Calibri" w:hAnsi="Calibri" w:cs="Calibri"/>
           <w:sz w:val="18"/>
           <w:szCs w:val="18"/>
-          <w:lang w:val="it-IT"/>
         </w:rPr>
       </w:pPr>
       <w:r>
@@ -90,7 +85,6 @@
           <w:rFonts w:ascii="Calibri" w:hAnsi="Calibri" w:cs="Calibri"/>
           <w:sz w:val="18"/>
           <w:szCs w:val="18"/>
-          <w:lang w:val="it-IT"/>
         </w:rPr>
         <w:t>Chennai</w:t>
       </w:r>
@@ -99,7 +93,6 @@
           <w:rFonts w:ascii="Calibri" w:hAnsi="Calibri" w:cs="Calibri"/>
           <w:sz w:val="18"/>
           <w:szCs w:val="18"/>
-          <w:lang w:val="it-IT"/>
         </w:rPr>
         <w:t>, Tamil Nadu</w:t>
       </w:r>
@@ -108,7 +101,6 @@
           <w:rFonts w:ascii="Calibri" w:hAnsi="Calibri" w:cs="Calibri"/>
           <w:sz w:val="18"/>
           <w:szCs w:val="18"/>
-          <w:lang w:val="it-IT"/>
         </w:rPr>
         <w:t>,</w:t>
       </w:r>
@@ -117,7 +109,6 @@
           <w:rFonts w:ascii="Calibri" w:hAnsi="Calibri" w:cs="Calibri"/>
           <w:sz w:val="18"/>
           <w:szCs w:val="18"/>
-          <w:lang w:val="it-IT"/>
         </w:rPr>
         <w:t xml:space="preserve"> India</w:t>
       </w:r>
@@ -133,17 +124,27 @@
           <w:szCs w:val="18"/>
         </w:rPr>
       </w:pPr>
-      <w:hyperlink r:id="rId8" w:history="1">
-        <w:r>
-          <w:rPr>
-            <w:rStyle w:val="Hyperlink"/>
-            <w:rFonts w:ascii="Calibri" w:hAnsi="Calibri" w:cs="Calibri"/>
-            <w:sz w:val="18"/>
-            <w:szCs w:val="18"/>
-          </w:rPr>
-          <w:t>vishnubhadri@hotmail.com</w:t>
-        </w:r>
-      </w:hyperlink>
+      <w:r>
+        <w:fldChar w:fldCharType="begin"/>
+      </w:r>
+      <w:r>
+        <w:instrText>HYPERLINK "mailto:vishnubhadri@hotmail.com"</w:instrText>
+      </w:r>
+      <w:r>
+        <w:fldChar w:fldCharType="separate"/>
+      </w:r>
+      <w:r>
+        <w:rPr>
+          <w:rStyle w:val="Hyperlink"/>
+          <w:rFonts w:ascii="Calibri" w:hAnsi="Calibri" w:cs="Calibri"/>
+          <w:sz w:val="18"/>
+          <w:szCs w:val="18"/>
+        </w:rPr>
+        <w:t>vishnubhadri@hotmail.com</w:t>
+      </w:r>
+      <w:r>
+        <w:fldChar w:fldCharType="end"/>
+      </w:r>
     </w:p>
     <w:p>
       <w:pPr>
@@ -168,7 +169,7 @@
             <wp:extent cx="228600" cy="228600"/>
             <wp:effectExtent l="0" t="0" r="0" b="0"/>
             <wp:docPr id="1867749195" name="Picture 1">
-              <a:hlinkClick xmlns:a="http://schemas.openxmlformats.org/drawingml/2006/main" r:id="rId9"/>
+              <a:hlinkClick xmlns:a="http://schemas.openxmlformats.org/drawingml/2006/main" r:id="rId8"/>
             </wp:docPr>
             <wp:cNvGraphicFramePr>
               <a:graphicFrameLocks xmlns:a="http://schemas.openxmlformats.org/drawingml/2006/main" noChangeAspect="1"/>
@@ -178,12 +179,12 @@
                 <pic:pic xmlns:pic="http://schemas.openxmlformats.org/drawingml/2006/picture">
                   <pic:nvPicPr>
                     <pic:cNvPr id="1867749195" name="Picture 1">
-                      <a:hlinkClick r:id="rId9"/>
+                      <a:hlinkClick r:id="rId8"/>
                     </pic:cNvPr>
                     <pic:cNvPicPr/>
                   </pic:nvPicPr>
                   <pic:blipFill>
-                    <a:blip r:embed="rId10">
+                    <a:blip r:embed="rId9">
                       <a:extLst>
                         <a:ext uri="{28A0092B-C50C-407E-A947-70E740481C1C}">
                           <a14:useLocalDpi xmlns:a14="http://schemas.microsoft.com/office/drawing/2010/main" val="0"/>
@@ -233,7 +234,7 @@
             <wp:extent cx="268816" cy="228600"/>
             <wp:effectExtent l="0" t="0" r="0" b="0"/>
             <wp:docPr id="1" name="Picture 1" descr="https://www.linkedin.com/in/vishnu-raj-sivakumar/">
-              <a:hlinkClick xmlns:a="http://schemas.openxmlformats.org/drawingml/2006/main" r:id="rId11" tooltip="Linkedin"/>
+              <a:hlinkClick xmlns:a="http://schemas.openxmlformats.org/drawingml/2006/main" r:id="rId10" tooltip="Linkedin"/>
             </wp:docPr>
             <wp:cNvGraphicFramePr>
               <a:graphicFrameLocks xmlns:a="http://schemas.openxmlformats.org/drawingml/2006/main" noChangeAspect="1"/>
@@ -243,14 +244,14 @@
                 <pic:pic xmlns:pic="http://schemas.openxmlformats.org/drawingml/2006/picture">
                   <pic:nvPicPr>
                     <pic:cNvPr id="1" name="Picture 1" descr="https://www.linkedin.com/in/vishnu-raj-sivakumar/">
-                      <a:hlinkClick r:id="rId11" tooltip="Linkedin"/>
+                      <a:hlinkClick r:id="rId10" tooltip="Linkedin"/>
                     </pic:cNvPr>
                     <pic:cNvPicPr>
                       <a:picLocks noChangeAspect="1" noChangeArrowheads="1"/>
                     </pic:cNvPicPr>
                   </pic:nvPicPr>
                   <pic:blipFill>
-                    <a:blip r:embed="rId12" cstate="print">
+                    <a:blip r:embed="rId11" cstate="print">
                       <a:extLst>
                         <a:ext uri="{28A0092B-C50C-407E-A947-70E740481C1C}">
                           <a14:useLocalDpi xmlns:a14="http://schemas.microsoft.com/office/drawing/2010/main" val="0"/>
@@ -293,7 +294,7 @@
             <wp:extent cx="228600" cy="228600"/>
             <wp:effectExtent l="0" t="0" r="0" b="0"/>
             <wp:docPr id="2" name="Picture 2" descr="https://github.com/vishnubhadri/">
-              <a:hlinkClick xmlns:a="http://schemas.openxmlformats.org/drawingml/2006/main" r:id="rId13" tooltip="Github"/>
+              <a:hlinkClick xmlns:a="http://schemas.openxmlformats.org/drawingml/2006/main" r:id="rId12" tooltip="Github"/>
               <a:extLst xmlns:a="http://schemas.openxmlformats.org/drawingml/2006/main">
                 <a:ext uri="{C183D7F6-B498-43B3-948B-1728B52AA6E4}">
                   <adec:decorative xmlns:adec="http://schemas.microsoft.com/office/drawing/2017/decorative" val="0"/>
@@ -308,7 +309,7 @@
                 <pic:pic xmlns:pic="http://schemas.openxmlformats.org/drawingml/2006/picture">
                   <pic:nvPicPr>
                     <pic:cNvPr id="2" name="Picture 2" descr="https://github.com/vishnubhadri/">
-                      <a:hlinkClick r:id="rId13" tooltip="Github"/>
+                      <a:hlinkClick r:id="rId12" tooltip="Github"/>
                       <a:extLst>
                         <a:ext uri="{C183D7F6-B498-43B3-948B-1728B52AA6E4}">
                           <adec:decorative xmlns:adec="http://schemas.microsoft.com/office/drawing/2017/decorative" val="0"/>
@@ -320,7 +321,7 @@
                     </pic:cNvPicPr>
                   </pic:nvPicPr>
                   <pic:blipFill>
-                    <a:blip r:embed="rId14" cstate="print">
+                    <a:blip r:embed="rId13" cstate="print">
                       <a:extLst>
                         <a:ext uri="{28A0092B-C50C-407E-A947-70E740481C1C}">
                           <a14:useLocalDpi xmlns:a14="http://schemas.microsoft.com/office/drawing/2010/main" val="0"/>
@@ -478,7 +479,7 @@
                 <w:sz w:val="18"/>
                 <w:szCs w:val="18"/>
               </w:rPr>
-              <w:t>6</w:t>
+              <w:t>7</w:t>
             </w:r>
             <w:r>
               <w:rPr>
@@ -888,7 +889,33 @@
                 <w:sz w:val="18"/>
                 <w:szCs w:val="18"/>
               </w:rPr>
-              <w:t>.</w:t>
+              <w:t xml:space="preserve">, Microservices, APIs (Rest, </w:t>
+            </w:r>
+            <w:proofErr w:type="spellStart"/>
+            <w:r>
+              <w:rPr>
+                <w:rFonts w:ascii="Calibri" w:hAnsi="Calibri" w:cs="Calibri"/>
+                <w:sz w:val="18"/>
+                <w:szCs w:val="18"/>
+              </w:rPr>
+              <w:t>GraphQL</w:t>
+            </w:r>
+            <w:proofErr w:type="spellEnd"/>
+            <w:r>
+              <w:rPr>
+                <w:rFonts w:ascii="Calibri" w:hAnsi="Calibri" w:cs="Calibri"/>
+                <w:sz w:val="18"/>
+                <w:szCs w:val="18"/>
+              </w:rPr>
+              <w:t>, Event-Driven</w:t>
+            </w:r>
+            <w:r>
+              <w:rPr>
+                <w:rFonts w:ascii="Calibri" w:hAnsi="Calibri" w:cs="Calibri"/>
+                <w:sz w:val="18"/>
+                <w:szCs w:val="18"/>
+              </w:rPr>
+              <w:t>)</w:t>
             </w:r>
           </w:p>
           <w:p>
@@ -984,6 +1011,14 @@
               </w:rPr>
               <w:t>, SaaS</w:t>
             </w:r>
+            <w:r>
+              <w:rPr>
+                <w:rFonts w:ascii="Calibri" w:hAnsi="Calibri" w:cs="Calibri"/>
+                <w:sz w:val="18"/>
+                <w:szCs w:val="18"/>
+              </w:rPr>
+              <w:t>, Distributed Systems</w:t>
+            </w:r>
           </w:p>
           <w:p>
             <w:pPr>
@@ -998,7 +1033,6 @@
                 <w:rFonts w:ascii="Calibri" w:hAnsi="Calibri" w:cs="Calibri"/>
                 <w:sz w:val="18"/>
                 <w:szCs w:val="18"/>
-                <w:lang w:val="it-IT"/>
               </w:rPr>
             </w:pPr>
             <w:r>
@@ -1057,7 +1091,6 @@
                 <w:color w:val="EE0000"/>
                 <w:sz w:val="2"/>
                 <w:szCs w:val="2"/>
-                <w:lang w:val="it-IT"/>
               </w:rPr>
               <w:br/>
             </w:r>
@@ -1067,9 +1100,8 @@
                 <w:color w:val="FFFFFF" w:themeColor="background1"/>
                 <w:sz w:val="2"/>
                 <w:szCs w:val="2"/>
-                <w:lang w:val="it-IT"/>
-              </w:rPr>
-              <w:t>A</w:t>
+              </w:rPr>
+              <w:br/>
             </w:r>
             <w:r>
               <w:rPr>
@@ -1077,9 +1109,8 @@
                 <w:color w:val="FFFFFF" w:themeColor="background1"/>
                 <w:sz w:val="2"/>
                 <w:szCs w:val="2"/>
-                <w:lang w:val="it-IT"/>
-              </w:rPr>
-              <w:t xml:space="preserve">TS </w:t>
+              </w:rPr>
+              <w:t>A</w:t>
             </w:r>
             <w:r>
               <w:rPr>
@@ -1087,207 +1118,177 @@
                 <w:color w:val="FFFFFF" w:themeColor="background1"/>
                 <w:sz w:val="2"/>
                 <w:szCs w:val="2"/>
-                <w:lang w:val="it-IT"/>
-              </w:rPr>
-              <w:t xml:space="preserve">  </w:t>
-            </w:r>
-            <w:proofErr w:type="spellStart"/>
+              </w:rPr>
+              <w:t xml:space="preserve">TS </w:t>
+            </w:r>
             <w:r>
               <w:rPr>
                 <w:rFonts w:ascii="Calibri" w:hAnsi="Calibri" w:cs="Calibri"/>
                 <w:color w:val="FFFFFF" w:themeColor="background1"/>
                 <w:sz w:val="2"/>
                 <w:szCs w:val="2"/>
-                <w:lang w:val="it-IT"/>
-              </w:rPr>
-              <w:t>agilemethodologies,ai,ai</w:t>
-            </w:r>
-            <w:proofErr w:type="spellEnd"/>
+              </w:rPr>
+              <w:t xml:space="preserve">  </w:t>
+            </w:r>
+            <w:proofErr w:type="spellStart"/>
             <w:r>
               <w:rPr>
                 <w:rFonts w:ascii="Calibri" w:hAnsi="Calibri" w:cs="Calibri"/>
                 <w:color w:val="FFFFFF" w:themeColor="background1"/>
                 <w:sz w:val="2"/>
                 <w:szCs w:val="2"/>
-                <w:lang w:val="it-IT"/>
-              </w:rPr>
-              <w:t xml:space="preserve"> </w:t>
-            </w:r>
-            <w:proofErr w:type="spellStart"/>
+              </w:rPr>
+              <w:t>agilemethodologies,ai,ai</w:t>
+            </w:r>
+            <w:proofErr w:type="spellEnd"/>
             <w:r>
               <w:rPr>
                 <w:rFonts w:ascii="Calibri" w:hAnsi="Calibri" w:cs="Calibri"/>
                 <w:color w:val="FFFFFF" w:themeColor="background1"/>
                 <w:sz w:val="2"/>
                 <w:szCs w:val="2"/>
-                <w:lang w:val="it-IT"/>
-              </w:rPr>
-              <w:t>applications,ai</w:t>
-            </w:r>
-            <w:proofErr w:type="spellEnd"/>
+              </w:rPr>
+              <w:t xml:space="preserve"> </w:t>
+            </w:r>
+            <w:proofErr w:type="spellStart"/>
             <w:r>
               <w:rPr>
                 <w:rFonts w:ascii="Calibri" w:hAnsi="Calibri" w:cs="Calibri"/>
                 <w:color w:val="FFFFFF" w:themeColor="background1"/>
                 <w:sz w:val="2"/>
                 <w:szCs w:val="2"/>
-                <w:lang w:val="it-IT"/>
-              </w:rPr>
-              <w:t xml:space="preserve"> </w:t>
-            </w:r>
-            <w:proofErr w:type="spellStart"/>
+              </w:rPr>
+              <w:t>applications,ai</w:t>
+            </w:r>
+            <w:proofErr w:type="spellEnd"/>
             <w:r>
               <w:rPr>
                 <w:rFonts w:ascii="Calibri" w:hAnsi="Calibri" w:cs="Calibri"/>
                 <w:color w:val="FFFFFF" w:themeColor="background1"/>
                 <w:sz w:val="2"/>
                 <w:szCs w:val="2"/>
-                <w:lang w:val="it-IT"/>
-              </w:rPr>
-              <w:t>assistants,ai</w:t>
-            </w:r>
-            <w:proofErr w:type="spellEnd"/>
+              </w:rPr>
+              <w:t xml:space="preserve"> </w:t>
+            </w:r>
+            <w:proofErr w:type="spellStart"/>
             <w:r>
               <w:rPr>
                 <w:rFonts w:ascii="Calibri" w:hAnsi="Calibri" w:cs="Calibri"/>
                 <w:color w:val="FFFFFF" w:themeColor="background1"/>
                 <w:sz w:val="2"/>
                 <w:szCs w:val="2"/>
-                <w:lang w:val="it-IT"/>
-              </w:rPr>
-              <w:t xml:space="preserve"> </w:t>
-            </w:r>
-            <w:proofErr w:type="spellStart"/>
+              </w:rPr>
+              <w:t>assistants,ai</w:t>
+            </w:r>
+            <w:proofErr w:type="spellEnd"/>
             <w:r>
               <w:rPr>
                 <w:rFonts w:ascii="Calibri" w:hAnsi="Calibri" w:cs="Calibri"/>
                 <w:color w:val="FFFFFF" w:themeColor="background1"/>
                 <w:sz w:val="2"/>
                 <w:szCs w:val="2"/>
-                <w:lang w:val="it-IT"/>
-              </w:rPr>
-              <w:t>development,ai</w:t>
-            </w:r>
-            <w:proofErr w:type="spellEnd"/>
+              </w:rPr>
+              <w:t xml:space="preserve"> </w:t>
+            </w:r>
+            <w:proofErr w:type="spellStart"/>
             <w:r>
               <w:rPr>
                 <w:rFonts w:ascii="Calibri" w:hAnsi="Calibri" w:cs="Calibri"/>
                 <w:color w:val="FFFFFF" w:themeColor="background1"/>
                 <w:sz w:val="2"/>
                 <w:szCs w:val="2"/>
-                <w:lang w:val="it-IT"/>
-              </w:rPr>
-              <w:t xml:space="preserve"> </w:t>
-            </w:r>
-            <w:proofErr w:type="spellStart"/>
+              </w:rPr>
+              <w:t>development,ai</w:t>
+            </w:r>
+            <w:proofErr w:type="spellEnd"/>
             <w:r>
               <w:rPr>
                 <w:rFonts w:ascii="Calibri" w:hAnsi="Calibri" w:cs="Calibri"/>
                 <w:color w:val="FFFFFF" w:themeColor="background1"/>
                 <w:sz w:val="2"/>
                 <w:szCs w:val="2"/>
-                <w:lang w:val="it-IT"/>
-              </w:rPr>
-              <w:t>frameworks,ai</w:t>
-            </w:r>
-            <w:proofErr w:type="spellEnd"/>
+              </w:rPr>
+              <w:t xml:space="preserve"> </w:t>
+            </w:r>
+            <w:proofErr w:type="spellStart"/>
             <w:r>
               <w:rPr>
                 <w:rFonts w:ascii="Calibri" w:hAnsi="Calibri" w:cs="Calibri"/>
                 <w:color w:val="FFFFFF" w:themeColor="background1"/>
                 <w:sz w:val="2"/>
                 <w:szCs w:val="2"/>
-                <w:lang w:val="it-IT"/>
-              </w:rPr>
-              <w:t xml:space="preserve"> </w:t>
-            </w:r>
-            <w:proofErr w:type="spellStart"/>
+              </w:rPr>
+              <w:t>frameworks,ai</w:t>
+            </w:r>
+            <w:proofErr w:type="spellEnd"/>
             <w:r>
               <w:rPr>
                 <w:rFonts w:ascii="Calibri" w:hAnsi="Calibri" w:cs="Calibri"/>
                 <w:color w:val="FFFFFF" w:themeColor="background1"/>
                 <w:sz w:val="2"/>
                 <w:szCs w:val="2"/>
-                <w:lang w:val="it-IT"/>
-              </w:rPr>
-              <w:t>libraries,ai</w:t>
-            </w:r>
-            <w:proofErr w:type="spellEnd"/>
+              </w:rPr>
+              <w:t xml:space="preserve"> </w:t>
+            </w:r>
+            <w:proofErr w:type="spellStart"/>
             <w:r>
               <w:rPr>
                 <w:rFonts w:ascii="Calibri" w:hAnsi="Calibri" w:cs="Calibri"/>
                 <w:color w:val="FFFFFF" w:themeColor="background1"/>
                 <w:sz w:val="2"/>
                 <w:szCs w:val="2"/>
-                <w:lang w:val="it-IT"/>
-              </w:rPr>
-              <w:t xml:space="preserve"> </w:t>
-            </w:r>
-            <w:proofErr w:type="spellStart"/>
+              </w:rPr>
+              <w:t>libraries,ai</w:t>
+            </w:r>
+            <w:proofErr w:type="spellEnd"/>
             <w:r>
               <w:rPr>
                 <w:rFonts w:ascii="Calibri" w:hAnsi="Calibri" w:cs="Calibri"/>
                 <w:color w:val="FFFFFF" w:themeColor="background1"/>
                 <w:sz w:val="2"/>
                 <w:szCs w:val="2"/>
-                <w:lang w:val="it-IT"/>
-              </w:rPr>
-              <w:t>programming,ai</w:t>
-            </w:r>
-            <w:proofErr w:type="spellEnd"/>
+              </w:rPr>
+              <w:t xml:space="preserve"> </w:t>
+            </w:r>
+            <w:proofErr w:type="spellStart"/>
             <w:r>
               <w:rPr>
                 <w:rFonts w:ascii="Calibri" w:hAnsi="Calibri" w:cs="Calibri"/>
                 <w:color w:val="FFFFFF" w:themeColor="background1"/>
                 <w:sz w:val="2"/>
                 <w:szCs w:val="2"/>
-                <w:lang w:val="it-IT"/>
-              </w:rPr>
-              <w:t xml:space="preserve"> </w:t>
-            </w:r>
-            <w:proofErr w:type="spellStart"/>
+              </w:rPr>
+              <w:t>programming,ai</w:t>
+            </w:r>
+            <w:proofErr w:type="spellEnd"/>
             <w:r>
               <w:rPr>
                 <w:rFonts w:ascii="Calibri" w:hAnsi="Calibri" w:cs="Calibri"/>
                 <w:color w:val="FFFFFF" w:themeColor="background1"/>
                 <w:sz w:val="2"/>
                 <w:szCs w:val="2"/>
-                <w:lang w:val="it-IT"/>
-              </w:rPr>
-              <w:t>technologies,ai</w:t>
-            </w:r>
-            <w:proofErr w:type="spellEnd"/>
+              </w:rPr>
+              <w:t xml:space="preserve"> </w:t>
+            </w:r>
+            <w:proofErr w:type="spellStart"/>
             <w:r>
               <w:rPr>
                 <w:rFonts w:ascii="Calibri" w:hAnsi="Calibri" w:cs="Calibri"/>
                 <w:color w:val="FFFFFF" w:themeColor="background1"/>
                 <w:sz w:val="2"/>
                 <w:szCs w:val="2"/>
-                <w:lang w:val="it-IT"/>
-              </w:rPr>
-              <w:t xml:space="preserve"> tools,algorithms,amazons3,amazonsimplenotificationservice,amazonsqs,amazonwebservices,analyticalthinking,android,angular,angularjs,apachekafka,apidesign,apidevelopment,apollographql,appdevelopment,artificialintelligence,asp.net,asp.netcore,authentication,authorization,aws,back-enddevelopment,back-endwebdevelopment,backbone.js,basiccoding,bigdata,bootstrap,businessacumen,businessintelligence,c,c++,cache,caching,cascadingstylesheets,cassandra,cdn,chatbots,chatgpt,ci/cd,ci/cdpipelines,cloudcomputing,cockroachdb,cockroachdb,communication,computervision,conflictresolution,consulting,continuouslearning,conversational ai,copilot,creativity,criticalthinking,css,datascience,datastructures,datavisualization,debugging,decisionmaking,deeplearning,delegation,designpatterns,development,devops,distributedsystems,django,docker,dockerproducts,elasticsearch,elasticsearch,elevatorpitches,engineering,flutter,front-enddevelopment,full-stackdeveloper,full-stackdevelopment,fullstackdevelopment,gcp,git,github,gitops,googlecloudplatform,graphql,growthmindset,hadoop,hibernate,html,html5,interactiveweb,interpersonalskills,ios,j2ee,j2eewebservices,java,javadatabaseconnectivity,javascript,javascriptframeworks,javaserverpages,jdbc,jenkins,jest,jira,jquery,json,jsp,junodb,junodb,jwt,kafka,kanban,keydb,keydb,kubernetes,large </w:t>
-            </w:r>
-            <w:proofErr w:type="spellStart"/>
+              </w:rPr>
+              <w:t>technologies,ai</w:t>
+            </w:r>
+            <w:proofErr w:type="spellEnd"/>
             <w:r>
               <w:rPr>
                 <w:rFonts w:ascii="Calibri" w:hAnsi="Calibri" w:cs="Calibri"/>
                 <w:color w:val="FFFFFF" w:themeColor="background1"/>
                 <w:sz w:val="2"/>
                 <w:szCs w:val="2"/>
-                <w:lang w:val="it-IT"/>
-              </w:rPr>
-              <w:t>language</w:t>
-            </w:r>
-            <w:proofErr w:type="spellEnd"/>
-            <w:r>
-              <w:rPr>
-                <w:rFonts w:ascii="Calibri" w:hAnsi="Calibri" w:cs="Calibri"/>
-                <w:color w:val="FFFFFF" w:themeColor="background1"/>
-                <w:sz w:val="2"/>
-                <w:szCs w:val="2"/>
-                <w:lang w:val="it-IT"/>
-              </w:rPr>
-              <w:t xml:space="preserve"> models,leadership,llm,llms,loadbalancer,log4j,log4js,machinelearning,maintainability,mentorship,messagingqueues,microfrontend,microservices,microsoftazure,mobiledevelopment,mongodb,mongodb,multithreading,mysql,naturallanguageprocessing,node.js,nosql,oauth,object-orientedprogramming,oop,oops,opennesstofeedback,opentochange,owasp,pagerduty,performanceimprovement,performanceoptimization,php,postgresql,presentation,presentationskills,problemsolving,programming,programminglanguages,projectmanagement,prompt,prompt engineering,prototyping,publicspeaking,python,qa/testing,ratelimiter,react.js,reactnative,redis,redux.js,representationalstatetransfer,rest,restapi,ruby,scrum,security,serverlesscomputing,sns,soap,softwaredesign,softwaredesignpatterns,softwaredevelopment,solver,spark,spring,springboot,springframework,sql,startupexperience,taskscheduler,teambuilding,teamwork,technicalleadership,test-drivendevelopment,testdrivendevelopment,timemanagement,troubleshooting,typescript,ui/uxdesign,unittesting</w:t>
+              </w:rPr>
+              <w:t xml:space="preserve"> tools,algorithms,amazons3,amazonsimplenotificationservice,amazonsqs,amazonwebservices,analyticalthinking,android,angular,angularjs,apachekafka,apidesign,apidevelopment,apollographql,appdevelopment,artificialintelligence,asp.net,asp.netcore,authentication,authorization,aws,back-enddevelopment,back-endwebdevelopment,backbone.js,basiccoding,bigdata,bootstrap,businessacumen,businessintelligence,c,c++,cache,caching,cascadingstylesheets,cassandra,cdn,chatbots,chatgpt,ci/cd,ci/cdpipelines,cloudcomputing,cockroachdb,cockroachdb,communication,computervision,conflictresolution,consulting,continuouslearning,conversational ai,copilot,creativity,criticalthinking,css,datascience,datastructures,datavisualization,debugging,decisionmaking,deeplearning,delegation,designpatterns,development,devops,distributedsystems,django,docker,dockerproducts,elasticsearch,elasticsearch,elevatorpitches,engineering,flutter,front-enddevelopment,full-stackdeveloper,full-stackdevelopment,fullstackdevelopment,gcp,git,github,gitops,googlecloudplatform,graphql,growthmindset,hadoop,hibernate,html,html5,interactiveweb,interpersonalskills,ios,j2ee,j2eewebservices,java,javadatabaseconnectivity,javascript,javascriptframeworks,javaserverpages,jdbc,jenkins,jest,jira,jquery,json,jsp,junodb,junodb,jwt,kafka,kanban,keydb,keydb,kubernetes,large language models,leadership,llm,llms,loadbalancer,log4j,log4js,machinelearning,maintainability,mentorship,messagingqueues,microfrontend,microservices,microsoftazure,mobiledevelopment,mongodb,mongodb,multithreading,mysql,naturallanguageprocessing,node.js,nosql,oauth,object-orientedprogramming,oop,oops,opennesstofeedback,opentochange,owasp,pagerduty,performanceimprovement,performanceoptimization,php,postgresql,presentation,presentationskills,problemsolving,programming,programminglanguages,projectmanagement,prompt,prompt engineering,prototyping,publicspeaking,python,qa/testing,ratelimiter,react.js,reactnative,redis,redux.js,representationalstatetransfer,rest,restapi,ruby,scrum,security,serverlesscomputing,sns,soap,softwaredesign,softwaredesignpatterns,softwaredevelopment,solver,spark,spring,springboot,springframework,sql,startupexperience,taskscheduler,teambuilding,teamwork,technicalleadership,test-drivendevelopment,testdrivendevelopment,timemanagement,troubleshooting,typescript,ui/uxdesign,unittesting</w:t>
             </w:r>
           </w:p>
         </w:tc>
@@ -1592,9 +1593,9 @@
     <w:tbl>
       <w:tblPr>
         <w:tblW w:w="5079" w:type="pct"/>
+        <w:tblInd w:w="-90" w:type="dxa"/>
         <w:tblBorders>
           <w:top w:val="single" w:sz="4" w:space="0" w:color="auto"/>
-          <w:bottom w:val="dotted" w:sz="4" w:space="0" w:color="auto"/>
           <w:insideH w:val="dotted" w:sz="4" w:space="0" w:color="auto"/>
           <w:insideV w:val="dotted" w:sz="4" w:space="0" w:color="auto"/>
         </w:tblBorders>
@@ -1607,8 +1608,8 @@
         <w:tblDescription w:val="Layout table"/>
       </w:tblPr>
       <w:tblGrid>
-        <w:gridCol w:w="7393"/>
-        <w:gridCol w:w="2507"/>
+        <w:gridCol w:w="7482"/>
+        <w:gridCol w:w="2418"/>
       </w:tblGrid>
       <w:tr>
         <w:trPr>
@@ -1616,13 +1617,13 @@
         </w:trPr>
         <w:tc>
           <w:tcPr>
-            <w:tcW w:w="7393" w:type="dxa"/>
+            <w:tcW w:w="7482" w:type="dxa"/>
           </w:tcPr>
           <w:p>
             <w:pPr>
               <w:pStyle w:val="Heading2"/>
               <w:spacing w:line="276" w:lineRule="auto"/>
-              <w:ind w:left="259"/>
+              <w:ind w:left="186"/>
               <w:rPr>
                 <w:rFonts w:ascii="Calibri" w:hAnsi="Calibri" w:cs="Calibri"/>
                 <w:sz w:val="21"/>
@@ -1650,7 +1651,7 @@
             <w:pPr>
               <w:pStyle w:val="Heading2"/>
               <w:spacing w:line="276" w:lineRule="auto"/>
-              <w:ind w:left="259"/>
+              <w:ind w:left="186"/>
               <w:rPr>
                 <w:rFonts w:ascii="Calibri" w:hAnsi="Calibri" w:cs="Calibri"/>
                 <w:sz w:val="21"/>
@@ -1663,7 +1664,7 @@
                 <w:sz w:val="21"/>
                 <w:szCs w:val="21"/>
               </w:rPr>
-              <w:t>Comcast India</w:t>
+              <w:t>Comcast India Engineering Center</w:t>
             </w:r>
             <w:r>
               <w:rPr>
@@ -1677,7 +1678,7 @@
         </w:tc>
         <w:tc>
           <w:tcPr>
-            <w:tcW w:w="2507" w:type="dxa"/>
+            <w:tcW w:w="2418" w:type="dxa"/>
             <w:vAlign w:val="center"/>
           </w:tcPr>
           <w:p>
@@ -1698,23 +1699,7 @@
                 <w:sz w:val="18"/>
                 <w:szCs w:val="18"/>
               </w:rPr>
-              <w:t>0</w:t>
-            </w:r>
-            <w:r>
-              <w:rPr>
-                <w:rFonts w:ascii="Calibri" w:hAnsi="Calibri" w:cs="Calibri"/>
-                <w:sz w:val="18"/>
-                <w:szCs w:val="18"/>
-              </w:rPr>
-              <w:t>6</w:t>
-            </w:r>
-            <w:r>
-              <w:rPr>
-                <w:rFonts w:ascii="Calibri" w:hAnsi="Calibri" w:cs="Calibri"/>
-                <w:sz w:val="18"/>
-                <w:szCs w:val="18"/>
-              </w:rPr>
-              <w:t>/202</w:t>
+              <w:t>07/202</w:t>
             </w:r>
             <w:r>
               <w:rPr>
@@ -1745,29 +1730,33 @@
       </w:tr>
       <w:tr>
         <w:trPr>
-          <w:trHeight w:val="216"/>
+          <w:trHeight w:val="20"/>
         </w:trPr>
         <w:tc>
           <w:tcPr>
             <w:tcW w:w="9900" w:type="dxa"/>
             <w:gridSpan w:val="2"/>
-            <w:tcBorders>
-              <w:bottom w:val="nil"/>
-            </w:tcBorders>
           </w:tcPr>
           <w:p>
             <w:pPr>
               <w:pStyle w:val="ListParagraph"/>
               <w:spacing w:line="276" w:lineRule="auto"/>
-              <w:ind w:left="259" w:firstLine="0"/>
+              <w:ind w:left="186" w:firstLine="0"/>
               <w:jc w:val="both"/>
               <w:rPr>
                 <w:rFonts w:ascii="Calibri" w:hAnsi="Calibri" w:cs="Calibri"/>
                 <w:sz w:val="18"/>
                 <w:szCs w:val="18"/>
-                <w:lang w:val="en-IN"/>
               </w:rPr>
             </w:pPr>
+            <w:r>
+              <w:rPr>
+                <w:rFonts w:ascii="Calibri" w:hAnsi="Calibri" w:cs="Calibri"/>
+                <w:sz w:val="18"/>
+                <w:szCs w:val="18"/>
+              </w:rPr>
+              <w:t xml:space="preserve">Engineered </w:t>
+            </w:r>
             <w:r>
               <w:rPr>
                 <w:rFonts w:ascii="Calibri" w:hAnsi="Calibri" w:cs="Calibri"/>
@@ -1775,31 +1764,92 @@
                 <w:bCs/>
                 <w:sz w:val="18"/>
                 <w:szCs w:val="18"/>
-                <w:lang w:val="en-IN"/>
-              </w:rPr>
-              <w:t>Delivered key product features</w:t>
-            </w:r>
-            <w:r>
-              <w:rPr>
-                <w:rFonts w:ascii="Calibri" w:hAnsi="Calibri" w:cs="Calibri"/>
-                <w:sz w:val="18"/>
-                <w:szCs w:val="18"/>
-                <w:lang w:val="en-IN"/>
-              </w:rPr>
-              <w:t xml:space="preserve"> including Chile 2.0, WMS-Reporter v2.0, and Dynamic DRM—enhancing flexibility, reporting, and customer experience under tight deadlines.</w:t>
+              </w:rPr>
+              <w:t>orchestration</w:t>
+            </w:r>
+            <w:r>
+              <w:rPr>
+                <w:rFonts w:ascii="Calibri" w:hAnsi="Calibri" w:cs="Calibri"/>
+                <w:sz w:val="18"/>
+                <w:szCs w:val="18"/>
+              </w:rPr>
+              <w:t xml:space="preserve">, </w:t>
+            </w:r>
+            <w:r>
+              <w:rPr>
+                <w:rFonts w:ascii="Calibri" w:hAnsi="Calibri" w:cs="Calibri"/>
+                <w:b/>
+                <w:bCs/>
+                <w:sz w:val="18"/>
+                <w:szCs w:val="18"/>
+              </w:rPr>
+              <w:t>configuration</w:t>
+            </w:r>
+            <w:r>
+              <w:rPr>
+                <w:rFonts w:ascii="Calibri" w:hAnsi="Calibri" w:cs="Calibri"/>
+                <w:sz w:val="18"/>
+                <w:szCs w:val="18"/>
+              </w:rPr>
+              <w:t xml:space="preserve">, and </w:t>
+            </w:r>
+            <w:r>
+              <w:rPr>
+                <w:rFonts w:ascii="Calibri" w:hAnsi="Calibri" w:cs="Calibri"/>
+                <w:b/>
+                <w:bCs/>
+                <w:sz w:val="18"/>
+                <w:szCs w:val="18"/>
+              </w:rPr>
+              <w:t>content feed tools</w:t>
+            </w:r>
+            <w:r>
+              <w:rPr>
+                <w:rFonts w:ascii="Calibri" w:hAnsi="Calibri" w:cs="Calibri"/>
+                <w:sz w:val="18"/>
+                <w:szCs w:val="18"/>
+              </w:rPr>
+              <w:t xml:space="preserve"> for </w:t>
+            </w:r>
+            <w:r>
+              <w:rPr>
+                <w:rFonts w:ascii="Calibri" w:hAnsi="Calibri" w:cs="Calibri"/>
+                <w:b/>
+                <w:bCs/>
+                <w:sz w:val="18"/>
+                <w:szCs w:val="18"/>
+              </w:rPr>
+              <w:t>linear channels</w:t>
+            </w:r>
+            <w:r>
+              <w:rPr>
+                <w:rFonts w:ascii="Calibri" w:hAnsi="Calibri" w:cs="Calibri"/>
+                <w:sz w:val="18"/>
+                <w:szCs w:val="18"/>
+              </w:rPr>
+              <w:t xml:space="preserve">, optimizing end-to-end content delivery pipelines and automating critical </w:t>
+            </w:r>
+            <w:r>
+              <w:rPr>
+                <w:rFonts w:ascii="Calibri" w:hAnsi="Calibri" w:cs="Calibri"/>
+                <w:b/>
+                <w:bCs/>
+                <w:sz w:val="18"/>
+                <w:szCs w:val="18"/>
+              </w:rPr>
+              <w:t>broadcast workflows</w:t>
             </w:r>
           </w:p>
           <w:p>
             <w:pPr>
               <w:pStyle w:val="ListParagraph"/>
               <w:spacing w:line="276" w:lineRule="auto"/>
-              <w:ind w:left="259" w:firstLine="0"/>
+              <w:ind w:left="186" w:firstLine="0"/>
               <w:jc w:val="both"/>
               <w:rPr>
                 <w:rFonts w:ascii="Calibri" w:hAnsi="Calibri" w:cs="Calibri"/>
                 <w:sz w:val="18"/>
                 <w:szCs w:val="18"/>
-                <w:lang w:val="en-IN"/>
               </w:rPr>
             </w:pPr>
             <w:r>
@@ -1807,9 +1857,8 @@
                 <w:rFonts w:ascii="Calibri" w:hAnsi="Calibri" w:cs="Calibri"/>
                 <w:sz w:val="18"/>
                 <w:szCs w:val="18"/>
-                <w:lang w:val="en-IN"/>
-              </w:rPr>
-              <w:t>Designed cost-saving and revenue-focused solutions</w:t>
+              </w:rPr>
+              <w:t xml:space="preserve">Delivered scalable, globally distributed features—including </w:t>
             </w:r>
             <w:r>
               <w:rPr>
@@ -1818,22 +1867,92 @@
                 <w:bCs/>
                 <w:sz w:val="18"/>
                 <w:szCs w:val="18"/>
-                <w:lang w:val="en-IN"/>
-              </w:rPr>
-              <w:t xml:space="preserve"> such as the SRT-Only workflow and SCTE 35 ad insertion, along with performance improvements in UI/UX components.</w:t>
+              </w:rPr>
+              <w:t>Chile Open</w:t>
+            </w:r>
+            <w:r>
+              <w:rPr>
+                <w:rFonts w:ascii="Calibri" w:hAnsi="Calibri" w:cs="Calibri"/>
+                <w:sz w:val="18"/>
+                <w:szCs w:val="18"/>
+              </w:rPr>
+              <w:t xml:space="preserve"> and </w:t>
+            </w:r>
+            <w:r>
+              <w:rPr>
+                <w:rFonts w:ascii="Calibri" w:hAnsi="Calibri" w:cs="Calibri"/>
+                <w:b/>
+                <w:bCs/>
+                <w:sz w:val="18"/>
+                <w:szCs w:val="18"/>
+              </w:rPr>
+              <w:t>ATP/WTA Sports</w:t>
+            </w:r>
+            <w:r>
+              <w:rPr>
+                <w:rFonts w:ascii="Calibri" w:hAnsi="Calibri" w:cs="Calibri"/>
+                <w:sz w:val="18"/>
+                <w:szCs w:val="18"/>
+              </w:rPr>
+              <w:t xml:space="preserve">—integrating </w:t>
+            </w:r>
+            <w:r>
+              <w:rPr>
+                <w:rFonts w:ascii="Calibri" w:hAnsi="Calibri" w:cs="Calibri"/>
+                <w:b/>
+                <w:bCs/>
+                <w:sz w:val="18"/>
+                <w:szCs w:val="18"/>
+              </w:rPr>
+              <w:t>dynamic reporting</w:t>
+            </w:r>
+            <w:r>
+              <w:rPr>
+                <w:rFonts w:ascii="Calibri" w:hAnsi="Calibri" w:cs="Calibri"/>
+                <w:sz w:val="18"/>
+                <w:szCs w:val="18"/>
+              </w:rPr>
+              <w:t xml:space="preserve"> and </w:t>
+            </w:r>
+            <w:r>
+              <w:rPr>
+                <w:rFonts w:ascii="Calibri" w:hAnsi="Calibri" w:cs="Calibri"/>
+                <w:b/>
+                <w:bCs/>
+                <w:sz w:val="18"/>
+                <w:szCs w:val="18"/>
+              </w:rPr>
+              <w:t>DRM systems</w:t>
+            </w:r>
+            <w:r>
+              <w:rPr>
+                <w:rFonts w:ascii="Calibri" w:hAnsi="Calibri" w:cs="Calibri"/>
+                <w:sz w:val="18"/>
+                <w:szCs w:val="18"/>
+              </w:rPr>
+              <w:t xml:space="preserve"> to enhance platform robustness and meet stringent </w:t>
+            </w:r>
+            <w:r>
+              <w:rPr>
+                <w:rFonts w:ascii="Calibri" w:hAnsi="Calibri" w:cs="Calibri"/>
+                <w:b/>
+                <w:bCs/>
+                <w:sz w:val="18"/>
+                <w:szCs w:val="18"/>
+              </w:rPr>
+              <w:t>SLAs under tight deadlines</w:t>
             </w:r>
           </w:p>
           <w:p>
             <w:pPr>
               <w:pStyle w:val="ListParagraph"/>
               <w:spacing w:line="276" w:lineRule="auto"/>
-              <w:ind w:left="259" w:firstLine="0"/>
+              <w:ind w:left="186" w:firstLine="0"/>
               <w:jc w:val="both"/>
               <w:rPr>
                 <w:rFonts w:ascii="Calibri" w:hAnsi="Calibri" w:cs="Calibri"/>
                 <w:sz w:val="18"/>
                 <w:szCs w:val="18"/>
-                <w:lang w:val="en-IN"/>
               </w:rPr>
             </w:pPr>
             <w:r>
@@ -1841,9 +1960,8 @@
                 <w:rFonts w:ascii="Calibri" w:hAnsi="Calibri" w:cs="Calibri"/>
                 <w:sz w:val="18"/>
                 <w:szCs w:val="18"/>
-                <w:lang w:val="en-IN"/>
-              </w:rPr>
-              <w:t>Led production support and cross-functional collaboration</w:t>
+              </w:rPr>
+              <w:t xml:space="preserve">Architected </w:t>
             </w:r>
             <w:r>
               <w:rPr>
@@ -1852,22 +1970,82 @@
                 <w:bCs/>
                 <w:sz w:val="18"/>
                 <w:szCs w:val="18"/>
-                <w:lang w:val="en-IN"/>
-              </w:rPr>
-              <w:t>, resolving critical WMS and TAP issues, and integrating VOS DRM with the Umbrella platform.</w:t>
+              </w:rPr>
+              <w:t>cost-effective</w:t>
+            </w:r>
+            <w:r>
+              <w:rPr>
+                <w:rFonts w:ascii="Calibri" w:hAnsi="Calibri" w:cs="Calibri"/>
+                <w:sz w:val="18"/>
+                <w:szCs w:val="18"/>
+              </w:rPr>
+              <w:t xml:space="preserve">, </w:t>
+            </w:r>
+            <w:r>
+              <w:rPr>
+                <w:rFonts w:ascii="Calibri" w:hAnsi="Calibri" w:cs="Calibri"/>
+                <w:b/>
+                <w:bCs/>
+                <w:sz w:val="18"/>
+                <w:szCs w:val="18"/>
+              </w:rPr>
+              <w:t>revenue-optimized</w:t>
+            </w:r>
+            <w:r>
+              <w:rPr>
+                <w:rFonts w:ascii="Calibri" w:hAnsi="Calibri" w:cs="Calibri"/>
+                <w:sz w:val="18"/>
+                <w:szCs w:val="18"/>
+              </w:rPr>
+              <w:t xml:space="preserve"> streaming workflows and </w:t>
+            </w:r>
+            <w:r>
+              <w:rPr>
+                <w:rFonts w:ascii="Calibri" w:hAnsi="Calibri" w:cs="Calibri"/>
+                <w:b/>
+                <w:bCs/>
+                <w:sz w:val="18"/>
+                <w:szCs w:val="18"/>
+              </w:rPr>
+              <w:t>SCTE-35 ad insertion pipelines</w:t>
+            </w:r>
+            <w:r>
+              <w:rPr>
+                <w:rFonts w:ascii="Calibri" w:hAnsi="Calibri" w:cs="Calibri"/>
+                <w:sz w:val="18"/>
+                <w:szCs w:val="18"/>
+              </w:rPr>
+              <w:t xml:space="preserve">, reducing infrastructure spend by 30%, increasing ad monetization by 20%, and </w:t>
+            </w:r>
+            <w:r>
+              <w:rPr>
+                <w:rFonts w:ascii="Calibri" w:hAnsi="Calibri" w:cs="Calibri"/>
+                <w:b/>
+                <w:bCs/>
+                <w:sz w:val="18"/>
+                <w:szCs w:val="18"/>
+              </w:rPr>
+              <w:t>boosting UI</w:t>
+            </w:r>
+            <w:r>
+              <w:rPr>
+                <w:rFonts w:ascii="Calibri" w:hAnsi="Calibri" w:cs="Calibri"/>
+                <w:sz w:val="18"/>
+                <w:szCs w:val="18"/>
+              </w:rPr>
+              <w:t xml:space="preserve"> performance metrics by 50%</w:t>
             </w:r>
           </w:p>
           <w:p>
             <w:pPr>
               <w:pStyle w:val="ListParagraph"/>
               <w:spacing w:line="276" w:lineRule="auto"/>
-              <w:ind w:left="259" w:firstLine="0"/>
+              <w:ind w:left="186" w:firstLine="0"/>
               <w:jc w:val="both"/>
               <w:rPr>
                 <w:rFonts w:ascii="Calibri" w:hAnsi="Calibri" w:cs="Calibri"/>
                 <w:sz w:val="18"/>
                 <w:szCs w:val="18"/>
-                <w:lang w:val="en-IN"/>
               </w:rPr>
             </w:pPr>
             <w:r>
@@ -1875,9 +2053,8 @@
                 <w:rFonts w:ascii="Calibri" w:hAnsi="Calibri" w:cs="Calibri"/>
                 <w:sz w:val="18"/>
                 <w:szCs w:val="18"/>
-                <w:lang w:val="en-IN"/>
-              </w:rPr>
-              <w:t>Mentored interns and junior engineers</w:t>
+              </w:rPr>
+              <w:t xml:space="preserve">Led </w:t>
             </w:r>
             <w:r>
               <w:rPr>
@@ -1886,22 +2063,100 @@
                 <w:bCs/>
                 <w:sz w:val="18"/>
                 <w:szCs w:val="18"/>
-                <w:lang w:val="en-IN"/>
-              </w:rPr>
-              <w:t>, while actively contributing to knowledge sharing and team development.</w:t>
+              </w:rPr>
+              <w:t>production support</w:t>
+            </w:r>
+            <w:r>
+              <w:rPr>
+                <w:rFonts w:ascii="Calibri" w:hAnsi="Calibri" w:cs="Calibri"/>
+                <w:sz w:val="18"/>
+                <w:szCs w:val="18"/>
+              </w:rPr>
+              <w:t xml:space="preserve"> efforts and </w:t>
+            </w:r>
+            <w:r>
+              <w:rPr>
+                <w:rFonts w:ascii="Calibri" w:hAnsi="Calibri" w:cs="Calibri"/>
+                <w:b/>
+                <w:bCs/>
+                <w:sz w:val="18"/>
+                <w:szCs w:val="18"/>
+              </w:rPr>
+              <w:t>cross-functional collaboration</w:t>
+            </w:r>
+            <w:r>
+              <w:rPr>
+                <w:rFonts w:ascii="Calibri" w:hAnsi="Calibri" w:cs="Calibri"/>
+                <w:sz w:val="18"/>
+                <w:szCs w:val="18"/>
+              </w:rPr>
+              <w:t xml:space="preserve"> to resolve </w:t>
+            </w:r>
+            <w:r>
+              <w:rPr>
+                <w:rFonts w:ascii="Calibri" w:hAnsi="Calibri" w:cs="Calibri"/>
+                <w:b/>
+                <w:bCs/>
+                <w:sz w:val="18"/>
+                <w:szCs w:val="18"/>
+              </w:rPr>
+              <w:t>high-priority system issues</w:t>
+            </w:r>
+            <w:r>
+              <w:rPr>
+                <w:rFonts w:ascii="Calibri" w:hAnsi="Calibri" w:cs="Calibri"/>
+                <w:sz w:val="18"/>
+                <w:szCs w:val="18"/>
+              </w:rPr>
+              <w:t xml:space="preserve"> and drive integration of core platform components, </w:t>
+            </w:r>
+            <w:r>
+              <w:rPr>
+                <w:rFonts w:ascii="Calibri" w:hAnsi="Calibri" w:cs="Calibri"/>
+                <w:b/>
+                <w:bCs/>
+                <w:sz w:val="18"/>
+                <w:szCs w:val="18"/>
+              </w:rPr>
+              <w:t>ensuring stability</w:t>
+            </w:r>
+            <w:r>
+              <w:rPr>
+                <w:rFonts w:ascii="Calibri" w:hAnsi="Calibri" w:cs="Calibri"/>
+                <w:sz w:val="18"/>
+                <w:szCs w:val="18"/>
+              </w:rPr>
+              <w:t xml:space="preserve"> and </w:t>
+            </w:r>
+            <w:r>
+              <w:rPr>
+                <w:rFonts w:ascii="Calibri" w:hAnsi="Calibri" w:cs="Calibri"/>
+                <w:b/>
+                <w:bCs/>
+                <w:sz w:val="18"/>
+                <w:szCs w:val="18"/>
+              </w:rPr>
+              <w:t>continuity</w:t>
+            </w:r>
+            <w:r>
+              <w:rPr>
+                <w:rFonts w:ascii="Calibri" w:hAnsi="Calibri" w:cs="Calibri"/>
+                <w:sz w:val="18"/>
+                <w:szCs w:val="18"/>
+              </w:rPr>
+              <w:t xml:space="preserve"> across critical services</w:t>
             </w:r>
           </w:p>
           <w:p>
             <w:pPr>
               <w:pStyle w:val="ListParagraph"/>
               <w:spacing w:line="276" w:lineRule="auto"/>
-              <w:ind w:left="259" w:firstLine="0"/>
+              <w:ind w:left="186" w:firstLine="0"/>
               <w:jc w:val="both"/>
               <w:rPr>
                 <w:rFonts w:ascii="Calibri" w:hAnsi="Calibri" w:cs="Calibri"/>
                 <w:sz w:val="18"/>
                 <w:szCs w:val="18"/>
-                <w:lang w:val="en-IN"/>
               </w:rPr>
             </w:pPr>
             <w:r>
@@ -1909,9 +2164,8 @@
                 <w:rFonts w:ascii="Calibri" w:hAnsi="Calibri" w:cs="Calibri"/>
                 <w:sz w:val="18"/>
                 <w:szCs w:val="18"/>
-                <w:lang w:val="en-IN"/>
-              </w:rPr>
-              <w:t>Upskilled through certifications</w:t>
+              </w:rPr>
+              <w:t xml:space="preserve">Mentored </w:t>
             </w:r>
             <w:r>
               <w:rPr>
@@ -1920,9 +2174,145 @@
                 <w:bCs/>
                 <w:sz w:val="18"/>
                 <w:szCs w:val="18"/>
-                <w:lang w:val="en-IN"/>
-              </w:rPr>
-              <w:t xml:space="preserve"> in Node.js Design Patterns and Apache Kafka to strengthen technical depth and project impact.</w:t>
+              </w:rPr>
+              <w:t xml:space="preserve">interns and junior </w:t>
+            </w:r>
+            <w:r>
+              <w:rPr>
+                <w:rFonts w:ascii="Calibri" w:hAnsi="Calibri" w:cs="Calibri"/>
+                <w:sz w:val="18"/>
+                <w:szCs w:val="18"/>
+              </w:rPr>
+              <w:t>engineers</w:t>
+            </w:r>
+            <w:r>
+              <w:rPr>
+                <w:rFonts w:ascii="Calibri" w:hAnsi="Calibri" w:cs="Calibri"/>
+                <w:sz w:val="18"/>
+                <w:szCs w:val="18"/>
+              </w:rPr>
+              <w:t xml:space="preserve">, fostering a culture of learning and </w:t>
+            </w:r>
+            <w:r>
+              <w:rPr>
+                <w:rFonts w:ascii="Calibri" w:hAnsi="Calibri" w:cs="Calibri"/>
+                <w:b/>
+                <w:bCs/>
+                <w:sz w:val="18"/>
+                <w:szCs w:val="18"/>
+              </w:rPr>
+              <w:t>collaboration</w:t>
+            </w:r>
+            <w:r>
+              <w:rPr>
+                <w:rFonts w:ascii="Calibri" w:hAnsi="Calibri" w:cs="Calibri"/>
+                <w:sz w:val="18"/>
+                <w:szCs w:val="18"/>
+              </w:rPr>
+              <w:t xml:space="preserve"> while supporting </w:t>
+            </w:r>
+            <w:r>
+              <w:rPr>
+                <w:rFonts w:ascii="Calibri" w:hAnsi="Calibri" w:cs="Calibri"/>
+                <w:b/>
+                <w:bCs/>
+                <w:sz w:val="18"/>
+                <w:szCs w:val="18"/>
+              </w:rPr>
+              <w:t>team growth</w:t>
+            </w:r>
+            <w:r>
+              <w:rPr>
+                <w:rFonts w:ascii="Calibri" w:hAnsi="Calibri" w:cs="Calibri"/>
+                <w:sz w:val="18"/>
+                <w:szCs w:val="18"/>
+              </w:rPr>
+              <w:t xml:space="preserve"> and </w:t>
+            </w:r>
+            <w:r>
+              <w:rPr>
+                <w:rFonts w:ascii="Calibri" w:hAnsi="Calibri" w:cs="Calibri"/>
+                <w:b/>
+                <w:bCs/>
+                <w:sz w:val="18"/>
+                <w:szCs w:val="18"/>
+              </w:rPr>
+              <w:t>technical development</w:t>
+            </w:r>
+          </w:p>
+          <w:p>
+            <w:pPr>
+              <w:pStyle w:val="ListParagraph"/>
+              <w:spacing w:line="276" w:lineRule="auto"/>
+              <w:ind w:left="186" w:firstLine="0"/>
+              <w:jc w:val="both"/>
+              <w:rPr>
+                <w:rFonts w:ascii="Calibri" w:hAnsi="Calibri" w:cs="Calibri"/>
+                <w:sz w:val="18"/>
+                <w:szCs w:val="18"/>
+              </w:rPr>
+            </w:pPr>
+            <w:r>
+              <w:rPr>
+                <w:rFonts w:ascii="Calibri" w:hAnsi="Calibri" w:cs="Calibri"/>
+                <w:sz w:val="18"/>
+                <w:szCs w:val="18"/>
+              </w:rPr>
+              <w:t xml:space="preserve">Strengthened technical depth through certifications in Node.js </w:t>
+            </w:r>
+            <w:r>
+              <w:rPr>
+                <w:rFonts w:ascii="Calibri" w:hAnsi="Calibri" w:cs="Calibri"/>
+                <w:b/>
+                <w:bCs/>
+                <w:sz w:val="18"/>
+                <w:szCs w:val="18"/>
+              </w:rPr>
+              <w:t>Design Patterns</w:t>
+            </w:r>
+            <w:r>
+              <w:rPr>
+                <w:rFonts w:ascii="Calibri" w:hAnsi="Calibri" w:cs="Calibri"/>
+                <w:sz w:val="18"/>
+                <w:szCs w:val="18"/>
+              </w:rPr>
+              <w:t xml:space="preserve">, </w:t>
+            </w:r>
+            <w:r>
+              <w:rPr>
+                <w:rFonts w:ascii="Calibri" w:hAnsi="Calibri" w:cs="Calibri"/>
+                <w:b/>
+                <w:bCs/>
+                <w:sz w:val="18"/>
+                <w:szCs w:val="18"/>
+              </w:rPr>
+              <w:t>Microservices</w:t>
+            </w:r>
+            <w:r>
+              <w:rPr>
+                <w:rFonts w:ascii="Calibri" w:hAnsi="Calibri" w:cs="Calibri"/>
+                <w:sz w:val="18"/>
+                <w:szCs w:val="18"/>
+              </w:rPr>
+              <w:t xml:space="preserve"> and </w:t>
+            </w:r>
+            <w:r>
+              <w:rPr>
+                <w:rFonts w:ascii="Calibri" w:hAnsi="Calibri" w:cs="Calibri"/>
+                <w:b/>
+                <w:bCs/>
+                <w:sz w:val="18"/>
+                <w:szCs w:val="18"/>
+              </w:rPr>
+              <w:t>Apache Kafka</w:t>
+            </w:r>
+            <w:r>
+              <w:rPr>
+                <w:rFonts w:ascii="Calibri" w:hAnsi="Calibri" w:cs="Calibri"/>
+                <w:sz w:val="18"/>
+                <w:szCs w:val="18"/>
+              </w:rPr>
+              <w:t>, applying knowledge to enhance service architecture and delivery impact</w:t>
             </w:r>
           </w:p>
         </w:tc>
@@ -1937,6 +2327,14 @@
           <w:szCs w:val="2"/>
         </w:rPr>
       </w:pPr>
+      <w:r>
+        <w:rPr>
+          <w:rFonts w:ascii="Calibri" w:hAnsi="Calibri" w:cs="Calibri"/>
+          <w:sz w:val="2"/>
+          <w:szCs w:val="2"/>
+        </w:rPr>
+        <w:br/>
+      </w:r>
     </w:p>
     <w:tbl>
       <w:tblPr>
@@ -3671,27 +4069,7 @@
                 <w:sz w:val="18"/>
                 <w:szCs w:val="18"/>
               </w:rPr>
-              <w:t xml:space="preserve">, </w:t>
-            </w:r>
-            <w:proofErr w:type="spellStart"/>
-            <w:r>
-              <w:rPr>
-                <w:rFonts w:ascii="Calibri" w:hAnsi="Calibri" w:cs="Calibri"/>
-                <w:bCs/>
-                <w:sz w:val="18"/>
-                <w:szCs w:val="18"/>
-              </w:rPr>
-              <w:t>Thiagarajar</w:t>
-            </w:r>
-            <w:proofErr w:type="spellEnd"/>
-            <w:r>
-              <w:rPr>
-                <w:rFonts w:ascii="Calibri" w:hAnsi="Calibri" w:cs="Calibri"/>
-                <w:bCs/>
-                <w:sz w:val="18"/>
-                <w:szCs w:val="18"/>
-              </w:rPr>
-              <w:t xml:space="preserve"> Polytechnic College, Salem, Tamil Nadu</w:t>
+              <w:t>, Thiagarajar Polytechnic College, Salem, Tamil Nadu</w:t>
             </w:r>
           </w:p>
         </w:tc>
@@ -3736,19 +4114,8 @@
           <w:sz w:val="18"/>
           <w:szCs w:val="18"/>
         </w:rPr>
-        <w:t>I assure you that the information mentioned above is correct to the best of my knowledge and belief.</w:t>
+        <w:t>I assure you that the information mentioned above is correct to the best of my knowledge and belief</w:t>
       </w:r>
-    </w:p>
-    <w:p>
-      <w:pPr>
-        <w:spacing w:line="360" w:lineRule="auto"/>
-        <w:ind w:right="-694"/>
-        <w:rPr>
-          <w:rFonts w:ascii="Calibri" w:hAnsi="Calibri" w:cs="Calibri"/>
-          <w:sz w:val="18"/>
-          <w:szCs w:val="18"/>
-        </w:rPr>
-      </w:pPr>
     </w:p>
     <w:sectPr>
       <w:type w:val="continuous"/>
@@ -8717,7 +9084,7 @@
   <w:font w:name="Symbol">
     <w:panose1 w:val="05050102010706020507"/>
     <w:charset w:val="02"/>
-    <w:family w:val="decorative"/>
+    <w:family w:val="roman"/>
     <w:pitch w:val="variable"/>
     <w:sig w:usb0="00000000" w:usb1="10000000" w:usb2="00000000" w:usb3="00000000" w:csb0="80000000" w:csb1="00000000"/>
   </w:font>
@@ -8737,10 +9104,10 @@
   </w:font>
   <w:font w:name="Wingdings">
     <w:panose1 w:val="05000000000000000000"/>
-    <w:charset w:val="4D"/>
-    <w:family w:val="decorative"/>
+    <w:charset w:val="02"/>
+    <w:family w:val="auto"/>
     <w:pitch w:val="variable"/>
-    <w:sig w:usb0="00000003" w:usb1="00000000" w:usb2="00000000" w:usb3="00000000" w:csb0="80000001" w:csb1="00000000"/>
+    <w:sig w:usb0="00000000" w:usb1="10000000" w:usb2="00000000" w:usb3="00000000" w:csb0="80000000" w:csb1="00000000"/>
   </w:font>
   <w:font w:name="Arial">
     <w:panose1 w:val="020B0604020202020204"/>
@@ -8763,19 +9130,12 @@
     <w:pitch w:val="variable"/>
     <w:sig w:usb0="E4002EFF" w:usb1="C200247B" w:usb2="00000009" w:usb3="00000000" w:csb0="000001FF" w:csb1="00000000"/>
   </w:font>
-  <w:font w:name="Aptos">
-    <w:panose1 w:val="020B0004020202020204"/>
+  <w:font w:name="Calibri Light">
+    <w:panose1 w:val="020F0302020204030204"/>
     <w:charset w:val="00"/>
     <w:family w:val="swiss"/>
     <w:pitch w:val="variable"/>
-    <w:sig w:usb0="20000287" w:usb1="00000003" w:usb2="00000000" w:usb3="00000000" w:csb0="0000019F" w:csb1="00000000"/>
-  </w:font>
-  <w:font w:name="Aptos Display">
-    <w:panose1 w:val="020B0004020202020204"/>
-    <w:charset w:val="00"/>
-    <w:family w:val="roman"/>
-    <w:notTrueType/>
-    <w:pitch w:val="default"/>
+    <w:sig w:usb0="E4002EFF" w:usb1="C200247B" w:usb2="00000009" w:usb3="00000000" w:csb0="000001FF" w:csb1="00000000"/>
   </w:font>
 </w:fonts>
 </file>
@@ -8796,6 +9156,7 @@
   </w:compat>
   <w:rsids>
     <w:rsidRoot w:val="003D2D18"/>
+    <w:rsid w:val="000464FC"/>
     <w:rsid w:val="000615E2"/>
     <w:rsid w:val="00070A82"/>
     <w:rsid w:val="00084E7C"/>
@@ -8846,6 +9207,7 @@
     <w:rsid w:val="006408C3"/>
     <w:rsid w:val="00645EF5"/>
     <w:rsid w:val="00651520"/>
+    <w:rsid w:val="006841FE"/>
     <w:rsid w:val="006C1176"/>
     <w:rsid w:val="006C4DD7"/>
     <w:rsid w:val="00721206"/>
@@ -8873,7 +9235,9 @@
     <w:rsid w:val="00AB3BCA"/>
     <w:rsid w:val="00AF1092"/>
     <w:rsid w:val="00B32206"/>
+    <w:rsid w:val="00B3740A"/>
     <w:rsid w:val="00B77CA4"/>
+    <w:rsid w:val="00BA3223"/>
     <w:rsid w:val="00BB52B0"/>
     <w:rsid w:val="00C019AC"/>
     <w:rsid w:val="00C13733"/>

--- a/Vishnuraj_sse_resume.docx
+++ b/Vishnuraj_sse_resume.docx
@@ -8,7 +8,7 @@
         <w:spacing w:line="360" w:lineRule="auto"/>
         <w:ind w:left="90" w:hanging="90"/>
         <w:rPr>
-          <w:rFonts w:ascii="Calibri" w:hAnsi="Calibri" w:cs="Calibri"/>
+          <w:rFonts w:ascii="Arial" w:hAnsi="Arial" w:cs="Arial"/>
           <w:sz w:val="36"/>
           <w:szCs w:val="36"/>
           <w:lang w:val="it-IT"/>
@@ -16,7 +16,7 @@
       </w:pPr>
       <w:r>
         <w:rPr>
-          <w:rFonts w:ascii="Calibri" w:hAnsi="Calibri" w:cs="Calibri"/>
+          <w:rFonts w:ascii="Arial" w:hAnsi="Arial" w:cs="Arial"/>
           <w:sz w:val="36"/>
           <w:szCs w:val="36"/>
           <w:lang w:val="it-IT"/>
@@ -25,7 +25,7 @@
       </w:r>
       <w:r>
         <w:rPr>
-          <w:rFonts w:ascii="Calibri" w:hAnsi="Calibri" w:cs="Calibri"/>
+          <w:rFonts w:ascii="Arial" w:hAnsi="Arial" w:cs="Arial"/>
           <w:sz w:val="36"/>
           <w:szCs w:val="36"/>
           <w:lang w:val="it-IT"/>
@@ -39,32 +39,36 @@
         <w:spacing w:line="360" w:lineRule="auto"/>
         <w:ind w:left="270" w:hanging="270"/>
         <w:rPr>
-          <w:rFonts w:ascii="Calibri" w:hAnsi="Calibri" w:cs="Calibri"/>
+          <w:rFonts w:ascii="Arial" w:hAnsi="Arial" w:cs="Arial"/>
           <w:sz w:val="18"/>
           <w:szCs w:val="18"/>
+          <w:lang w:val="it-IT"/>
         </w:rPr>
       </w:pPr>
       <w:r>
         <w:rPr>
-          <w:rFonts w:ascii="Calibri" w:hAnsi="Calibri" w:cs="Calibri"/>
+          <w:rFonts w:ascii="Arial" w:hAnsi="Arial" w:cs="Arial"/>
           <w:sz w:val="18"/>
           <w:szCs w:val="18"/>
+          <w:lang w:val="it-IT"/>
         </w:rPr>
         <w:t>+91 80153</w:t>
       </w:r>
       <w:r>
         <w:rPr>
-          <w:rFonts w:ascii="Calibri" w:hAnsi="Calibri" w:cs="Calibri"/>
+          <w:rFonts w:ascii="Arial" w:hAnsi="Arial" w:cs="Arial"/>
           <w:sz w:val="18"/>
           <w:szCs w:val="18"/>
+          <w:lang w:val="it-IT"/>
         </w:rPr>
         <w:t xml:space="preserve"> </w:t>
       </w:r>
       <w:r>
         <w:rPr>
-          <w:rFonts w:ascii="Calibri" w:hAnsi="Calibri" w:cs="Calibri"/>
+          <w:rFonts w:ascii="Arial" w:hAnsi="Arial" w:cs="Arial"/>
           <w:sz w:val="18"/>
           <w:szCs w:val="18"/>
+          <w:lang w:val="it-IT"/>
         </w:rPr>
         <w:t>30617</w:t>
       </w:r>
@@ -75,40 +79,45 @@
         <w:spacing w:line="360" w:lineRule="auto"/>
         <w:ind w:left="270" w:hanging="270"/>
         <w:rPr>
-          <w:rFonts w:ascii="Calibri" w:hAnsi="Calibri" w:cs="Calibri"/>
+          <w:rFonts w:ascii="Arial" w:hAnsi="Arial" w:cs="Arial"/>
           <w:sz w:val="18"/>
           <w:szCs w:val="18"/>
+          <w:lang w:val="it-IT"/>
         </w:rPr>
       </w:pPr>
       <w:r>
         <w:rPr>
-          <w:rFonts w:ascii="Calibri" w:hAnsi="Calibri" w:cs="Calibri"/>
+          <w:rFonts w:ascii="Arial" w:hAnsi="Arial" w:cs="Arial"/>
           <w:sz w:val="18"/>
           <w:szCs w:val="18"/>
+          <w:lang w:val="it-IT"/>
         </w:rPr>
         <w:t>Chennai</w:t>
       </w:r>
       <w:r>
         <w:rPr>
-          <w:rFonts w:ascii="Calibri" w:hAnsi="Calibri" w:cs="Calibri"/>
+          <w:rFonts w:ascii="Arial" w:hAnsi="Arial" w:cs="Arial"/>
           <w:sz w:val="18"/>
           <w:szCs w:val="18"/>
+          <w:lang w:val="it-IT"/>
         </w:rPr>
         <w:t>, Tamil Nadu</w:t>
       </w:r>
       <w:r>
         <w:rPr>
-          <w:rFonts w:ascii="Calibri" w:hAnsi="Calibri" w:cs="Calibri"/>
+          <w:rFonts w:ascii="Arial" w:hAnsi="Arial" w:cs="Arial"/>
           <w:sz w:val="18"/>
           <w:szCs w:val="18"/>
+          <w:lang w:val="it-IT"/>
         </w:rPr>
         <w:t>,</w:t>
       </w:r>
       <w:r>
         <w:rPr>
-          <w:rFonts w:ascii="Calibri" w:hAnsi="Calibri" w:cs="Calibri"/>
+          <w:rFonts w:ascii="Arial" w:hAnsi="Arial" w:cs="Arial"/>
           <w:sz w:val="18"/>
           <w:szCs w:val="18"/>
+          <w:lang w:val="it-IT"/>
         </w:rPr>
         <w:t xml:space="preserve"> India</w:t>
       </w:r>
@@ -119,32 +128,22 @@
         <w:spacing w:line="360" w:lineRule="auto"/>
         <w:ind w:left="270" w:hanging="270"/>
         <w:rPr>
-          <w:rFonts w:ascii="Calibri" w:hAnsi="Calibri" w:cs="Calibri"/>
+          <w:rFonts w:ascii="Arial" w:hAnsi="Arial" w:cs="Arial"/>
           <w:sz w:val="18"/>
           <w:szCs w:val="18"/>
         </w:rPr>
       </w:pPr>
-      <w:r>
-        <w:fldChar w:fldCharType="begin"/>
-      </w:r>
-      <w:r>
-        <w:instrText>HYPERLINK "mailto:vishnubhadri@hotmail.com"</w:instrText>
-      </w:r>
-      <w:r>
-        <w:fldChar w:fldCharType="separate"/>
-      </w:r>
-      <w:r>
-        <w:rPr>
-          <w:rStyle w:val="Hyperlink"/>
-          <w:rFonts w:ascii="Calibri" w:hAnsi="Calibri" w:cs="Calibri"/>
-          <w:sz w:val="18"/>
-          <w:szCs w:val="18"/>
-        </w:rPr>
-        <w:t>vishnubhadri@hotmail.com</w:t>
-      </w:r>
-      <w:r>
-        <w:fldChar w:fldCharType="end"/>
-      </w:r>
+      <w:hyperlink r:id="rId8" w:history="1">
+        <w:r>
+          <w:rPr>
+            <w:rStyle w:val="Hyperlink"/>
+            <w:rFonts w:ascii="Arial" w:hAnsi="Arial" w:cs="Arial"/>
+            <w:sz w:val="18"/>
+            <w:szCs w:val="18"/>
+          </w:rPr>
+          <w:t>vishnubhadri@hotmail.com</w:t>
+        </w:r>
+      </w:hyperlink>
     </w:p>
     <w:p>
       <w:pPr>
@@ -152,14 +151,14 @@
         <w:spacing w:before="240" w:line="360" w:lineRule="auto"/>
         <w:ind w:left="270" w:hanging="270"/>
         <w:rPr>
-          <w:rFonts w:ascii="Calibri" w:hAnsi="Calibri" w:cs="Calibri"/>
+          <w:rFonts w:ascii="Arial" w:hAnsi="Arial" w:cs="Arial"/>
           <w:sz w:val="15"/>
           <w:szCs w:val="15"/>
         </w:rPr>
       </w:pPr>
       <w:r>
         <w:rPr>
-          <w:rFonts w:ascii="Calibri" w:hAnsi="Calibri" w:cs="Calibri"/>
+          <w:rFonts w:ascii="Arial" w:hAnsi="Arial" w:cs="Arial"/>
           <w:noProof/>
           <w:sz w:val="15"/>
           <w:szCs w:val="15"/>
@@ -169,7 +168,7 @@
             <wp:extent cx="228600" cy="228600"/>
             <wp:effectExtent l="0" t="0" r="0" b="0"/>
             <wp:docPr id="1867749195" name="Picture 1">
-              <a:hlinkClick xmlns:a="http://schemas.openxmlformats.org/drawingml/2006/main" r:id="rId8"/>
+              <a:hlinkClick xmlns:a="http://schemas.openxmlformats.org/drawingml/2006/main" r:id="rId9"/>
             </wp:docPr>
             <wp:cNvGraphicFramePr>
               <a:graphicFrameLocks xmlns:a="http://schemas.openxmlformats.org/drawingml/2006/main" noChangeAspect="1"/>
@@ -179,12 +178,12 @@
                 <pic:pic xmlns:pic="http://schemas.openxmlformats.org/drawingml/2006/picture">
                   <pic:nvPicPr>
                     <pic:cNvPr id="1867749195" name="Picture 1">
-                      <a:hlinkClick r:id="rId8"/>
+                      <a:hlinkClick r:id="rId9"/>
                     </pic:cNvPr>
                     <pic:cNvPicPr/>
                   </pic:nvPicPr>
                   <pic:blipFill>
-                    <a:blip r:embed="rId9">
+                    <a:blip r:embed="rId10">
                       <a:extLst>
                         <a:ext uri="{28A0092B-C50C-407E-A947-70E740481C1C}">
                           <a14:useLocalDpi xmlns:a14="http://schemas.microsoft.com/office/drawing/2010/main" val="0"/>
@@ -216,7 +215,7 @@
       </w:r>
       <w:r>
         <w:rPr>
-          <w:rFonts w:ascii="Calibri" w:hAnsi="Calibri" w:cs="Calibri"/>
+          <w:rFonts w:ascii="Arial" w:hAnsi="Arial" w:cs="Arial"/>
           <w:sz w:val="15"/>
           <w:szCs w:val="15"/>
         </w:rPr>
@@ -224,7 +223,7 @@
       </w:r>
       <w:r>
         <w:rPr>
-          <w:rFonts w:ascii="Calibri" w:hAnsi="Calibri" w:cs="Calibri"/>
+          <w:rFonts w:ascii="Arial" w:hAnsi="Arial" w:cs="Arial"/>
           <w:noProof/>
           <w:sz w:val="15"/>
           <w:szCs w:val="15"/>
@@ -234,7 +233,7 @@
             <wp:extent cx="268816" cy="228600"/>
             <wp:effectExtent l="0" t="0" r="0" b="0"/>
             <wp:docPr id="1" name="Picture 1" descr="https://www.linkedin.com/in/vishnu-raj-sivakumar/">
-              <a:hlinkClick xmlns:a="http://schemas.openxmlformats.org/drawingml/2006/main" r:id="rId10" tooltip="Linkedin"/>
+              <a:hlinkClick xmlns:a="http://schemas.openxmlformats.org/drawingml/2006/main" r:id="rId11" tooltip="Linkedin"/>
             </wp:docPr>
             <wp:cNvGraphicFramePr>
               <a:graphicFrameLocks xmlns:a="http://schemas.openxmlformats.org/drawingml/2006/main" noChangeAspect="1"/>
@@ -244,14 +243,14 @@
                 <pic:pic xmlns:pic="http://schemas.openxmlformats.org/drawingml/2006/picture">
                   <pic:nvPicPr>
                     <pic:cNvPr id="1" name="Picture 1" descr="https://www.linkedin.com/in/vishnu-raj-sivakumar/">
-                      <a:hlinkClick r:id="rId10" tooltip="Linkedin"/>
+                      <a:hlinkClick r:id="rId11" tooltip="Linkedin"/>
                     </pic:cNvPr>
                     <pic:cNvPicPr>
                       <a:picLocks noChangeAspect="1" noChangeArrowheads="1"/>
                     </pic:cNvPicPr>
                   </pic:nvPicPr>
                   <pic:blipFill>
-                    <a:blip r:embed="rId11" cstate="print">
+                    <a:blip r:embed="rId12" cstate="print">
                       <a:extLst>
                         <a:ext uri="{28A0092B-C50C-407E-A947-70E740481C1C}">
                           <a14:useLocalDpi xmlns:a14="http://schemas.microsoft.com/office/drawing/2010/main" val="0"/>
@@ -284,7 +283,7 @@
       </w:r>
       <w:r>
         <w:rPr>
-          <w:rFonts w:ascii="Calibri" w:hAnsi="Calibri" w:cs="Calibri"/>
+          <w:rFonts w:ascii="Arial" w:hAnsi="Arial" w:cs="Arial"/>
           <w:noProof/>
           <w:sz w:val="15"/>
           <w:szCs w:val="15"/>
@@ -294,7 +293,7 @@
             <wp:extent cx="228600" cy="228600"/>
             <wp:effectExtent l="0" t="0" r="0" b="0"/>
             <wp:docPr id="2" name="Picture 2" descr="https://github.com/vishnubhadri/">
-              <a:hlinkClick xmlns:a="http://schemas.openxmlformats.org/drawingml/2006/main" r:id="rId12" tooltip="Github"/>
+              <a:hlinkClick xmlns:a="http://schemas.openxmlformats.org/drawingml/2006/main" r:id="rId13" tooltip="Github"/>
               <a:extLst xmlns:a="http://schemas.openxmlformats.org/drawingml/2006/main">
                 <a:ext uri="{C183D7F6-B498-43B3-948B-1728B52AA6E4}">
                   <adec:decorative xmlns:adec="http://schemas.microsoft.com/office/drawing/2017/decorative" val="0"/>
@@ -309,7 +308,7 @@
                 <pic:pic xmlns:pic="http://schemas.openxmlformats.org/drawingml/2006/picture">
                   <pic:nvPicPr>
                     <pic:cNvPr id="2" name="Picture 2" descr="https://github.com/vishnubhadri/">
-                      <a:hlinkClick r:id="rId12" tooltip="Github"/>
+                      <a:hlinkClick r:id="rId13" tooltip="Github"/>
                       <a:extLst>
                         <a:ext uri="{C183D7F6-B498-43B3-948B-1728B52AA6E4}">
                           <adec:decorative xmlns:adec="http://schemas.microsoft.com/office/drawing/2017/decorative" val="0"/>
@@ -321,7 +320,7 @@
                     </pic:cNvPicPr>
                   </pic:nvPicPr>
                   <pic:blipFill>
-                    <a:blip r:embed="rId13" cstate="print">
+                    <a:blip r:embed="rId14" cstate="print">
                       <a:extLst>
                         <a:ext uri="{28A0092B-C50C-407E-A947-70E740481C1C}">
                           <a14:useLocalDpi xmlns:a14="http://schemas.microsoft.com/office/drawing/2010/main" val="0"/>
@@ -354,7 +353,7 @@
       </w:r>
       <w:r>
         <w:rPr>
-          <w:rFonts w:ascii="Calibri" w:hAnsi="Calibri" w:cs="Calibri"/>
+          <w:rFonts w:ascii="Arial" w:hAnsi="Arial" w:cs="Arial"/>
           <w:sz w:val="15"/>
           <w:szCs w:val="15"/>
         </w:rPr>
@@ -371,45 +370,19 @@
         <w:spacing w:after="80" w:line="360" w:lineRule="auto"/>
         <w:ind w:left="187" w:hanging="187"/>
         <w:rPr>
-          <w:rFonts w:ascii="Calibri" w:hAnsi="Calibri" w:cs="Calibri"/>
+          <w:rFonts w:ascii="Arial" w:hAnsi="Arial" w:cs="Arial"/>
           <w:sz w:val="22"/>
           <w:szCs w:val="22"/>
         </w:rPr>
       </w:pPr>
-      <w:sdt>
-        <w:sdtPr>
-          <w:rPr>
-            <w:rFonts w:ascii="Calibri" w:hAnsi="Calibri" w:cs="Calibri"/>
-            <w:sz w:val="22"/>
-            <w:szCs w:val="22"/>
-          </w:rPr>
-          <w:alias w:val="Summary:"/>
-          <w:tag w:val="Summary:"/>
-          <w:id w:val="-1062706221"/>
-          <w:placeholder>
-            <w:docPart w:val="5A612CC53C3F461A84C9C00378F8CEBB"/>
-          </w:placeholder>
-          <w:temporary/>
-          <w:showingPlcHdr/>
-          <w15:appearance w15:val="hidden"/>
-        </w:sdtPr>
-        <w:sdtEndPr>
-          <w:rPr>
-            <w:sz w:val="18"/>
-            <w:szCs w:val="18"/>
-          </w:rPr>
-        </w:sdtEndPr>
-        <w:sdtContent>
-          <w:r>
-            <w:rPr>
-              <w:rFonts w:ascii="Calibri" w:hAnsi="Calibri" w:cs="Calibri"/>
-              <w:sz w:val="22"/>
-              <w:szCs w:val="22"/>
-            </w:rPr>
-            <w:t>Summary</w:t>
-          </w:r>
-        </w:sdtContent>
-      </w:sdt>
+      <w:r>
+        <w:rPr>
+          <w:rFonts w:ascii="Arial" w:hAnsi="Arial" w:cs="Arial"/>
+          <w:sz w:val="22"/>
+          <w:szCs w:val="22"/>
+        </w:rPr>
+        <w:t>Professional Summary</w:t>
+      </w:r>
     </w:p>
     <w:tbl>
       <w:tblPr>
@@ -442,102 +415,86 @@
               <w:spacing w:line="360" w:lineRule="auto"/>
               <w:jc w:val="both"/>
               <w:rPr>
-                <w:rFonts w:ascii="Calibri" w:hAnsi="Calibri" w:cs="Calibri"/>
+                <w:rFonts w:ascii="Arial" w:hAnsi="Arial" w:cs="Arial"/>
                 <w:sz w:val="18"/>
                 <w:szCs w:val="18"/>
               </w:rPr>
             </w:pPr>
             <w:r>
               <w:rPr>
-                <w:rFonts w:ascii="Calibri" w:hAnsi="Calibri" w:cs="Calibri"/>
-                <w:sz w:val="18"/>
-                <w:szCs w:val="18"/>
-              </w:rPr>
-              <w:t xml:space="preserve">Driven and innovative </w:t>
-            </w:r>
-            <w:r>
-              <w:rPr>
-                <w:rFonts w:ascii="Calibri" w:hAnsi="Calibri" w:cs="Calibri"/>
+                <w:rFonts w:ascii="Arial" w:hAnsi="Arial" w:cs="Arial"/>
+                <w:sz w:val="18"/>
+                <w:szCs w:val="18"/>
+              </w:rPr>
+              <w:t xml:space="preserve">Software Engineer with </w:t>
+            </w:r>
+            <w:r>
+              <w:rPr>
+                <w:rFonts w:ascii="Arial" w:hAnsi="Arial" w:cs="Arial"/>
                 <w:b/>
                 <w:bCs/>
                 <w:sz w:val="18"/>
                 <w:szCs w:val="18"/>
               </w:rPr>
-              <w:t>Software Engineer</w:t>
-            </w:r>
-            <w:r>
-              <w:rPr>
-                <w:rFonts w:ascii="Calibri" w:hAnsi="Calibri" w:cs="Calibri"/>
-                <w:sz w:val="18"/>
-                <w:szCs w:val="18"/>
-              </w:rPr>
-              <w:t xml:space="preserve"> with </w:t>
-            </w:r>
-            <w:r>
-              <w:rPr>
-                <w:rFonts w:ascii="Calibri" w:hAnsi="Calibri" w:cs="Calibri"/>
-                <w:sz w:val="18"/>
-                <w:szCs w:val="18"/>
-              </w:rPr>
-              <w:t>7</w:t>
-            </w:r>
-            <w:r>
-              <w:rPr>
-                <w:rFonts w:ascii="Calibri" w:hAnsi="Calibri" w:cs="Calibri"/>
-                <w:sz w:val="18"/>
-                <w:szCs w:val="18"/>
-              </w:rPr>
-              <w:t xml:space="preserve">+ years of experience in developing </w:t>
-            </w:r>
-            <w:r>
-              <w:rPr>
-                <w:rFonts w:ascii="Calibri" w:hAnsi="Calibri" w:cs="Calibri"/>
+              <w:t>7+ years</w:t>
+            </w:r>
+            <w:r>
+              <w:rPr>
+                <w:rFonts w:ascii="Arial" w:hAnsi="Arial" w:cs="Arial"/>
+                <w:sz w:val="18"/>
+                <w:szCs w:val="18"/>
+              </w:rPr>
+              <w:t xml:space="preserve"> of experience building </w:t>
+            </w:r>
+            <w:r>
+              <w:rPr>
+                <w:rFonts w:ascii="Arial" w:hAnsi="Arial" w:cs="Arial"/>
                 <w:b/>
                 <w:bCs/>
                 <w:sz w:val="18"/>
                 <w:szCs w:val="18"/>
               </w:rPr>
-              <w:t>cutting-edge</w:t>
-            </w:r>
-            <w:r>
-              <w:rPr>
-                <w:rFonts w:ascii="Calibri" w:hAnsi="Calibri" w:cs="Calibri"/>
-                <w:sz w:val="18"/>
-                <w:szCs w:val="18"/>
-              </w:rPr>
-              <w:t xml:space="preserve"> </w:t>
-            </w:r>
-            <w:r>
-              <w:rPr>
-                <w:rFonts w:ascii="Calibri" w:hAnsi="Calibri" w:cs="Calibri"/>
+              <w:t>scalable</w:t>
+            </w:r>
+            <w:r>
+              <w:rPr>
+                <w:rFonts w:ascii="Arial" w:hAnsi="Arial" w:cs="Arial"/>
+                <w:sz w:val="18"/>
+                <w:szCs w:val="18"/>
+              </w:rPr>
+              <w:t xml:space="preserve">, </w:t>
+            </w:r>
+            <w:r>
+              <w:rPr>
+                <w:rFonts w:ascii="Arial" w:hAnsi="Arial" w:cs="Arial"/>
                 <w:b/>
                 <w:bCs/>
                 <w:sz w:val="18"/>
                 <w:szCs w:val="18"/>
               </w:rPr>
-              <w:t>SaaS</w:t>
-            </w:r>
-            <w:r>
-              <w:rPr>
-                <w:rFonts w:ascii="Calibri" w:hAnsi="Calibri" w:cs="Calibri"/>
-                <w:sz w:val="18"/>
-                <w:szCs w:val="18"/>
-              </w:rPr>
-              <w:t xml:space="preserve"> web applications. Proficient in both </w:t>
-            </w:r>
-            <w:r>
-              <w:rPr>
-                <w:rFonts w:ascii="Calibri" w:hAnsi="Calibri" w:cs="Calibri"/>
+              <w:t>high-performance</w:t>
+            </w:r>
+            <w:r>
+              <w:rPr>
+                <w:rFonts w:ascii="Arial" w:hAnsi="Arial" w:cs="Arial"/>
+                <w:sz w:val="18"/>
+                <w:szCs w:val="18"/>
+              </w:rPr>
+              <w:t xml:space="preserve"> </w:t>
+            </w:r>
+            <w:r>
+              <w:rPr>
+                <w:rFonts w:ascii="Arial" w:hAnsi="Arial" w:cs="Arial"/>
                 <w:b/>
                 <w:bCs/>
                 <w:sz w:val="18"/>
                 <w:szCs w:val="18"/>
               </w:rPr>
-              <w:t>back-end</w:t>
-            </w:r>
-            <w:r>
-              <w:rPr>
-                <w:rFonts w:ascii="Calibri" w:hAnsi="Calibri" w:cs="Calibri"/>
+              <w:t>SaaS</w:t>
+            </w:r>
+            <w:r>
+              <w:rPr>
+                <w:rFonts w:ascii="Arial" w:hAnsi="Arial" w:cs="Arial"/>
                 <w:sz w:val="18"/>
                 <w:szCs w:val="18"/>
               </w:rPr>
@@ -545,35 +502,35 @@
             </w:r>
             <w:r>
               <w:rPr>
-                <w:rFonts w:ascii="Calibri" w:hAnsi="Calibri" w:cs="Calibri"/>
+                <w:rFonts w:ascii="Arial" w:hAnsi="Arial" w:cs="Arial"/>
                 <w:b/>
                 <w:bCs/>
                 <w:sz w:val="18"/>
                 <w:szCs w:val="18"/>
               </w:rPr>
-              <w:t>front-end</w:t>
-            </w:r>
-            <w:r>
-              <w:rPr>
-                <w:rFonts w:ascii="Calibri" w:hAnsi="Calibri" w:cs="Calibri"/>
-                <w:sz w:val="18"/>
-                <w:szCs w:val="18"/>
-              </w:rPr>
-              <w:t xml:space="preserve"> technologies, including </w:t>
-            </w:r>
-            <w:r>
-              <w:rPr>
-                <w:rFonts w:ascii="Calibri" w:hAnsi="Calibri" w:cs="Calibri"/>
+              <w:t>streaming platforms</w:t>
+            </w:r>
+            <w:r>
+              <w:rPr>
+                <w:rFonts w:ascii="Arial" w:hAnsi="Arial" w:cs="Arial"/>
+                <w:sz w:val="18"/>
+                <w:szCs w:val="18"/>
+              </w:rPr>
+              <w:t xml:space="preserve">. Strong expertise in full-stack development using </w:t>
+            </w:r>
+            <w:r>
+              <w:rPr>
+                <w:rFonts w:ascii="Arial" w:hAnsi="Arial" w:cs="Arial"/>
                 <w:b/>
                 <w:bCs/>
                 <w:sz w:val="18"/>
                 <w:szCs w:val="18"/>
               </w:rPr>
-              <w:t>Node.js</w:t>
-            </w:r>
-            <w:r>
-              <w:rPr>
-                <w:rFonts w:ascii="Calibri" w:hAnsi="Calibri" w:cs="Calibri"/>
+              <w:t>Java</w:t>
+            </w:r>
+            <w:r>
+              <w:rPr>
+                <w:rFonts w:ascii="Arial" w:hAnsi="Arial" w:cs="Arial"/>
                 <w:sz w:val="18"/>
                 <w:szCs w:val="18"/>
               </w:rPr>
@@ -581,17 +538,17 @@
             </w:r>
             <w:r>
               <w:rPr>
-                <w:rFonts w:ascii="Calibri" w:hAnsi="Calibri" w:cs="Calibri"/>
+                <w:rFonts w:ascii="Arial" w:hAnsi="Arial" w:cs="Arial"/>
                 <w:b/>
                 <w:bCs/>
                 <w:sz w:val="18"/>
                 <w:szCs w:val="18"/>
               </w:rPr>
-              <w:t>Java</w:t>
-            </w:r>
-            <w:r>
-              <w:rPr>
-                <w:rFonts w:ascii="Calibri" w:hAnsi="Calibri" w:cs="Calibri"/>
+              <w:t>Node.js</w:t>
+            </w:r>
+            <w:r>
+              <w:rPr>
+                <w:rFonts w:ascii="Arial" w:hAnsi="Arial" w:cs="Arial"/>
                 <w:sz w:val="18"/>
                 <w:szCs w:val="18"/>
               </w:rPr>
@@ -599,7 +556,7 @@
             </w:r>
             <w:r>
               <w:rPr>
-                <w:rFonts w:ascii="Calibri" w:hAnsi="Calibri" w:cs="Calibri"/>
+                <w:rFonts w:ascii="Arial" w:hAnsi="Arial" w:cs="Arial"/>
                 <w:b/>
                 <w:bCs/>
                 <w:sz w:val="18"/>
@@ -609,91 +566,101 @@
             </w:r>
             <w:r>
               <w:rPr>
-                <w:rFonts w:ascii="Calibri" w:hAnsi="Calibri" w:cs="Calibri"/>
-                <w:sz w:val="18"/>
-                <w:szCs w:val="18"/>
-              </w:rPr>
-              <w:t xml:space="preserve">, and </w:t>
-            </w:r>
-            <w:r>
-              <w:rPr>
-                <w:rFonts w:ascii="Calibri" w:hAnsi="Calibri" w:cs="Calibri"/>
+                <w:rFonts w:ascii="Arial" w:hAnsi="Arial" w:cs="Arial"/>
+                <w:sz w:val="18"/>
+                <w:szCs w:val="18"/>
+              </w:rPr>
+              <w:t xml:space="preserve">, and Angular. Demonstrated success in improving system performance, architecting distributed systems, and mentoring engineering teams. Proficient in delivering impact through </w:t>
+            </w:r>
+            <w:r>
+              <w:rPr>
+                <w:rFonts w:ascii="Arial" w:hAnsi="Arial" w:cs="Arial"/>
                 <w:b/>
                 <w:bCs/>
                 <w:sz w:val="18"/>
                 <w:szCs w:val="18"/>
               </w:rPr>
-              <w:t>Angular</w:t>
-            </w:r>
-            <w:r>
-              <w:rPr>
-                <w:rFonts w:ascii="Calibri" w:hAnsi="Calibri" w:cs="Calibri"/>
-                <w:sz w:val="18"/>
-                <w:szCs w:val="18"/>
-              </w:rPr>
-              <w:t xml:space="preserve">. Skilled in </w:t>
-            </w:r>
-            <w:r>
-              <w:rPr>
-                <w:rFonts w:ascii="Calibri" w:hAnsi="Calibri" w:cs="Calibri"/>
+              <w:t>clean architecture</w:t>
+            </w:r>
+            <w:r>
+              <w:rPr>
+                <w:rFonts w:ascii="Arial" w:hAnsi="Arial" w:cs="Arial"/>
+                <w:sz w:val="18"/>
+                <w:szCs w:val="18"/>
+              </w:rPr>
+              <w:t xml:space="preserve">, </w:t>
+            </w:r>
+            <w:r>
+              <w:rPr>
+                <w:rFonts w:ascii="Arial" w:hAnsi="Arial" w:cs="Arial"/>
                 <w:b/>
                 <w:bCs/>
                 <w:sz w:val="18"/>
                 <w:szCs w:val="18"/>
               </w:rPr>
-              <w:t>agile methodologies</w:t>
-            </w:r>
-            <w:r>
-              <w:rPr>
-                <w:rFonts w:ascii="Calibri" w:hAnsi="Calibri" w:cs="Calibri"/>
-                <w:sz w:val="18"/>
-                <w:szCs w:val="18"/>
-              </w:rPr>
-              <w:t xml:space="preserve">, clean </w:t>
-            </w:r>
-            <w:r>
-              <w:rPr>
-                <w:rFonts w:ascii="Calibri" w:hAnsi="Calibri" w:cs="Calibri"/>
+              <w:t>observability</w:t>
+            </w:r>
+            <w:r>
+              <w:rPr>
+                <w:rFonts w:ascii="Arial" w:hAnsi="Arial" w:cs="Arial"/>
+                <w:sz w:val="18"/>
+                <w:szCs w:val="18"/>
+              </w:rPr>
+              <w:t xml:space="preserve">, and </w:t>
+            </w:r>
+            <w:r>
+              <w:rPr>
+                <w:rFonts w:ascii="Arial" w:hAnsi="Arial" w:cs="Arial"/>
                 <w:b/>
                 <w:bCs/>
                 <w:sz w:val="18"/>
                 <w:szCs w:val="18"/>
               </w:rPr>
-              <w:t>code practices</w:t>
-            </w:r>
-            <w:r>
-              <w:rPr>
-                <w:rFonts w:ascii="Calibri" w:hAnsi="Calibri" w:cs="Calibri"/>
-                <w:sz w:val="18"/>
-                <w:szCs w:val="18"/>
-              </w:rPr>
-              <w:t xml:space="preserve">, and fostering </w:t>
-            </w:r>
-            <w:r>
-              <w:rPr>
-                <w:rFonts w:ascii="Calibri" w:hAnsi="Calibri" w:cs="Calibri"/>
+              <w:t>cloud-native practices</w:t>
+            </w:r>
+            <w:r>
+              <w:rPr>
+                <w:rFonts w:ascii="Arial" w:hAnsi="Arial" w:cs="Arial"/>
+                <w:sz w:val="18"/>
+                <w:szCs w:val="18"/>
+              </w:rPr>
+              <w:t xml:space="preserve">. Seeking </w:t>
+            </w:r>
+            <w:r>
+              <w:rPr>
+                <w:rFonts w:ascii="Arial" w:hAnsi="Arial" w:cs="Arial"/>
                 <w:b/>
                 <w:bCs/>
                 <w:sz w:val="18"/>
                 <w:szCs w:val="18"/>
               </w:rPr>
-              <w:t>team collaboration</w:t>
-            </w:r>
-            <w:r>
-              <w:rPr>
-                <w:rFonts w:ascii="Calibri" w:hAnsi="Calibri" w:cs="Calibri"/>
-                <w:sz w:val="18"/>
-                <w:szCs w:val="18"/>
-              </w:rPr>
-              <w:t>. Recognized for exceeding expectations and delivering impactful solutions. Seeking opportunities to leverage expertise in software development to drive business growth and innovation</w:t>
-            </w:r>
-            <w:r>
-              <w:rPr>
-                <w:rFonts w:ascii="Calibri" w:hAnsi="Calibri" w:cs="Calibri"/>
-                <w:sz w:val="18"/>
-                <w:szCs w:val="18"/>
-              </w:rPr>
-              <w:t>.</w:t>
+              <w:t>backend</w:t>
+            </w:r>
+            <w:r>
+              <w:rPr>
+                <w:rFonts w:ascii="Arial" w:hAnsi="Arial" w:cs="Arial"/>
+                <w:sz w:val="18"/>
+                <w:szCs w:val="18"/>
+              </w:rPr>
+              <w:t xml:space="preserve"> or </w:t>
+            </w:r>
+            <w:r>
+              <w:rPr>
+                <w:rFonts w:ascii="Arial" w:hAnsi="Arial" w:cs="Arial"/>
+                <w:b/>
+                <w:bCs/>
+                <w:sz w:val="18"/>
+                <w:szCs w:val="18"/>
+              </w:rPr>
+              <w:t>full-stack roles</w:t>
+            </w:r>
+            <w:r>
+              <w:rPr>
+                <w:rFonts w:ascii="Arial" w:hAnsi="Arial" w:cs="Arial"/>
+                <w:sz w:val="18"/>
+                <w:szCs w:val="18"/>
+              </w:rPr>
+              <w:t xml:space="preserve"> in product-driven engineering teams solving real-world scale problems.</w:t>
             </w:r>
           </w:p>
         </w:tc>
@@ -708,14 +675,14 @@
         <w:spacing w:after="80" w:line="360" w:lineRule="auto"/>
         <w:ind w:left="187" w:hanging="187"/>
         <w:rPr>
-          <w:rFonts w:ascii="Calibri" w:hAnsi="Calibri" w:cs="Calibri"/>
+          <w:rFonts w:ascii="Arial" w:hAnsi="Arial" w:cs="Arial"/>
           <w:sz w:val="22"/>
           <w:szCs w:val="22"/>
         </w:rPr>
       </w:pPr>
       <w:r>
         <w:rPr>
-          <w:rFonts w:ascii="Calibri" w:hAnsi="Calibri" w:cs="Calibri"/>
+          <w:rFonts w:ascii="Arial" w:hAnsi="Arial" w:cs="Arial"/>
           <w:sz w:val="22"/>
           <w:szCs w:val="22"/>
         </w:rPr>
@@ -723,7 +690,7 @@
       </w:r>
       <w:r>
         <w:rPr>
-          <w:rFonts w:ascii="Calibri" w:hAnsi="Calibri" w:cs="Calibri"/>
+          <w:rFonts w:ascii="Arial" w:hAnsi="Arial" w:cs="Arial"/>
           <w:sz w:val="22"/>
           <w:szCs w:val="22"/>
         </w:rPr>
@@ -762,7 +729,7 @@
               <w:spacing w:line="276" w:lineRule="auto"/>
               <w:ind w:left="78"/>
               <w:rPr>
-                <w:rFonts w:ascii="Calibri" w:hAnsi="Calibri" w:cs="Calibri"/>
+                <w:rFonts w:ascii="Arial" w:hAnsi="Arial" w:cs="Arial"/>
                 <w:sz w:val="21"/>
                 <w:szCs w:val="21"/>
                 <w:u w:val="single"/>
@@ -770,7 +737,7 @@
             </w:pPr>
             <w:r>
               <w:rPr>
-                <w:rFonts w:ascii="Calibri" w:hAnsi="Calibri" w:cs="Calibri"/>
+                <w:rFonts w:ascii="Arial" w:hAnsi="Arial" w:cs="Arial"/>
                 <w:sz w:val="21"/>
                 <w:szCs w:val="21"/>
                 <w:u w:val="single"/>
@@ -788,727 +755,386 @@
           <w:p>
             <w:pPr>
               <w:pStyle w:val="ListParagraph"/>
-              <w:numPr>
-                <w:ilvl w:val="0"/>
-                <w:numId w:val="24"/>
-              </w:numPr>
-              <w:spacing w:line="276" w:lineRule="auto"/>
-              <w:ind w:left="78" w:firstLine="0"/>
-              <w:jc w:val="both"/>
-              <w:rPr>
-                <w:rFonts w:ascii="Calibri" w:hAnsi="Calibri" w:cs="Calibri"/>
+              <w:ind w:left="516" w:hanging="284"/>
+              <w:rPr>
+                <w:rFonts w:ascii="Arial" w:hAnsi="Arial" w:cs="Arial"/>
                 <w:sz w:val="18"/>
                 <w:szCs w:val="18"/>
               </w:rPr>
             </w:pPr>
             <w:r>
               <w:rPr>
-                <w:rFonts w:ascii="Calibri" w:hAnsi="Calibri" w:cs="Calibri"/>
-                <w:b/>
-                <w:bCs/>
-                <w:sz w:val="18"/>
-                <w:szCs w:val="18"/>
-              </w:rPr>
-              <w:t>Back-End Development</w:t>
-            </w:r>
-            <w:r>
-              <w:rPr>
-                <w:rFonts w:ascii="Calibri" w:hAnsi="Calibri" w:cs="Calibri"/>
-                <w:sz w:val="18"/>
-                <w:szCs w:val="18"/>
-              </w:rPr>
-              <w:t>:</w:t>
-            </w:r>
-            <w:r>
-              <w:rPr>
-                <w:rFonts w:ascii="Calibri" w:hAnsi="Calibri" w:cs="Calibri"/>
-                <w:sz w:val="18"/>
-                <w:szCs w:val="18"/>
-              </w:rPr>
-              <w:t xml:space="preserve"> Node.js, Java 8, Express.js, </w:t>
-            </w:r>
-            <w:r>
-              <w:rPr>
-                <w:rFonts w:ascii="Calibri" w:hAnsi="Calibri" w:cs="Calibri"/>
-                <w:sz w:val="18"/>
-                <w:szCs w:val="18"/>
-              </w:rPr>
-              <w:t>Hapi</w:t>
-            </w:r>
-            <w:r>
-              <w:rPr>
-                <w:rFonts w:ascii="Calibri" w:hAnsi="Calibri" w:cs="Calibri"/>
-                <w:sz w:val="18"/>
-                <w:szCs w:val="18"/>
-              </w:rPr>
-              <w:t>, APIs, AWS, MongoDB, PostgreSQL, RabbitMQ</w:t>
-            </w:r>
-            <w:r>
-              <w:rPr>
-                <w:rFonts w:ascii="Calibri" w:hAnsi="Calibri" w:cs="Calibri"/>
-                <w:sz w:val="18"/>
-                <w:szCs w:val="18"/>
-              </w:rPr>
-              <w:t>,</w:t>
-            </w:r>
-            <w:r>
-              <w:rPr>
-                <w:rFonts w:ascii="Calibri" w:hAnsi="Calibri" w:cs="Calibri"/>
-                <w:sz w:val="18"/>
-                <w:szCs w:val="18"/>
-              </w:rPr>
-              <w:t xml:space="preserve"> </w:t>
-            </w:r>
-            <w:r>
-              <w:rPr>
-                <w:rFonts w:ascii="Calibri" w:hAnsi="Calibri" w:cs="Calibri"/>
-                <w:sz w:val="18"/>
-                <w:szCs w:val="18"/>
-              </w:rPr>
-              <w:t>K</w:t>
-            </w:r>
-            <w:r>
-              <w:rPr>
-                <w:rFonts w:ascii="Calibri" w:hAnsi="Calibri" w:cs="Calibri"/>
-                <w:sz w:val="18"/>
-                <w:szCs w:val="18"/>
-              </w:rPr>
-              <w:t>afka,</w:t>
-            </w:r>
-            <w:r>
-              <w:rPr>
-                <w:rFonts w:ascii="Calibri" w:hAnsi="Calibri" w:cs="Calibri"/>
-                <w:sz w:val="18"/>
-                <w:szCs w:val="18"/>
-              </w:rPr>
-              <w:t xml:space="preserve"> KeyDB</w:t>
-            </w:r>
-            <w:r>
-              <w:rPr>
-                <w:rFonts w:ascii="Calibri" w:hAnsi="Calibri" w:cs="Calibri"/>
-                <w:sz w:val="18"/>
-                <w:szCs w:val="18"/>
-              </w:rPr>
-              <w:t xml:space="preserve">, Microservices, APIs (Rest, </w:t>
-            </w:r>
-            <w:proofErr w:type="spellStart"/>
-            <w:r>
-              <w:rPr>
-                <w:rFonts w:ascii="Calibri" w:hAnsi="Calibri" w:cs="Calibri"/>
-                <w:sz w:val="18"/>
-                <w:szCs w:val="18"/>
-              </w:rPr>
-              <w:t>GraphQL</w:t>
-            </w:r>
-            <w:proofErr w:type="spellEnd"/>
-            <w:r>
-              <w:rPr>
-                <w:rFonts w:ascii="Calibri" w:hAnsi="Calibri" w:cs="Calibri"/>
-                <w:sz w:val="18"/>
-                <w:szCs w:val="18"/>
-              </w:rPr>
-              <w:t>, Event-Driven</w:t>
-            </w:r>
-            <w:r>
-              <w:rPr>
-                <w:rFonts w:ascii="Calibri" w:hAnsi="Calibri" w:cs="Calibri"/>
-                <w:sz w:val="18"/>
-                <w:szCs w:val="18"/>
-              </w:rPr>
-              <w:t>)</w:t>
+                <w:rFonts w:ascii="Arial" w:hAnsi="Arial" w:cs="Arial"/>
+                <w:sz w:val="18"/>
+                <w:szCs w:val="18"/>
+              </w:rPr>
+              <w:t>Languages: Java, JavaScript, TypeScript</w:t>
             </w:r>
           </w:p>
           <w:p>
             <w:pPr>
               <w:pStyle w:val="ListParagraph"/>
-              <w:numPr>
-                <w:ilvl w:val="0"/>
-                <w:numId w:val="24"/>
-              </w:numPr>
-              <w:spacing w:line="276" w:lineRule="auto"/>
-              <w:ind w:left="78" w:firstLine="0"/>
-              <w:jc w:val="both"/>
-              <w:rPr>
-                <w:rFonts w:ascii="Calibri" w:hAnsi="Calibri" w:cs="Calibri"/>
+              <w:ind w:left="516" w:hanging="284"/>
+              <w:rPr>
+                <w:rFonts w:ascii="Arial" w:hAnsi="Arial" w:cs="Arial"/>
                 <w:sz w:val="18"/>
                 <w:szCs w:val="18"/>
               </w:rPr>
             </w:pPr>
             <w:r>
               <w:rPr>
-                <w:rFonts w:ascii="Calibri" w:hAnsi="Calibri" w:cs="Calibri"/>
-                <w:b/>
-                <w:bCs/>
-                <w:sz w:val="18"/>
-                <w:szCs w:val="18"/>
-              </w:rPr>
-              <w:t>Front-End Development</w:t>
-            </w:r>
-            <w:r>
-              <w:rPr>
-                <w:rFonts w:ascii="Calibri" w:hAnsi="Calibri" w:cs="Calibri"/>
-                <w:sz w:val="18"/>
-                <w:szCs w:val="18"/>
-              </w:rPr>
-              <w:t>:</w:t>
-            </w:r>
-            <w:r>
-              <w:rPr>
-                <w:rFonts w:ascii="Calibri" w:hAnsi="Calibri" w:cs="Calibri"/>
-                <w:sz w:val="18"/>
-                <w:szCs w:val="18"/>
-              </w:rPr>
-              <w:t xml:space="preserve"> Vue.js, Angular, HTML/CSS, JavaScript, jQuery, Web Components, Micro Front-End Architecture</w:t>
+                <w:rFonts w:ascii="Arial" w:hAnsi="Arial" w:cs="Arial"/>
+                <w:sz w:val="18"/>
+                <w:szCs w:val="18"/>
+              </w:rPr>
+              <w:t>Frameworks &amp; Libraries: Node.js, Express.js, Hapi.js, Vue.js, Angular, jQuery</w:t>
             </w:r>
           </w:p>
           <w:p>
             <w:pPr>
               <w:pStyle w:val="ListParagraph"/>
-              <w:numPr>
-                <w:ilvl w:val="0"/>
-                <w:numId w:val="24"/>
-              </w:numPr>
-              <w:spacing w:line="276" w:lineRule="auto"/>
-              <w:ind w:left="78" w:firstLine="0"/>
-              <w:jc w:val="both"/>
-              <w:rPr>
-                <w:rFonts w:ascii="Calibri" w:hAnsi="Calibri" w:cs="Calibri"/>
+              <w:ind w:left="516" w:hanging="284"/>
+              <w:rPr>
+                <w:rFonts w:ascii="Arial" w:hAnsi="Arial" w:cs="Arial"/>
                 <w:sz w:val="18"/>
                 <w:szCs w:val="18"/>
               </w:rPr>
             </w:pPr>
             <w:r>
               <w:rPr>
-                <w:rFonts w:ascii="Calibri" w:hAnsi="Calibri" w:cs="Calibri"/>
-                <w:b/>
-                <w:bCs/>
-                <w:sz w:val="18"/>
-                <w:szCs w:val="18"/>
-              </w:rPr>
-              <w:t>Concepts</w:t>
-            </w:r>
-            <w:r>
-              <w:rPr>
-                <w:rFonts w:ascii="Calibri" w:hAnsi="Calibri" w:cs="Calibri"/>
-                <w:sz w:val="18"/>
-                <w:szCs w:val="18"/>
-              </w:rPr>
-              <w:t>:</w:t>
-            </w:r>
-            <w:r>
-              <w:rPr>
-                <w:rFonts w:ascii="Calibri" w:hAnsi="Calibri" w:cs="Calibri"/>
-                <w:sz w:val="18"/>
-                <w:szCs w:val="18"/>
-              </w:rPr>
-              <w:t xml:space="preserve"> Design Patterns, Data Structures, Scalability, Test-Driven Development, Agile Methodologies, CI/CD Pipelines</w:t>
-            </w:r>
-            <w:r>
-              <w:rPr>
-                <w:rFonts w:ascii="Calibri" w:hAnsi="Calibri" w:cs="Calibri"/>
-                <w:sz w:val="18"/>
-                <w:szCs w:val="18"/>
-              </w:rPr>
-              <w:t>, SaaS</w:t>
-            </w:r>
-            <w:r>
-              <w:rPr>
-                <w:rFonts w:ascii="Calibri" w:hAnsi="Calibri" w:cs="Calibri"/>
-                <w:sz w:val="18"/>
-                <w:szCs w:val="18"/>
-              </w:rPr>
-              <w:t>, Distributed Systems</w:t>
+                <w:rFonts w:ascii="Arial" w:hAnsi="Arial" w:cs="Arial"/>
+                <w:sz w:val="18"/>
+                <w:szCs w:val="18"/>
+              </w:rPr>
+              <w:t>Architecture: Microservices, Event-Driven, REST/</w:t>
+            </w:r>
+            <w:proofErr w:type="spellStart"/>
+            <w:r>
+              <w:rPr>
+                <w:rFonts w:ascii="Arial" w:hAnsi="Arial" w:cs="Arial"/>
+                <w:sz w:val="18"/>
+                <w:szCs w:val="18"/>
+              </w:rPr>
+              <w:t>GraphQL</w:t>
+            </w:r>
+            <w:proofErr w:type="spellEnd"/>
+            <w:r>
+              <w:rPr>
+                <w:rFonts w:ascii="Arial" w:hAnsi="Arial" w:cs="Arial"/>
+                <w:sz w:val="18"/>
+                <w:szCs w:val="18"/>
+              </w:rPr>
+              <w:t xml:space="preserve"> APIs, </w:t>
+            </w:r>
+            <w:proofErr w:type="spellStart"/>
+            <w:r>
+              <w:rPr>
+                <w:rFonts w:ascii="Arial" w:hAnsi="Arial" w:cs="Arial"/>
+                <w:sz w:val="18"/>
+                <w:szCs w:val="18"/>
+              </w:rPr>
+              <w:t>WebSockets</w:t>
+            </w:r>
+            <w:proofErr w:type="spellEnd"/>
+            <w:r>
+              <w:rPr>
+                <w:rFonts w:ascii="Arial" w:hAnsi="Arial" w:cs="Arial"/>
+                <w:sz w:val="18"/>
+                <w:szCs w:val="18"/>
+              </w:rPr>
+              <w:t>, Micro-Frontends</w:t>
             </w:r>
           </w:p>
           <w:p>
             <w:pPr>
               <w:pStyle w:val="ListParagraph"/>
-              <w:numPr>
-                <w:ilvl w:val="0"/>
-                <w:numId w:val="24"/>
-              </w:numPr>
-              <w:spacing w:line="276" w:lineRule="auto"/>
-              <w:ind w:left="78" w:firstLine="0"/>
-              <w:rPr>
-                <w:rFonts w:ascii="Calibri" w:hAnsi="Calibri" w:cs="Calibri"/>
+              <w:ind w:left="516" w:hanging="284"/>
+              <w:rPr>
+                <w:rFonts w:ascii="Arial" w:hAnsi="Arial" w:cs="Arial"/>
                 <w:sz w:val="18"/>
                 <w:szCs w:val="18"/>
               </w:rPr>
             </w:pPr>
             <w:r>
               <w:rPr>
-                <w:rFonts w:ascii="Calibri" w:hAnsi="Calibri" w:cs="Calibri"/>
-                <w:b/>
-                <w:bCs/>
-                <w:sz w:val="18"/>
-                <w:szCs w:val="18"/>
-              </w:rPr>
-              <w:t>Tools</w:t>
-            </w:r>
-            <w:r>
-              <w:rPr>
-                <w:rFonts w:ascii="Calibri" w:hAnsi="Calibri" w:cs="Calibri"/>
-                <w:sz w:val="18"/>
-                <w:szCs w:val="18"/>
-              </w:rPr>
-              <w:t>:</w:t>
-            </w:r>
-            <w:r>
-              <w:rPr>
-                <w:rFonts w:ascii="Calibri" w:hAnsi="Calibri" w:cs="Calibri"/>
-                <w:sz w:val="18"/>
-                <w:szCs w:val="18"/>
-              </w:rPr>
-              <w:t xml:space="preserve"> Git, JIRA, Postman,</w:t>
-            </w:r>
-            <w:r>
-              <w:rPr>
-                <w:rFonts w:ascii="Calibri" w:hAnsi="Calibri" w:cs="Calibri"/>
-                <w:sz w:val="18"/>
-                <w:szCs w:val="18"/>
-              </w:rPr>
-              <w:t xml:space="preserve"> </w:t>
-            </w:r>
-            <w:r>
-              <w:rPr>
-                <w:rFonts w:ascii="Calibri" w:hAnsi="Calibri" w:cs="Calibri"/>
-                <w:sz w:val="18"/>
-                <w:szCs w:val="18"/>
-              </w:rPr>
-              <w:t>Kibana, Datadog, Docker</w:t>
-            </w:r>
-            <w:r>
-              <w:rPr>
-                <w:rFonts w:ascii="Calibri" w:hAnsi="Calibri" w:cs="Calibri"/>
-                <w:sz w:val="18"/>
-                <w:szCs w:val="18"/>
-              </w:rPr>
-              <w:t xml:space="preserve">. </w:t>
-            </w:r>
-            <w:r>
-              <w:rPr>
-                <w:rFonts w:ascii="Calibri" w:hAnsi="Calibri" w:cs="Calibri"/>
-                <w:color w:val="EE0000"/>
-                <w:sz w:val="2"/>
-                <w:szCs w:val="2"/>
-              </w:rPr>
-              <w:br/>
-            </w:r>
-            <w:r>
-              <w:rPr>
-                <w:rFonts w:ascii="Calibri" w:hAnsi="Calibri" w:cs="Calibri"/>
-                <w:color w:val="FFFFFF" w:themeColor="background1"/>
-                <w:sz w:val="2"/>
-                <w:szCs w:val="2"/>
-              </w:rPr>
-              <w:br/>
-            </w:r>
-            <w:r>
-              <w:rPr>
-                <w:rFonts w:ascii="Calibri" w:hAnsi="Calibri" w:cs="Calibri"/>
-                <w:color w:val="FFFFFF" w:themeColor="background1"/>
-                <w:sz w:val="2"/>
-                <w:szCs w:val="2"/>
-              </w:rPr>
-              <w:t>A</w:t>
-            </w:r>
-            <w:r>
-              <w:rPr>
-                <w:rFonts w:ascii="Calibri" w:hAnsi="Calibri" w:cs="Calibri"/>
-                <w:color w:val="FFFFFF" w:themeColor="background1"/>
-                <w:sz w:val="2"/>
-                <w:szCs w:val="2"/>
-              </w:rPr>
-              <w:t xml:space="preserve">TS </w:t>
-            </w:r>
-            <w:r>
-              <w:rPr>
-                <w:rFonts w:ascii="Calibri" w:hAnsi="Calibri" w:cs="Calibri"/>
-                <w:color w:val="FFFFFF" w:themeColor="background1"/>
-                <w:sz w:val="2"/>
-                <w:szCs w:val="2"/>
-              </w:rPr>
-              <w:t xml:space="preserve">  </w:t>
-            </w:r>
-            <w:proofErr w:type="spellStart"/>
-            <w:r>
-              <w:rPr>
-                <w:rFonts w:ascii="Calibri" w:hAnsi="Calibri" w:cs="Calibri"/>
-                <w:color w:val="FFFFFF" w:themeColor="background1"/>
-                <w:sz w:val="2"/>
-                <w:szCs w:val="2"/>
-              </w:rPr>
-              <w:t>agilemethodologies,ai,ai</w:t>
-            </w:r>
-            <w:proofErr w:type="spellEnd"/>
-            <w:r>
-              <w:rPr>
-                <w:rFonts w:ascii="Calibri" w:hAnsi="Calibri" w:cs="Calibri"/>
-                <w:color w:val="FFFFFF" w:themeColor="background1"/>
-                <w:sz w:val="2"/>
-                <w:szCs w:val="2"/>
-              </w:rPr>
-              <w:t xml:space="preserve"> </w:t>
-            </w:r>
-            <w:proofErr w:type="spellStart"/>
-            <w:r>
-              <w:rPr>
-                <w:rFonts w:ascii="Calibri" w:hAnsi="Calibri" w:cs="Calibri"/>
-                <w:color w:val="FFFFFF" w:themeColor="background1"/>
-                <w:sz w:val="2"/>
-                <w:szCs w:val="2"/>
-              </w:rPr>
-              <w:t>applications,ai</w:t>
-            </w:r>
-            <w:proofErr w:type="spellEnd"/>
-            <w:r>
-              <w:rPr>
-                <w:rFonts w:ascii="Calibri" w:hAnsi="Calibri" w:cs="Calibri"/>
-                <w:color w:val="FFFFFF" w:themeColor="background1"/>
-                <w:sz w:val="2"/>
-                <w:szCs w:val="2"/>
-              </w:rPr>
-              <w:t xml:space="preserve"> </w:t>
-            </w:r>
-            <w:proofErr w:type="spellStart"/>
-            <w:r>
-              <w:rPr>
-                <w:rFonts w:ascii="Calibri" w:hAnsi="Calibri" w:cs="Calibri"/>
-                <w:color w:val="FFFFFF" w:themeColor="background1"/>
-                <w:sz w:val="2"/>
-                <w:szCs w:val="2"/>
-              </w:rPr>
-              <w:t>assistants,ai</w:t>
-            </w:r>
-            <w:proofErr w:type="spellEnd"/>
-            <w:r>
-              <w:rPr>
-                <w:rFonts w:ascii="Calibri" w:hAnsi="Calibri" w:cs="Calibri"/>
-                <w:color w:val="FFFFFF" w:themeColor="background1"/>
-                <w:sz w:val="2"/>
-                <w:szCs w:val="2"/>
-              </w:rPr>
-              <w:t xml:space="preserve"> </w:t>
-            </w:r>
-            <w:proofErr w:type="spellStart"/>
-            <w:r>
-              <w:rPr>
-                <w:rFonts w:ascii="Calibri" w:hAnsi="Calibri" w:cs="Calibri"/>
-                <w:color w:val="FFFFFF" w:themeColor="background1"/>
-                <w:sz w:val="2"/>
-                <w:szCs w:val="2"/>
-              </w:rPr>
-              <w:t>development,ai</w:t>
-            </w:r>
-            <w:proofErr w:type="spellEnd"/>
-            <w:r>
-              <w:rPr>
-                <w:rFonts w:ascii="Calibri" w:hAnsi="Calibri" w:cs="Calibri"/>
-                <w:color w:val="FFFFFF" w:themeColor="background1"/>
-                <w:sz w:val="2"/>
-                <w:szCs w:val="2"/>
-              </w:rPr>
-              <w:t xml:space="preserve"> </w:t>
-            </w:r>
-            <w:proofErr w:type="spellStart"/>
-            <w:r>
-              <w:rPr>
-                <w:rFonts w:ascii="Calibri" w:hAnsi="Calibri" w:cs="Calibri"/>
-                <w:color w:val="FFFFFF" w:themeColor="background1"/>
-                <w:sz w:val="2"/>
-                <w:szCs w:val="2"/>
-              </w:rPr>
-              <w:t>frameworks,ai</w:t>
-            </w:r>
-            <w:proofErr w:type="spellEnd"/>
-            <w:r>
-              <w:rPr>
-                <w:rFonts w:ascii="Calibri" w:hAnsi="Calibri" w:cs="Calibri"/>
-                <w:color w:val="FFFFFF" w:themeColor="background1"/>
-                <w:sz w:val="2"/>
-                <w:szCs w:val="2"/>
-              </w:rPr>
-              <w:t xml:space="preserve"> </w:t>
-            </w:r>
-            <w:proofErr w:type="spellStart"/>
-            <w:r>
-              <w:rPr>
-                <w:rFonts w:ascii="Calibri" w:hAnsi="Calibri" w:cs="Calibri"/>
-                <w:color w:val="FFFFFF" w:themeColor="background1"/>
-                <w:sz w:val="2"/>
-                <w:szCs w:val="2"/>
-              </w:rPr>
-              <w:t>libraries,ai</w:t>
-            </w:r>
-            <w:proofErr w:type="spellEnd"/>
-            <w:r>
-              <w:rPr>
-                <w:rFonts w:ascii="Calibri" w:hAnsi="Calibri" w:cs="Calibri"/>
-                <w:color w:val="FFFFFF" w:themeColor="background1"/>
-                <w:sz w:val="2"/>
-                <w:szCs w:val="2"/>
-              </w:rPr>
-              <w:t xml:space="preserve"> </w:t>
-            </w:r>
-            <w:proofErr w:type="spellStart"/>
-            <w:r>
-              <w:rPr>
-                <w:rFonts w:ascii="Calibri" w:hAnsi="Calibri" w:cs="Calibri"/>
-                <w:color w:val="FFFFFF" w:themeColor="background1"/>
-                <w:sz w:val="2"/>
-                <w:szCs w:val="2"/>
-              </w:rPr>
-              <w:t>programming,ai</w:t>
-            </w:r>
-            <w:proofErr w:type="spellEnd"/>
-            <w:r>
-              <w:rPr>
-                <w:rFonts w:ascii="Calibri" w:hAnsi="Calibri" w:cs="Calibri"/>
-                <w:color w:val="FFFFFF" w:themeColor="background1"/>
-                <w:sz w:val="2"/>
-                <w:szCs w:val="2"/>
-              </w:rPr>
-              <w:t xml:space="preserve"> </w:t>
-            </w:r>
-            <w:proofErr w:type="spellStart"/>
-            <w:r>
-              <w:rPr>
-                <w:rFonts w:ascii="Calibri" w:hAnsi="Calibri" w:cs="Calibri"/>
-                <w:color w:val="FFFFFF" w:themeColor="background1"/>
-                <w:sz w:val="2"/>
-                <w:szCs w:val="2"/>
-              </w:rPr>
-              <w:t>technologies,ai</w:t>
-            </w:r>
-            <w:proofErr w:type="spellEnd"/>
-            <w:r>
-              <w:rPr>
-                <w:rFonts w:ascii="Calibri" w:hAnsi="Calibri" w:cs="Calibri"/>
-                <w:color w:val="FFFFFF" w:themeColor="background1"/>
-                <w:sz w:val="2"/>
-                <w:szCs w:val="2"/>
-              </w:rPr>
-              <w:t xml:space="preserve"> tools,algorithms,amazons3,amazonsimplenotificationservice,amazonsqs,amazonwebservices,analyticalthinking,android,angular,angularjs,apachekafka,apidesign,apidevelopment,apollographql,appdevelopment,artificialintelligence,asp.net,asp.netcore,authentication,authorization,aws,back-enddevelopment,back-endwebdevelopment,backbone.js,basiccoding,bigdata,bootstrap,businessacumen,businessintelligence,c,c++,cache,caching,cascadingstylesheets,cassandra,cdn,chatbots,chatgpt,ci/cd,ci/cdpipelines,cloudcomputing,cockroachdb,cockroachdb,communication,computervision,conflictresolution,consulting,continuouslearning,conversational ai,copilot,creativity,criticalthinking,css,datascience,datastructures,datavisualization,debugging,decisionmaking,deeplearning,delegation,designpatterns,development,devops,distributedsystems,django,docker,dockerproducts,elasticsearch,elasticsearch,elevatorpitches,engineering,flutter,front-enddevelopment,full-stackdeveloper,full-stackdevelopment,fullstackdevelopment,gcp,git,github,gitops,googlecloudplatform,graphql,growthmindset,hadoop,hibernate,html,html5,interactiveweb,interpersonalskills,ios,j2ee,j2eewebservices,java,javadatabaseconnectivity,javascript,javascriptframeworks,javaserverpages,jdbc,jenkins,jest,jira,jquery,json,jsp,junodb,junodb,jwt,kafka,kanban,keydb,keydb,kubernetes,large language models,leadership,llm,llms,loadbalancer,log4j,log4js,machinelearning,maintainability,mentorship,messagingqueues,microfrontend,microservices,microsoftazure,mobiledevelopment,mongodb,mongodb,multithreading,mysql,naturallanguageprocessing,node.js,nosql,oauth,object-orientedprogramming,oop,oops,opennesstofeedback,opentochange,owasp,pagerduty,performanceimprovement,performanceoptimization,php,postgresql,presentation,presentationskills,problemsolving,programming,programminglanguages,projectmanagement,prompt,prompt engineering,prototyping,publicspeaking,python,qa/testing,ratelimiter,react.js,reactnative,redis,redux.js,representationalstatetransfer,rest,restapi,ruby,scrum,security,serverlesscomputing,sns,soap,softwaredesign,softwaredesignpatterns,softwaredevelopment,solver,spark,spring,springboot,springframework,sql,startupexperience,taskscheduler,teambuilding,teamwork,technicalleadership,test-drivendevelopment,testdrivendevelopment,timemanagement,troubleshooting,typescript,ui/uxdesign,unittesting</w:t>
-            </w:r>
-          </w:p>
-        </w:tc>
-      </w:tr>
-      <w:tr>
-        <w:tc>
-          <w:tcPr>
-            <w:tcW w:w="9810" w:type="dxa"/>
-          </w:tcPr>
-          <w:p>
-            <w:pPr>
-              <w:pStyle w:val="Heading2"/>
-              <w:spacing w:line="276" w:lineRule="auto"/>
-              <w:ind w:left="115"/>
-              <w:rPr>
-                <w:rFonts w:ascii="Calibri" w:hAnsi="Calibri" w:cs="Calibri"/>
-                <w:sz w:val="21"/>
-                <w:szCs w:val="21"/>
-                <w:u w:val="single"/>
-              </w:rPr>
-            </w:pPr>
-            <w:r>
-              <w:rPr>
-                <w:rFonts w:ascii="Calibri" w:hAnsi="Calibri" w:cs="Calibri"/>
-                <w:sz w:val="21"/>
-                <w:szCs w:val="21"/>
-                <w:u w:val="single"/>
-              </w:rPr>
-              <w:t>Soft Skills</w:t>
-            </w:r>
-          </w:p>
-        </w:tc>
-      </w:tr>
-      <w:tr>
-        <w:tc>
-          <w:tcPr>
-            <w:tcW w:w="9810" w:type="dxa"/>
-          </w:tcPr>
-          <w:p>
-            <w:pPr>
-              <w:pStyle w:val="ListParagraph"/>
-              <w:numPr>
-                <w:ilvl w:val="0"/>
-                <w:numId w:val="24"/>
-              </w:numPr>
-              <w:spacing w:line="276" w:lineRule="auto"/>
-              <w:ind w:left="78" w:firstLine="0"/>
-              <w:rPr>
-                <w:rFonts w:ascii="Calibri" w:hAnsi="Calibri" w:cs="Calibri"/>
-                <w:sz w:val="18"/>
-                <w:szCs w:val="18"/>
-              </w:rPr>
-            </w:pPr>
-            <w:r>
-              <w:rPr>
-                <w:rFonts w:ascii="Calibri" w:hAnsi="Calibri" w:cs="Calibri"/>
-                <w:sz w:val="18"/>
-                <w:szCs w:val="18"/>
-              </w:rPr>
-              <w:t>Excellent communication</w:t>
+                <w:rFonts w:ascii="Arial" w:hAnsi="Arial" w:cs="Arial"/>
+                <w:sz w:val="18"/>
+                <w:szCs w:val="18"/>
+              </w:rPr>
+              <w:t>Messaging &amp; Caching: Kafka, RabbitMQ, KeyDB</w:t>
             </w:r>
           </w:p>
           <w:p>
             <w:pPr>
               <w:pStyle w:val="ListParagraph"/>
-              <w:numPr>
-                <w:ilvl w:val="0"/>
-                <w:numId w:val="24"/>
-              </w:numPr>
-              <w:spacing w:line="276" w:lineRule="auto"/>
-              <w:ind w:left="78" w:firstLine="0"/>
-              <w:rPr>
-                <w:rFonts w:ascii="Calibri" w:hAnsi="Calibri" w:cs="Calibri"/>
+              <w:ind w:left="516" w:hanging="284"/>
+              <w:rPr>
+                <w:rFonts w:ascii="Arial" w:hAnsi="Arial" w:cs="Arial"/>
                 <w:sz w:val="18"/>
                 <w:szCs w:val="18"/>
               </w:rPr>
             </w:pPr>
             <w:r>
               <w:rPr>
-                <w:rFonts w:ascii="Calibri" w:hAnsi="Calibri" w:cs="Calibri"/>
-                <w:sz w:val="18"/>
-                <w:szCs w:val="18"/>
-              </w:rPr>
-              <w:t>Teamwork and leadership</w:t>
+                <w:rFonts w:ascii="Arial" w:hAnsi="Arial" w:cs="Arial"/>
+                <w:sz w:val="18"/>
+                <w:szCs w:val="18"/>
+              </w:rPr>
+              <w:t>Databases: MongoDB, PostgreSQL</w:t>
             </w:r>
           </w:p>
           <w:p>
             <w:pPr>
               <w:pStyle w:val="ListParagraph"/>
-              <w:numPr>
-                <w:ilvl w:val="0"/>
-                <w:numId w:val="24"/>
-              </w:numPr>
-              <w:spacing w:line="276" w:lineRule="auto"/>
-              <w:ind w:left="78" w:firstLine="0"/>
-              <w:rPr>
-                <w:rFonts w:ascii="Calibri" w:hAnsi="Calibri" w:cs="Calibri"/>
+              <w:ind w:left="516" w:hanging="284"/>
+              <w:rPr>
+                <w:rFonts w:ascii="Arial" w:hAnsi="Arial" w:cs="Arial"/>
                 <w:sz w:val="18"/>
                 <w:szCs w:val="18"/>
               </w:rPr>
             </w:pPr>
             <w:r>
               <w:rPr>
-                <w:rFonts w:ascii="Calibri" w:hAnsi="Calibri" w:cs="Calibri"/>
-                <w:sz w:val="18"/>
-                <w:szCs w:val="18"/>
-              </w:rPr>
-              <w:t>Problem-solving and adaptability</w:t>
+                <w:rFonts w:ascii="Arial" w:hAnsi="Arial" w:cs="Arial"/>
+                <w:sz w:val="18"/>
+                <w:szCs w:val="18"/>
+              </w:rPr>
+              <w:t>DevOps &amp; Tools: AWS, Docker, Git, CI/CD, Kibana, Datadog, Postman</w:t>
             </w:r>
           </w:p>
           <w:p>
             <w:pPr>
               <w:pStyle w:val="ListParagraph"/>
-              <w:numPr>
-                <w:ilvl w:val="0"/>
-                <w:numId w:val="24"/>
-              </w:numPr>
-              <w:spacing w:line="276" w:lineRule="auto"/>
-              <w:ind w:left="78" w:firstLine="0"/>
-              <w:rPr>
-                <w:rFonts w:ascii="Calibri" w:hAnsi="Calibri" w:cs="Calibri"/>
+              <w:ind w:left="516" w:hanging="284"/>
+              <w:rPr>
+                <w:rFonts w:ascii="Arial" w:hAnsi="Arial" w:cs="Arial"/>
                 <w:sz w:val="18"/>
                 <w:szCs w:val="18"/>
               </w:rPr>
             </w:pPr>
             <w:r>
               <w:rPr>
-                <w:rFonts w:ascii="Calibri" w:hAnsi="Calibri" w:cs="Calibri"/>
-                <w:sz w:val="18"/>
-                <w:szCs w:val="18"/>
-              </w:rPr>
-              <w:t>Time management and mentoring</w:t>
+                <w:rFonts w:ascii="Arial" w:hAnsi="Arial" w:cs="Arial"/>
+                <w:sz w:val="18"/>
+                <w:szCs w:val="18"/>
+              </w:rPr>
+              <w:t>Concepts: Design Patterns, Data Structures, Distributed Systems, TDD, Agile</w:t>
             </w:r>
           </w:p>
           <w:p>
             <w:pPr>
-              <w:pStyle w:val="ListParagraph"/>
-              <w:numPr>
-                <w:ilvl w:val="0"/>
-                <w:numId w:val="24"/>
-              </w:numPr>
               <w:spacing w:line="276" w:lineRule="auto"/>
-              <w:ind w:left="78" w:firstLine="0"/>
-              <w:rPr>
-                <w:rFonts w:ascii="Calibri" w:hAnsi="Calibri" w:cs="Calibri"/>
+              <w:ind w:left="720" w:hanging="642"/>
+              <w:rPr>
+                <w:rFonts w:ascii="Arial" w:hAnsi="Arial" w:cs="Arial"/>
                 <w:sz w:val="18"/>
                 <w:szCs w:val="18"/>
               </w:rPr>
             </w:pPr>
             <w:r>
               <w:rPr>
-                <w:rFonts w:ascii="Calibri" w:hAnsi="Calibri" w:cs="Calibri"/>
-                <w:sz w:val="18"/>
-                <w:szCs w:val="18"/>
-              </w:rPr>
-              <w:t>Willingness to learn</w:t>
-            </w:r>
-          </w:p>
-          <w:p>
-            <w:pPr>
-              <w:pStyle w:val="ListParagraph"/>
-              <w:numPr>
-                <w:ilvl w:val="0"/>
-                <w:numId w:val="24"/>
-              </w:numPr>
-              <w:spacing w:line="276" w:lineRule="auto"/>
-              <w:ind w:left="78" w:firstLine="0"/>
-              <w:rPr>
-                <w:rFonts w:ascii="Calibri" w:hAnsi="Calibri" w:cs="Calibri"/>
-                <w:sz w:val="18"/>
-                <w:szCs w:val="18"/>
-              </w:rPr>
-            </w:pPr>
-            <w:r>
-              <w:rPr>
-                <w:rFonts w:ascii="Calibri" w:hAnsi="Calibri" w:cs="Calibri"/>
-                <w:sz w:val="18"/>
-                <w:szCs w:val="18"/>
-              </w:rPr>
-              <w:t>Critical</w:t>
-            </w:r>
-            <w:r>
-              <w:rPr>
-                <w:rFonts w:ascii="Calibri" w:hAnsi="Calibri" w:cs="Calibri"/>
-                <w:sz w:val="18"/>
-                <w:szCs w:val="18"/>
+                <w:rFonts w:ascii="Arial" w:hAnsi="Arial" w:cs="Arial"/>
+                <w:color w:val="FFFFFF" w:themeColor="background1"/>
+                <w:sz w:val="2"/>
+                <w:szCs w:val="2"/>
+              </w:rPr>
+              <w:t>A</w:t>
+            </w:r>
+            <w:r>
+              <w:rPr>
+                <w:rFonts w:ascii="Arial" w:hAnsi="Arial" w:cs="Arial"/>
+                <w:color w:val="FFFFFF" w:themeColor="background1"/>
+                <w:sz w:val="2"/>
+                <w:szCs w:val="2"/>
+              </w:rPr>
+              <w:t>TS</w:t>
+            </w:r>
+            <w:r>
+              <w:rPr>
+                <w:rFonts w:ascii="Arial" w:hAnsi="Arial" w:cs="Arial"/>
+                <w:color w:val="FFFFFF" w:themeColor="background1"/>
+                <w:sz w:val="2"/>
+                <w:szCs w:val="2"/>
+              </w:rPr>
+              <w:t>:</w:t>
+            </w:r>
+            <w:r>
+              <w:rPr>
+                <w:rFonts w:ascii="Arial" w:hAnsi="Arial" w:cs="Arial"/>
+                <w:color w:val="FFFFFF" w:themeColor="background1"/>
+                <w:sz w:val="2"/>
+                <w:szCs w:val="2"/>
               </w:rPr>
               <w:t xml:space="preserve"> </w:t>
             </w:r>
             <w:r>
               <w:rPr>
-                <w:rFonts w:ascii="Calibri" w:hAnsi="Calibri" w:cs="Calibri"/>
-                <w:sz w:val="18"/>
-                <w:szCs w:val="18"/>
-              </w:rPr>
-              <w:t>Thinking</w:t>
-            </w:r>
-          </w:p>
-          <w:p>
-            <w:pPr>
-              <w:pStyle w:val="ListParagraph"/>
-              <w:numPr>
-                <w:ilvl w:val="0"/>
-                <w:numId w:val="24"/>
-              </w:numPr>
-              <w:spacing w:line="276" w:lineRule="auto"/>
-              <w:ind w:left="78" w:firstLine="0"/>
-              <w:rPr>
-                <w:rFonts w:ascii="Calibri" w:hAnsi="Calibri" w:cs="Calibri"/>
-                <w:sz w:val="18"/>
-                <w:szCs w:val="18"/>
-              </w:rPr>
-            </w:pPr>
-            <w:r>
-              <w:rPr>
-                <w:rFonts w:ascii="Calibri" w:hAnsi="Calibri" w:cs="Calibri"/>
-                <w:sz w:val="18"/>
-                <w:szCs w:val="18"/>
-              </w:rPr>
-              <w:t>Collaboration</w:t>
+                <w:rFonts w:ascii="Arial" w:hAnsi="Arial" w:cs="Arial"/>
+                <w:color w:val="FFFFFF" w:themeColor="background1"/>
+                <w:sz w:val="2"/>
+                <w:szCs w:val="2"/>
+              </w:rPr>
+              <w:t xml:space="preserve">  </w:t>
+            </w:r>
+            <w:proofErr w:type="spellStart"/>
+            <w:r>
+              <w:rPr>
+                <w:rFonts w:ascii="Arial" w:hAnsi="Arial" w:cs="Arial"/>
+                <w:color w:val="FFFFFF" w:themeColor="background1"/>
+                <w:sz w:val="2"/>
+                <w:szCs w:val="2"/>
+              </w:rPr>
+              <w:t>agilemethodologies,ai,ai</w:t>
+            </w:r>
+            <w:proofErr w:type="spellEnd"/>
+            <w:r>
+              <w:rPr>
+                <w:rFonts w:ascii="Arial" w:hAnsi="Arial" w:cs="Arial"/>
+                <w:color w:val="FFFFFF" w:themeColor="background1"/>
+                <w:sz w:val="2"/>
+                <w:szCs w:val="2"/>
+              </w:rPr>
+              <w:t xml:space="preserve"> </w:t>
+            </w:r>
+            <w:proofErr w:type="spellStart"/>
+            <w:r>
+              <w:rPr>
+                <w:rFonts w:ascii="Arial" w:hAnsi="Arial" w:cs="Arial"/>
+                <w:color w:val="FFFFFF" w:themeColor="background1"/>
+                <w:sz w:val="2"/>
+                <w:szCs w:val="2"/>
+              </w:rPr>
+              <w:t>applications,ai</w:t>
+            </w:r>
+            <w:proofErr w:type="spellEnd"/>
+            <w:r>
+              <w:rPr>
+                <w:rFonts w:ascii="Arial" w:hAnsi="Arial" w:cs="Arial"/>
+                <w:color w:val="FFFFFF" w:themeColor="background1"/>
+                <w:sz w:val="2"/>
+                <w:szCs w:val="2"/>
+              </w:rPr>
+              <w:t xml:space="preserve"> </w:t>
+            </w:r>
+            <w:proofErr w:type="spellStart"/>
+            <w:r>
+              <w:rPr>
+                <w:rFonts w:ascii="Arial" w:hAnsi="Arial" w:cs="Arial"/>
+                <w:color w:val="FFFFFF" w:themeColor="background1"/>
+                <w:sz w:val="2"/>
+                <w:szCs w:val="2"/>
+              </w:rPr>
+              <w:t>assistants,ai</w:t>
+            </w:r>
+            <w:proofErr w:type="spellEnd"/>
+            <w:r>
+              <w:rPr>
+                <w:rFonts w:ascii="Arial" w:hAnsi="Arial" w:cs="Arial"/>
+                <w:color w:val="FFFFFF" w:themeColor="background1"/>
+                <w:sz w:val="2"/>
+                <w:szCs w:val="2"/>
+              </w:rPr>
+              <w:t xml:space="preserve"> </w:t>
+            </w:r>
+            <w:proofErr w:type="spellStart"/>
+            <w:r>
+              <w:rPr>
+                <w:rFonts w:ascii="Arial" w:hAnsi="Arial" w:cs="Arial"/>
+                <w:color w:val="FFFFFF" w:themeColor="background1"/>
+                <w:sz w:val="2"/>
+                <w:szCs w:val="2"/>
+              </w:rPr>
+              <w:t>development,ai</w:t>
+            </w:r>
+            <w:proofErr w:type="spellEnd"/>
+            <w:r>
+              <w:rPr>
+                <w:rFonts w:ascii="Arial" w:hAnsi="Arial" w:cs="Arial"/>
+                <w:color w:val="FFFFFF" w:themeColor="background1"/>
+                <w:sz w:val="2"/>
+                <w:szCs w:val="2"/>
+              </w:rPr>
+              <w:t xml:space="preserve"> </w:t>
+            </w:r>
+            <w:proofErr w:type="spellStart"/>
+            <w:r>
+              <w:rPr>
+                <w:rFonts w:ascii="Arial" w:hAnsi="Arial" w:cs="Arial"/>
+                <w:color w:val="FFFFFF" w:themeColor="background1"/>
+                <w:sz w:val="2"/>
+                <w:szCs w:val="2"/>
+              </w:rPr>
+              <w:t>frameworks,ai</w:t>
+            </w:r>
+            <w:proofErr w:type="spellEnd"/>
+            <w:r>
+              <w:rPr>
+                <w:rFonts w:ascii="Arial" w:hAnsi="Arial" w:cs="Arial"/>
+                <w:color w:val="FFFFFF" w:themeColor="background1"/>
+                <w:sz w:val="2"/>
+                <w:szCs w:val="2"/>
+              </w:rPr>
+              <w:t xml:space="preserve"> </w:t>
+            </w:r>
+            <w:proofErr w:type="spellStart"/>
+            <w:r>
+              <w:rPr>
+                <w:rFonts w:ascii="Arial" w:hAnsi="Arial" w:cs="Arial"/>
+                <w:color w:val="FFFFFF" w:themeColor="background1"/>
+                <w:sz w:val="2"/>
+                <w:szCs w:val="2"/>
+              </w:rPr>
+              <w:t>libraries,ai</w:t>
+            </w:r>
+            <w:proofErr w:type="spellEnd"/>
+            <w:r>
+              <w:rPr>
+                <w:rFonts w:ascii="Arial" w:hAnsi="Arial" w:cs="Arial"/>
+                <w:color w:val="FFFFFF" w:themeColor="background1"/>
+                <w:sz w:val="2"/>
+                <w:szCs w:val="2"/>
+              </w:rPr>
+              <w:t xml:space="preserve"> </w:t>
+            </w:r>
+            <w:proofErr w:type="spellStart"/>
+            <w:r>
+              <w:rPr>
+                <w:rFonts w:ascii="Arial" w:hAnsi="Arial" w:cs="Arial"/>
+                <w:color w:val="FFFFFF" w:themeColor="background1"/>
+                <w:sz w:val="2"/>
+                <w:szCs w:val="2"/>
+              </w:rPr>
+              <w:t>programming,ai</w:t>
+            </w:r>
+            <w:proofErr w:type="spellEnd"/>
+            <w:r>
+              <w:rPr>
+                <w:rFonts w:ascii="Arial" w:hAnsi="Arial" w:cs="Arial"/>
+                <w:color w:val="FFFFFF" w:themeColor="background1"/>
+                <w:sz w:val="2"/>
+                <w:szCs w:val="2"/>
+              </w:rPr>
+              <w:t xml:space="preserve"> </w:t>
+            </w:r>
+            <w:proofErr w:type="spellStart"/>
+            <w:r>
+              <w:rPr>
+                <w:rFonts w:ascii="Arial" w:hAnsi="Arial" w:cs="Arial"/>
+                <w:color w:val="FFFFFF" w:themeColor="background1"/>
+                <w:sz w:val="2"/>
+                <w:szCs w:val="2"/>
+              </w:rPr>
+              <w:t>technologies,ai</w:t>
+            </w:r>
+            <w:proofErr w:type="spellEnd"/>
+            <w:r>
+              <w:rPr>
+                <w:rFonts w:ascii="Arial" w:hAnsi="Arial" w:cs="Arial"/>
+                <w:color w:val="FFFFFF" w:themeColor="background1"/>
+                <w:sz w:val="2"/>
+                <w:szCs w:val="2"/>
+              </w:rPr>
+              <w:t xml:space="preserve"> tools,algorithms,amazons3,amazonsimplenotificationservice,amazonsqs,amazonwebservices,analyticalthinking,android,angular,angularjs,apachekafka,apidesign,apidevelopment,apollographql,appdevelopment,artificialintelligence,asp.net,asp.netcore,authentication,authorization,aws,back-enddevelopment,back-endwebdevelopment,backbone.js,basiccoding,bigdata,bootstrap,businessacumen,businessintelligence,c,c++,cache,caching,cascadingstylesheets,cassandra,cdn,chatbots,chatgpt,ci/cd,ci/cdpipelines,cloudcomputing,cockroachdb,cockroachdb,communication,computervision,conflictresolution,consulting,continuouslearning,conversational ai,copilot,creativity,criticalthinking,css,datascience,datastructures,datavisualization,debugging,decisionmaking,deeplearning,delegation,designpatterns,development,devops,distributedsystems,django,docker,dockerproducts,elasticsearch,elasticsearch,elevatorpitches,engineering,flutter,front-enddevelopment,full-stackdeveloper,full-stackdevelopment,fullstackdevelopment,gcp,git,github,gitops,googlecloudplatform,graphql,growthmindset,hadoop,hibernate,html,html5,interactiveweb,interpersonalskills,ios,j2ee,j2eewebservices,java,javadatabaseconnectivity,javascript,javascriptframeworks,javaserverpages,jdbc,jenkins,jest,jira,jquery,json,jsp,junodb,junodb,jwt,kafka,kanban,keydb,keydb,kubernetes,large language models,leadership,llm,llms,loadbalancer,log4j,log4js,machinelearning,maintainability,mentorship,messagingqueues,microfrontend,microservices,microsoftazure,mobiledevelopment,mongodb,mongodb,multithreading,mysql,naturallanguageprocessing,node.js,nosql,oauth,object-orientedprogramming,oop,oops,opennesstofeedback,opentochange,owasp,pagerduty,performanceimprovement,performanceoptimization,php,postgresql,presentation,presentationskills,problemsolving,programming,programminglanguages,projectmanagement,prompt,prompt engineering,prototyping,publicspeaking,python,qa/testing,ratelimiter,react.js,reactnative,redis,redux.js,representationalstatetransfer,rest,restapi,ruby,scrum,security,serverlesscomputing,sns,soap,softwaredesign,softwaredesignpatterns,softwaredevelopment,solver,spark,spring,springboot,springframework,sql,startupexperience,taskscheduler,teambuilding,teamwork,technicalleadership,test-drivendevelopment,testdrivendevelopment,timemanagement,troubleshooting,typescript,ui/uxdesign,unittesting</w:t>
             </w:r>
           </w:p>
         </w:tc>
@@ -1516,55 +1142,32 @@
     </w:tbl>
     <w:p>
       <w:pPr>
+        <w:spacing w:line="360" w:lineRule="auto"/>
+        <w:rPr>
+          <w:rFonts w:ascii="Arial" w:hAnsi="Arial" w:cs="Arial"/>
+          <w:sz w:val="2"/>
+          <w:szCs w:val="2"/>
+        </w:rPr>
+      </w:pPr>
+    </w:p>
+    <w:p>
+      <w:pPr>
         <w:pStyle w:val="Heading1"/>
         <w:tabs>
           <w:tab w:val="left" w:pos="450"/>
         </w:tabs>
-        <w:spacing w:after="80" w:line="360" w:lineRule="auto"/>
+        <w:spacing w:after="80" w:line="276" w:lineRule="auto"/>
         <w:ind w:left="187" w:hanging="187"/>
         <w:rPr>
-          <w:rFonts w:ascii="Calibri" w:hAnsi="Calibri" w:cs="Calibri"/>
+          <w:rFonts w:ascii="Arial" w:hAnsi="Arial" w:cs="Arial"/>
           <w:sz w:val="18"/>
           <w:szCs w:val="18"/>
         </w:rPr>
       </w:pPr>
-      <w:r>
-        <w:rPr>
-          <w:rFonts w:ascii="Calibri" w:hAnsi="Calibri" w:cs="Calibri"/>
-          <w:sz w:val="18"/>
-          <w:szCs w:val="18"/>
-        </w:rPr>
-        <w:br w:type="page"/>
-      </w:r>
-    </w:p>
-    <w:p>
-      <w:pPr>
-        <w:spacing w:line="360" w:lineRule="auto"/>
-        <w:rPr>
-          <w:rFonts w:ascii="Calibri" w:hAnsi="Calibri" w:cs="Calibri"/>
-          <w:sz w:val="2"/>
-          <w:szCs w:val="2"/>
-        </w:rPr>
-      </w:pPr>
-    </w:p>
-    <w:p>
-      <w:pPr>
-        <w:pStyle w:val="Heading1"/>
-        <w:tabs>
-          <w:tab w:val="left" w:pos="450"/>
-        </w:tabs>
-        <w:spacing w:after="80" w:line="276" w:lineRule="auto"/>
-        <w:ind w:left="187" w:hanging="187"/>
-        <w:rPr>
-          <w:rFonts w:ascii="Calibri" w:hAnsi="Calibri" w:cs="Calibri"/>
-          <w:sz w:val="18"/>
-          <w:szCs w:val="18"/>
-        </w:rPr>
-      </w:pPr>
       <w:sdt>
         <w:sdtPr>
           <w:rPr>
-            <w:rFonts w:ascii="Calibri" w:hAnsi="Calibri" w:cs="Calibri"/>
+            <w:rFonts w:ascii="Arial" w:hAnsi="Arial" w:cs="Arial"/>
             <w:sz w:val="18"/>
             <w:szCs w:val="18"/>
           </w:rPr>
@@ -1581,7 +1184,7 @@
         <w:sdtContent>
           <w:r>
             <w:rPr>
-              <w:rFonts w:ascii="Calibri" w:hAnsi="Calibri" w:cs="Calibri"/>
+              <w:rFonts w:ascii="Arial" w:hAnsi="Arial" w:cs="Arial"/>
               <w:sz w:val="22"/>
               <w:szCs w:val="22"/>
             </w:rPr>
@@ -1625,26 +1228,18 @@
               <w:spacing w:line="276" w:lineRule="auto"/>
               <w:ind w:left="186"/>
               <w:rPr>
-                <w:rFonts w:ascii="Calibri" w:hAnsi="Calibri" w:cs="Calibri"/>
+                <w:rFonts w:ascii="Arial" w:hAnsi="Arial" w:cs="Arial"/>
                 <w:sz w:val="21"/>
                 <w:szCs w:val="21"/>
               </w:rPr>
             </w:pPr>
             <w:r>
               <w:rPr>
-                <w:rFonts w:ascii="Calibri" w:hAnsi="Calibri" w:cs="Calibri"/>
+                <w:rFonts w:ascii="Arial" w:hAnsi="Arial" w:cs="Arial"/>
                 <w:sz w:val="21"/>
                 <w:szCs w:val="21"/>
               </w:rPr>
-              <w:t>Development Engineer 3</w:t>
-            </w:r>
-            <w:r>
-              <w:rPr>
-                <w:rFonts w:ascii="Calibri" w:hAnsi="Calibri" w:cs="Calibri"/>
-                <w:sz w:val="21"/>
-                <w:szCs w:val="21"/>
-              </w:rPr>
-              <w:t>,</w:t>
+              <w:t>Development Engineer 3,</w:t>
             </w:r>
           </w:p>
           <w:p>
@@ -1653,26 +1248,18 @@
               <w:spacing w:line="276" w:lineRule="auto"/>
               <w:ind w:left="186"/>
               <w:rPr>
-                <w:rFonts w:ascii="Calibri" w:hAnsi="Calibri" w:cs="Calibri"/>
+                <w:rFonts w:ascii="Arial" w:hAnsi="Arial" w:cs="Arial"/>
                 <w:sz w:val="21"/>
                 <w:szCs w:val="21"/>
               </w:rPr>
             </w:pPr>
             <w:r>
               <w:rPr>
-                <w:rFonts w:ascii="Calibri" w:hAnsi="Calibri" w:cs="Calibri"/>
+                <w:rFonts w:ascii="Arial" w:hAnsi="Arial" w:cs="Arial"/>
                 <w:sz w:val="21"/>
                 <w:szCs w:val="21"/>
               </w:rPr>
-              <w:t>Comcast India Engineering Center</w:t>
-            </w:r>
-            <w:r>
-              <w:rPr>
-                <w:rFonts w:ascii="Calibri" w:hAnsi="Calibri" w:cs="Calibri"/>
-                <w:sz w:val="21"/>
-                <w:szCs w:val="21"/>
-              </w:rPr>
-              <w:t>, Chennai.</w:t>
+              <w:t>Comcast India Engineering Center, Chennai.</w:t>
             </w:r>
           </w:p>
         </w:tc>
@@ -1688,42 +1275,18 @@
               <w:ind w:left="360" w:hanging="180"/>
               <w:jc w:val="left"/>
               <w:rPr>
-                <w:rFonts w:ascii="Calibri" w:hAnsi="Calibri" w:cs="Calibri"/>
+                <w:rFonts w:ascii="Arial" w:hAnsi="Arial" w:cs="Arial"/>
                 <w:sz w:val="18"/>
                 <w:szCs w:val="18"/>
               </w:rPr>
             </w:pPr>
             <w:r>
               <w:rPr>
-                <w:rFonts w:ascii="Calibri" w:hAnsi="Calibri" w:cs="Calibri"/>
-                <w:sz w:val="18"/>
-                <w:szCs w:val="18"/>
-              </w:rPr>
-              <w:t>07/202</w:t>
-            </w:r>
-            <w:r>
-              <w:rPr>
-                <w:rFonts w:ascii="Calibri" w:hAnsi="Calibri" w:cs="Calibri"/>
-                <w:sz w:val="18"/>
-                <w:szCs w:val="18"/>
-              </w:rPr>
-              <w:t>4</w:t>
-            </w:r>
-            <w:r>
-              <w:rPr>
-                <w:rFonts w:ascii="Calibri" w:hAnsi="Calibri" w:cs="Calibri"/>
-                <w:sz w:val="18"/>
-                <w:szCs w:val="18"/>
-              </w:rPr>
-              <w:t xml:space="preserve"> – </w:t>
-            </w:r>
-            <w:r>
-              <w:rPr>
-                <w:rFonts w:ascii="Calibri" w:hAnsi="Calibri" w:cs="Calibri"/>
-                <w:sz w:val="18"/>
-                <w:szCs w:val="18"/>
-              </w:rPr>
-              <w:t>Present</w:t>
+                <w:rFonts w:ascii="Arial" w:hAnsi="Arial" w:cs="Arial"/>
+                <w:sz w:val="18"/>
+                <w:szCs w:val="18"/>
+              </w:rPr>
+              <w:t>07/2024 – Present</w:t>
             </w:r>
           </w:p>
         </w:tc>
@@ -1740,579 +1303,96 @@
           <w:p>
             <w:pPr>
               <w:pStyle w:val="ListParagraph"/>
-              <w:spacing w:line="276" w:lineRule="auto"/>
-              <w:ind w:left="186" w:firstLine="0"/>
-              <w:jc w:val="both"/>
-              <w:rPr>
-                <w:rFonts w:ascii="Calibri" w:hAnsi="Calibri" w:cs="Calibri"/>
+              <w:ind w:left="516" w:hanging="284"/>
+              <w:rPr>
+                <w:rFonts w:ascii="Arial" w:hAnsi="Arial" w:cs="Arial"/>
                 <w:sz w:val="18"/>
                 <w:szCs w:val="18"/>
               </w:rPr>
             </w:pPr>
             <w:r>
               <w:rPr>
-                <w:rFonts w:ascii="Calibri" w:hAnsi="Calibri" w:cs="Calibri"/>
-                <w:sz w:val="18"/>
-                <w:szCs w:val="18"/>
-              </w:rPr>
-              <w:t xml:space="preserve">Engineered </w:t>
-            </w:r>
-            <w:r>
-              <w:rPr>
-                <w:rFonts w:ascii="Calibri" w:hAnsi="Calibri" w:cs="Calibri"/>
-                <w:b/>
-                <w:bCs/>
-                <w:sz w:val="18"/>
-                <w:szCs w:val="18"/>
-              </w:rPr>
-              <w:t>orchestration</w:t>
-            </w:r>
-            <w:r>
-              <w:rPr>
-                <w:rFonts w:ascii="Calibri" w:hAnsi="Calibri" w:cs="Calibri"/>
-                <w:sz w:val="18"/>
-                <w:szCs w:val="18"/>
-              </w:rPr>
-              <w:t xml:space="preserve">, </w:t>
-            </w:r>
-            <w:r>
-              <w:rPr>
-                <w:rFonts w:ascii="Calibri" w:hAnsi="Calibri" w:cs="Calibri"/>
-                <w:b/>
-                <w:bCs/>
-                <w:sz w:val="18"/>
-                <w:szCs w:val="18"/>
-              </w:rPr>
-              <w:t>configuration</w:t>
-            </w:r>
-            <w:r>
-              <w:rPr>
-                <w:rFonts w:ascii="Calibri" w:hAnsi="Calibri" w:cs="Calibri"/>
-                <w:sz w:val="18"/>
-                <w:szCs w:val="18"/>
-              </w:rPr>
-              <w:t xml:space="preserve">, and </w:t>
-            </w:r>
-            <w:r>
-              <w:rPr>
-                <w:rFonts w:ascii="Calibri" w:hAnsi="Calibri" w:cs="Calibri"/>
-                <w:b/>
-                <w:bCs/>
-                <w:sz w:val="18"/>
-                <w:szCs w:val="18"/>
-              </w:rPr>
-              <w:t>content feed tools</w:t>
-            </w:r>
-            <w:r>
-              <w:rPr>
-                <w:rFonts w:ascii="Calibri" w:hAnsi="Calibri" w:cs="Calibri"/>
-                <w:sz w:val="18"/>
-                <w:szCs w:val="18"/>
-              </w:rPr>
-              <w:t xml:space="preserve"> for </w:t>
-            </w:r>
-            <w:r>
-              <w:rPr>
-                <w:rFonts w:ascii="Calibri" w:hAnsi="Calibri" w:cs="Calibri"/>
-                <w:b/>
-                <w:bCs/>
-                <w:sz w:val="18"/>
-                <w:szCs w:val="18"/>
-              </w:rPr>
-              <w:t>linear channels</w:t>
-            </w:r>
-            <w:r>
-              <w:rPr>
-                <w:rFonts w:ascii="Calibri" w:hAnsi="Calibri" w:cs="Calibri"/>
-                <w:sz w:val="18"/>
-                <w:szCs w:val="18"/>
-              </w:rPr>
-              <w:t xml:space="preserve">, optimizing end-to-end content delivery pipelines and automating critical </w:t>
-            </w:r>
-            <w:r>
-              <w:rPr>
-                <w:rFonts w:ascii="Calibri" w:hAnsi="Calibri" w:cs="Calibri"/>
-                <w:b/>
-                <w:bCs/>
-                <w:sz w:val="18"/>
-                <w:szCs w:val="18"/>
-              </w:rPr>
-              <w:t>broadcast workflows</w:t>
+                <w:rFonts w:ascii="Arial" w:hAnsi="Arial" w:cs="Arial"/>
+                <w:sz w:val="18"/>
+                <w:szCs w:val="18"/>
+              </w:rPr>
+              <w:t>Designed and built orchestration/configuration tools for content delivery pipelines, reducing manual effort by 40% across linear channels.</w:t>
             </w:r>
           </w:p>
           <w:p>
             <w:pPr>
               <w:pStyle w:val="ListParagraph"/>
-              <w:spacing w:line="276" w:lineRule="auto"/>
-              <w:ind w:left="186" w:firstLine="0"/>
-              <w:jc w:val="both"/>
-              <w:rPr>
-                <w:rFonts w:ascii="Calibri" w:hAnsi="Calibri" w:cs="Calibri"/>
+              <w:ind w:left="516" w:hanging="284"/>
+              <w:rPr>
+                <w:rFonts w:ascii="Arial" w:hAnsi="Arial" w:cs="Arial"/>
                 <w:sz w:val="18"/>
                 <w:szCs w:val="18"/>
               </w:rPr>
             </w:pPr>
             <w:r>
               <w:rPr>
-                <w:rFonts w:ascii="Calibri" w:hAnsi="Calibri" w:cs="Calibri"/>
-                <w:sz w:val="18"/>
-                <w:szCs w:val="18"/>
-              </w:rPr>
-              <w:t xml:space="preserve">Delivered scalable, globally distributed features—including </w:t>
-            </w:r>
-            <w:r>
-              <w:rPr>
-                <w:rFonts w:ascii="Calibri" w:hAnsi="Calibri" w:cs="Calibri"/>
-                <w:b/>
-                <w:bCs/>
-                <w:sz w:val="18"/>
-                <w:szCs w:val="18"/>
-              </w:rPr>
-              <w:t>Chile Open</w:t>
-            </w:r>
-            <w:r>
-              <w:rPr>
-                <w:rFonts w:ascii="Calibri" w:hAnsi="Calibri" w:cs="Calibri"/>
-                <w:sz w:val="18"/>
-                <w:szCs w:val="18"/>
-              </w:rPr>
-              <w:t xml:space="preserve"> and </w:t>
-            </w:r>
-            <w:r>
-              <w:rPr>
-                <w:rFonts w:ascii="Calibri" w:hAnsi="Calibri" w:cs="Calibri"/>
-                <w:b/>
-                <w:bCs/>
-                <w:sz w:val="18"/>
-                <w:szCs w:val="18"/>
-              </w:rPr>
-              <w:t>ATP/WTA Sports</w:t>
-            </w:r>
-            <w:r>
-              <w:rPr>
-                <w:rFonts w:ascii="Calibri" w:hAnsi="Calibri" w:cs="Calibri"/>
-                <w:sz w:val="18"/>
-                <w:szCs w:val="18"/>
-              </w:rPr>
-              <w:t xml:space="preserve">—integrating </w:t>
-            </w:r>
-            <w:r>
-              <w:rPr>
-                <w:rFonts w:ascii="Calibri" w:hAnsi="Calibri" w:cs="Calibri"/>
-                <w:b/>
-                <w:bCs/>
-                <w:sz w:val="18"/>
-                <w:szCs w:val="18"/>
-              </w:rPr>
-              <w:t>dynamic reporting</w:t>
-            </w:r>
-            <w:r>
-              <w:rPr>
-                <w:rFonts w:ascii="Calibri" w:hAnsi="Calibri" w:cs="Calibri"/>
-                <w:sz w:val="18"/>
-                <w:szCs w:val="18"/>
-              </w:rPr>
-              <w:t xml:space="preserve"> and </w:t>
-            </w:r>
-            <w:r>
-              <w:rPr>
-                <w:rFonts w:ascii="Calibri" w:hAnsi="Calibri" w:cs="Calibri"/>
-                <w:b/>
-                <w:bCs/>
-                <w:sz w:val="18"/>
-                <w:szCs w:val="18"/>
-              </w:rPr>
-              <w:t>DRM systems</w:t>
-            </w:r>
-            <w:r>
-              <w:rPr>
-                <w:rFonts w:ascii="Calibri" w:hAnsi="Calibri" w:cs="Calibri"/>
-                <w:sz w:val="18"/>
-                <w:szCs w:val="18"/>
-              </w:rPr>
-              <w:t xml:space="preserve"> to enhance platform robustness and meet stringent </w:t>
-            </w:r>
-            <w:r>
-              <w:rPr>
-                <w:rFonts w:ascii="Calibri" w:hAnsi="Calibri" w:cs="Calibri"/>
-                <w:b/>
-                <w:bCs/>
-                <w:sz w:val="18"/>
-                <w:szCs w:val="18"/>
-              </w:rPr>
-              <w:t>SLAs under tight deadlines</w:t>
+                <w:rFonts w:ascii="Arial" w:hAnsi="Arial" w:cs="Arial"/>
+                <w:sz w:val="18"/>
+                <w:szCs w:val="18"/>
+              </w:rPr>
+              <w:t>Implemented globally distributed, scalable features for high-profile sports streaming (ATP/WTA), meeting 99.99% uptime SLAs.</w:t>
             </w:r>
           </w:p>
           <w:p>
             <w:pPr>
               <w:pStyle w:val="ListParagraph"/>
-              <w:spacing w:line="276" w:lineRule="auto"/>
-              <w:ind w:left="186" w:firstLine="0"/>
-              <w:jc w:val="both"/>
-              <w:rPr>
-                <w:rFonts w:ascii="Calibri" w:hAnsi="Calibri" w:cs="Calibri"/>
+              <w:ind w:left="516" w:hanging="284"/>
+              <w:rPr>
+                <w:rFonts w:ascii="Arial" w:hAnsi="Arial" w:cs="Arial"/>
                 <w:sz w:val="18"/>
                 <w:szCs w:val="18"/>
               </w:rPr>
             </w:pPr>
             <w:r>
               <w:rPr>
-                <w:rFonts w:ascii="Calibri" w:hAnsi="Calibri" w:cs="Calibri"/>
-                <w:sz w:val="18"/>
-                <w:szCs w:val="18"/>
-              </w:rPr>
-              <w:t xml:space="preserve">Architected </w:t>
-            </w:r>
-            <w:r>
-              <w:rPr>
-                <w:rFonts w:ascii="Calibri" w:hAnsi="Calibri" w:cs="Calibri"/>
-                <w:b/>
-                <w:bCs/>
-                <w:sz w:val="18"/>
-                <w:szCs w:val="18"/>
-              </w:rPr>
-              <w:t>cost-effective</w:t>
-            </w:r>
-            <w:r>
-              <w:rPr>
-                <w:rFonts w:ascii="Calibri" w:hAnsi="Calibri" w:cs="Calibri"/>
-                <w:sz w:val="18"/>
-                <w:szCs w:val="18"/>
-              </w:rPr>
-              <w:t xml:space="preserve">, </w:t>
-            </w:r>
-            <w:r>
-              <w:rPr>
-                <w:rFonts w:ascii="Calibri" w:hAnsi="Calibri" w:cs="Calibri"/>
-                <w:b/>
-                <w:bCs/>
-                <w:sz w:val="18"/>
-                <w:szCs w:val="18"/>
-              </w:rPr>
-              <w:t>revenue-optimized</w:t>
-            </w:r>
-            <w:r>
-              <w:rPr>
-                <w:rFonts w:ascii="Calibri" w:hAnsi="Calibri" w:cs="Calibri"/>
-                <w:sz w:val="18"/>
-                <w:szCs w:val="18"/>
-              </w:rPr>
-              <w:t xml:space="preserve"> streaming workflows and </w:t>
-            </w:r>
-            <w:r>
-              <w:rPr>
-                <w:rFonts w:ascii="Calibri" w:hAnsi="Calibri" w:cs="Calibri"/>
-                <w:b/>
-                <w:bCs/>
-                <w:sz w:val="18"/>
-                <w:szCs w:val="18"/>
-              </w:rPr>
-              <w:t>SCTE-35 ad insertion pipelines</w:t>
-            </w:r>
-            <w:r>
-              <w:rPr>
-                <w:rFonts w:ascii="Calibri" w:hAnsi="Calibri" w:cs="Calibri"/>
-                <w:sz w:val="18"/>
-                <w:szCs w:val="18"/>
-              </w:rPr>
-              <w:t xml:space="preserve">, reducing infrastructure spend by 30%, increasing ad monetization by 20%, and </w:t>
-            </w:r>
-            <w:r>
-              <w:rPr>
-                <w:rFonts w:ascii="Calibri" w:hAnsi="Calibri" w:cs="Calibri"/>
-                <w:b/>
-                <w:bCs/>
-                <w:sz w:val="18"/>
-                <w:szCs w:val="18"/>
-              </w:rPr>
-              <w:t>boosting UI</w:t>
-            </w:r>
-            <w:r>
-              <w:rPr>
-                <w:rFonts w:ascii="Calibri" w:hAnsi="Calibri" w:cs="Calibri"/>
-                <w:sz w:val="18"/>
-                <w:szCs w:val="18"/>
-              </w:rPr>
-              <w:t xml:space="preserve"> performance metrics by 50%</w:t>
+                <w:rFonts w:ascii="Arial" w:hAnsi="Arial" w:cs="Arial"/>
+                <w:sz w:val="18"/>
+                <w:szCs w:val="18"/>
+              </w:rPr>
+              <w:t>Architected ad monetization and SCTE-35-based streaming workflows, reducing infra cost by 30% and increasing ad revenue by 20%.</w:t>
             </w:r>
           </w:p>
           <w:p>
             <w:pPr>
               <w:pStyle w:val="ListParagraph"/>
-              <w:spacing w:line="276" w:lineRule="auto"/>
-              <w:ind w:left="186" w:firstLine="0"/>
-              <w:jc w:val="both"/>
-              <w:rPr>
-                <w:rFonts w:ascii="Calibri" w:hAnsi="Calibri" w:cs="Calibri"/>
+              <w:ind w:left="516" w:hanging="284"/>
+              <w:rPr>
+                <w:rFonts w:ascii="Arial" w:hAnsi="Arial" w:cs="Arial"/>
                 <w:sz w:val="18"/>
                 <w:szCs w:val="18"/>
               </w:rPr>
             </w:pPr>
             <w:r>
               <w:rPr>
-                <w:rFonts w:ascii="Calibri" w:hAnsi="Calibri" w:cs="Calibri"/>
-                <w:sz w:val="18"/>
-                <w:szCs w:val="18"/>
-              </w:rPr>
-              <w:t xml:space="preserve">Led </w:t>
-            </w:r>
-            <w:r>
-              <w:rPr>
-                <w:rFonts w:ascii="Calibri" w:hAnsi="Calibri" w:cs="Calibri"/>
-                <w:b/>
-                <w:bCs/>
-                <w:sz w:val="18"/>
-                <w:szCs w:val="18"/>
-              </w:rPr>
-              <w:t>production support</w:t>
-            </w:r>
-            <w:r>
-              <w:rPr>
-                <w:rFonts w:ascii="Calibri" w:hAnsi="Calibri" w:cs="Calibri"/>
-                <w:sz w:val="18"/>
-                <w:szCs w:val="18"/>
-              </w:rPr>
-              <w:t xml:space="preserve"> efforts and </w:t>
-            </w:r>
-            <w:r>
-              <w:rPr>
-                <w:rFonts w:ascii="Calibri" w:hAnsi="Calibri" w:cs="Calibri"/>
-                <w:b/>
-                <w:bCs/>
-                <w:sz w:val="18"/>
-                <w:szCs w:val="18"/>
-              </w:rPr>
-              <w:t>cross-functional collaboration</w:t>
-            </w:r>
-            <w:r>
-              <w:rPr>
-                <w:rFonts w:ascii="Calibri" w:hAnsi="Calibri" w:cs="Calibri"/>
-                <w:sz w:val="18"/>
-                <w:szCs w:val="18"/>
-              </w:rPr>
-              <w:t xml:space="preserve"> to resolve </w:t>
-            </w:r>
-            <w:r>
-              <w:rPr>
-                <w:rFonts w:ascii="Calibri" w:hAnsi="Calibri" w:cs="Calibri"/>
-                <w:b/>
-                <w:bCs/>
-                <w:sz w:val="18"/>
-                <w:szCs w:val="18"/>
-              </w:rPr>
-              <w:t>high-priority system issues</w:t>
-            </w:r>
-            <w:r>
-              <w:rPr>
-                <w:rFonts w:ascii="Calibri" w:hAnsi="Calibri" w:cs="Calibri"/>
-                <w:sz w:val="18"/>
-                <w:szCs w:val="18"/>
-              </w:rPr>
-              <w:t xml:space="preserve"> and drive integration of core platform components, </w:t>
-            </w:r>
-            <w:r>
-              <w:rPr>
-                <w:rFonts w:ascii="Calibri" w:hAnsi="Calibri" w:cs="Calibri"/>
-                <w:b/>
-                <w:bCs/>
-                <w:sz w:val="18"/>
-                <w:szCs w:val="18"/>
-              </w:rPr>
-              <w:t>ensuring stability</w:t>
-            </w:r>
-            <w:r>
-              <w:rPr>
-                <w:rFonts w:ascii="Calibri" w:hAnsi="Calibri" w:cs="Calibri"/>
-                <w:sz w:val="18"/>
-                <w:szCs w:val="18"/>
-              </w:rPr>
-              <w:t xml:space="preserve"> and </w:t>
-            </w:r>
-            <w:r>
-              <w:rPr>
-                <w:rFonts w:ascii="Calibri" w:hAnsi="Calibri" w:cs="Calibri"/>
-                <w:b/>
-                <w:bCs/>
-                <w:sz w:val="18"/>
-                <w:szCs w:val="18"/>
-              </w:rPr>
-              <w:t>continuity</w:t>
-            </w:r>
-            <w:r>
-              <w:rPr>
-                <w:rFonts w:ascii="Calibri" w:hAnsi="Calibri" w:cs="Calibri"/>
-                <w:sz w:val="18"/>
-                <w:szCs w:val="18"/>
-              </w:rPr>
-              <w:t xml:space="preserve"> across critical services</w:t>
+                <w:rFonts w:ascii="Arial" w:hAnsi="Arial" w:cs="Arial"/>
+                <w:sz w:val="18"/>
+                <w:szCs w:val="18"/>
+              </w:rPr>
+              <w:t>Led cross-functional incident response for production-critical issues, improving time-to-resolution and reducing system downtime by 60%.</w:t>
             </w:r>
           </w:p>
           <w:p>
             <w:pPr>
               <w:pStyle w:val="ListParagraph"/>
-              <w:spacing w:line="276" w:lineRule="auto"/>
-              <w:ind w:left="186" w:firstLine="0"/>
-              <w:jc w:val="both"/>
-              <w:rPr>
-                <w:rFonts w:ascii="Calibri" w:hAnsi="Calibri" w:cs="Calibri"/>
+              <w:ind w:left="516" w:hanging="284"/>
+              <w:rPr>
+                <w:rFonts w:ascii="Arial" w:hAnsi="Arial" w:cs="Arial"/>
                 <w:sz w:val="18"/>
                 <w:szCs w:val="18"/>
               </w:rPr>
             </w:pPr>
             <w:r>
               <w:rPr>
-                <w:rFonts w:ascii="Calibri" w:hAnsi="Calibri" w:cs="Calibri"/>
-                <w:sz w:val="18"/>
-                <w:szCs w:val="18"/>
-              </w:rPr>
-              <w:t xml:space="preserve">Mentored </w:t>
-            </w:r>
-            <w:r>
-              <w:rPr>
-                <w:rFonts w:ascii="Calibri" w:hAnsi="Calibri" w:cs="Calibri"/>
-                <w:b/>
-                <w:bCs/>
-                <w:sz w:val="18"/>
-                <w:szCs w:val="18"/>
-              </w:rPr>
-              <w:t xml:space="preserve">interns and junior </w:t>
-            </w:r>
-            <w:r>
-              <w:rPr>
-                <w:rFonts w:ascii="Calibri" w:hAnsi="Calibri" w:cs="Calibri"/>
-                <w:sz w:val="18"/>
-                <w:szCs w:val="18"/>
-              </w:rPr>
-              <w:t>engineers</w:t>
-            </w:r>
-            <w:r>
-              <w:rPr>
-                <w:rFonts w:ascii="Calibri" w:hAnsi="Calibri" w:cs="Calibri"/>
-                <w:sz w:val="18"/>
-                <w:szCs w:val="18"/>
-              </w:rPr>
-              <w:t xml:space="preserve">, fostering a culture of learning and </w:t>
-            </w:r>
-            <w:r>
-              <w:rPr>
-                <w:rFonts w:ascii="Calibri" w:hAnsi="Calibri" w:cs="Calibri"/>
-                <w:b/>
-                <w:bCs/>
-                <w:sz w:val="18"/>
-                <w:szCs w:val="18"/>
-              </w:rPr>
-              <w:t>collaboration</w:t>
-            </w:r>
-            <w:r>
-              <w:rPr>
-                <w:rFonts w:ascii="Calibri" w:hAnsi="Calibri" w:cs="Calibri"/>
-                <w:sz w:val="18"/>
-                <w:szCs w:val="18"/>
-              </w:rPr>
-              <w:t xml:space="preserve"> while supporting </w:t>
-            </w:r>
-            <w:r>
-              <w:rPr>
-                <w:rFonts w:ascii="Calibri" w:hAnsi="Calibri" w:cs="Calibri"/>
-                <w:b/>
-                <w:bCs/>
-                <w:sz w:val="18"/>
-                <w:szCs w:val="18"/>
-              </w:rPr>
-              <w:t>team growth</w:t>
-            </w:r>
-            <w:r>
-              <w:rPr>
-                <w:rFonts w:ascii="Calibri" w:hAnsi="Calibri" w:cs="Calibri"/>
-                <w:sz w:val="18"/>
-                <w:szCs w:val="18"/>
-              </w:rPr>
-              <w:t xml:space="preserve"> and </w:t>
-            </w:r>
-            <w:r>
-              <w:rPr>
-                <w:rFonts w:ascii="Calibri" w:hAnsi="Calibri" w:cs="Calibri"/>
-                <w:b/>
-                <w:bCs/>
-                <w:sz w:val="18"/>
-                <w:szCs w:val="18"/>
-              </w:rPr>
-              <w:t>technical development</w:t>
-            </w:r>
-          </w:p>
-          <w:p>
-            <w:pPr>
-              <w:pStyle w:val="ListParagraph"/>
-              <w:spacing w:line="276" w:lineRule="auto"/>
-              <w:ind w:left="186" w:firstLine="0"/>
-              <w:jc w:val="both"/>
-              <w:rPr>
-                <w:rFonts w:ascii="Calibri" w:hAnsi="Calibri" w:cs="Calibri"/>
-                <w:sz w:val="18"/>
-                <w:szCs w:val="18"/>
-              </w:rPr>
-            </w:pPr>
-            <w:r>
-              <w:rPr>
-                <w:rFonts w:ascii="Calibri" w:hAnsi="Calibri" w:cs="Calibri"/>
-                <w:sz w:val="18"/>
-                <w:szCs w:val="18"/>
-              </w:rPr>
-              <w:t xml:space="preserve">Strengthened technical depth through certifications in Node.js </w:t>
-            </w:r>
-            <w:r>
-              <w:rPr>
-                <w:rFonts w:ascii="Calibri" w:hAnsi="Calibri" w:cs="Calibri"/>
-                <w:b/>
-                <w:bCs/>
-                <w:sz w:val="18"/>
-                <w:szCs w:val="18"/>
-              </w:rPr>
-              <w:t>Design Patterns</w:t>
-            </w:r>
-            <w:r>
-              <w:rPr>
-                <w:rFonts w:ascii="Calibri" w:hAnsi="Calibri" w:cs="Calibri"/>
-                <w:sz w:val="18"/>
-                <w:szCs w:val="18"/>
-              </w:rPr>
-              <w:t xml:space="preserve">, </w:t>
-            </w:r>
-            <w:r>
-              <w:rPr>
-                <w:rFonts w:ascii="Calibri" w:hAnsi="Calibri" w:cs="Calibri"/>
-                <w:b/>
-                <w:bCs/>
-                <w:sz w:val="18"/>
-                <w:szCs w:val="18"/>
-              </w:rPr>
-              <w:t>Microservices</w:t>
-            </w:r>
-            <w:r>
-              <w:rPr>
-                <w:rFonts w:ascii="Calibri" w:hAnsi="Calibri" w:cs="Calibri"/>
-                <w:sz w:val="18"/>
-                <w:szCs w:val="18"/>
-              </w:rPr>
-              <w:t xml:space="preserve"> and </w:t>
-            </w:r>
-            <w:r>
-              <w:rPr>
-                <w:rFonts w:ascii="Calibri" w:hAnsi="Calibri" w:cs="Calibri"/>
-                <w:b/>
-                <w:bCs/>
-                <w:sz w:val="18"/>
-                <w:szCs w:val="18"/>
-              </w:rPr>
-              <w:t>Apache Kafka</w:t>
-            </w:r>
-            <w:r>
-              <w:rPr>
-                <w:rFonts w:ascii="Calibri" w:hAnsi="Calibri" w:cs="Calibri"/>
-                <w:sz w:val="18"/>
-                <w:szCs w:val="18"/>
-              </w:rPr>
-              <w:t>, applying knowledge to enhance service architecture and delivery impact</w:t>
+                <w:rFonts w:ascii="Arial" w:hAnsi="Arial" w:cs="Arial"/>
+                <w:sz w:val="18"/>
+                <w:szCs w:val="18"/>
+              </w:rPr>
+              <w:t>Mentored 5+ junior engineers; contributed to internal knowledge bases and onboarding documentation.</w:t>
             </w:r>
           </w:p>
         </w:tc>
@@ -2322,18 +1402,35 @@
       <w:pPr>
         <w:spacing w:line="276" w:lineRule="auto"/>
         <w:rPr>
-          <w:rFonts w:ascii="Calibri" w:hAnsi="Calibri" w:cs="Calibri"/>
+          <w:rFonts w:ascii="Arial" w:hAnsi="Arial" w:cs="Arial"/>
           <w:sz w:val="2"/>
           <w:szCs w:val="2"/>
         </w:rPr>
       </w:pPr>
       <w:r>
         <w:rPr>
-          <w:rFonts w:ascii="Calibri" w:hAnsi="Calibri" w:cs="Calibri"/>
+          <w:rFonts w:ascii="Arial" w:hAnsi="Arial" w:cs="Arial"/>
           <w:sz w:val="2"/>
           <w:szCs w:val="2"/>
         </w:rPr>
         <w:br/>
+      </w:r>
+    </w:p>
+    <w:p>
+      <w:pPr>
+        <w:rPr>
+          <w:rFonts w:ascii="Arial" w:hAnsi="Arial" w:cs="Arial"/>
+          <w:sz w:val="2"/>
+          <w:szCs w:val="2"/>
+        </w:rPr>
+      </w:pPr>
+      <w:r>
+        <w:rPr>
+          <w:rFonts w:ascii="Arial" w:hAnsi="Arial" w:cs="Arial"/>
+          <w:sz w:val="2"/>
+          <w:szCs w:val="2"/>
+        </w:rPr>
+        <w:br w:type="page"/>
       </w:r>
     </w:p>
     <w:tbl>
@@ -2371,22 +1468,23 @@
               <w:spacing w:line="276" w:lineRule="auto"/>
               <w:ind w:left="186"/>
               <w:rPr>
-                <w:rFonts w:ascii="Calibri" w:hAnsi="Calibri" w:cs="Calibri"/>
+                <w:rFonts w:ascii="Arial" w:hAnsi="Arial" w:cs="Arial"/>
                 <w:sz w:val="21"/>
                 <w:szCs w:val="21"/>
               </w:rPr>
             </w:pPr>
             <w:r>
               <w:rPr>
-                <w:rFonts w:ascii="Calibri" w:hAnsi="Calibri" w:cs="Calibri"/>
+                <w:rFonts w:ascii="Arial" w:hAnsi="Arial" w:cs="Arial"/>
                 <w:sz w:val="21"/>
                 <w:szCs w:val="21"/>
               </w:rPr>
+              <w:lastRenderedPageBreak/>
               <w:t>Senior</w:t>
             </w:r>
             <w:r>
               <w:rPr>
-                <w:rFonts w:ascii="Calibri" w:hAnsi="Calibri" w:cs="Calibri"/>
+                <w:rFonts w:ascii="Arial" w:hAnsi="Arial" w:cs="Arial"/>
                 <w:sz w:val="21"/>
                 <w:szCs w:val="21"/>
               </w:rPr>
@@ -2394,7 +1492,7 @@
             </w:r>
             <w:r>
               <w:rPr>
-                <w:rFonts w:ascii="Calibri" w:hAnsi="Calibri" w:cs="Calibri"/>
+                <w:rFonts w:ascii="Arial" w:hAnsi="Arial" w:cs="Arial"/>
                 <w:sz w:val="21"/>
                 <w:szCs w:val="21"/>
               </w:rPr>
@@ -2402,7 +1500,7 @@
             </w:r>
             <w:r>
               <w:rPr>
-                <w:rFonts w:ascii="Calibri" w:hAnsi="Calibri" w:cs="Calibri"/>
+                <w:rFonts w:ascii="Arial" w:hAnsi="Arial" w:cs="Arial"/>
                 <w:sz w:val="21"/>
                 <w:szCs w:val="21"/>
               </w:rPr>
@@ -2415,14 +1513,14 @@
               <w:spacing w:line="276" w:lineRule="auto"/>
               <w:ind w:left="186"/>
               <w:rPr>
-                <w:rFonts w:ascii="Calibri" w:hAnsi="Calibri" w:cs="Calibri"/>
+                <w:rFonts w:ascii="Arial" w:hAnsi="Arial" w:cs="Arial"/>
                 <w:sz w:val="21"/>
                 <w:szCs w:val="21"/>
               </w:rPr>
             </w:pPr>
             <w:r>
               <w:rPr>
-                <w:rFonts w:ascii="Calibri" w:hAnsi="Calibri" w:cs="Calibri"/>
+                <w:rFonts w:ascii="Arial" w:hAnsi="Arial" w:cs="Arial"/>
                 <w:sz w:val="21"/>
                 <w:szCs w:val="21"/>
               </w:rPr>
@@ -2430,7 +1528,7 @@
             </w:r>
             <w:r>
               <w:rPr>
-                <w:rFonts w:ascii="Calibri" w:hAnsi="Calibri" w:cs="Calibri"/>
+                <w:rFonts w:ascii="Arial" w:hAnsi="Arial" w:cs="Arial"/>
                 <w:sz w:val="21"/>
                 <w:szCs w:val="21"/>
               </w:rPr>
@@ -2438,7 +1536,7 @@
             </w:r>
             <w:r>
               <w:rPr>
-                <w:rFonts w:ascii="Calibri" w:hAnsi="Calibri" w:cs="Calibri"/>
+                <w:rFonts w:ascii="Arial" w:hAnsi="Arial" w:cs="Arial"/>
                 <w:sz w:val="21"/>
                 <w:szCs w:val="21"/>
               </w:rPr>
@@ -2446,7 +1544,7 @@
             </w:r>
             <w:r>
               <w:rPr>
-                <w:rFonts w:ascii="Calibri" w:hAnsi="Calibri" w:cs="Calibri"/>
+                <w:rFonts w:ascii="Arial" w:hAnsi="Arial" w:cs="Arial"/>
                 <w:sz w:val="21"/>
                 <w:szCs w:val="21"/>
               </w:rPr>
@@ -2454,7 +1552,7 @@
             </w:r>
             <w:r>
               <w:rPr>
-                <w:rFonts w:ascii="Calibri" w:hAnsi="Calibri" w:cs="Calibri"/>
+                <w:rFonts w:ascii="Arial" w:hAnsi="Arial" w:cs="Arial"/>
                 <w:b w:val="0"/>
                 <w:bCs/>
                 <w:sz w:val="18"/>
@@ -2464,7 +1562,7 @@
             </w:r>
             <w:r>
               <w:rPr>
-                <w:rFonts w:ascii="Calibri" w:hAnsi="Calibri" w:cs="Calibri"/>
+                <w:rFonts w:ascii="Arial" w:hAnsi="Arial" w:cs="Arial"/>
                 <w:b w:val="0"/>
                 <w:bCs/>
                 <w:sz w:val="18"/>
@@ -2475,7 +1573,7 @@
             <w:proofErr w:type="spellStart"/>
             <w:r>
               <w:rPr>
-                <w:rFonts w:ascii="Calibri" w:hAnsi="Calibri" w:cs="Calibri"/>
+                <w:rFonts w:ascii="Arial" w:hAnsi="Arial" w:cs="Arial"/>
                 <w:b w:val="0"/>
                 <w:bCs/>
                 <w:sz w:val="18"/>
@@ -2485,7 +1583,7 @@
             </w:r>
             <w:r>
               <w:rPr>
-                <w:rFonts w:ascii="Calibri" w:hAnsi="Calibri" w:cs="Calibri"/>
+                <w:rFonts w:ascii="Arial" w:hAnsi="Arial" w:cs="Arial"/>
                 <w:b w:val="0"/>
                 <w:bCs/>
                 <w:sz w:val="18"/>
@@ -2496,7 +1594,7 @@
             <w:proofErr w:type="spellEnd"/>
             <w:r>
               <w:rPr>
-                <w:rFonts w:ascii="Calibri" w:hAnsi="Calibri" w:cs="Calibri"/>
+                <w:rFonts w:ascii="Arial" w:hAnsi="Arial" w:cs="Arial"/>
                 <w:b w:val="0"/>
                 <w:bCs/>
                 <w:sz w:val="18"/>
@@ -2507,7 +1605,7 @@
             <w:proofErr w:type="spellStart"/>
             <w:r>
               <w:rPr>
-                <w:rFonts w:ascii="Calibri" w:hAnsi="Calibri" w:cs="Calibri"/>
+                <w:rFonts w:ascii="Arial" w:hAnsi="Arial" w:cs="Arial"/>
                 <w:b w:val="0"/>
                 <w:bCs/>
                 <w:sz w:val="18"/>
@@ -2518,7 +1616,7 @@
             <w:proofErr w:type="spellEnd"/>
             <w:r>
               <w:rPr>
-                <w:rFonts w:ascii="Calibri" w:hAnsi="Calibri" w:cs="Calibri"/>
+                <w:rFonts w:ascii="Arial" w:hAnsi="Arial" w:cs="Arial"/>
                 <w:b w:val="0"/>
                 <w:bCs/>
                 <w:sz w:val="18"/>
@@ -2529,7 +1627,7 @@
             <w:proofErr w:type="spellStart"/>
             <w:r>
               <w:rPr>
-                <w:rFonts w:ascii="Calibri" w:hAnsi="Calibri" w:cs="Calibri"/>
+                <w:rFonts w:ascii="Arial" w:hAnsi="Arial" w:cs="Arial"/>
                 <w:b w:val="0"/>
                 <w:bCs/>
                 <w:sz w:val="18"/>
@@ -2540,7 +1638,7 @@
             <w:proofErr w:type="spellEnd"/>
             <w:r>
               <w:rPr>
-                <w:rFonts w:ascii="Calibri" w:hAnsi="Calibri" w:cs="Calibri"/>
+                <w:rFonts w:ascii="Arial" w:hAnsi="Arial" w:cs="Arial"/>
                 <w:b w:val="0"/>
                 <w:bCs/>
                 <w:sz w:val="18"/>
@@ -2562,14 +1660,14 @@
               <w:ind w:left="360" w:hanging="180"/>
               <w:jc w:val="left"/>
               <w:rPr>
-                <w:rFonts w:ascii="Calibri" w:hAnsi="Calibri" w:cs="Calibri"/>
+                <w:rFonts w:ascii="Arial" w:hAnsi="Arial" w:cs="Arial"/>
                 <w:sz w:val="18"/>
                 <w:szCs w:val="18"/>
               </w:rPr>
             </w:pPr>
             <w:r>
               <w:rPr>
-                <w:rFonts w:ascii="Calibri" w:hAnsi="Calibri" w:cs="Calibri"/>
+                <w:rFonts w:ascii="Arial" w:hAnsi="Arial" w:cs="Arial"/>
                 <w:sz w:val="18"/>
                 <w:szCs w:val="18"/>
               </w:rPr>
@@ -2577,7 +1675,7 @@
             </w:r>
             <w:r>
               <w:rPr>
-                <w:rFonts w:ascii="Calibri" w:hAnsi="Calibri" w:cs="Calibri"/>
+                <w:rFonts w:ascii="Arial" w:hAnsi="Arial" w:cs="Arial"/>
                 <w:sz w:val="18"/>
                 <w:szCs w:val="18"/>
               </w:rPr>
@@ -2585,7 +1683,7 @@
             </w:r>
             <w:r>
               <w:rPr>
-                <w:rFonts w:ascii="Calibri" w:hAnsi="Calibri" w:cs="Calibri"/>
+                <w:rFonts w:ascii="Arial" w:hAnsi="Arial" w:cs="Arial"/>
                 <w:sz w:val="18"/>
                 <w:szCs w:val="18"/>
               </w:rPr>
@@ -2593,7 +1691,7 @@
             </w:r>
             <w:r>
               <w:rPr>
-                <w:rFonts w:ascii="Calibri" w:hAnsi="Calibri" w:cs="Calibri"/>
+                <w:rFonts w:ascii="Arial" w:hAnsi="Arial" w:cs="Arial"/>
                 <w:sz w:val="18"/>
                 <w:szCs w:val="18"/>
               </w:rPr>
@@ -2601,7 +1699,7 @@
             </w:r>
             <w:r>
               <w:rPr>
-                <w:rFonts w:ascii="Calibri" w:hAnsi="Calibri" w:cs="Calibri"/>
+                <w:rFonts w:ascii="Arial" w:hAnsi="Arial" w:cs="Arial"/>
                 <w:sz w:val="18"/>
                 <w:szCs w:val="18"/>
               </w:rPr>
@@ -2622,22 +1720,20 @@
           <w:p>
             <w:pPr>
               <w:pStyle w:val="ListParagraph"/>
-              <w:spacing w:line="276" w:lineRule="auto"/>
-              <w:ind w:left="186" w:firstLine="0"/>
-              <w:jc w:val="both"/>
-              <w:rPr>
-                <w:rFonts w:ascii="Calibri" w:hAnsi="Calibri" w:cs="Calibri"/>
+              <w:ind w:left="516" w:hanging="284"/>
+              <w:rPr>
+                <w:rFonts w:ascii="Arial" w:hAnsi="Arial" w:cs="Arial"/>
                 <w:sz w:val="18"/>
                 <w:szCs w:val="18"/>
               </w:rPr>
             </w:pPr>
             <w:r>
               <w:rPr>
-                <w:rFonts w:ascii="Calibri" w:hAnsi="Calibri" w:cs="Calibri"/>
-                <w:sz w:val="18"/>
-                <w:szCs w:val="18"/>
-              </w:rPr>
-              <w:t>Enhanced system efficiency and performance:</w:t>
+                <w:rFonts w:ascii="Arial" w:hAnsi="Arial" w:cs="Arial"/>
+                <w:sz w:val="18"/>
+                <w:szCs w:val="18"/>
+              </w:rPr>
+              <w:t>Improved performance of Samsung eCommerce APIs:</w:t>
             </w:r>
           </w:p>
           <w:p>
@@ -2647,402 +1743,81 @@
                 <w:ilvl w:val="1"/>
                 <w:numId w:val="18"/>
               </w:numPr>
-              <w:spacing w:line="276" w:lineRule="auto"/>
-              <w:ind w:left="905"/>
-              <w:jc w:val="both"/>
-              <w:rPr>
-                <w:rFonts w:ascii="Calibri" w:hAnsi="Calibri" w:cs="Calibri"/>
+              <w:ind w:left="941" w:hanging="284"/>
+              <w:rPr>
+                <w:rFonts w:ascii="Arial" w:hAnsi="Arial" w:cs="Arial"/>
                 <w:sz w:val="18"/>
                 <w:szCs w:val="18"/>
               </w:rPr>
             </w:pPr>
             <w:r>
               <w:rPr>
-                <w:rFonts w:ascii="Calibri" w:hAnsi="Calibri" w:cs="Calibri"/>
-                <w:sz w:val="18"/>
-                <w:szCs w:val="18"/>
-              </w:rPr>
-              <w:t xml:space="preserve">Optimized KeyDB </w:t>
-            </w:r>
-            <w:r>
-              <w:rPr>
-                <w:rFonts w:ascii="Calibri" w:hAnsi="Calibri" w:cs="Calibri"/>
-                <w:b/>
-                <w:bCs/>
-                <w:sz w:val="18"/>
-                <w:szCs w:val="18"/>
-              </w:rPr>
-              <w:t>cache invalidation</w:t>
-            </w:r>
-            <w:r>
-              <w:rPr>
-                <w:rFonts w:ascii="Calibri" w:hAnsi="Calibri" w:cs="Calibri"/>
-                <w:sz w:val="18"/>
-                <w:szCs w:val="18"/>
-              </w:rPr>
-              <w:t xml:space="preserve">, leading to a significant </w:t>
-            </w:r>
-            <w:r>
-              <w:rPr>
-                <w:rFonts w:ascii="Calibri" w:hAnsi="Calibri" w:cs="Calibri"/>
-                <w:b/>
-                <w:bCs/>
-                <w:sz w:val="18"/>
-                <w:szCs w:val="18"/>
-              </w:rPr>
-              <w:t>CPU improvement</w:t>
-            </w:r>
-            <w:r>
-              <w:rPr>
-                <w:rFonts w:ascii="Calibri" w:hAnsi="Calibri" w:cs="Calibri"/>
-                <w:sz w:val="18"/>
-                <w:szCs w:val="18"/>
-              </w:rPr>
-              <w:t xml:space="preserve"> resulting in a 20%</w:t>
-            </w:r>
-            <w:r>
-              <w:rPr>
-                <w:rFonts w:ascii="Calibri" w:hAnsi="Calibri" w:cs="Calibri"/>
-                <w:sz w:val="18"/>
-                <w:szCs w:val="18"/>
-              </w:rPr>
-              <w:t>.</w:t>
+                <w:rFonts w:ascii="Arial" w:hAnsi="Arial" w:cs="Arial"/>
+                <w:sz w:val="18"/>
+                <w:szCs w:val="18"/>
+              </w:rPr>
+              <w:t>Reduced latency by 25%, improved response time by 20%, leading to a 15% increase in customer satisfaction.</w:t>
             </w:r>
           </w:p>
           <w:p>
             <w:pPr>
               <w:pStyle w:val="ListParagraph"/>
-              <w:numPr>
-                <w:ilvl w:val="1"/>
-                <w:numId w:val="18"/>
-              </w:numPr>
-              <w:spacing w:line="276" w:lineRule="auto"/>
-              <w:ind w:left="905"/>
-              <w:jc w:val="both"/>
-              <w:rPr>
-                <w:rFonts w:ascii="Calibri" w:hAnsi="Calibri" w:cs="Calibri"/>
+              <w:ind w:left="516" w:hanging="284"/>
+              <w:rPr>
+                <w:rFonts w:ascii="Arial" w:hAnsi="Arial" w:cs="Arial"/>
                 <w:sz w:val="18"/>
                 <w:szCs w:val="18"/>
               </w:rPr>
             </w:pPr>
             <w:r>
               <w:rPr>
-                <w:rFonts w:ascii="Calibri" w:hAnsi="Calibri" w:cs="Calibri"/>
-                <w:sz w:val="18"/>
-                <w:szCs w:val="18"/>
-              </w:rPr>
-              <w:t xml:space="preserve">Achieved a </w:t>
-            </w:r>
-            <w:r>
-              <w:rPr>
-                <w:rFonts w:ascii="Calibri" w:hAnsi="Calibri" w:cs="Calibri"/>
-                <w:b/>
-                <w:bCs/>
-                <w:sz w:val="18"/>
-                <w:szCs w:val="18"/>
-              </w:rPr>
-              <w:t>20% boost in response time</w:t>
-            </w:r>
-            <w:r>
-              <w:rPr>
-                <w:rFonts w:ascii="Calibri" w:hAnsi="Calibri" w:cs="Calibri"/>
-                <w:b/>
-                <w:bCs/>
-                <w:sz w:val="18"/>
-                <w:szCs w:val="18"/>
-              </w:rPr>
-              <w:t>, 25% decrease in latency</w:t>
-            </w:r>
-            <w:r>
-              <w:rPr>
-                <w:rFonts w:ascii="Calibri" w:hAnsi="Calibri" w:cs="Calibri"/>
-                <w:sz w:val="18"/>
-                <w:szCs w:val="18"/>
-              </w:rPr>
-              <w:t xml:space="preserve"> and a </w:t>
-            </w:r>
-            <w:r>
-              <w:rPr>
-                <w:rFonts w:ascii="Calibri" w:hAnsi="Calibri" w:cs="Calibri"/>
-                <w:b/>
-                <w:bCs/>
-                <w:sz w:val="18"/>
-                <w:szCs w:val="18"/>
-              </w:rPr>
-              <w:t>15% improvement</w:t>
-            </w:r>
-            <w:r>
-              <w:rPr>
-                <w:rFonts w:ascii="Calibri" w:hAnsi="Calibri" w:cs="Calibri"/>
-                <w:sz w:val="18"/>
-                <w:szCs w:val="18"/>
-              </w:rPr>
-              <w:t xml:space="preserve"> in customer satisfaction by optimizing Samsung eCommerce APIs.</w:t>
+                <w:rFonts w:ascii="Arial" w:hAnsi="Arial" w:cs="Arial"/>
+                <w:sz w:val="18"/>
+                <w:szCs w:val="18"/>
+              </w:rPr>
+              <w:t>Built Edge Caching layer using Akamai and Node.js, improving response times by 30% and reducing backend load by 70%.</w:t>
             </w:r>
           </w:p>
           <w:p>
             <w:pPr>
               <w:pStyle w:val="ListParagraph"/>
-              <w:spacing w:line="276" w:lineRule="auto"/>
-              <w:ind w:left="186" w:firstLine="0"/>
-              <w:jc w:val="both"/>
-              <w:rPr>
-                <w:rFonts w:ascii="Calibri" w:hAnsi="Calibri" w:cs="Calibri"/>
+              <w:ind w:left="516" w:hanging="284"/>
+              <w:rPr>
+                <w:rFonts w:ascii="Arial" w:hAnsi="Arial" w:cs="Arial"/>
                 <w:sz w:val="18"/>
                 <w:szCs w:val="18"/>
               </w:rPr>
             </w:pPr>
             <w:r>
               <w:rPr>
-                <w:rFonts w:ascii="Calibri" w:hAnsi="Calibri" w:cs="Calibri"/>
-                <w:sz w:val="18"/>
-                <w:szCs w:val="18"/>
-              </w:rPr>
-              <w:t>Increased scalability and responsiveness</w:t>
-            </w:r>
-            <w:r>
-              <w:rPr>
-                <w:rFonts w:ascii="Calibri" w:hAnsi="Calibri" w:cs="Calibri"/>
-                <w:sz w:val="18"/>
-                <w:szCs w:val="18"/>
-              </w:rPr>
-              <w:t>:</w:t>
+                <w:rFonts w:ascii="Arial" w:hAnsi="Arial" w:cs="Arial"/>
+                <w:sz w:val="18"/>
+                <w:szCs w:val="18"/>
+              </w:rPr>
+              <w:t>Delivered production-grade features with 99.9% availability, supporting peak load operations.</w:t>
             </w:r>
           </w:p>
           <w:p>
             <w:pPr>
               <w:pStyle w:val="ListParagraph"/>
-              <w:numPr>
-                <w:ilvl w:val="1"/>
-                <w:numId w:val="18"/>
-              </w:numPr>
-              <w:spacing w:line="276" w:lineRule="auto"/>
-              <w:ind w:left="905"/>
-              <w:jc w:val="both"/>
-              <w:rPr>
-                <w:rFonts w:ascii="Calibri" w:hAnsi="Calibri" w:cs="Calibri"/>
+              <w:ind w:left="516" w:hanging="284"/>
+              <w:rPr>
+                <w:rFonts w:ascii="Arial" w:hAnsi="Arial" w:cs="Arial"/>
                 <w:sz w:val="18"/>
                 <w:szCs w:val="18"/>
               </w:rPr>
             </w:pPr>
             <w:r>
               <w:rPr>
-                <w:rFonts w:ascii="Calibri" w:hAnsi="Calibri" w:cs="Calibri"/>
-                <w:sz w:val="18"/>
-                <w:szCs w:val="18"/>
-              </w:rPr>
-              <w:t xml:space="preserve">Led the development of Edge caching using </w:t>
-            </w:r>
-            <w:r>
-              <w:rPr>
-                <w:rFonts w:ascii="Calibri" w:hAnsi="Calibri" w:cs="Calibri"/>
-                <w:b/>
-                <w:bCs/>
-                <w:sz w:val="18"/>
-                <w:szCs w:val="18"/>
-              </w:rPr>
-              <w:t>Akamai</w:t>
-            </w:r>
-            <w:r>
-              <w:rPr>
-                <w:rFonts w:ascii="Calibri" w:hAnsi="Calibri" w:cs="Calibri"/>
-                <w:sz w:val="18"/>
-                <w:szCs w:val="18"/>
-              </w:rPr>
-              <w:t xml:space="preserve"> and </w:t>
-            </w:r>
-            <w:r>
-              <w:rPr>
-                <w:rFonts w:ascii="Calibri" w:hAnsi="Calibri" w:cs="Calibri"/>
-                <w:b/>
-                <w:bCs/>
-                <w:sz w:val="18"/>
-                <w:szCs w:val="18"/>
-              </w:rPr>
-              <w:t>Node.js</w:t>
-            </w:r>
-            <w:r>
-              <w:rPr>
-                <w:rFonts w:ascii="Calibri" w:hAnsi="Calibri" w:cs="Calibri"/>
-                <w:sz w:val="18"/>
-                <w:szCs w:val="18"/>
-              </w:rPr>
-              <w:t xml:space="preserve">, achieving a </w:t>
-            </w:r>
-            <w:r>
-              <w:rPr>
-                <w:rFonts w:ascii="Calibri" w:hAnsi="Calibri" w:cs="Calibri"/>
-                <w:b/>
-                <w:bCs/>
-                <w:sz w:val="18"/>
-                <w:szCs w:val="18"/>
-              </w:rPr>
-              <w:t>30% faster response time</w:t>
-            </w:r>
-            <w:r>
-              <w:rPr>
-                <w:rFonts w:ascii="Calibri" w:hAnsi="Calibri" w:cs="Calibri"/>
-                <w:sz w:val="18"/>
-                <w:szCs w:val="18"/>
-              </w:rPr>
-              <w:t xml:space="preserve"> and </w:t>
-            </w:r>
-            <w:r>
-              <w:rPr>
-                <w:rFonts w:ascii="Calibri" w:hAnsi="Calibri" w:cs="Calibri"/>
-                <w:b/>
-                <w:bCs/>
-                <w:sz w:val="18"/>
-                <w:szCs w:val="18"/>
-              </w:rPr>
-              <w:t>70% resource optimization</w:t>
-            </w:r>
-            <w:r>
-              <w:rPr>
-                <w:rFonts w:ascii="Calibri" w:hAnsi="Calibri" w:cs="Calibri"/>
-                <w:sz w:val="18"/>
-                <w:szCs w:val="18"/>
-              </w:rPr>
-              <w:t>.</w:t>
-            </w:r>
-          </w:p>
-          <w:p>
-            <w:pPr>
-              <w:pStyle w:val="ListParagraph"/>
-              <w:spacing w:line="276" w:lineRule="auto"/>
-              <w:ind w:left="186" w:firstLine="0"/>
-              <w:jc w:val="both"/>
-              <w:rPr>
-                <w:rFonts w:ascii="Calibri" w:hAnsi="Calibri" w:cs="Calibri"/>
-                <w:sz w:val="18"/>
-                <w:szCs w:val="18"/>
-              </w:rPr>
-            </w:pPr>
-            <w:r>
-              <w:rPr>
-                <w:rFonts w:ascii="Calibri" w:hAnsi="Calibri" w:cs="Calibri"/>
-                <w:sz w:val="18"/>
-                <w:szCs w:val="18"/>
-              </w:rPr>
-              <w:t>Improved development practices:</w:t>
-            </w:r>
-          </w:p>
-          <w:p>
-            <w:pPr>
-              <w:pStyle w:val="ListParagraph"/>
-              <w:numPr>
-                <w:ilvl w:val="1"/>
-                <w:numId w:val="18"/>
-              </w:numPr>
-              <w:spacing w:line="276" w:lineRule="auto"/>
-              <w:ind w:left="905"/>
-              <w:jc w:val="both"/>
-              <w:rPr>
-                <w:rFonts w:ascii="Calibri" w:hAnsi="Calibri" w:cs="Calibri"/>
-                <w:sz w:val="18"/>
-                <w:szCs w:val="18"/>
-              </w:rPr>
-            </w:pPr>
-            <w:r>
-              <w:rPr>
-                <w:rFonts w:ascii="Calibri" w:hAnsi="Calibri" w:cs="Calibri"/>
-                <w:b/>
-                <w:bCs/>
-                <w:sz w:val="18"/>
-                <w:szCs w:val="18"/>
-              </w:rPr>
-              <w:t>Mentored developers</w:t>
-            </w:r>
-            <w:r>
-              <w:rPr>
-                <w:rFonts w:ascii="Calibri" w:hAnsi="Calibri" w:cs="Calibri"/>
-                <w:sz w:val="18"/>
-                <w:szCs w:val="18"/>
-              </w:rPr>
-              <w:t xml:space="preserve"> on best practices and conducted regular </w:t>
-            </w:r>
-            <w:r>
-              <w:rPr>
-                <w:rFonts w:ascii="Calibri" w:hAnsi="Calibri" w:cs="Calibri"/>
-                <w:b/>
-                <w:bCs/>
-                <w:sz w:val="18"/>
-                <w:szCs w:val="18"/>
-              </w:rPr>
-              <w:t>code reviews</w:t>
-            </w:r>
-            <w:r>
-              <w:rPr>
-                <w:rFonts w:ascii="Calibri" w:hAnsi="Calibri" w:cs="Calibri"/>
-                <w:sz w:val="18"/>
-                <w:szCs w:val="18"/>
-              </w:rPr>
-              <w:t>.</w:t>
-            </w:r>
-          </w:p>
-          <w:p>
-            <w:pPr>
-              <w:pStyle w:val="ListParagraph"/>
-              <w:numPr>
-                <w:ilvl w:val="1"/>
-                <w:numId w:val="18"/>
-              </w:numPr>
-              <w:spacing w:line="276" w:lineRule="auto"/>
-              <w:ind w:left="905"/>
-              <w:jc w:val="both"/>
-              <w:rPr>
-                <w:rFonts w:ascii="Calibri" w:hAnsi="Calibri" w:cs="Calibri"/>
-                <w:sz w:val="18"/>
-                <w:szCs w:val="18"/>
-              </w:rPr>
-            </w:pPr>
-            <w:r>
-              <w:rPr>
-                <w:rFonts w:ascii="Calibri" w:hAnsi="Calibri" w:cs="Calibri"/>
-                <w:sz w:val="18"/>
-                <w:szCs w:val="18"/>
-              </w:rPr>
-              <w:t xml:space="preserve">Provided </w:t>
-            </w:r>
-            <w:r>
-              <w:rPr>
-                <w:rFonts w:ascii="Calibri" w:hAnsi="Calibri" w:cs="Calibri"/>
-                <w:b/>
-                <w:bCs/>
-                <w:sz w:val="18"/>
-                <w:szCs w:val="18"/>
-              </w:rPr>
-              <w:t>production support</w:t>
-            </w:r>
-            <w:r>
-              <w:rPr>
-                <w:rFonts w:ascii="Calibri" w:hAnsi="Calibri" w:cs="Calibri"/>
-                <w:sz w:val="18"/>
-                <w:szCs w:val="18"/>
-              </w:rPr>
-              <w:t xml:space="preserve">, maintaining a </w:t>
-            </w:r>
-            <w:r>
-              <w:rPr>
-                <w:rFonts w:ascii="Calibri" w:hAnsi="Calibri" w:cs="Calibri"/>
-                <w:b/>
-                <w:bCs/>
-                <w:sz w:val="18"/>
-                <w:szCs w:val="18"/>
-              </w:rPr>
-              <w:t>99.9% uptime</w:t>
-            </w:r>
-            <w:r>
-              <w:rPr>
-                <w:rFonts w:ascii="Calibri" w:hAnsi="Calibri" w:cs="Calibri"/>
-                <w:sz w:val="18"/>
-                <w:szCs w:val="18"/>
-              </w:rPr>
-              <w:t xml:space="preserve"> for critical systems</w:t>
-            </w:r>
-            <w:r>
-              <w:rPr>
-                <w:rFonts w:ascii="Calibri" w:hAnsi="Calibri" w:cs="Calibri"/>
+                <w:rFonts w:ascii="Arial" w:hAnsi="Arial" w:cs="Arial"/>
+                <w:sz w:val="18"/>
+                <w:szCs w:val="18"/>
+              </w:rPr>
+              <w:t>Reviewed and refactored legacy code; enforced performance profiling and observability practices</w:t>
+            </w:r>
+            <w:r>
+              <w:rPr>
+                <w:rFonts w:ascii="Arial" w:hAnsi="Arial" w:cs="Arial"/>
                 <w:sz w:val="18"/>
                 <w:szCs w:val="18"/>
               </w:rPr>
@@ -3056,7 +1831,7 @@
       <w:pPr>
         <w:spacing w:line="276" w:lineRule="auto"/>
         <w:rPr>
-          <w:rFonts w:ascii="Calibri" w:hAnsi="Calibri" w:cs="Calibri"/>
+          <w:rFonts w:ascii="Arial" w:hAnsi="Arial" w:cs="Arial"/>
           <w:b/>
           <w:sz w:val="2"/>
           <w:szCs w:val="2"/>
@@ -3099,14 +1874,14 @@
               <w:spacing w:line="276" w:lineRule="auto"/>
               <w:ind w:left="259"/>
               <w:rPr>
-                <w:rFonts w:ascii="Calibri" w:hAnsi="Calibri" w:cs="Calibri"/>
+                <w:rFonts w:ascii="Arial" w:hAnsi="Arial" w:cs="Arial"/>
                 <w:sz w:val="21"/>
                 <w:szCs w:val="21"/>
               </w:rPr>
             </w:pPr>
             <w:r>
               <w:rPr>
-                <w:rFonts w:ascii="Calibri" w:hAnsi="Calibri" w:cs="Calibri"/>
+                <w:rFonts w:ascii="Arial" w:hAnsi="Arial" w:cs="Arial"/>
                 <w:sz w:val="21"/>
                 <w:szCs w:val="21"/>
               </w:rPr>
@@ -3119,14 +1894,14 @@
               <w:spacing w:line="276" w:lineRule="auto"/>
               <w:ind w:left="259"/>
               <w:rPr>
-                <w:rFonts w:ascii="Calibri" w:hAnsi="Calibri" w:cs="Calibri"/>
+                <w:rFonts w:ascii="Arial" w:hAnsi="Arial" w:cs="Arial"/>
                 <w:sz w:val="21"/>
                 <w:szCs w:val="21"/>
               </w:rPr>
             </w:pPr>
             <w:r>
               <w:rPr>
-                <w:rFonts w:ascii="Calibri" w:hAnsi="Calibri" w:cs="Calibri"/>
+                <w:rFonts w:ascii="Arial" w:hAnsi="Arial" w:cs="Arial"/>
                 <w:sz w:val="21"/>
                 <w:szCs w:val="21"/>
               </w:rPr>
@@ -3146,14 +1921,14 @@
               <w:ind w:left="360" w:hanging="180"/>
               <w:jc w:val="left"/>
               <w:rPr>
-                <w:rFonts w:ascii="Calibri" w:hAnsi="Calibri" w:cs="Calibri"/>
+                <w:rFonts w:ascii="Arial" w:hAnsi="Arial" w:cs="Arial"/>
                 <w:sz w:val="18"/>
                 <w:szCs w:val="18"/>
               </w:rPr>
             </w:pPr>
             <w:r>
               <w:rPr>
-                <w:rFonts w:ascii="Calibri" w:hAnsi="Calibri" w:cs="Calibri"/>
+                <w:rFonts w:ascii="Arial" w:hAnsi="Arial" w:cs="Arial"/>
                 <w:sz w:val="18"/>
                 <w:szCs w:val="18"/>
               </w:rPr>
@@ -3177,325 +1952,75 @@
           <w:p>
             <w:pPr>
               <w:pStyle w:val="ListParagraph"/>
-              <w:spacing w:line="276" w:lineRule="auto"/>
-              <w:ind w:left="259" w:firstLine="0"/>
-              <w:jc w:val="both"/>
-              <w:rPr>
-                <w:rFonts w:ascii="Calibri" w:hAnsi="Calibri" w:cs="Calibri"/>
+              <w:ind w:left="516" w:hanging="284"/>
+              <w:rPr>
+                <w:rFonts w:ascii="Arial" w:hAnsi="Arial" w:cs="Arial"/>
                 <w:sz w:val="18"/>
                 <w:szCs w:val="18"/>
               </w:rPr>
             </w:pPr>
             <w:r>
               <w:rPr>
-                <w:rFonts w:ascii="Calibri" w:hAnsi="Calibri" w:cs="Calibri"/>
-                <w:sz w:val="18"/>
-                <w:szCs w:val="18"/>
-              </w:rPr>
-              <w:t>Received "</w:t>
-            </w:r>
-            <w:r>
-              <w:rPr>
-                <w:rFonts w:ascii="Calibri" w:hAnsi="Calibri" w:cs="Calibri"/>
-                <w:b/>
-                <w:bCs/>
-                <w:sz w:val="18"/>
-                <w:szCs w:val="18"/>
-              </w:rPr>
-              <w:t>GEM of the Month</w:t>
-            </w:r>
-            <w:r>
-              <w:rPr>
-                <w:rFonts w:ascii="Calibri" w:hAnsi="Calibri" w:cs="Calibri"/>
-                <w:sz w:val="18"/>
-                <w:szCs w:val="18"/>
-              </w:rPr>
-              <w:t xml:space="preserve">" award </w:t>
-            </w:r>
-            <w:r>
-              <w:rPr>
-                <w:rFonts w:ascii="Calibri" w:hAnsi="Calibri" w:cs="Calibri"/>
-                <w:b/>
-                <w:bCs/>
-                <w:sz w:val="18"/>
-                <w:szCs w:val="18"/>
-              </w:rPr>
-              <w:t>twice</w:t>
-            </w:r>
-            <w:r>
-              <w:rPr>
-                <w:rFonts w:ascii="Calibri" w:hAnsi="Calibri" w:cs="Calibri"/>
-                <w:sz w:val="18"/>
-                <w:szCs w:val="18"/>
-              </w:rPr>
-              <w:t xml:space="preserve"> for innovative solutions</w:t>
-            </w:r>
-            <w:r>
-              <w:rPr>
-                <w:rFonts w:ascii="Calibri" w:hAnsi="Calibri" w:cs="Calibri"/>
-                <w:sz w:val="18"/>
-                <w:szCs w:val="18"/>
-              </w:rPr>
-              <w:t>:</w:t>
+                <w:rFonts w:ascii="Arial" w:hAnsi="Arial" w:cs="Arial"/>
+                <w:sz w:val="18"/>
+                <w:szCs w:val="18"/>
+              </w:rPr>
+              <w:t>Designed real-time WebSocket notification system, reducing polling and DB load by 70%, improving user engagement by 25%.</w:t>
             </w:r>
           </w:p>
           <w:p>
             <w:pPr>
               <w:pStyle w:val="ListParagraph"/>
-              <w:numPr>
-                <w:ilvl w:val="2"/>
-                <w:numId w:val="18"/>
-              </w:numPr>
-              <w:spacing w:line="276" w:lineRule="auto"/>
-              <w:ind w:left="900"/>
-              <w:jc w:val="both"/>
-              <w:rPr>
-                <w:rFonts w:ascii="Calibri" w:hAnsi="Calibri" w:cs="Calibri"/>
+              <w:ind w:left="516" w:hanging="284"/>
+              <w:rPr>
+                <w:rFonts w:ascii="Arial" w:hAnsi="Arial" w:cs="Arial"/>
                 <w:sz w:val="18"/>
                 <w:szCs w:val="18"/>
               </w:rPr>
             </w:pPr>
             <w:r>
               <w:rPr>
-                <w:rFonts w:ascii="Calibri" w:hAnsi="Calibri" w:cs="Calibri"/>
-                <w:sz w:val="18"/>
-                <w:szCs w:val="18"/>
-              </w:rPr>
-              <w:t xml:space="preserve">Implemented a </w:t>
-            </w:r>
-            <w:r>
-              <w:rPr>
-                <w:rFonts w:ascii="Calibri" w:hAnsi="Calibri" w:cs="Calibri"/>
-                <w:b/>
-                <w:bCs/>
-                <w:sz w:val="18"/>
-                <w:szCs w:val="18"/>
-              </w:rPr>
-              <w:t>WebSocket notification system</w:t>
-            </w:r>
-            <w:r>
-              <w:rPr>
-                <w:rFonts w:ascii="Calibri" w:hAnsi="Calibri" w:cs="Calibri"/>
-                <w:sz w:val="18"/>
-                <w:szCs w:val="18"/>
-              </w:rPr>
-              <w:t xml:space="preserve">, </w:t>
-            </w:r>
-            <w:r>
-              <w:rPr>
-                <w:rFonts w:ascii="Calibri" w:hAnsi="Calibri" w:cs="Calibri"/>
-                <w:b/>
-                <w:bCs/>
-                <w:sz w:val="18"/>
-                <w:szCs w:val="18"/>
-              </w:rPr>
-              <w:t>reducing DB load by 70%</w:t>
-            </w:r>
-            <w:r>
-              <w:rPr>
-                <w:rFonts w:ascii="Calibri" w:hAnsi="Calibri" w:cs="Calibri"/>
-                <w:sz w:val="18"/>
-                <w:szCs w:val="18"/>
-              </w:rPr>
-              <w:t xml:space="preserve"> and enabling </w:t>
-            </w:r>
-            <w:r>
-              <w:rPr>
-                <w:rFonts w:ascii="Calibri" w:hAnsi="Calibri" w:cs="Calibri"/>
-                <w:b/>
-                <w:bCs/>
-                <w:sz w:val="18"/>
-                <w:szCs w:val="18"/>
-              </w:rPr>
-              <w:t>real-time updates</w:t>
-            </w:r>
-            <w:r>
-              <w:rPr>
-                <w:rFonts w:ascii="Calibri" w:hAnsi="Calibri" w:cs="Calibri"/>
-                <w:sz w:val="18"/>
-                <w:szCs w:val="18"/>
-              </w:rPr>
-              <w:t xml:space="preserve">, resulting in a </w:t>
-            </w:r>
-            <w:r>
-              <w:rPr>
-                <w:rFonts w:ascii="Calibri" w:hAnsi="Calibri" w:cs="Calibri"/>
-                <w:b/>
-                <w:bCs/>
-                <w:sz w:val="18"/>
-                <w:szCs w:val="18"/>
-              </w:rPr>
-              <w:t>25% increase in user engagement</w:t>
-            </w:r>
-            <w:r>
-              <w:rPr>
-                <w:rFonts w:ascii="Calibri" w:hAnsi="Calibri" w:cs="Calibri"/>
-                <w:sz w:val="18"/>
-                <w:szCs w:val="18"/>
-              </w:rPr>
-              <w:t>.</w:t>
+                <w:rFonts w:ascii="Arial" w:hAnsi="Arial" w:cs="Arial"/>
+                <w:sz w:val="18"/>
+                <w:szCs w:val="18"/>
+              </w:rPr>
+              <w:t>Built a reusable UI component library in Vue.js, improving developer productivity by 40% and reducing UI bugs by 35%.</w:t>
             </w:r>
           </w:p>
           <w:p>
             <w:pPr>
               <w:pStyle w:val="ListParagraph"/>
-              <w:numPr>
-                <w:ilvl w:val="2"/>
-                <w:numId w:val="18"/>
-              </w:numPr>
-              <w:spacing w:line="276" w:lineRule="auto"/>
-              <w:ind w:left="900"/>
-              <w:jc w:val="both"/>
-              <w:rPr>
-                <w:rFonts w:ascii="Calibri" w:hAnsi="Calibri" w:cs="Calibri"/>
+              <w:ind w:left="516" w:hanging="284"/>
+              <w:rPr>
+                <w:rFonts w:ascii="Arial" w:hAnsi="Arial" w:cs="Arial"/>
                 <w:sz w:val="18"/>
                 <w:szCs w:val="18"/>
               </w:rPr>
             </w:pPr>
             <w:r>
               <w:rPr>
-                <w:rFonts w:ascii="Calibri" w:hAnsi="Calibri" w:cs="Calibri"/>
-                <w:sz w:val="18"/>
-                <w:szCs w:val="18"/>
-              </w:rPr>
-              <w:t xml:space="preserve">Built a </w:t>
-            </w:r>
-            <w:r>
-              <w:rPr>
-                <w:rFonts w:ascii="Calibri" w:hAnsi="Calibri" w:cs="Calibri"/>
-                <w:b/>
-                <w:bCs/>
-                <w:sz w:val="18"/>
-                <w:szCs w:val="18"/>
-              </w:rPr>
-              <w:t>centralized UI library</w:t>
-            </w:r>
-            <w:r>
-              <w:rPr>
-                <w:rFonts w:ascii="Calibri" w:hAnsi="Calibri" w:cs="Calibri"/>
-                <w:sz w:val="18"/>
-                <w:szCs w:val="18"/>
-              </w:rPr>
-              <w:t xml:space="preserve">, </w:t>
-            </w:r>
-            <w:r>
-              <w:rPr>
-                <w:rFonts w:ascii="Calibri" w:hAnsi="Calibri" w:cs="Calibri"/>
-                <w:b/>
-                <w:bCs/>
-                <w:sz w:val="18"/>
-                <w:szCs w:val="18"/>
-              </w:rPr>
-              <w:t>increasing development speed by 40%</w:t>
-            </w:r>
-            <w:r>
-              <w:rPr>
-                <w:rFonts w:ascii="Calibri" w:hAnsi="Calibri" w:cs="Calibri"/>
-                <w:sz w:val="18"/>
-                <w:szCs w:val="18"/>
-              </w:rPr>
-              <w:t xml:space="preserve"> and reducing UI-related bugs</w:t>
-            </w:r>
-            <w:r>
-              <w:rPr>
-                <w:rFonts w:ascii="Calibri" w:hAnsi="Calibri" w:cs="Calibri"/>
-                <w:sz w:val="18"/>
-                <w:szCs w:val="18"/>
-              </w:rPr>
-              <w:t>.</w:t>
+                <w:rFonts w:ascii="Arial" w:hAnsi="Arial" w:cs="Arial"/>
+                <w:sz w:val="18"/>
+                <w:szCs w:val="18"/>
+              </w:rPr>
+              <w:t>Led frontend modernization using Micro Front-End architecture, improving deployment flexibility across modules.</w:t>
             </w:r>
           </w:p>
           <w:p>
             <w:pPr>
               <w:pStyle w:val="ListParagraph"/>
-              <w:spacing w:line="276" w:lineRule="auto"/>
-              <w:ind w:left="259" w:firstLine="0"/>
-              <w:jc w:val="both"/>
-              <w:rPr>
-                <w:rFonts w:ascii="Calibri" w:hAnsi="Calibri" w:cs="Calibri"/>
-                <w:sz w:val="18"/>
-                <w:szCs w:val="18"/>
+              <w:ind w:left="516" w:hanging="284"/>
+              <w:rPr>
+                <w:rFonts w:ascii="Arial" w:hAnsi="Arial" w:cs="Arial"/>
               </w:rPr>
             </w:pPr>
             <w:r>
               <w:rPr>
-                <w:rFonts w:ascii="Calibri" w:hAnsi="Calibri" w:cs="Calibri"/>
-                <w:sz w:val="18"/>
-                <w:szCs w:val="18"/>
-              </w:rPr>
-              <w:t xml:space="preserve">Developed a </w:t>
-            </w:r>
-            <w:r>
-              <w:rPr>
-                <w:rFonts w:ascii="Calibri" w:hAnsi="Calibri" w:cs="Calibri"/>
-                <w:b/>
-                <w:bCs/>
-                <w:sz w:val="18"/>
-                <w:szCs w:val="18"/>
-              </w:rPr>
-              <w:t>Micro Front-End</w:t>
-            </w:r>
-            <w:r>
-              <w:rPr>
-                <w:rFonts w:ascii="Calibri" w:hAnsi="Calibri" w:cs="Calibri"/>
-                <w:sz w:val="18"/>
-                <w:szCs w:val="18"/>
-              </w:rPr>
-              <w:t xml:space="preserve"> Architecture using </w:t>
-            </w:r>
-            <w:r>
-              <w:rPr>
-                <w:rFonts w:ascii="Calibri" w:hAnsi="Calibri" w:cs="Calibri"/>
-                <w:b/>
-                <w:bCs/>
-                <w:sz w:val="18"/>
-                <w:szCs w:val="18"/>
-              </w:rPr>
-              <w:t>Vue.js</w:t>
-            </w:r>
-            <w:r>
-              <w:rPr>
-                <w:rFonts w:ascii="Calibri" w:hAnsi="Calibri" w:cs="Calibri"/>
-                <w:sz w:val="18"/>
-                <w:szCs w:val="18"/>
-              </w:rPr>
-              <w:t xml:space="preserve">, </w:t>
-            </w:r>
-            <w:r>
-              <w:rPr>
-                <w:rFonts w:ascii="Calibri" w:hAnsi="Calibri" w:cs="Calibri"/>
-                <w:b/>
-                <w:bCs/>
-                <w:sz w:val="18"/>
-                <w:szCs w:val="18"/>
-              </w:rPr>
-              <w:t>enhancing performance</w:t>
-            </w:r>
-            <w:r>
-              <w:rPr>
-                <w:rFonts w:ascii="Calibri" w:hAnsi="Calibri" w:cs="Calibri"/>
-                <w:sz w:val="18"/>
-                <w:szCs w:val="18"/>
-              </w:rPr>
-              <w:t xml:space="preserve"> and </w:t>
-            </w:r>
-            <w:r>
-              <w:rPr>
-                <w:rFonts w:ascii="Calibri" w:hAnsi="Calibri" w:cs="Calibri"/>
-                <w:b/>
-                <w:bCs/>
-                <w:sz w:val="18"/>
-                <w:szCs w:val="18"/>
-              </w:rPr>
-              <w:t>scalability</w:t>
-            </w:r>
-            <w:r>
-              <w:rPr>
-                <w:rFonts w:ascii="Calibri" w:hAnsi="Calibri" w:cs="Calibri"/>
-                <w:sz w:val="18"/>
-                <w:szCs w:val="18"/>
-              </w:rPr>
-              <w:t>.</w:t>
+                <w:rFonts w:ascii="Arial" w:hAnsi="Arial" w:cs="Arial"/>
+                <w:sz w:val="18"/>
+                <w:szCs w:val="18"/>
+              </w:rPr>
+              <w:t>Awarded “GEM of the Month” twice for high-impact engineering contributions.</w:t>
             </w:r>
           </w:p>
         </w:tc>
@@ -3503,30 +2028,12 @@
     </w:tbl>
     <w:p>
       <w:pPr>
-        <w:spacing w:line="276" w:lineRule="auto"/>
         <w:rPr>
-          <w:rFonts w:ascii="Calibri" w:hAnsi="Calibri" w:cs="Calibri"/>
+          <w:rFonts w:ascii="Arial" w:hAnsi="Arial" w:cs="Arial"/>
           <w:sz w:val="2"/>
           <w:szCs w:val="2"/>
         </w:rPr>
       </w:pPr>
-    </w:p>
-    <w:p>
-      <w:pPr>
-        <w:rPr>
-          <w:rFonts w:ascii="Calibri" w:hAnsi="Calibri" w:cs="Calibri"/>
-          <w:sz w:val="2"/>
-          <w:szCs w:val="2"/>
-        </w:rPr>
-      </w:pPr>
-      <w:r>
-        <w:rPr>
-          <w:rFonts w:ascii="Calibri" w:hAnsi="Calibri" w:cs="Calibri"/>
-          <w:sz w:val="2"/>
-          <w:szCs w:val="2"/>
-        </w:rPr>
-        <w:br w:type="page"/>
-      </w:r>
     </w:p>
     <w:tbl>
       <w:tblPr>
@@ -3563,18 +2070,17 @@
               <w:spacing w:line="276" w:lineRule="auto"/>
               <w:ind w:left="259"/>
               <w:rPr>
-                <w:rFonts w:ascii="Calibri" w:hAnsi="Calibri" w:cs="Calibri"/>
+                <w:rFonts w:ascii="Arial" w:hAnsi="Arial" w:cs="Arial"/>
                 <w:sz w:val="21"/>
                 <w:szCs w:val="21"/>
               </w:rPr>
             </w:pPr>
             <w:r>
               <w:rPr>
-                <w:rFonts w:ascii="Calibri" w:hAnsi="Calibri" w:cs="Calibri"/>
+                <w:rFonts w:ascii="Arial" w:hAnsi="Arial" w:cs="Arial"/>
                 <w:sz w:val="21"/>
                 <w:szCs w:val="21"/>
               </w:rPr>
-              <w:lastRenderedPageBreak/>
               <w:t>Software Engineer,</w:t>
             </w:r>
           </w:p>
@@ -3584,7 +2090,7 @@
               <w:spacing w:line="276" w:lineRule="auto"/>
               <w:ind w:left="259"/>
               <w:rPr>
-                <w:rFonts w:ascii="Calibri" w:hAnsi="Calibri" w:cs="Calibri"/>
+                <w:rFonts w:ascii="Arial" w:hAnsi="Arial" w:cs="Arial"/>
                 <w:sz w:val="18"/>
                 <w:szCs w:val="18"/>
               </w:rPr>
@@ -3592,7 +2098,7 @@
             <w:proofErr w:type="spellStart"/>
             <w:r>
               <w:rPr>
-                <w:rFonts w:ascii="Calibri" w:hAnsi="Calibri" w:cs="Calibri"/>
+                <w:rFonts w:ascii="Arial" w:hAnsi="Arial" w:cs="Arial"/>
                 <w:sz w:val="18"/>
                 <w:szCs w:val="18"/>
               </w:rPr>
@@ -3601,7 +2107,7 @@
             <w:proofErr w:type="spellEnd"/>
             <w:r>
               <w:rPr>
-                <w:rFonts w:ascii="Calibri" w:hAnsi="Calibri" w:cs="Calibri"/>
+                <w:rFonts w:ascii="Arial" w:hAnsi="Arial" w:cs="Arial"/>
                 <w:sz w:val="18"/>
                 <w:szCs w:val="18"/>
               </w:rPr>
@@ -3626,14 +2132,14 @@
               <w:ind w:left="360" w:hanging="180"/>
               <w:jc w:val="left"/>
               <w:rPr>
-                <w:rFonts w:ascii="Calibri" w:hAnsi="Calibri" w:cs="Calibri"/>
+                <w:rFonts w:ascii="Arial" w:hAnsi="Arial" w:cs="Arial"/>
                 <w:sz w:val="18"/>
                 <w:szCs w:val="18"/>
               </w:rPr>
             </w:pPr>
             <w:r>
               <w:rPr>
-                <w:rFonts w:ascii="Calibri" w:hAnsi="Calibri" w:cs="Calibri"/>
+                <w:rFonts w:ascii="Arial" w:hAnsi="Arial" w:cs="Arial"/>
                 <w:sz w:val="18"/>
                 <w:szCs w:val="18"/>
               </w:rPr>
@@ -3641,7 +2147,7 @@
             </w:r>
             <w:r>
               <w:rPr>
-                <w:rFonts w:ascii="Calibri" w:hAnsi="Calibri" w:cs="Calibri"/>
+                <w:rFonts w:ascii="Arial" w:hAnsi="Arial" w:cs="Arial"/>
                 <w:sz w:val="18"/>
                 <w:szCs w:val="18"/>
               </w:rPr>
@@ -3649,7 +2155,7 @@
             </w:r>
             <w:r>
               <w:rPr>
-                <w:rFonts w:ascii="Calibri" w:hAnsi="Calibri" w:cs="Calibri"/>
+                <w:rFonts w:ascii="Arial" w:hAnsi="Arial" w:cs="Arial"/>
                 <w:sz w:val="18"/>
                 <w:szCs w:val="18"/>
               </w:rPr>
@@ -3674,252 +2180,76 @@
           <w:p>
             <w:pPr>
               <w:pStyle w:val="ListParagraph"/>
-              <w:spacing w:line="276" w:lineRule="auto"/>
-              <w:ind w:left="259" w:firstLine="0"/>
-              <w:jc w:val="both"/>
-              <w:rPr>
-                <w:rFonts w:ascii="Calibri" w:hAnsi="Calibri" w:cs="Calibri"/>
+              <w:ind w:left="516" w:hanging="284"/>
+              <w:rPr>
+                <w:rFonts w:ascii="Arial" w:hAnsi="Arial" w:cs="Arial"/>
                 <w:sz w:val="18"/>
                 <w:szCs w:val="18"/>
               </w:rPr>
             </w:pPr>
             <w:r>
               <w:rPr>
-                <w:rFonts w:ascii="Calibri" w:hAnsi="Calibri" w:cs="Calibri"/>
-                <w:sz w:val="18"/>
-                <w:szCs w:val="18"/>
-              </w:rPr>
-              <w:t xml:space="preserve">Demonstrated </w:t>
-            </w:r>
-            <w:r>
-              <w:rPr>
-                <w:rFonts w:ascii="Calibri" w:hAnsi="Calibri" w:cs="Calibri"/>
-                <w:b/>
-                <w:bCs/>
-                <w:sz w:val="18"/>
-                <w:szCs w:val="18"/>
-              </w:rPr>
-              <w:t>versatility</w:t>
-            </w:r>
-            <w:r>
-              <w:rPr>
-                <w:rFonts w:ascii="Calibri" w:hAnsi="Calibri" w:cs="Calibri"/>
-                <w:sz w:val="18"/>
-                <w:szCs w:val="18"/>
-              </w:rPr>
-              <w:t xml:space="preserve"> and </w:t>
-            </w:r>
-            <w:r>
-              <w:rPr>
-                <w:rFonts w:ascii="Calibri" w:hAnsi="Calibri" w:cs="Calibri"/>
-                <w:b/>
-                <w:bCs/>
-                <w:sz w:val="18"/>
-                <w:szCs w:val="18"/>
-              </w:rPr>
-              <w:t>adaptability</w:t>
-            </w:r>
-            <w:r>
-              <w:rPr>
-                <w:rFonts w:ascii="Calibri" w:hAnsi="Calibri" w:cs="Calibri"/>
-                <w:sz w:val="18"/>
-                <w:szCs w:val="18"/>
-              </w:rPr>
-              <w:t xml:space="preserve"> by building full-stack applications using </w:t>
-            </w:r>
-            <w:r>
-              <w:rPr>
-                <w:rFonts w:ascii="Calibri" w:hAnsi="Calibri" w:cs="Calibri"/>
-                <w:b/>
-                <w:bCs/>
-                <w:sz w:val="18"/>
-                <w:szCs w:val="18"/>
-              </w:rPr>
-              <w:t>diverse technologies</w:t>
-            </w:r>
-            <w:r>
-              <w:rPr>
-                <w:rFonts w:ascii="Calibri" w:hAnsi="Calibri" w:cs="Calibri"/>
-                <w:sz w:val="18"/>
-                <w:szCs w:val="18"/>
-              </w:rPr>
-              <w:t xml:space="preserve"> (</w:t>
-            </w:r>
-            <w:r>
-              <w:rPr>
-                <w:rFonts w:ascii="Calibri" w:hAnsi="Calibri" w:cs="Calibri"/>
-                <w:b/>
-                <w:bCs/>
-                <w:sz w:val="18"/>
-                <w:szCs w:val="18"/>
-              </w:rPr>
-              <w:t>Angular, TypeScript, Node.js, Java Servlet, J2EE, jQuery</w:t>
-            </w:r>
-            <w:r>
-              <w:rPr>
-                <w:rFonts w:ascii="Calibri" w:hAnsi="Calibri" w:cs="Calibri"/>
-                <w:sz w:val="18"/>
-                <w:szCs w:val="18"/>
-              </w:rPr>
-              <w:t>)</w:t>
-            </w:r>
-            <w:r>
-              <w:rPr>
-                <w:rFonts w:ascii="Calibri" w:hAnsi="Calibri" w:cs="Calibri"/>
-                <w:sz w:val="18"/>
-                <w:szCs w:val="18"/>
-              </w:rPr>
-              <w:t>.</w:t>
+                <w:rFonts w:ascii="Arial" w:hAnsi="Arial" w:cs="Arial"/>
+                <w:sz w:val="18"/>
+                <w:szCs w:val="18"/>
+              </w:rPr>
+              <w:t>Developed enterprise-grade applications in Angular, Java, Node.js, and J2EE, across both monolith and microservice backends.</w:t>
             </w:r>
           </w:p>
           <w:p>
             <w:pPr>
               <w:pStyle w:val="ListParagraph"/>
-              <w:spacing w:line="276" w:lineRule="auto"/>
-              <w:ind w:left="259" w:firstLine="0"/>
-              <w:jc w:val="both"/>
-              <w:rPr>
-                <w:rFonts w:ascii="Calibri" w:hAnsi="Calibri" w:cs="Calibri"/>
+              <w:ind w:left="516" w:hanging="284"/>
+              <w:rPr>
+                <w:rFonts w:ascii="Arial" w:hAnsi="Arial" w:cs="Arial"/>
                 <w:sz w:val="18"/>
                 <w:szCs w:val="18"/>
               </w:rPr>
             </w:pPr>
             <w:r>
               <w:rPr>
-                <w:rFonts w:ascii="Calibri" w:hAnsi="Calibri" w:cs="Calibri"/>
-                <w:sz w:val="18"/>
-                <w:szCs w:val="18"/>
-              </w:rPr>
-              <w:t xml:space="preserve">Developed complex applications using </w:t>
-            </w:r>
-            <w:r>
-              <w:rPr>
-                <w:rFonts w:ascii="Calibri" w:hAnsi="Calibri" w:cs="Calibri"/>
-                <w:b/>
-                <w:bCs/>
-                <w:sz w:val="18"/>
-                <w:szCs w:val="18"/>
-              </w:rPr>
-              <w:t>Design Patterns</w:t>
-            </w:r>
-            <w:r>
-              <w:rPr>
-                <w:rFonts w:ascii="Calibri" w:hAnsi="Calibri" w:cs="Calibri"/>
-                <w:sz w:val="18"/>
-                <w:szCs w:val="18"/>
-              </w:rPr>
-              <w:t xml:space="preserve"> and implemented both </w:t>
-            </w:r>
-            <w:r>
-              <w:rPr>
-                <w:rFonts w:ascii="Calibri" w:hAnsi="Calibri" w:cs="Calibri"/>
-                <w:b/>
-                <w:bCs/>
-                <w:sz w:val="18"/>
-                <w:szCs w:val="18"/>
-              </w:rPr>
-              <w:t>Monolithic</w:t>
-            </w:r>
-            <w:r>
-              <w:rPr>
-                <w:rFonts w:ascii="Calibri" w:hAnsi="Calibri" w:cs="Calibri"/>
-                <w:sz w:val="18"/>
-                <w:szCs w:val="18"/>
-              </w:rPr>
-              <w:t xml:space="preserve"> and </w:t>
-            </w:r>
-            <w:r>
-              <w:rPr>
-                <w:rFonts w:ascii="Calibri" w:hAnsi="Calibri" w:cs="Calibri"/>
-                <w:b/>
-                <w:bCs/>
-                <w:sz w:val="18"/>
-                <w:szCs w:val="18"/>
-              </w:rPr>
-              <w:t>Microservice Architectures</w:t>
-            </w:r>
-            <w:r>
-              <w:rPr>
-                <w:rFonts w:ascii="Calibri" w:hAnsi="Calibri" w:cs="Calibri"/>
-                <w:sz w:val="18"/>
-                <w:szCs w:val="18"/>
-              </w:rPr>
-              <w:t>, showcasing architectural expertise</w:t>
-            </w:r>
-            <w:r>
-              <w:rPr>
-                <w:rFonts w:ascii="Calibri" w:hAnsi="Calibri" w:cs="Calibri"/>
-                <w:sz w:val="18"/>
-                <w:szCs w:val="18"/>
-              </w:rPr>
-              <w:t>.</w:t>
+                <w:rFonts w:ascii="Arial" w:hAnsi="Arial" w:cs="Arial"/>
+                <w:sz w:val="18"/>
+                <w:szCs w:val="18"/>
+              </w:rPr>
+              <w:t xml:space="preserve">Led UI/UX modernization initiatives and </w:t>
+            </w:r>
+            <w:proofErr w:type="spellStart"/>
+            <w:r>
+              <w:rPr>
+                <w:rFonts w:ascii="Arial" w:hAnsi="Arial" w:cs="Arial"/>
+                <w:sz w:val="18"/>
+                <w:szCs w:val="18"/>
+              </w:rPr>
+              <w:t>replatformed</w:t>
+            </w:r>
+            <w:proofErr w:type="spellEnd"/>
+            <w:r>
+              <w:rPr>
+                <w:rFonts w:ascii="Arial" w:hAnsi="Arial" w:cs="Arial"/>
+                <w:sz w:val="18"/>
+                <w:szCs w:val="18"/>
+              </w:rPr>
+              <w:t xml:space="preserve"> multiple legacy services.</w:t>
             </w:r>
           </w:p>
           <w:p>
             <w:pPr>
               <w:pStyle w:val="ListParagraph"/>
-              <w:spacing w:line="276" w:lineRule="auto"/>
-              <w:ind w:left="259" w:firstLine="0"/>
-              <w:jc w:val="both"/>
-              <w:rPr>
-                <w:rFonts w:ascii="Calibri" w:hAnsi="Calibri" w:cs="Calibri"/>
+              <w:ind w:left="516" w:hanging="284"/>
+              <w:rPr>
+                <w:rFonts w:ascii="Arial" w:hAnsi="Arial" w:cs="Arial"/>
                 <w:sz w:val="18"/>
                 <w:szCs w:val="18"/>
               </w:rPr>
             </w:pPr>
             <w:r>
               <w:rPr>
-                <w:rFonts w:ascii="Calibri" w:hAnsi="Calibri" w:cs="Calibri"/>
-                <w:b/>
-                <w:bCs/>
-                <w:sz w:val="18"/>
-                <w:szCs w:val="18"/>
-              </w:rPr>
-              <w:t>Trained</w:t>
-            </w:r>
-            <w:r>
-              <w:rPr>
-                <w:rFonts w:ascii="Calibri" w:hAnsi="Calibri" w:cs="Calibri"/>
-                <w:sz w:val="18"/>
-                <w:szCs w:val="18"/>
-              </w:rPr>
-              <w:t xml:space="preserve"> and </w:t>
-            </w:r>
-            <w:r>
-              <w:rPr>
-                <w:rFonts w:ascii="Calibri" w:hAnsi="Calibri" w:cs="Calibri"/>
-                <w:b/>
-                <w:bCs/>
-                <w:sz w:val="18"/>
-                <w:szCs w:val="18"/>
-              </w:rPr>
-              <w:t>mentored</w:t>
-            </w:r>
-            <w:r>
-              <w:rPr>
-                <w:rFonts w:ascii="Calibri" w:hAnsi="Calibri" w:cs="Calibri"/>
-                <w:sz w:val="18"/>
-                <w:szCs w:val="18"/>
-              </w:rPr>
-              <w:t xml:space="preserve"> junior developers, fostering a collaborative learning environment and </w:t>
-            </w:r>
-            <w:r>
-              <w:rPr>
-                <w:rFonts w:ascii="Calibri" w:hAnsi="Calibri" w:cs="Calibri"/>
-                <w:b/>
-                <w:bCs/>
-                <w:sz w:val="18"/>
-                <w:szCs w:val="18"/>
-              </w:rPr>
-              <w:t>solidifying leadership</w:t>
-            </w:r>
-            <w:r>
-              <w:rPr>
-                <w:rFonts w:ascii="Calibri" w:hAnsi="Calibri" w:cs="Calibri"/>
-                <w:sz w:val="18"/>
-                <w:szCs w:val="18"/>
-              </w:rPr>
-              <w:t>.</w:t>
+                <w:rFonts w:ascii="Arial" w:hAnsi="Arial" w:cs="Arial"/>
+                <w:sz w:val="18"/>
+                <w:szCs w:val="18"/>
+              </w:rPr>
+              <w:t>Mentored junior developers and contributed to knowledge-sharing sessions across teams.</w:t>
             </w:r>
           </w:p>
         </w:tc>
@@ -3934,7 +2264,7 @@
         <w:spacing w:after="80" w:line="360" w:lineRule="auto"/>
         <w:ind w:left="187" w:hanging="187"/>
         <w:rPr>
-          <w:rFonts w:ascii="Calibri" w:hAnsi="Calibri" w:cs="Calibri"/>
+          <w:rFonts w:ascii="Arial" w:hAnsi="Arial" w:cs="Arial"/>
           <w:sz w:val="18"/>
           <w:szCs w:val="18"/>
         </w:rPr>
@@ -3942,7 +2272,7 @@
       <w:sdt>
         <w:sdtPr>
           <w:rPr>
-            <w:rFonts w:ascii="Calibri" w:hAnsi="Calibri" w:cs="Calibri"/>
+            <w:rFonts w:ascii="Arial" w:hAnsi="Arial" w:cs="Arial"/>
             <w:sz w:val="18"/>
             <w:szCs w:val="18"/>
           </w:rPr>
@@ -3959,7 +2289,7 @@
         <w:sdtContent>
           <w:r>
             <w:rPr>
-              <w:rFonts w:ascii="Calibri" w:hAnsi="Calibri" w:cs="Calibri"/>
+              <w:rFonts w:ascii="Arial" w:hAnsi="Arial" w:cs="Arial"/>
               <w:sz w:val="22"/>
               <w:szCs w:val="22"/>
             </w:rPr>
@@ -4002,7 +2332,7 @@
               <w:ind w:left="259" w:firstLine="0"/>
               <w:jc w:val="both"/>
               <w:rPr>
-                <w:rFonts w:ascii="Calibri" w:hAnsi="Calibri" w:cs="Calibri"/>
+                <w:rFonts w:ascii="Arial" w:hAnsi="Arial" w:cs="Arial"/>
                 <w:bCs/>
                 <w:sz w:val="18"/>
                 <w:szCs w:val="18"/>
@@ -4010,7 +2340,7 @@
             </w:pPr>
             <w:r>
               <w:rPr>
-                <w:rFonts w:ascii="Calibri" w:hAnsi="Calibri" w:cs="Calibri"/>
+                <w:rFonts w:ascii="Arial" w:hAnsi="Arial" w:cs="Arial"/>
                 <w:b/>
                 <w:sz w:val="18"/>
                 <w:szCs w:val="18"/>
@@ -4019,7 +2349,7 @@
             </w:r>
             <w:r>
               <w:rPr>
-                <w:rFonts w:ascii="Calibri" w:hAnsi="Calibri" w:cs="Calibri"/>
+                <w:rFonts w:ascii="Arial" w:hAnsi="Arial" w:cs="Arial"/>
                 <w:bCs/>
                 <w:sz w:val="18"/>
                 <w:szCs w:val="18"/>
@@ -4028,7 +2358,7 @@
             </w:r>
             <w:r>
               <w:rPr>
-                <w:rFonts w:ascii="Calibri" w:hAnsi="Calibri" w:cs="Calibri"/>
+                <w:rFonts w:ascii="Arial" w:hAnsi="Arial" w:cs="Arial"/>
                 <w:bCs/>
                 <w:sz w:val="18"/>
                 <w:szCs w:val="18"/>
@@ -4047,7 +2377,7 @@
               <w:ind w:left="259" w:firstLine="0"/>
               <w:jc w:val="both"/>
               <w:rPr>
-                <w:rFonts w:ascii="Calibri" w:hAnsi="Calibri" w:cs="Calibri"/>
+                <w:rFonts w:ascii="Arial" w:hAnsi="Arial" w:cs="Arial"/>
                 <w:bCs/>
                 <w:sz w:val="18"/>
                 <w:szCs w:val="18"/>
@@ -4055,7 +2385,7 @@
             </w:pPr>
             <w:r>
               <w:rPr>
-                <w:rFonts w:ascii="Calibri" w:hAnsi="Calibri" w:cs="Calibri"/>
+                <w:rFonts w:ascii="Arial" w:hAnsi="Arial" w:cs="Arial"/>
                 <w:b/>
                 <w:sz w:val="18"/>
                 <w:szCs w:val="18"/>
@@ -4064,7 +2394,7 @@
             </w:r>
             <w:r>
               <w:rPr>
-                <w:rFonts w:ascii="Calibri" w:hAnsi="Calibri" w:cs="Calibri"/>
+                <w:rFonts w:ascii="Arial" w:hAnsi="Arial" w:cs="Arial"/>
                 <w:bCs/>
                 <w:sz w:val="18"/>
                 <w:szCs w:val="18"/>
@@ -4077,45 +2407,10 @@
     </w:tbl>
     <w:p>
       <w:pPr>
-        <w:pStyle w:val="Heading1"/>
-        <w:tabs>
-          <w:tab w:val="left" w:pos="450"/>
-        </w:tabs>
-        <w:spacing w:after="80" w:line="360" w:lineRule="auto"/>
-        <w:ind w:left="187" w:hanging="187"/>
         <w:rPr>
-          <w:rFonts w:ascii="Calibri" w:hAnsi="Calibri" w:cs="Calibri"/>
-          <w:sz w:val="18"/>
-          <w:szCs w:val="18"/>
+          <w:rFonts w:ascii="Arial" w:hAnsi="Arial" w:cs="Arial"/>
         </w:rPr>
       </w:pPr>
-      <w:r>
-        <w:rPr>
-          <w:rFonts w:ascii="Calibri" w:hAnsi="Calibri" w:cs="Calibri"/>
-          <w:sz w:val="22"/>
-          <w:szCs w:val="22"/>
-        </w:rPr>
-        <w:t>DECLARATION</w:t>
-      </w:r>
-    </w:p>
-    <w:p>
-      <w:pPr>
-        <w:spacing w:line="360" w:lineRule="auto"/>
-        <w:ind w:right="-694"/>
-        <w:rPr>
-          <w:rFonts w:ascii="Calibri" w:hAnsi="Calibri" w:cs="Calibri"/>
-          <w:sz w:val="18"/>
-          <w:szCs w:val="18"/>
-        </w:rPr>
-      </w:pPr>
-      <w:r>
-        <w:rPr>
-          <w:rFonts w:ascii="Calibri" w:hAnsi="Calibri" w:cs="Calibri"/>
-          <w:sz w:val="18"/>
-          <w:szCs w:val="18"/>
-        </w:rPr>
-        <w:t>I assure you that the information mentioned above is correct to the best of my knowledge and belief</w:t>
-      </w:r>
     </w:p>
     <w:sectPr>
       <w:type w:val="continuous"/>
@@ -5755,6 +4050,155 @@
     </w:lvl>
   </w:abstractNum>
   <w:abstractNum w:abstractNumId="21" w15:restartNumberingAfterBreak="0">
+    <w:nsid w:val="29710E56"/>
+    <w:multiLevelType w:val="multilevel"/>
+    <w:tmpl w:val="5204F93C"/>
+    <w:lvl w:ilvl="0">
+      <w:start w:val="1"/>
+      <w:numFmt w:val="bullet"/>
+      <w:lvlText w:val=""/>
+      <w:lvlJc w:val="left"/>
+      <w:pPr>
+        <w:tabs>
+          <w:tab w:val="num" w:pos="720"/>
+        </w:tabs>
+        <w:ind w:left="720" w:hanging="360"/>
+      </w:pPr>
+      <w:rPr>
+        <w:rFonts w:ascii="Symbol" w:hAnsi="Symbol" w:hint="default"/>
+        <w:sz w:val="20"/>
+      </w:rPr>
+    </w:lvl>
+    <w:lvl w:ilvl="1" w:tentative="1">
+      <w:start w:val="1"/>
+      <w:numFmt w:val="bullet"/>
+      <w:lvlText w:val="o"/>
+      <w:lvlJc w:val="left"/>
+      <w:pPr>
+        <w:tabs>
+          <w:tab w:val="num" w:pos="1440"/>
+        </w:tabs>
+        <w:ind w:left="1440" w:hanging="360"/>
+      </w:pPr>
+      <w:rPr>
+        <w:rFonts w:ascii="Courier New" w:hAnsi="Courier New" w:hint="default"/>
+        <w:sz w:val="20"/>
+      </w:rPr>
+    </w:lvl>
+    <w:lvl w:ilvl="2" w:tentative="1">
+      <w:start w:val="1"/>
+      <w:numFmt w:val="bullet"/>
+      <w:lvlText w:val=""/>
+      <w:lvlJc w:val="left"/>
+      <w:pPr>
+        <w:tabs>
+          <w:tab w:val="num" w:pos="2160"/>
+        </w:tabs>
+        <w:ind w:left="2160" w:hanging="360"/>
+      </w:pPr>
+      <w:rPr>
+        <w:rFonts w:ascii="Wingdings" w:hAnsi="Wingdings" w:hint="default"/>
+        <w:sz w:val="20"/>
+      </w:rPr>
+    </w:lvl>
+    <w:lvl w:ilvl="3" w:tentative="1">
+      <w:start w:val="1"/>
+      <w:numFmt w:val="bullet"/>
+      <w:lvlText w:val=""/>
+      <w:lvlJc w:val="left"/>
+      <w:pPr>
+        <w:tabs>
+          <w:tab w:val="num" w:pos="2880"/>
+        </w:tabs>
+        <w:ind w:left="2880" w:hanging="360"/>
+      </w:pPr>
+      <w:rPr>
+        <w:rFonts w:ascii="Wingdings" w:hAnsi="Wingdings" w:hint="default"/>
+        <w:sz w:val="20"/>
+      </w:rPr>
+    </w:lvl>
+    <w:lvl w:ilvl="4" w:tentative="1">
+      <w:start w:val="1"/>
+      <w:numFmt w:val="bullet"/>
+      <w:lvlText w:val=""/>
+      <w:lvlJc w:val="left"/>
+      <w:pPr>
+        <w:tabs>
+          <w:tab w:val="num" w:pos="3600"/>
+        </w:tabs>
+        <w:ind w:left="3600" w:hanging="360"/>
+      </w:pPr>
+      <w:rPr>
+        <w:rFonts w:ascii="Wingdings" w:hAnsi="Wingdings" w:hint="default"/>
+        <w:sz w:val="20"/>
+      </w:rPr>
+    </w:lvl>
+    <w:lvl w:ilvl="5" w:tentative="1">
+      <w:start w:val="1"/>
+      <w:numFmt w:val="bullet"/>
+      <w:lvlText w:val=""/>
+      <w:lvlJc w:val="left"/>
+      <w:pPr>
+        <w:tabs>
+          <w:tab w:val="num" w:pos="4320"/>
+        </w:tabs>
+        <w:ind w:left="4320" w:hanging="360"/>
+      </w:pPr>
+      <w:rPr>
+        <w:rFonts w:ascii="Wingdings" w:hAnsi="Wingdings" w:hint="default"/>
+        <w:sz w:val="20"/>
+      </w:rPr>
+    </w:lvl>
+    <w:lvl w:ilvl="6" w:tentative="1">
+      <w:start w:val="1"/>
+      <w:numFmt w:val="bullet"/>
+      <w:lvlText w:val=""/>
+      <w:lvlJc w:val="left"/>
+      <w:pPr>
+        <w:tabs>
+          <w:tab w:val="num" w:pos="5040"/>
+        </w:tabs>
+        <w:ind w:left="5040" w:hanging="360"/>
+      </w:pPr>
+      <w:rPr>
+        <w:rFonts w:ascii="Wingdings" w:hAnsi="Wingdings" w:hint="default"/>
+        <w:sz w:val="20"/>
+      </w:rPr>
+    </w:lvl>
+    <w:lvl w:ilvl="7" w:tentative="1">
+      <w:start w:val="1"/>
+      <w:numFmt w:val="bullet"/>
+      <w:lvlText w:val=""/>
+      <w:lvlJc w:val="left"/>
+      <w:pPr>
+        <w:tabs>
+          <w:tab w:val="num" w:pos="5760"/>
+        </w:tabs>
+        <w:ind w:left="5760" w:hanging="360"/>
+      </w:pPr>
+      <w:rPr>
+        <w:rFonts w:ascii="Wingdings" w:hAnsi="Wingdings" w:hint="default"/>
+        <w:sz w:val="20"/>
+      </w:rPr>
+    </w:lvl>
+    <w:lvl w:ilvl="8" w:tentative="1">
+      <w:start w:val="1"/>
+      <w:numFmt w:val="bullet"/>
+      <w:lvlText w:val=""/>
+      <w:lvlJc w:val="left"/>
+      <w:pPr>
+        <w:tabs>
+          <w:tab w:val="num" w:pos="6480"/>
+        </w:tabs>
+        <w:ind w:left="6480" w:hanging="360"/>
+      </w:pPr>
+      <w:rPr>
+        <w:rFonts w:ascii="Wingdings" w:hAnsi="Wingdings" w:hint="default"/>
+        <w:sz w:val="20"/>
+      </w:rPr>
+    </w:lvl>
+  </w:abstractNum>
+  <w:abstractNum w:abstractNumId="22" w15:restartNumberingAfterBreak="0">
     <w:nsid w:val="2E4416E5"/>
     <w:multiLevelType w:val="hybridMultilevel"/>
     <w:tmpl w:val="22BCDA62"/>
@@ -5894,7 +4338,7 @@
       </w:rPr>
     </w:lvl>
   </w:abstractNum>
-  <w:abstractNum w:abstractNumId="22" w15:restartNumberingAfterBreak="0">
+  <w:abstractNum w:abstractNumId="23" w15:restartNumberingAfterBreak="0">
     <w:nsid w:val="32D73084"/>
     <w:multiLevelType w:val="hybridMultilevel"/>
     <w:tmpl w:val="4B08F4BE"/>
@@ -6009,7 +4453,7 @@
       </w:rPr>
     </w:lvl>
   </w:abstractNum>
-  <w:abstractNum w:abstractNumId="23" w15:restartNumberingAfterBreak="0">
+  <w:abstractNum w:abstractNumId="24" w15:restartNumberingAfterBreak="0">
     <w:nsid w:val="370915CA"/>
     <w:multiLevelType w:val="hybridMultilevel"/>
     <w:tmpl w:val="36583254"/>
@@ -6122,7 +4566,7 @@
       </w:rPr>
     </w:lvl>
   </w:abstractNum>
-  <w:abstractNum w:abstractNumId="24" w15:restartNumberingAfterBreak="0">
+  <w:abstractNum w:abstractNumId="25" w15:restartNumberingAfterBreak="0">
     <w:nsid w:val="3ED938CE"/>
     <w:multiLevelType w:val="hybridMultilevel"/>
     <w:tmpl w:val="10E6BBEC"/>
@@ -6235,7 +4679,7 @@
       </w:rPr>
     </w:lvl>
   </w:abstractNum>
-  <w:abstractNum w:abstractNumId="25" w15:restartNumberingAfterBreak="0">
+  <w:abstractNum w:abstractNumId="26" w15:restartNumberingAfterBreak="0">
     <w:nsid w:val="44CD408C"/>
     <w:multiLevelType w:val="hybridMultilevel"/>
     <w:tmpl w:val="E88E0C08"/>
@@ -6321,7 +4765,7 @@
       </w:pPr>
     </w:lvl>
   </w:abstractNum>
-  <w:abstractNum w:abstractNumId="26" w15:restartNumberingAfterBreak="0">
+  <w:abstractNum w:abstractNumId="27" w15:restartNumberingAfterBreak="0">
     <w:nsid w:val="48022D28"/>
     <w:multiLevelType w:val="multilevel"/>
     <w:tmpl w:val="2A3A43E8"/>
@@ -6470,7 +4914,7 @@
       </w:rPr>
     </w:lvl>
   </w:abstractNum>
-  <w:abstractNum w:abstractNumId="27" w15:restartNumberingAfterBreak="0">
+  <w:abstractNum w:abstractNumId="28" w15:restartNumberingAfterBreak="0">
     <w:nsid w:val="4C3A1B5A"/>
     <w:multiLevelType w:val="hybridMultilevel"/>
     <w:tmpl w:val="ECFE6066"/>
@@ -6583,7 +5027,7 @@
       </w:rPr>
     </w:lvl>
   </w:abstractNum>
-  <w:abstractNum w:abstractNumId="28" w15:restartNumberingAfterBreak="0">
+  <w:abstractNum w:abstractNumId="29" w15:restartNumberingAfterBreak="0">
     <w:nsid w:val="4DFD2721"/>
     <w:multiLevelType w:val="hybridMultilevel"/>
     <w:tmpl w:val="84B8EE70"/>
@@ -6669,7 +5113,7 @@
       </w:pPr>
     </w:lvl>
   </w:abstractNum>
-  <w:abstractNum w:abstractNumId="29" w15:restartNumberingAfterBreak="0">
+  <w:abstractNum w:abstractNumId="30" w15:restartNumberingAfterBreak="0">
     <w:nsid w:val="532B5DD0"/>
     <w:multiLevelType w:val="hybridMultilevel"/>
     <w:tmpl w:val="6EE8404C"/>
@@ -6810,7 +5254,7 @@
       </w:rPr>
     </w:lvl>
   </w:abstractNum>
-  <w:abstractNum w:abstractNumId="30" w15:restartNumberingAfterBreak="0">
+  <w:abstractNum w:abstractNumId="31" w15:restartNumberingAfterBreak="0">
     <w:nsid w:val="55FD1C19"/>
     <w:multiLevelType w:val="hybridMultilevel"/>
     <w:tmpl w:val="9BAA3C4E"/>
@@ -6923,7 +5367,7 @@
       </w:rPr>
     </w:lvl>
   </w:abstractNum>
-  <w:abstractNum w:abstractNumId="31" w15:restartNumberingAfterBreak="0">
+  <w:abstractNum w:abstractNumId="32" w15:restartNumberingAfterBreak="0">
     <w:nsid w:val="64A25918"/>
     <w:multiLevelType w:val="hybridMultilevel"/>
     <w:tmpl w:val="49BC1D74"/>
@@ -7036,7 +5480,7 @@
       </w:rPr>
     </w:lvl>
   </w:abstractNum>
-  <w:abstractNum w:abstractNumId="32" w15:restartNumberingAfterBreak="0">
+  <w:abstractNum w:abstractNumId="33" w15:restartNumberingAfterBreak="0">
     <w:nsid w:val="66B75600"/>
     <w:multiLevelType w:val="singleLevel"/>
     <w:tmpl w:val="EBBC44FA"/>
@@ -7056,7 +5500,156 @@
       </w:rPr>
     </w:lvl>
   </w:abstractNum>
-  <w:abstractNum w:abstractNumId="33" w15:restartNumberingAfterBreak="0">
+  <w:abstractNum w:abstractNumId="34" w15:restartNumberingAfterBreak="0">
+    <w:nsid w:val="70FF3BC0"/>
+    <w:multiLevelType w:val="multilevel"/>
+    <w:tmpl w:val="C8A024A0"/>
+    <w:lvl w:ilvl="0">
+      <w:start w:val="1"/>
+      <w:numFmt w:val="bullet"/>
+      <w:lvlText w:val=""/>
+      <w:lvlJc w:val="left"/>
+      <w:pPr>
+        <w:tabs>
+          <w:tab w:val="num" w:pos="720"/>
+        </w:tabs>
+        <w:ind w:left="720" w:hanging="360"/>
+      </w:pPr>
+      <w:rPr>
+        <w:rFonts w:ascii="Symbol" w:hAnsi="Symbol" w:hint="default"/>
+        <w:sz w:val="20"/>
+      </w:rPr>
+    </w:lvl>
+    <w:lvl w:ilvl="1" w:tentative="1">
+      <w:start w:val="1"/>
+      <w:numFmt w:val="bullet"/>
+      <w:lvlText w:val="o"/>
+      <w:lvlJc w:val="left"/>
+      <w:pPr>
+        <w:tabs>
+          <w:tab w:val="num" w:pos="1440"/>
+        </w:tabs>
+        <w:ind w:left="1440" w:hanging="360"/>
+      </w:pPr>
+      <w:rPr>
+        <w:rFonts w:ascii="Courier New" w:hAnsi="Courier New" w:hint="default"/>
+        <w:sz w:val="20"/>
+      </w:rPr>
+    </w:lvl>
+    <w:lvl w:ilvl="2" w:tentative="1">
+      <w:start w:val="1"/>
+      <w:numFmt w:val="bullet"/>
+      <w:lvlText w:val=""/>
+      <w:lvlJc w:val="left"/>
+      <w:pPr>
+        <w:tabs>
+          <w:tab w:val="num" w:pos="2160"/>
+        </w:tabs>
+        <w:ind w:left="2160" w:hanging="360"/>
+      </w:pPr>
+      <w:rPr>
+        <w:rFonts w:ascii="Wingdings" w:hAnsi="Wingdings" w:hint="default"/>
+        <w:sz w:val="20"/>
+      </w:rPr>
+    </w:lvl>
+    <w:lvl w:ilvl="3" w:tentative="1">
+      <w:start w:val="1"/>
+      <w:numFmt w:val="bullet"/>
+      <w:lvlText w:val=""/>
+      <w:lvlJc w:val="left"/>
+      <w:pPr>
+        <w:tabs>
+          <w:tab w:val="num" w:pos="2880"/>
+        </w:tabs>
+        <w:ind w:left="2880" w:hanging="360"/>
+      </w:pPr>
+      <w:rPr>
+        <w:rFonts w:ascii="Wingdings" w:hAnsi="Wingdings" w:hint="default"/>
+        <w:sz w:val="20"/>
+      </w:rPr>
+    </w:lvl>
+    <w:lvl w:ilvl="4" w:tentative="1">
+      <w:start w:val="1"/>
+      <w:numFmt w:val="bullet"/>
+      <w:lvlText w:val=""/>
+      <w:lvlJc w:val="left"/>
+      <w:pPr>
+        <w:tabs>
+          <w:tab w:val="num" w:pos="3600"/>
+        </w:tabs>
+        <w:ind w:left="3600" w:hanging="360"/>
+      </w:pPr>
+      <w:rPr>
+        <w:rFonts w:ascii="Wingdings" w:hAnsi="Wingdings" w:hint="default"/>
+        <w:sz w:val="20"/>
+      </w:rPr>
+    </w:lvl>
+    <w:lvl w:ilvl="5" w:tentative="1">
+      <w:start w:val="1"/>
+      <w:numFmt w:val="bullet"/>
+      <w:lvlText w:val=""/>
+      <w:lvlJc w:val="left"/>
+      <w:pPr>
+        <w:tabs>
+          <w:tab w:val="num" w:pos="4320"/>
+        </w:tabs>
+        <w:ind w:left="4320" w:hanging="360"/>
+      </w:pPr>
+      <w:rPr>
+        <w:rFonts w:ascii="Wingdings" w:hAnsi="Wingdings" w:hint="default"/>
+        <w:sz w:val="20"/>
+      </w:rPr>
+    </w:lvl>
+    <w:lvl w:ilvl="6" w:tentative="1">
+      <w:start w:val="1"/>
+      <w:numFmt w:val="bullet"/>
+      <w:lvlText w:val=""/>
+      <w:lvlJc w:val="left"/>
+      <w:pPr>
+        <w:tabs>
+          <w:tab w:val="num" w:pos="5040"/>
+        </w:tabs>
+        <w:ind w:left="5040" w:hanging="360"/>
+      </w:pPr>
+      <w:rPr>
+        <w:rFonts w:ascii="Wingdings" w:hAnsi="Wingdings" w:hint="default"/>
+        <w:sz w:val="20"/>
+      </w:rPr>
+    </w:lvl>
+    <w:lvl w:ilvl="7" w:tentative="1">
+      <w:start w:val="1"/>
+      <w:numFmt w:val="bullet"/>
+      <w:lvlText w:val=""/>
+      <w:lvlJc w:val="left"/>
+      <w:pPr>
+        <w:tabs>
+          <w:tab w:val="num" w:pos="5760"/>
+        </w:tabs>
+        <w:ind w:left="5760" w:hanging="360"/>
+      </w:pPr>
+      <w:rPr>
+        <w:rFonts w:ascii="Wingdings" w:hAnsi="Wingdings" w:hint="default"/>
+        <w:sz w:val="20"/>
+      </w:rPr>
+    </w:lvl>
+    <w:lvl w:ilvl="8" w:tentative="1">
+      <w:start w:val="1"/>
+      <w:numFmt w:val="bullet"/>
+      <w:lvlText w:val=""/>
+      <w:lvlJc w:val="left"/>
+      <w:pPr>
+        <w:tabs>
+          <w:tab w:val="num" w:pos="6480"/>
+        </w:tabs>
+        <w:ind w:left="6480" w:hanging="360"/>
+      </w:pPr>
+      <w:rPr>
+        <w:rFonts w:ascii="Wingdings" w:hAnsi="Wingdings" w:hint="default"/>
+        <w:sz w:val="20"/>
+      </w:rPr>
+    </w:lvl>
+  </w:abstractNum>
+  <w:abstractNum w:abstractNumId="35" w15:restartNumberingAfterBreak="0">
     <w:nsid w:val="7714190B"/>
     <w:multiLevelType w:val="hybridMultilevel"/>
     <w:tmpl w:val="DFDED554"/>
@@ -7196,7 +5789,7 @@
       </w:rPr>
     </w:lvl>
   </w:abstractNum>
-  <w:abstractNum w:abstractNumId="34" w15:restartNumberingAfterBreak="0">
+  <w:abstractNum w:abstractNumId="36" w15:restartNumberingAfterBreak="0">
     <w:nsid w:val="7CDE2B48"/>
     <w:multiLevelType w:val="hybridMultilevel"/>
     <w:tmpl w:val="2D9C34A8"/>
@@ -7310,7 +5903,7 @@
       </w:rPr>
     </w:lvl>
   </w:abstractNum>
-  <w:abstractNum w:abstractNumId="35" w15:restartNumberingAfterBreak="0">
+  <w:abstractNum w:abstractNumId="37" w15:restartNumberingAfterBreak="0">
     <w:nsid w:val="7D642692"/>
     <w:multiLevelType w:val="hybridMultilevel"/>
     <w:tmpl w:val="E8FEE684"/>
@@ -7423,7 +6016,7 @@
       </w:rPr>
     </w:lvl>
   </w:abstractNum>
-  <w:abstractNum w:abstractNumId="36" w15:restartNumberingAfterBreak="0">
+  <w:abstractNum w:abstractNumId="38" w15:restartNumberingAfterBreak="0">
     <w:nsid w:val="7FE84440"/>
     <w:multiLevelType w:val="hybridMultilevel"/>
     <w:tmpl w:val="B57E3CFC"/>
@@ -7537,10 +6130,10 @@
     </w:lvl>
   </w:abstractNum>
   <w:num w:numId="1" w16cid:durableId="1733696350">
-    <w:abstractNumId w:val="33"/>
+    <w:abstractNumId w:val="35"/>
   </w:num>
   <w:num w:numId="2" w16cid:durableId="393046010">
-    <w:abstractNumId w:val="21"/>
+    <w:abstractNumId w:val="22"/>
   </w:num>
   <w:num w:numId="3" w16cid:durableId="1782723658">
     <w:abstractNumId w:val="12"/>
@@ -7552,10 +6145,10 @@
     <w:abstractNumId w:val="19"/>
   </w:num>
   <w:num w:numId="6" w16cid:durableId="338776180">
-    <w:abstractNumId w:val="32"/>
+    <w:abstractNumId w:val="33"/>
   </w:num>
   <w:num w:numId="7" w16cid:durableId="465241863">
-    <w:abstractNumId w:val="29"/>
+    <w:abstractNumId w:val="30"/>
   </w:num>
   <w:num w:numId="8" w16cid:durableId="1639726147">
     <w:abstractNumId w:val="9"/>
@@ -7588,25 +6181,25 @@
     <w:abstractNumId w:val="0"/>
   </w:num>
   <w:num w:numId="18" w16cid:durableId="1437170530">
-    <w:abstractNumId w:val="34"/>
+    <w:abstractNumId w:val="36"/>
   </w:num>
   <w:num w:numId="19" w16cid:durableId="1214579992">
-    <w:abstractNumId w:val="35"/>
+    <w:abstractNumId w:val="37"/>
   </w:num>
   <w:num w:numId="20" w16cid:durableId="2082678150">
+    <w:abstractNumId w:val="38"/>
+  </w:num>
+  <w:num w:numId="21" w16cid:durableId="680737767">
     <w:abstractNumId w:val="36"/>
   </w:num>
-  <w:num w:numId="21" w16cid:durableId="680737767">
-    <w:abstractNumId w:val="34"/>
-  </w:num>
   <w:num w:numId="22" w16cid:durableId="1046611317">
-    <w:abstractNumId w:val="36"/>
+    <w:abstractNumId w:val="38"/>
   </w:num>
   <w:num w:numId="23" w16cid:durableId="1398625094">
-    <w:abstractNumId w:val="24"/>
+    <w:abstractNumId w:val="25"/>
   </w:num>
   <w:num w:numId="24" w16cid:durableId="329722261">
-    <w:abstractNumId w:val="27"/>
+    <w:abstractNumId w:val="28"/>
   </w:num>
   <w:num w:numId="25" w16cid:durableId="1475173431">
     <w:abstractNumId w:val="17"/>
@@ -7618,19 +6211,19 @@
     <w:abstractNumId w:val="10"/>
   </w:num>
   <w:num w:numId="28" w16cid:durableId="1967732977">
-    <w:abstractNumId w:val="25"/>
+    <w:abstractNumId w:val="26"/>
   </w:num>
   <w:num w:numId="29" w16cid:durableId="1941453965">
-    <w:abstractNumId w:val="28"/>
+    <w:abstractNumId w:val="29"/>
   </w:num>
   <w:num w:numId="30" w16cid:durableId="1340691390">
-    <w:abstractNumId w:val="22"/>
+    <w:abstractNumId w:val="23"/>
   </w:num>
   <w:num w:numId="31" w16cid:durableId="145127984">
     <w:abstractNumId w:val="18"/>
   </w:num>
   <w:num w:numId="32" w16cid:durableId="1191990347">
-    <w:abstractNumId w:val="26"/>
+    <w:abstractNumId w:val="27"/>
   </w:num>
   <w:num w:numId="33" w16cid:durableId="1548298943">
     <w:abstractNumId w:val="20"/>
@@ -7639,16 +6232,16 @@
     <w:abstractNumId w:val="15"/>
   </w:num>
   <w:num w:numId="35" w16cid:durableId="185681469">
-    <w:abstractNumId w:val="34"/>
+    <w:abstractNumId w:val="36"/>
   </w:num>
   <w:num w:numId="36" w16cid:durableId="1622414181">
-    <w:abstractNumId w:val="23"/>
+    <w:abstractNumId w:val="24"/>
   </w:num>
   <w:num w:numId="37" w16cid:durableId="9306474">
-    <w:abstractNumId w:val="31"/>
+    <w:abstractNumId w:val="32"/>
   </w:num>
   <w:num w:numId="38" w16cid:durableId="2067020431">
-    <w:abstractNumId w:val="34"/>
+    <w:abstractNumId w:val="36"/>
   </w:num>
   <w:num w:numId="39" w16cid:durableId="2122020835">
     <w:abstractNumId w:val="14"/>
@@ -7657,28 +6250,46 @@
     <w:abstractNumId w:val="11"/>
   </w:num>
   <w:num w:numId="41" w16cid:durableId="517812455">
-    <w:abstractNumId w:val="30"/>
+    <w:abstractNumId w:val="31"/>
   </w:num>
   <w:num w:numId="42" w16cid:durableId="770127037">
+    <w:abstractNumId w:val="36"/>
+  </w:num>
+  <w:num w:numId="43" w16cid:durableId="659385317">
+    <w:abstractNumId w:val="36"/>
+  </w:num>
+  <w:num w:numId="44" w16cid:durableId="1629705754">
+    <w:abstractNumId w:val="36"/>
+  </w:num>
+  <w:num w:numId="45" w16cid:durableId="1540968964">
+    <w:abstractNumId w:val="36"/>
+  </w:num>
+  <w:num w:numId="46" w16cid:durableId="28192379">
+    <w:abstractNumId w:val="36"/>
+  </w:num>
+  <w:num w:numId="47" w16cid:durableId="280918181">
+    <w:abstractNumId w:val="36"/>
+  </w:num>
+  <w:num w:numId="48" w16cid:durableId="492765744">
+    <w:abstractNumId w:val="36"/>
+  </w:num>
+  <w:num w:numId="49" w16cid:durableId="1018190712">
     <w:abstractNumId w:val="34"/>
   </w:num>
-  <w:num w:numId="43" w16cid:durableId="659385317">
-    <w:abstractNumId w:val="34"/>
+  <w:num w:numId="50" w16cid:durableId="1608924779">
+    <w:abstractNumId w:val="36"/>
   </w:num>
-  <w:num w:numId="44" w16cid:durableId="1629705754">
-    <w:abstractNumId w:val="34"/>
+  <w:num w:numId="51" w16cid:durableId="78450976">
+    <w:abstractNumId w:val="21"/>
   </w:num>
-  <w:num w:numId="45" w16cid:durableId="1540968964">
-    <w:abstractNumId w:val="34"/>
+  <w:num w:numId="52" w16cid:durableId="1206596564">
+    <w:abstractNumId w:val="36"/>
   </w:num>
-  <w:num w:numId="46" w16cid:durableId="28192379">
-    <w:abstractNumId w:val="34"/>
+  <w:num w:numId="53" w16cid:durableId="1307391398">
+    <w:abstractNumId w:val="36"/>
   </w:num>
-  <w:num w:numId="47" w16cid:durableId="280918181">
-    <w:abstractNumId w:val="34"/>
-  </w:num>
-  <w:num w:numId="48" w16cid:durableId="492765744">
-    <w:abstractNumId w:val="34"/>
+  <w:num w:numId="54" w16cid:durableId="1897887613">
+    <w:abstractNumId w:val="36"/>
   </w:num>
 </w:numbering>
 </file>
@@ -8276,7 +6887,6 @@
   <w:style w:type="character" w:default="1" w:styleId="DefaultParagraphFont">
     <w:name w:val="Default Paragraph Font"/>
     <w:uiPriority w:val="1"/>
-    <w:semiHidden/>
     <w:unhideWhenUsed/>
   </w:style>
   <w:style w:type="table" w:default="1" w:styleId="TableNormal">
@@ -8999,32 +7609,6 @@
   <w:docParts>
     <w:docPart>
       <w:docPartPr>
-        <w:name w:val="5A612CC53C3F461A84C9C00378F8CEBB"/>
-        <w:category>
-          <w:name w:val="General"/>
-          <w:gallery w:val="placeholder"/>
-        </w:category>
-        <w:types>
-          <w:type w:val="bbPlcHdr"/>
-        </w:types>
-        <w:behaviors>
-          <w:behavior w:val="content"/>
-        </w:behaviors>
-        <w:guid w:val="{09BD45C3-1E90-483A-8DB9-091D8DE8D27E}"/>
-      </w:docPartPr>
-      <w:docPartBody>
-        <w:p>
-          <w:pPr>
-            <w:pStyle w:val="5A612CC53C3F461A84C9C00378F8CEBB"/>
-          </w:pPr>
-          <w:r>
-            <w:t>Summary</w:t>
-          </w:r>
-        </w:p>
-      </w:docPartBody>
-    </w:docPart>
-    <w:docPart>
-      <w:docPartPr>
         <w:name w:val="223DA15947BA4210A2AF157CF7BE670E"/>
         <w:category>
           <w:name w:val="General"/>
@@ -9189,6 +7773,7 @@
     <w:rsid w:val="003C7C50"/>
     <w:rsid w:val="003D2D18"/>
     <w:rsid w:val="004275AA"/>
+    <w:rsid w:val="00455B5C"/>
     <w:rsid w:val="00462D77"/>
     <w:rsid w:val="00495C90"/>
     <w:rsid w:val="004A18D9"/>
@@ -9246,6 +7831,7 @@
     <w:rsid w:val="00C93480"/>
     <w:rsid w:val="00CA6134"/>
     <w:rsid w:val="00CB51B2"/>
+    <w:rsid w:val="00D01BBB"/>
     <w:rsid w:val="00D0264D"/>
     <w:rsid w:val="00D0705B"/>
     <w:rsid w:val="00D103C8"/>
